--- a/storage/ABTCMAINREPORT.docx
+++ b/storage/ABTCMAINREPORT.docx
@@ -329,6 +329,7 @@
     </w:tbl>
     <w:p>
       <w:pPr>
+        <w:spacing w:after="0"/>
         <w:rPr>
           <w:rFonts w:ascii="Arial" w:hAnsi="Arial" w:cs="Arial"/>
         </w:rPr>
@@ -7066,12 +7067,8 @@
       </w:pPr>
     </w:p>
     <w:sectPr>
-      <w:headerReference w:type="even" r:id="rId7"/>
-      <w:headerReference w:type="default" r:id="rId8"/>
-      <w:footerReference w:type="even" r:id="rId9"/>
-      <w:footerReference w:type="default" r:id="rId10"/>
-      <w:headerReference w:type="first" r:id="rId11"/>
-      <w:footerReference w:type="first" r:id="rId12"/>
+      <w:headerReference w:type="default" r:id="rId7"/>
+      <w:footerReference w:type="default" r:id="rId8"/>
       <w:pgSz w:w="12240" w:h="18720" w:code="14"/>
       <w:pgMar w:top="720" w:right="720" w:bottom="720" w:left="720" w:header="270" w:footer="708" w:gutter="0"/>
       <w:cols w:space="708"/>
@@ -7107,16 +7104,6 @@
 </file>
 
 <file path=word/footer1.xml><?xml version="1.0" encoding="utf-8"?>
-<w:ftr xmlns:wpc="http://schemas.microsoft.com/office/word/2010/wordprocessingCanvas" xmlns:cx="http://schemas.microsoft.com/office/drawing/2014/chartex" xmlns:cx1="http://schemas.microsoft.com/office/drawing/2015/9/8/chartex" xmlns:cx2="http://schemas.microsoft.com/office/drawing/2015/10/21/chartex" xmlns:cx3="http://schemas.microsoft.com/office/drawing/2016/5/9/chartex" xmlns:cx4="http://schemas.microsoft.com/office/drawing/2016/5/10/chartex" xmlns:cx5="http://schemas.microsoft.com/office/drawing/2016/5/11/chartex" xmlns:cx6="http://schemas.microsoft.com/office/drawing/2016/5/12/chartex" xmlns:cx7="http://schemas.microsoft.com/office/drawing/2016/5/13/chartex" xmlns:cx8="http://schemas.microsoft.com/office/drawing/2016/5/14/chartex" xmlns:mc="http://schemas.openxmlformats.org/markup-compatibility/2006" xmlns:aink="http://schemas.microsoft.com/office/drawing/2016/ink" xmlns:am3d="http://schemas.microsoft.com/office/drawing/2017/model3d" xmlns:o="urn:schemas-microsoft-com:office:office" xmlns:oel="http://schemas.microsoft.com/office/2019/extlst" xmlns:r="http://schemas.openxmlformats.org/officeDocument/2006/relationships" xmlns:m="http://schemas.openxmlformats.org/officeDocument/2006/math" xmlns:v="urn:schemas-microsoft-com:vml" xmlns:wp14="http://schemas.microsoft.com/office/word/2010/wordprocessingDrawing" xmlns:wp="http://schemas.openxmlformats.org/drawingml/2006/wordprocessingDrawing" xmlns:w10="urn:schemas-microsoft-com:office:word" xmlns:w="http://schemas.openxmlformats.org/wordprocessingml/2006/main" xmlns:w14="http://schemas.microsoft.com/office/word/2010/wordml" xmlns:w15="http://schemas.microsoft.com/office/word/2012/wordml" xmlns:w16cex="http://schemas.microsoft.com/office/word/2018/wordml/cex" xmlns:w16cid="http://schemas.microsoft.com/office/word/2016/wordml/cid" xmlns:w16="http://schemas.microsoft.com/office/word/2018/wordml" xmlns:w16sdtdh="http://schemas.microsoft.com/office/word/2020/wordml/sdtdatahash" xmlns:w16se="http://schemas.microsoft.com/office/word/2015/wordml/symex" xmlns:wpg="http://schemas.microsoft.com/office/word/2010/wordprocessingGroup" xmlns:wpi="http://schemas.microsoft.com/office/word/2010/wordprocessingInk" xmlns:wne="http://schemas.microsoft.com/office/word/2006/wordml" xmlns:wps="http://schemas.microsoft.com/office/word/2010/wordprocessingShape" mc:Ignorable="w14 w15 w16se w16cid w16 w16cex w16sdtdh wp14">
-  <w:p>
-    <w:pPr>
-      <w:pStyle w:val="Footer"/>
-    </w:pPr>
-  </w:p>
-</w:ftr>
-</file>
-
-<file path=word/footer2.xml><?xml version="1.0" encoding="utf-8"?>
 <w:ftr xmlns:wpc="http://schemas.microsoft.com/office/word/2010/wordprocessingCanvas" xmlns:cx="http://schemas.microsoft.com/office/drawing/2014/chartex" xmlns:cx1="http://schemas.microsoft.com/office/drawing/2015/9/8/chartex" xmlns:cx2="http://schemas.microsoft.com/office/drawing/2015/10/21/chartex" xmlns:cx3="http://schemas.microsoft.com/office/drawing/2016/5/9/chartex" xmlns:cx4="http://schemas.microsoft.com/office/drawing/2016/5/10/chartex" xmlns:cx5="http://schemas.microsoft.com/office/drawing/2016/5/11/chartex" xmlns:cx6="http://schemas.microsoft.com/office/drawing/2016/5/12/chartex" xmlns:cx7="http://schemas.microsoft.com/office/drawing/2016/5/13/chartex" xmlns:cx8="http://schemas.microsoft.com/office/drawing/2016/5/14/chartex" xmlns:mc="http://schemas.openxmlformats.org/markup-compatibility/2006" xmlns:aink="http://schemas.microsoft.com/office/drawing/2016/ink" xmlns:am3d="http://schemas.microsoft.com/office/drawing/2017/model3d" xmlns:o="urn:schemas-microsoft-com:office:office" xmlns:oel="http://schemas.microsoft.com/office/2019/extlst" xmlns:r="http://schemas.openxmlformats.org/officeDocument/2006/relationships" xmlns:m="http://schemas.openxmlformats.org/officeDocument/2006/math" xmlns:v="urn:schemas-microsoft-com:vml" xmlns:wp14="http://schemas.microsoft.com/office/word/2010/wordprocessingDrawing" xmlns:wp="http://schemas.openxmlformats.org/drawingml/2006/wordprocessingDrawing" xmlns:w10="urn:schemas-microsoft-com:office:word" xmlns:w="http://schemas.openxmlformats.org/wordprocessingml/2006/main" xmlns:w14="http://schemas.microsoft.com/office/word/2010/wordml" xmlns:w15="http://schemas.microsoft.com/office/word/2012/wordml" xmlns:w16cex="http://schemas.microsoft.com/office/word/2018/wordml/cex" xmlns:w16cid="http://schemas.microsoft.com/office/word/2016/wordml/cid" xmlns:w16="http://schemas.microsoft.com/office/word/2018/wordml" xmlns:w16sdtdh="http://schemas.microsoft.com/office/word/2020/wordml/sdtdatahash" xmlns:w16se="http://schemas.microsoft.com/office/word/2015/wordml/symex" xmlns:wpg="http://schemas.microsoft.com/office/word/2010/wordprocessingGroup" xmlns:wpi="http://schemas.microsoft.com/office/word/2010/wordprocessingInk" xmlns:wne="http://schemas.microsoft.com/office/word/2006/wordml" xmlns:wps="http://schemas.microsoft.com/office/word/2010/wordprocessingShape" mc:Ignorable="w14 w15 w16se w16cid w16 w16cex w16sdtdh wp14">
   <w:p>
     <w:pPr>
@@ -7282,16 +7269,6 @@
 </w:ftr>
 </file>
 
-<file path=word/footer3.xml><?xml version="1.0" encoding="utf-8"?>
-<w:ftr xmlns:wpc="http://schemas.microsoft.com/office/word/2010/wordprocessingCanvas" xmlns:cx="http://schemas.microsoft.com/office/drawing/2014/chartex" xmlns:cx1="http://schemas.microsoft.com/office/drawing/2015/9/8/chartex" xmlns:cx2="http://schemas.microsoft.com/office/drawing/2015/10/21/chartex" xmlns:cx3="http://schemas.microsoft.com/office/drawing/2016/5/9/chartex" xmlns:cx4="http://schemas.microsoft.com/office/drawing/2016/5/10/chartex" xmlns:cx5="http://schemas.microsoft.com/office/drawing/2016/5/11/chartex" xmlns:cx6="http://schemas.microsoft.com/office/drawing/2016/5/12/chartex" xmlns:cx7="http://schemas.microsoft.com/office/drawing/2016/5/13/chartex" xmlns:cx8="http://schemas.microsoft.com/office/drawing/2016/5/14/chartex" xmlns:mc="http://schemas.openxmlformats.org/markup-compatibility/2006" xmlns:aink="http://schemas.microsoft.com/office/drawing/2016/ink" xmlns:am3d="http://schemas.microsoft.com/office/drawing/2017/model3d" xmlns:o="urn:schemas-microsoft-com:office:office" xmlns:oel="http://schemas.microsoft.com/office/2019/extlst" xmlns:r="http://schemas.openxmlformats.org/officeDocument/2006/relationships" xmlns:m="http://schemas.openxmlformats.org/officeDocument/2006/math" xmlns:v="urn:schemas-microsoft-com:vml" xmlns:wp14="http://schemas.microsoft.com/office/word/2010/wordprocessingDrawing" xmlns:wp="http://schemas.openxmlformats.org/drawingml/2006/wordprocessingDrawing" xmlns:w10="urn:schemas-microsoft-com:office:word" xmlns:w="http://schemas.openxmlformats.org/wordprocessingml/2006/main" xmlns:w14="http://schemas.microsoft.com/office/word/2010/wordml" xmlns:w15="http://schemas.microsoft.com/office/word/2012/wordml" xmlns:w16cex="http://schemas.microsoft.com/office/word/2018/wordml/cex" xmlns:w16cid="http://schemas.microsoft.com/office/word/2016/wordml/cid" xmlns:w16="http://schemas.microsoft.com/office/word/2018/wordml" xmlns:w16sdtdh="http://schemas.microsoft.com/office/word/2020/wordml/sdtdatahash" xmlns:w16se="http://schemas.microsoft.com/office/word/2015/wordml/symex" xmlns:wpg="http://schemas.microsoft.com/office/word/2010/wordprocessingGroup" xmlns:wpi="http://schemas.microsoft.com/office/word/2010/wordprocessingInk" xmlns:wne="http://schemas.microsoft.com/office/word/2006/wordml" xmlns:wps="http://schemas.microsoft.com/office/word/2010/wordprocessingShape" mc:Ignorable="w14 w15 w16se w16cid w16 w16cex w16sdtdh wp14">
-  <w:p>
-    <w:pPr>
-      <w:pStyle w:val="Footer"/>
-    </w:pPr>
-  </w:p>
-</w:ftr>
-</file>
-
 <file path=word/footnotes.xml><?xml version="1.0" encoding="utf-8"?>
 <w:footnotes xmlns:wpc="http://schemas.microsoft.com/office/word/2010/wordprocessingCanvas" xmlns:cx="http://schemas.microsoft.com/office/drawing/2014/chartex" xmlns:cx1="http://schemas.microsoft.com/office/drawing/2015/9/8/chartex" xmlns:cx2="http://schemas.microsoft.com/office/drawing/2015/10/21/chartex" xmlns:cx3="http://schemas.microsoft.com/office/drawing/2016/5/9/chartex" xmlns:cx4="http://schemas.microsoft.com/office/drawing/2016/5/10/chartex" xmlns:cx5="http://schemas.microsoft.com/office/drawing/2016/5/11/chartex" xmlns:cx6="http://schemas.microsoft.com/office/drawing/2016/5/12/chartex" xmlns:cx7="http://schemas.microsoft.com/office/drawing/2016/5/13/chartex" xmlns:cx8="http://schemas.microsoft.com/office/drawing/2016/5/14/chartex" xmlns:mc="http://schemas.openxmlformats.org/markup-compatibility/2006" xmlns:aink="http://schemas.microsoft.com/office/drawing/2016/ink" xmlns:am3d="http://schemas.microsoft.com/office/drawing/2017/model3d" xmlns:o="urn:schemas-microsoft-com:office:office" xmlns:oel="http://schemas.microsoft.com/office/2019/extlst" xmlns:r="http://schemas.openxmlformats.org/officeDocument/2006/relationships" xmlns:m="http://schemas.openxmlformats.org/officeDocument/2006/math" xmlns:v="urn:schemas-microsoft-com:vml" xmlns:wp14="http://schemas.microsoft.com/office/word/2010/wordprocessingDrawing" xmlns:wp="http://schemas.openxmlformats.org/drawingml/2006/wordprocessingDrawing" xmlns:w10="urn:schemas-microsoft-com:office:word" xmlns:w="http://schemas.openxmlformats.org/wordprocessingml/2006/main" xmlns:w14="http://schemas.microsoft.com/office/word/2010/wordml" xmlns:w15="http://schemas.microsoft.com/office/word/2012/wordml" xmlns:w16cex="http://schemas.microsoft.com/office/word/2018/wordml/cex" xmlns:w16cid="http://schemas.microsoft.com/office/word/2016/wordml/cid" xmlns:w16="http://schemas.microsoft.com/office/word/2018/wordml" xmlns:w16sdtdh="http://schemas.microsoft.com/office/word/2020/wordml/sdtdatahash" xmlns:w16se="http://schemas.microsoft.com/office/word/2015/wordml/symex" xmlns:wpg="http://schemas.microsoft.com/office/word/2010/wordprocessingGroup" xmlns:wpi="http://schemas.microsoft.com/office/word/2010/wordprocessingInk" xmlns:wne="http://schemas.microsoft.com/office/word/2006/wordml" xmlns:wps="http://schemas.microsoft.com/office/word/2010/wordprocessingShape" mc:Ignorable="w14 w15 w16se w16cid w16 w16cex w16sdtdh wp14">
   <w:footnote w:type="separator" w:id="-1">
@@ -7318,16 +7295,6 @@
 </file>
 
 <file path=word/header1.xml><?xml version="1.0" encoding="utf-8"?>
-<w:hdr xmlns:wpc="http://schemas.microsoft.com/office/word/2010/wordprocessingCanvas" xmlns:cx="http://schemas.microsoft.com/office/drawing/2014/chartex" xmlns:cx1="http://schemas.microsoft.com/office/drawing/2015/9/8/chartex" xmlns:cx2="http://schemas.microsoft.com/office/drawing/2015/10/21/chartex" xmlns:cx3="http://schemas.microsoft.com/office/drawing/2016/5/9/chartex" xmlns:cx4="http://schemas.microsoft.com/office/drawing/2016/5/10/chartex" xmlns:cx5="http://schemas.microsoft.com/office/drawing/2016/5/11/chartex" xmlns:cx6="http://schemas.microsoft.com/office/drawing/2016/5/12/chartex" xmlns:cx7="http://schemas.microsoft.com/office/drawing/2016/5/13/chartex" xmlns:cx8="http://schemas.microsoft.com/office/drawing/2016/5/14/chartex" xmlns:mc="http://schemas.openxmlformats.org/markup-compatibility/2006" xmlns:aink="http://schemas.microsoft.com/office/drawing/2016/ink" xmlns:am3d="http://schemas.microsoft.com/office/drawing/2017/model3d" xmlns:o="urn:schemas-microsoft-com:office:office" xmlns:oel="http://schemas.microsoft.com/office/2019/extlst" xmlns:r="http://schemas.openxmlformats.org/officeDocument/2006/relationships" xmlns:m="http://schemas.openxmlformats.org/officeDocument/2006/math" xmlns:v="urn:schemas-microsoft-com:vml" xmlns:wp14="http://schemas.microsoft.com/office/word/2010/wordprocessingDrawing" xmlns:wp="http://schemas.openxmlformats.org/drawingml/2006/wordprocessingDrawing" xmlns:w10="urn:schemas-microsoft-com:office:word" xmlns:w="http://schemas.openxmlformats.org/wordprocessingml/2006/main" xmlns:w14="http://schemas.microsoft.com/office/word/2010/wordml" xmlns:w15="http://schemas.microsoft.com/office/word/2012/wordml" xmlns:w16cex="http://schemas.microsoft.com/office/word/2018/wordml/cex" xmlns:w16cid="http://schemas.microsoft.com/office/word/2016/wordml/cid" xmlns:w16="http://schemas.microsoft.com/office/word/2018/wordml" xmlns:w16sdtdh="http://schemas.microsoft.com/office/word/2020/wordml/sdtdatahash" xmlns:w16se="http://schemas.microsoft.com/office/word/2015/wordml/symex" xmlns:wpg="http://schemas.microsoft.com/office/word/2010/wordprocessingGroup" xmlns:wpi="http://schemas.microsoft.com/office/word/2010/wordprocessingInk" xmlns:wne="http://schemas.microsoft.com/office/word/2006/wordml" xmlns:wps="http://schemas.microsoft.com/office/word/2010/wordprocessingShape" mc:Ignorable="w14 w15 w16se w16cid w16 w16cex w16sdtdh wp14">
-  <w:p>
-    <w:pPr>
-      <w:pStyle w:val="Header"/>
-    </w:pPr>
-  </w:p>
-</w:hdr>
-</file>
-
-<file path=word/header2.xml><?xml version="1.0" encoding="utf-8"?>
 <w:hdr xmlns:wpc="http://schemas.microsoft.com/office/word/2010/wordprocessingCanvas" xmlns:cx="http://schemas.microsoft.com/office/drawing/2014/chartex" xmlns:cx1="http://schemas.microsoft.com/office/drawing/2015/9/8/chartex" xmlns:cx2="http://schemas.microsoft.com/office/drawing/2015/10/21/chartex" xmlns:cx3="http://schemas.microsoft.com/office/drawing/2016/5/9/chartex" xmlns:cx4="http://schemas.microsoft.com/office/drawing/2016/5/10/chartex" xmlns:cx5="http://schemas.microsoft.com/office/drawing/2016/5/11/chartex" xmlns:cx6="http://schemas.microsoft.com/office/drawing/2016/5/12/chartex" xmlns:cx7="http://schemas.microsoft.com/office/drawing/2016/5/13/chartex" xmlns:cx8="http://schemas.microsoft.com/office/drawing/2016/5/14/chartex" xmlns:mc="http://schemas.openxmlformats.org/markup-compatibility/2006" xmlns:aink="http://schemas.microsoft.com/office/drawing/2016/ink" xmlns:am3d="http://schemas.microsoft.com/office/drawing/2017/model3d" xmlns:o="urn:schemas-microsoft-com:office:office" xmlns:oel="http://schemas.microsoft.com/office/2019/extlst" xmlns:r="http://schemas.openxmlformats.org/officeDocument/2006/relationships" xmlns:m="http://schemas.openxmlformats.org/officeDocument/2006/math" xmlns:v="urn:schemas-microsoft-com:vml" xmlns:wp14="http://schemas.microsoft.com/office/word/2010/wordprocessingDrawing" xmlns:wp="http://schemas.openxmlformats.org/drawingml/2006/wordprocessingDrawing" xmlns:w10="urn:schemas-microsoft-com:office:word" xmlns:w="http://schemas.openxmlformats.org/wordprocessingml/2006/main" xmlns:w14="http://schemas.microsoft.com/office/word/2010/wordml" xmlns:w15="http://schemas.microsoft.com/office/word/2012/wordml" xmlns:w16cex="http://schemas.microsoft.com/office/word/2018/wordml/cex" xmlns:w16cid="http://schemas.microsoft.com/office/word/2016/wordml/cid" xmlns:w16="http://schemas.microsoft.com/office/word/2018/wordml" xmlns:w16sdtdh="http://schemas.microsoft.com/office/word/2020/wordml/sdtdatahash" xmlns:w16se="http://schemas.microsoft.com/office/word/2015/wordml/symex" xmlns:wpg="http://schemas.microsoft.com/office/word/2010/wordprocessingGroup" xmlns:wpi="http://schemas.microsoft.com/office/word/2010/wordprocessingInk" xmlns:wne="http://schemas.microsoft.com/office/word/2006/wordml" xmlns:wps="http://schemas.microsoft.com/office/word/2010/wordprocessingShape" mc:Ignorable="w14 w15 w16se w16cid w16 w16cex w16sdtdh wp14">
   <w:p>
     <w:pPr>
@@ -7441,17 +7408,40 @@
         <w:bCs/>
         <w:sz w:val="32"/>
         <w:szCs w:val="32"/>
+        <w:u w:val="single"/>
       </w:rPr>
     </w:pPr>
+    <w:r>
+      <w:rPr>
+        <w:b/>
+        <w:bCs/>
+        <w:sz w:val="32"/>
+        <w:szCs w:val="32"/>
+      </w:rPr>
+      <w:t xml:space="preserve">Branch: </w:t>
+    </w:r>
+    <w:r>
+      <w:rPr>
+        <w:b/>
+        <w:bCs/>
+        <w:sz w:val="32"/>
+        <w:szCs w:val="32"/>
+        <w:u w:val="single"/>
+      </w:rPr>
+      <w:t>${branch}</w:t>
+    </w:r>
   </w:p>
-</w:hdr>
-</file>
-
-<file path=word/header3.xml><?xml version="1.0" encoding="utf-8"?>
-<w:hdr xmlns:wpc="http://schemas.microsoft.com/office/word/2010/wordprocessingCanvas" xmlns:cx="http://schemas.microsoft.com/office/drawing/2014/chartex" xmlns:cx1="http://schemas.microsoft.com/office/drawing/2015/9/8/chartex" xmlns:cx2="http://schemas.microsoft.com/office/drawing/2015/10/21/chartex" xmlns:cx3="http://schemas.microsoft.com/office/drawing/2016/5/9/chartex" xmlns:cx4="http://schemas.microsoft.com/office/drawing/2016/5/10/chartex" xmlns:cx5="http://schemas.microsoft.com/office/drawing/2016/5/11/chartex" xmlns:cx6="http://schemas.microsoft.com/office/drawing/2016/5/12/chartex" xmlns:cx7="http://schemas.microsoft.com/office/drawing/2016/5/13/chartex" xmlns:cx8="http://schemas.microsoft.com/office/drawing/2016/5/14/chartex" xmlns:mc="http://schemas.openxmlformats.org/markup-compatibility/2006" xmlns:aink="http://schemas.microsoft.com/office/drawing/2016/ink" xmlns:am3d="http://schemas.microsoft.com/office/drawing/2017/model3d" xmlns:o="urn:schemas-microsoft-com:office:office" xmlns:oel="http://schemas.microsoft.com/office/2019/extlst" xmlns:r="http://schemas.openxmlformats.org/officeDocument/2006/relationships" xmlns:m="http://schemas.openxmlformats.org/officeDocument/2006/math" xmlns:v="urn:schemas-microsoft-com:vml" xmlns:wp14="http://schemas.microsoft.com/office/word/2010/wordprocessingDrawing" xmlns:wp="http://schemas.openxmlformats.org/drawingml/2006/wordprocessingDrawing" xmlns:w10="urn:schemas-microsoft-com:office:word" xmlns:w="http://schemas.openxmlformats.org/wordprocessingml/2006/main" xmlns:w14="http://schemas.microsoft.com/office/word/2010/wordml" xmlns:w15="http://schemas.microsoft.com/office/word/2012/wordml" xmlns:w16cex="http://schemas.microsoft.com/office/word/2018/wordml/cex" xmlns:w16cid="http://schemas.microsoft.com/office/word/2016/wordml/cid" xmlns:w16="http://schemas.microsoft.com/office/word/2018/wordml" xmlns:w16sdtdh="http://schemas.microsoft.com/office/word/2020/wordml/sdtdatahash" xmlns:w16se="http://schemas.microsoft.com/office/word/2015/wordml/symex" xmlns:wpg="http://schemas.microsoft.com/office/word/2010/wordprocessingGroup" xmlns:wpi="http://schemas.microsoft.com/office/word/2010/wordprocessingInk" xmlns:wne="http://schemas.microsoft.com/office/word/2006/wordml" xmlns:wps="http://schemas.microsoft.com/office/word/2010/wordprocessingShape" mc:Ignorable="w14 w15 w16se w16cid w16 w16cex w16sdtdh wp14">
   <w:p>
     <w:pPr>
       <w:pStyle w:val="Header"/>
+      <w:jc w:val="center"/>
+      <w:rPr>
+        <w:b/>
+        <w:bCs/>
+        <w:sz w:val="12"/>
+        <w:szCs w:val="12"/>
+        <w:u w:val="single"/>
+      </w:rPr>
     </w:pPr>
   </w:p>
 </w:hdr>

--- a/storage/ABTCMAINREPORT.docx
+++ b/storage/ABTCMAINREPORT.docx
@@ -27,6 +27,8 @@
                 <w:rFonts w:ascii="Arial" w:hAnsi="Arial" w:cs="Arial"/>
                 <w:b/>
                 <w:bCs/>
+                <w:sz w:val="28"/>
+                <w:szCs w:val="28"/>
               </w:rPr>
             </w:pPr>
             <w:r>
@@ -34,8 +36,8 @@
                 <w:rFonts w:ascii="Arial" w:hAnsi="Arial" w:cs="Arial"/>
                 <w:b/>
                 <w:bCs/>
-                <w:sz w:val="32"/>
-                <w:szCs w:val="32"/>
+                <w:sz w:val="28"/>
+                <w:szCs w:val="28"/>
               </w:rPr>
               <w:t>TOTAL CASES RECORDED</w:t>
             </w:r>
@@ -59,6 +61,8 @@
                 <w:rFonts w:ascii="Arial" w:hAnsi="Arial" w:cs="Arial"/>
                 <w:b/>
                 <w:bCs/>
+                <w:sz w:val="76"/>
+                <w:szCs w:val="76"/>
               </w:rPr>
             </w:pPr>
             <w:r>
@@ -66,8 +70,8 @@
                 <w:rFonts w:ascii="Arial" w:hAnsi="Arial" w:cs="Arial"/>
                 <w:b/>
                 <w:bCs/>
-                <w:sz w:val="96"/>
-                <w:szCs w:val="96"/>
+                <w:sz w:val="76"/>
+                <w:szCs w:val="76"/>
               </w:rPr>
               <w:t>${</w:t>
             </w:r>
@@ -77,8 +81,8 @@
                 <w:rFonts w:ascii="Arial" w:hAnsi="Arial" w:cs="Arial"/>
                 <w:b/>
                 <w:bCs/>
-                <w:sz w:val="96"/>
-                <w:szCs w:val="96"/>
+                <w:sz w:val="76"/>
+                <w:szCs w:val="76"/>
               </w:rPr>
               <w:t>tcases</w:t>
             </w:r>
@@ -88,8 +92,8 @@
                 <w:rFonts w:ascii="Arial" w:hAnsi="Arial" w:cs="Arial"/>
                 <w:b/>
                 <w:bCs/>
-                <w:sz w:val="96"/>
-                <w:szCs w:val="96"/>
+                <w:sz w:val="76"/>
+                <w:szCs w:val="76"/>
               </w:rPr>
               <w:t>}</w:t>
             </w:r>
@@ -145,15 +149,15 @@
               <w:jc w:val="center"/>
               <w:rPr>
                 <w:rFonts w:ascii="Arial" w:hAnsi="Arial" w:cs="Arial"/>
-                <w:sz w:val="28"/>
-                <w:szCs w:val="28"/>
-              </w:rPr>
-            </w:pPr>
-            <w:r>
-              <w:rPr>
-                <w:rFonts w:ascii="Arial" w:hAnsi="Arial" w:cs="Arial"/>
-                <w:sz w:val="28"/>
-                <w:szCs w:val="28"/>
+                <w:sz w:val="24"/>
+                <w:szCs w:val="24"/>
+              </w:rPr>
+            </w:pPr>
+            <w:r>
+              <w:rPr>
+                <w:rFonts w:ascii="Arial" w:hAnsi="Arial" w:cs="Arial"/>
+                <w:sz w:val="24"/>
+                <w:szCs w:val="24"/>
               </w:rPr>
               <w:t>${</w:t>
             </w:r>
@@ -161,8 +165,8 @@
             <w:r>
               <w:rPr>
                 <w:rFonts w:ascii="Arial" w:hAnsi="Arial" w:cs="Arial"/>
-                <w:sz w:val="28"/>
-                <w:szCs w:val="28"/>
+                <w:sz w:val="24"/>
+                <w:szCs w:val="24"/>
               </w:rPr>
               <w:t>tcasesc</w:t>
             </w:r>
@@ -170,8 +174,8 @@
             <w:r>
               <w:rPr>
                 <w:rFonts w:ascii="Arial" w:hAnsi="Arial" w:cs="Arial"/>
-                <w:sz w:val="28"/>
-                <w:szCs w:val="28"/>
+                <w:sz w:val="24"/>
+                <w:szCs w:val="24"/>
               </w:rPr>
               <w:t>}</w:t>
             </w:r>
@@ -211,15 +215,15 @@
               <w:jc w:val="center"/>
               <w:rPr>
                 <w:rFonts w:ascii="Arial" w:hAnsi="Arial" w:cs="Arial"/>
-                <w:sz w:val="28"/>
-                <w:szCs w:val="28"/>
-              </w:rPr>
-            </w:pPr>
-            <w:r>
-              <w:rPr>
-                <w:rFonts w:ascii="Arial" w:hAnsi="Arial" w:cs="Arial"/>
-                <w:sz w:val="28"/>
-                <w:szCs w:val="28"/>
+                <w:sz w:val="24"/>
+                <w:szCs w:val="24"/>
+              </w:rPr>
+            </w:pPr>
+            <w:r>
+              <w:rPr>
+                <w:rFonts w:ascii="Arial" w:hAnsi="Arial" w:cs="Arial"/>
+                <w:sz w:val="24"/>
+                <w:szCs w:val="24"/>
               </w:rPr>
               <w:t>${</w:t>
             </w:r>
@@ -227,16 +231,16 @@
             <w:r>
               <w:rPr>
                 <w:rFonts w:ascii="Arial" w:hAnsi="Arial" w:cs="Arial"/>
-                <w:sz w:val="28"/>
-                <w:szCs w:val="28"/>
+                <w:sz w:val="24"/>
+                <w:szCs w:val="24"/>
               </w:rPr>
               <w:t>tcases</w:t>
             </w:r>
             <w:r>
               <w:rPr>
                 <w:rFonts w:ascii="Arial" w:hAnsi="Arial" w:cs="Arial"/>
-                <w:sz w:val="28"/>
-                <w:szCs w:val="28"/>
+                <w:sz w:val="24"/>
+                <w:szCs w:val="24"/>
               </w:rPr>
               <w:t>i</w:t>
             </w:r>
@@ -244,8 +248,8 @@
             <w:r>
               <w:rPr>
                 <w:rFonts w:ascii="Arial" w:hAnsi="Arial" w:cs="Arial"/>
-                <w:sz w:val="28"/>
-                <w:szCs w:val="28"/>
+                <w:sz w:val="24"/>
+                <w:szCs w:val="24"/>
               </w:rPr>
               <w:t>}</w:t>
             </w:r>
@@ -285,15 +289,15 @@
               <w:jc w:val="center"/>
               <w:rPr>
                 <w:rFonts w:ascii="Arial" w:hAnsi="Arial" w:cs="Arial"/>
-                <w:sz w:val="28"/>
-                <w:szCs w:val="28"/>
-              </w:rPr>
-            </w:pPr>
-            <w:r>
-              <w:rPr>
-                <w:rFonts w:ascii="Arial" w:hAnsi="Arial" w:cs="Arial"/>
-                <w:sz w:val="28"/>
-                <w:szCs w:val="28"/>
+                <w:sz w:val="24"/>
+                <w:szCs w:val="24"/>
+              </w:rPr>
+            </w:pPr>
+            <w:r>
+              <w:rPr>
+                <w:rFonts w:ascii="Arial" w:hAnsi="Arial" w:cs="Arial"/>
+                <w:sz w:val="24"/>
+                <w:szCs w:val="24"/>
               </w:rPr>
               <w:t>${</w:t>
             </w:r>
@@ -301,16 +305,16 @@
             <w:r>
               <w:rPr>
                 <w:rFonts w:ascii="Arial" w:hAnsi="Arial" w:cs="Arial"/>
-                <w:sz w:val="28"/>
-                <w:szCs w:val="28"/>
+                <w:sz w:val="24"/>
+                <w:szCs w:val="24"/>
               </w:rPr>
               <w:t>tcases</w:t>
             </w:r>
             <w:r>
               <w:rPr>
                 <w:rFonts w:ascii="Arial" w:hAnsi="Arial" w:cs="Arial"/>
-                <w:sz w:val="28"/>
-                <w:szCs w:val="28"/>
+                <w:sz w:val="24"/>
+                <w:szCs w:val="24"/>
               </w:rPr>
               <w:t>d</w:t>
             </w:r>
@@ -318,8 +322,8 @@
             <w:r>
               <w:rPr>
                 <w:rFonts w:ascii="Arial" w:hAnsi="Arial" w:cs="Arial"/>
-                <w:sz w:val="28"/>
-                <w:szCs w:val="28"/>
+                <w:sz w:val="24"/>
+                <w:szCs w:val="24"/>
               </w:rPr>
               <w:t>}</w:t>
             </w:r>
@@ -342,18 +346,18 @@
         <w:tblLook w:val="04A0" w:firstRow="1" w:lastRow="0" w:firstColumn="1" w:lastColumn="0" w:noHBand="0" w:noVBand="1"/>
       </w:tblPr>
       <w:tblGrid>
-        <w:gridCol w:w="1766"/>
+        <w:gridCol w:w="1765"/>
         <w:gridCol w:w="1036"/>
         <w:gridCol w:w="914"/>
-        <w:gridCol w:w="1774"/>
+        <w:gridCol w:w="1773"/>
         <w:gridCol w:w="1764"/>
-        <w:gridCol w:w="1766"/>
+        <w:gridCol w:w="1768"/>
         <w:gridCol w:w="1770"/>
       </w:tblGrid>
       <w:tr>
         <w:tc>
           <w:tcPr>
-            <w:tcW w:w="1798" w:type="dxa"/>
+            <w:tcW w:w="1765" w:type="dxa"/>
             <w:shd w:val="clear" w:color="auto" w:fill="D9D9D9" w:themeFill="background1" w:themeFillShade="D9"/>
           </w:tcPr>
           <w:p>
@@ -377,7 +381,7 @@
         </w:tc>
         <w:tc>
           <w:tcPr>
-            <w:tcW w:w="899" w:type="dxa"/>
+            <w:tcW w:w="1036" w:type="dxa"/>
             <w:shd w:val="clear" w:color="auto" w:fill="D9D9D9" w:themeFill="background1" w:themeFillShade="D9"/>
           </w:tcPr>
           <w:p>
@@ -401,7 +405,7 @@
         </w:tc>
         <w:tc>
           <w:tcPr>
-            <w:tcW w:w="899" w:type="dxa"/>
+            <w:tcW w:w="914" w:type="dxa"/>
             <w:shd w:val="clear" w:color="auto" w:fill="D9D9D9" w:themeFill="background1" w:themeFillShade="D9"/>
           </w:tcPr>
           <w:p>
@@ -425,7 +429,7 @@
         </w:tc>
         <w:tc>
           <w:tcPr>
-            <w:tcW w:w="3597" w:type="dxa"/>
+            <w:tcW w:w="3537" w:type="dxa"/>
             <w:gridSpan w:val="2"/>
             <w:shd w:val="clear" w:color="auto" w:fill="D9D9D9" w:themeFill="background1" w:themeFillShade="D9"/>
           </w:tcPr>
@@ -450,7 +454,7 @@
         </w:tc>
         <w:tc>
           <w:tcPr>
-            <w:tcW w:w="3597" w:type="dxa"/>
+            <w:tcW w:w="3538" w:type="dxa"/>
             <w:gridSpan w:val="2"/>
             <w:shd w:val="clear" w:color="auto" w:fill="D9D9D9" w:themeFill="background1" w:themeFillShade="D9"/>
           </w:tcPr>
@@ -477,7 +481,7 @@
       <w:tr>
         <w:tc>
           <w:tcPr>
-            <w:tcW w:w="1798" w:type="dxa"/>
+            <w:tcW w:w="1765" w:type="dxa"/>
           </w:tcPr>
           <w:p>
             <w:pPr>
@@ -496,7 +500,7 @@
         </w:tc>
         <w:tc>
           <w:tcPr>
-            <w:tcW w:w="899" w:type="dxa"/>
+            <w:tcW w:w="1036" w:type="dxa"/>
           </w:tcPr>
           <w:p>
             <w:pPr>
@@ -515,7 +519,7 @@
         </w:tc>
         <w:tc>
           <w:tcPr>
-            <w:tcW w:w="899" w:type="dxa"/>
+            <w:tcW w:w="914" w:type="dxa"/>
           </w:tcPr>
           <w:p>
             <w:pPr>
@@ -534,7 +538,7 @@
         </w:tc>
         <w:tc>
           <w:tcPr>
-            <w:tcW w:w="1798" w:type="dxa"/>
+            <w:tcW w:w="1773" w:type="dxa"/>
           </w:tcPr>
           <w:p>
             <w:pPr>
@@ -552,7 +556,7 @@
         </w:tc>
         <w:tc>
           <w:tcPr>
-            <w:tcW w:w="1799" w:type="dxa"/>
+            <w:tcW w:w="1764" w:type="dxa"/>
           </w:tcPr>
           <w:p>
             <w:pPr>
@@ -571,7 +575,7 @@
         </w:tc>
         <w:tc>
           <w:tcPr>
-            <w:tcW w:w="1798" w:type="dxa"/>
+            <w:tcW w:w="1768" w:type="dxa"/>
           </w:tcPr>
           <w:p>
             <w:pPr>
@@ -589,7 +593,7 @@
         </w:tc>
         <w:tc>
           <w:tcPr>
-            <w:tcW w:w="1799" w:type="dxa"/>
+            <w:tcW w:w="1770" w:type="dxa"/>
           </w:tcPr>
           <w:p>
             <w:pPr>
@@ -610,7 +614,7 @@
       <w:tr>
         <w:tc>
           <w:tcPr>
-            <w:tcW w:w="1798" w:type="dxa"/>
+            <w:tcW w:w="1765" w:type="dxa"/>
           </w:tcPr>
           <w:p>
             <w:pPr>
@@ -629,7 +633,7 @@
         </w:tc>
         <w:tc>
           <w:tcPr>
-            <w:tcW w:w="899" w:type="dxa"/>
+            <w:tcW w:w="1036" w:type="dxa"/>
           </w:tcPr>
           <w:p>
             <w:pPr>
@@ -648,7 +652,7 @@
         </w:tc>
         <w:tc>
           <w:tcPr>
-            <w:tcW w:w="899" w:type="dxa"/>
+            <w:tcW w:w="914" w:type="dxa"/>
           </w:tcPr>
           <w:p>
             <w:pPr>
@@ -667,7 +671,7 @@
         </w:tc>
         <w:tc>
           <w:tcPr>
-            <w:tcW w:w="1798" w:type="dxa"/>
+            <w:tcW w:w="1773" w:type="dxa"/>
           </w:tcPr>
           <w:p>
             <w:pPr>
@@ -685,7 +689,7 @@
         </w:tc>
         <w:tc>
           <w:tcPr>
-            <w:tcW w:w="1799" w:type="dxa"/>
+            <w:tcW w:w="1764" w:type="dxa"/>
           </w:tcPr>
           <w:p>
             <w:pPr>
@@ -704,7 +708,7 @@
         </w:tc>
         <w:tc>
           <w:tcPr>
-            <w:tcW w:w="1798" w:type="dxa"/>
+            <w:tcW w:w="1768" w:type="dxa"/>
           </w:tcPr>
           <w:p>
             <w:pPr>
@@ -722,7 +726,7 @@
         </w:tc>
         <w:tc>
           <w:tcPr>
-            <w:tcW w:w="1799" w:type="dxa"/>
+            <w:tcW w:w="1770" w:type="dxa"/>
           </w:tcPr>
           <w:p>
             <w:pPr>
@@ -743,7 +747,7 @@
       <w:tr>
         <w:tc>
           <w:tcPr>
-            <w:tcW w:w="1798" w:type="dxa"/>
+            <w:tcW w:w="1765" w:type="dxa"/>
           </w:tcPr>
           <w:p>
             <w:pPr>
@@ -762,7 +766,7 @@
         </w:tc>
         <w:tc>
           <w:tcPr>
-            <w:tcW w:w="899" w:type="dxa"/>
+            <w:tcW w:w="1036" w:type="dxa"/>
           </w:tcPr>
           <w:p>
             <w:pPr>
@@ -781,7 +785,7 @@
         </w:tc>
         <w:tc>
           <w:tcPr>
-            <w:tcW w:w="899" w:type="dxa"/>
+            <w:tcW w:w="914" w:type="dxa"/>
           </w:tcPr>
           <w:p>
             <w:pPr>
@@ -800,7 +804,7 @@
         </w:tc>
         <w:tc>
           <w:tcPr>
-            <w:tcW w:w="1798" w:type="dxa"/>
+            <w:tcW w:w="1773" w:type="dxa"/>
           </w:tcPr>
           <w:p>
             <w:pPr>
@@ -818,7 +822,7 @@
         </w:tc>
         <w:tc>
           <w:tcPr>
-            <w:tcW w:w="1799" w:type="dxa"/>
+            <w:tcW w:w="1764" w:type="dxa"/>
           </w:tcPr>
           <w:p>
             <w:pPr>
@@ -837,38 +841,24 @@
         </w:tc>
         <w:tc>
           <w:tcPr>
-            <w:tcW w:w="1798" w:type="dxa"/>
-          </w:tcPr>
-          <w:p>
-            <w:pPr>
-              <w:rPr>
-                <w:rFonts w:ascii="Arial" w:hAnsi="Arial" w:cs="Arial"/>
-              </w:rPr>
-            </w:pPr>
-            <w:r>
-              <w:rPr>
-                <w:rFonts w:ascii="Arial" w:hAnsi="Arial" w:cs="Arial"/>
-              </w:rPr>
-              <w:t xml:space="preserve">18 y/o &amp; below </w:t>
-            </w:r>
-          </w:p>
-        </w:tc>
-        <w:tc>
-          <w:tcPr>
-            <w:tcW w:w="1799" w:type="dxa"/>
-          </w:tcPr>
-          <w:p>
-            <w:pPr>
-              <w:jc w:val="center"/>
-              <w:rPr>
-                <w:rFonts w:ascii="Arial" w:hAnsi="Arial" w:cs="Arial"/>
-              </w:rPr>
-            </w:pPr>
-            <w:r>
-              <w:rPr>
-                <w:rFonts w:ascii="Arial" w:hAnsi="Arial" w:cs="Arial"/>
-              </w:rPr>
-              <w:t>${age3}</w:t>
+            <w:tcW w:w="3538" w:type="dxa"/>
+            <w:gridSpan w:val="2"/>
+            <w:shd w:val="clear" w:color="auto" w:fill="D9D9D9" w:themeFill="background1" w:themeFillShade="D9"/>
+          </w:tcPr>
+          <w:p>
+            <w:pPr>
+              <w:jc w:val="center"/>
+              <w:rPr>
+                <w:rFonts w:ascii="Arial" w:hAnsi="Arial" w:cs="Arial"/>
+              </w:rPr>
+            </w:pPr>
+            <w:r>
+              <w:rPr>
+                <w:rFonts w:ascii="Arial" w:hAnsi="Arial" w:cs="Arial"/>
+                <w:b/>
+                <w:bCs/>
+              </w:rPr>
+              <w:t>Biting Animal</w:t>
             </w:r>
           </w:p>
         </w:tc>
@@ -876,7 +866,7 @@
       <w:tr>
         <w:tc>
           <w:tcPr>
-            <w:tcW w:w="1798" w:type="dxa"/>
+            <w:tcW w:w="1765" w:type="dxa"/>
           </w:tcPr>
           <w:p>
             <w:pPr>
@@ -895,7 +885,7 @@
         </w:tc>
         <w:tc>
           <w:tcPr>
-            <w:tcW w:w="899" w:type="dxa"/>
+            <w:tcW w:w="1036" w:type="dxa"/>
           </w:tcPr>
           <w:p>
             <w:pPr>
@@ -914,7 +904,7 @@
         </w:tc>
         <w:tc>
           <w:tcPr>
-            <w:tcW w:w="899" w:type="dxa"/>
+            <w:tcW w:w="914" w:type="dxa"/>
             <w:tcBorders>
               <w:bottom w:val="single" w:sz="4" w:space="0" w:color="auto"/>
             </w:tcBorders>
@@ -936,7 +926,7 @@
         </w:tc>
         <w:tc>
           <w:tcPr>
-            <w:tcW w:w="1798" w:type="dxa"/>
+            <w:tcW w:w="1773" w:type="dxa"/>
             <w:tcBorders>
               <w:bottom w:val="single" w:sz="4" w:space="0" w:color="auto"/>
             </w:tcBorders>
@@ -962,7 +952,7 @@
         </w:tc>
         <w:tc>
           <w:tcPr>
-            <w:tcW w:w="1799" w:type="dxa"/>
+            <w:tcW w:w="1764" w:type="dxa"/>
             <w:tcBorders>
               <w:bottom w:val="single" w:sz="4" w:space="0" w:color="auto"/>
             </w:tcBorders>
@@ -1006,7 +996,7 @@
         </w:tc>
         <w:tc>
           <w:tcPr>
-            <w:tcW w:w="1798" w:type="dxa"/>
+            <w:tcW w:w="1768" w:type="dxa"/>
             <w:tcBorders>
               <w:bottom w:val="single" w:sz="4" w:space="0" w:color="auto"/>
             </w:tcBorders>
@@ -1021,13 +1011,13 @@
               <w:rPr>
                 <w:rFonts w:ascii="Arial" w:hAnsi="Arial" w:cs="Arial"/>
               </w:rPr>
-              <w:t>18 y/o above</w:t>
-            </w:r>
-          </w:p>
-        </w:tc>
-        <w:tc>
-          <w:tcPr>
-            <w:tcW w:w="1799" w:type="dxa"/>
+              <w:t>Pet Dog</w:t>
+            </w:r>
+          </w:p>
+        </w:tc>
+        <w:tc>
+          <w:tcPr>
+            <w:tcW w:w="1770" w:type="dxa"/>
             <w:tcBorders>
               <w:bottom w:val="single" w:sz="4" w:space="0" w:color="auto"/>
             </w:tcBorders>
@@ -1043,7 +1033,7 @@
               <w:rPr>
                 <w:rFonts w:ascii="Arial" w:hAnsi="Arial" w:cs="Arial"/>
               </w:rPr>
-              <w:t>${age4}</w:t>
+              <w:t>${pd}</w:t>
             </w:r>
           </w:p>
         </w:tc>
@@ -1051,7 +1041,7 @@
       <w:tr>
         <w:tc>
           <w:tcPr>
-            <w:tcW w:w="1798" w:type="dxa"/>
+            <w:tcW w:w="1765" w:type="dxa"/>
           </w:tcPr>
           <w:p>
             <w:pPr>
@@ -1070,7 +1060,7 @@
         </w:tc>
         <w:tc>
           <w:tcPr>
-            <w:tcW w:w="899" w:type="dxa"/>
+            <w:tcW w:w="1036" w:type="dxa"/>
           </w:tcPr>
           <w:p>
             <w:pPr>
@@ -1089,7 +1079,7 @@
         </w:tc>
         <w:tc>
           <w:tcPr>
-            <w:tcW w:w="899" w:type="dxa"/>
+            <w:tcW w:w="914" w:type="dxa"/>
             <w:tcBorders>
               <w:right w:val="single" w:sz="4" w:space="0" w:color="auto"/>
             </w:tcBorders>
@@ -1111,7 +1101,7 @@
         </w:tc>
         <w:tc>
           <w:tcPr>
-            <w:tcW w:w="3597" w:type="dxa"/>
+            <w:tcW w:w="3537" w:type="dxa"/>
             <w:gridSpan w:val="2"/>
             <w:tcBorders>
               <w:top w:val="single" w:sz="4" w:space="0" w:color="auto"/>
@@ -1142,8 +1132,7 @@
         </w:tc>
         <w:tc>
           <w:tcPr>
-            <w:tcW w:w="3597" w:type="dxa"/>
-            <w:gridSpan w:val="2"/>
+            <w:tcW w:w="1768" w:type="dxa"/>
             <w:tcBorders>
               <w:top w:val="single" w:sz="4" w:space="0" w:color="auto"/>
               <w:left w:val="single" w:sz="4" w:space="0" w:color="auto"/>
@@ -1164,102 +1153,118 @@
             <w:r>
               <w:rPr>
                 <w:rFonts w:ascii="Arial" w:hAnsi="Arial" w:cs="Arial"/>
-                <w:b/>
-                <w:bCs/>
-              </w:rPr>
-              <w:t>Biting Animal</w:t>
-            </w:r>
-          </w:p>
-        </w:tc>
-      </w:tr>
-      <w:tr>
-        <w:tc>
-          <w:tcPr>
-            <w:tcW w:w="1798" w:type="dxa"/>
-          </w:tcPr>
-          <w:p>
-            <w:pPr>
-              <w:jc w:val="center"/>
-              <w:rPr>
-                <w:rFonts w:ascii="Arial" w:hAnsi="Arial" w:cs="Arial"/>
-              </w:rPr>
-            </w:pPr>
-            <w:r>
-              <w:rPr>
-                <w:rFonts w:ascii="Arial" w:hAnsi="Arial" w:cs="Arial"/>
-              </w:rPr>
-              <w:t>41 – 50</w:t>
-            </w:r>
-          </w:p>
-        </w:tc>
-        <w:tc>
-          <w:tcPr>
-            <w:tcW w:w="899" w:type="dxa"/>
-          </w:tcPr>
-          <w:p>
-            <w:pPr>
-              <w:jc w:val="center"/>
-              <w:rPr>
-                <w:rFonts w:ascii="Arial" w:hAnsi="Arial" w:cs="Arial"/>
-              </w:rPr>
-            </w:pPr>
-            <w:r>
-              <w:rPr>
-                <w:rFonts w:ascii="Arial" w:hAnsi="Arial" w:cs="Arial"/>
-              </w:rPr>
-              <w:t>${ag6m}</w:t>
-            </w:r>
-          </w:p>
-        </w:tc>
-        <w:tc>
-          <w:tcPr>
-            <w:tcW w:w="899" w:type="dxa"/>
-            <w:tcBorders>
-              <w:right w:val="single" w:sz="4" w:space="0" w:color="auto"/>
-            </w:tcBorders>
-          </w:tcPr>
-          <w:p>
-            <w:pPr>
-              <w:jc w:val="center"/>
-              <w:rPr>
-                <w:rFonts w:ascii="Arial" w:hAnsi="Arial" w:cs="Arial"/>
-              </w:rPr>
-            </w:pPr>
-            <w:r>
-              <w:rPr>
-                <w:rFonts w:ascii="Arial" w:hAnsi="Arial" w:cs="Arial"/>
-              </w:rPr>
-              <w:t>${ag6f}</w:t>
-            </w:r>
-          </w:p>
-        </w:tc>
-        <w:tc>
-          <w:tcPr>
-            <w:tcW w:w="1798" w:type="dxa"/>
+              </w:rPr>
+              <w:t>Stray Dog</w:t>
+            </w:r>
+          </w:p>
+        </w:tc>
+        <w:tc>
+          <w:tcPr>
+            <w:tcW w:w="1770" w:type="dxa"/>
             <w:tcBorders>
               <w:top w:val="single" w:sz="4" w:space="0" w:color="auto"/>
               <w:left w:val="single" w:sz="4" w:space="0" w:color="auto"/>
               <w:bottom w:val="single" w:sz="4" w:space="0" w:color="auto"/>
               <w:right w:val="single" w:sz="4" w:space="0" w:color="auto"/>
             </w:tcBorders>
-          </w:tcPr>
-          <w:p>
-            <w:pPr>
-              <w:rPr>
-                <w:rFonts w:ascii="Arial" w:hAnsi="Arial" w:cs="Arial"/>
-              </w:rPr>
-            </w:pPr>
-            <w:r>
-              <w:rPr>
-                <w:rFonts w:ascii="Arial" w:hAnsi="Arial" w:cs="Arial"/>
-              </w:rPr>
-              <w:t>Scratch</w:t>
-            </w:r>
-          </w:p>
-        </w:tc>
-        <w:tc>
-          <w:tcPr>
-            <w:tcW w:w="1799" w:type="dxa"/>
+            <w:shd w:val="clear" w:color="auto" w:fill="D9D9D9" w:themeFill="background1" w:themeFillShade="D9"/>
+          </w:tcPr>
+          <w:p>
+            <w:pPr>
+              <w:jc w:val="center"/>
+              <w:rPr>
+                <w:rFonts w:ascii="Arial" w:hAnsi="Arial" w:cs="Arial"/>
+                <w:b/>
+                <w:bCs/>
+              </w:rPr>
+            </w:pPr>
+            <w:r>
+              <w:rPr>
+                <w:rFonts w:ascii="Arial" w:hAnsi="Arial" w:cs="Arial"/>
+              </w:rPr>
+              <w:t>${</w:t>
+            </w:r>
+            <w:proofErr w:type="spellStart"/>
+            <w:r>
+              <w:rPr>
+                <w:rFonts w:ascii="Arial" w:hAnsi="Arial" w:cs="Arial"/>
+              </w:rPr>
+              <w:t>sd</w:t>
+            </w:r>
+            <w:proofErr w:type="spellEnd"/>
+            <w:r>
+              <w:rPr>
+                <w:rFonts w:ascii="Arial" w:hAnsi="Arial" w:cs="Arial"/>
+              </w:rPr>
+              <w:t>}</w:t>
+            </w:r>
+          </w:p>
+        </w:tc>
+      </w:tr>
+      <w:tr>
+        <w:tc>
+          <w:tcPr>
+            <w:tcW w:w="1765" w:type="dxa"/>
+          </w:tcPr>
+          <w:p>
+            <w:pPr>
+              <w:jc w:val="center"/>
+              <w:rPr>
+                <w:rFonts w:ascii="Arial" w:hAnsi="Arial" w:cs="Arial"/>
+              </w:rPr>
+            </w:pPr>
+            <w:r>
+              <w:rPr>
+                <w:rFonts w:ascii="Arial" w:hAnsi="Arial" w:cs="Arial"/>
+              </w:rPr>
+              <w:t>41 – 50</w:t>
+            </w:r>
+          </w:p>
+        </w:tc>
+        <w:tc>
+          <w:tcPr>
+            <w:tcW w:w="1036" w:type="dxa"/>
+          </w:tcPr>
+          <w:p>
+            <w:pPr>
+              <w:jc w:val="center"/>
+              <w:rPr>
+                <w:rFonts w:ascii="Arial" w:hAnsi="Arial" w:cs="Arial"/>
+              </w:rPr>
+            </w:pPr>
+            <w:r>
+              <w:rPr>
+                <w:rFonts w:ascii="Arial" w:hAnsi="Arial" w:cs="Arial"/>
+              </w:rPr>
+              <w:t>${ag6m}</w:t>
+            </w:r>
+          </w:p>
+        </w:tc>
+        <w:tc>
+          <w:tcPr>
+            <w:tcW w:w="914" w:type="dxa"/>
+            <w:tcBorders>
+              <w:right w:val="single" w:sz="4" w:space="0" w:color="auto"/>
+            </w:tcBorders>
+          </w:tcPr>
+          <w:p>
+            <w:pPr>
+              <w:jc w:val="center"/>
+              <w:rPr>
+                <w:rFonts w:ascii="Arial" w:hAnsi="Arial" w:cs="Arial"/>
+              </w:rPr>
+            </w:pPr>
+            <w:r>
+              <w:rPr>
+                <w:rFonts w:ascii="Arial" w:hAnsi="Arial" w:cs="Arial"/>
+              </w:rPr>
+              <w:t>${ag6f}</w:t>
+            </w:r>
+          </w:p>
+        </w:tc>
+        <w:tc>
+          <w:tcPr>
+            <w:tcW w:w="1773" w:type="dxa"/>
             <w:tcBorders>
               <w:top w:val="single" w:sz="4" w:space="0" w:color="auto"/>
               <w:left w:val="single" w:sz="4" w:space="0" w:color="auto"/>
@@ -1269,22 +1274,21 @@
           </w:tcPr>
           <w:p>
             <w:pPr>
-              <w:jc w:val="center"/>
-              <w:rPr>
-                <w:rFonts w:ascii="Arial" w:hAnsi="Arial" w:cs="Arial"/>
-              </w:rPr>
-            </w:pPr>
-            <w:r>
-              <w:rPr>
-                <w:rFonts w:ascii="Arial" w:hAnsi="Arial" w:cs="Arial"/>
-              </w:rPr>
-              <w:t>${bs}</w:t>
-            </w:r>
-          </w:p>
-        </w:tc>
-        <w:tc>
-          <w:tcPr>
-            <w:tcW w:w="1798" w:type="dxa"/>
+              <w:rPr>
+                <w:rFonts w:ascii="Arial" w:hAnsi="Arial" w:cs="Arial"/>
+              </w:rPr>
+            </w:pPr>
+            <w:r>
+              <w:rPr>
+                <w:rFonts w:ascii="Arial" w:hAnsi="Arial" w:cs="Arial"/>
+              </w:rPr>
+              <w:t>Scratch</w:t>
+            </w:r>
+          </w:p>
+        </w:tc>
+        <w:tc>
+          <w:tcPr>
+            <w:tcW w:w="1764" w:type="dxa"/>
             <w:tcBorders>
               <w:top w:val="single" w:sz="4" w:space="0" w:color="auto"/>
               <w:left w:val="single" w:sz="4" w:space="0" w:color="auto"/>
@@ -1294,21 +1298,22 @@
           </w:tcPr>
           <w:p>
             <w:pPr>
-              <w:rPr>
-                <w:rFonts w:ascii="Arial" w:hAnsi="Arial" w:cs="Arial"/>
-              </w:rPr>
-            </w:pPr>
-            <w:r>
-              <w:rPr>
-                <w:rFonts w:ascii="Arial" w:hAnsi="Arial" w:cs="Arial"/>
-              </w:rPr>
-              <w:t>Pet Dog</w:t>
-            </w:r>
-          </w:p>
-        </w:tc>
-        <w:tc>
-          <w:tcPr>
-            <w:tcW w:w="1799" w:type="dxa"/>
+              <w:jc w:val="center"/>
+              <w:rPr>
+                <w:rFonts w:ascii="Arial" w:hAnsi="Arial" w:cs="Arial"/>
+              </w:rPr>
+            </w:pPr>
+            <w:r>
+              <w:rPr>
+                <w:rFonts w:ascii="Arial" w:hAnsi="Arial" w:cs="Arial"/>
+              </w:rPr>
+              <w:t>${bs}</w:t>
+            </w:r>
+          </w:p>
+        </w:tc>
+        <w:tc>
+          <w:tcPr>
+            <w:tcW w:w="1768" w:type="dxa"/>
             <w:tcBorders>
               <w:top w:val="single" w:sz="4" w:space="0" w:color="auto"/>
               <w:left w:val="single" w:sz="4" w:space="0" w:color="auto"/>
@@ -1318,84 +1323,21 @@
           </w:tcPr>
           <w:p>
             <w:pPr>
-              <w:jc w:val="center"/>
-              <w:rPr>
-                <w:rFonts w:ascii="Arial" w:hAnsi="Arial" w:cs="Arial"/>
-              </w:rPr>
-            </w:pPr>
-            <w:r>
-              <w:rPr>
-                <w:rFonts w:ascii="Arial" w:hAnsi="Arial" w:cs="Arial"/>
-              </w:rPr>
-              <w:t>${pd}</w:t>
-            </w:r>
-          </w:p>
-        </w:tc>
-      </w:tr>
-      <w:tr>
-        <w:tc>
-          <w:tcPr>
-            <w:tcW w:w="1798" w:type="dxa"/>
-          </w:tcPr>
-          <w:p>
-            <w:pPr>
-              <w:jc w:val="center"/>
-              <w:rPr>
-                <w:rFonts w:ascii="Arial" w:hAnsi="Arial" w:cs="Arial"/>
-              </w:rPr>
-            </w:pPr>
-            <w:r>
-              <w:rPr>
-                <w:rFonts w:ascii="Arial" w:hAnsi="Arial" w:cs="Arial"/>
-              </w:rPr>
-              <w:t>51 – 60</w:t>
-            </w:r>
-          </w:p>
-        </w:tc>
-        <w:tc>
-          <w:tcPr>
-            <w:tcW w:w="899" w:type="dxa"/>
-          </w:tcPr>
-          <w:p>
-            <w:pPr>
-              <w:jc w:val="center"/>
-              <w:rPr>
-                <w:rFonts w:ascii="Arial" w:hAnsi="Arial" w:cs="Arial"/>
-              </w:rPr>
-            </w:pPr>
-            <w:r>
-              <w:rPr>
-                <w:rFonts w:ascii="Arial" w:hAnsi="Arial" w:cs="Arial"/>
-              </w:rPr>
-              <w:t>${ag7m}</w:t>
-            </w:r>
-          </w:p>
-        </w:tc>
-        <w:tc>
-          <w:tcPr>
-            <w:tcW w:w="899" w:type="dxa"/>
-            <w:tcBorders>
-              <w:right w:val="single" w:sz="4" w:space="0" w:color="auto"/>
-            </w:tcBorders>
-          </w:tcPr>
-          <w:p>
-            <w:pPr>
-              <w:jc w:val="center"/>
-              <w:rPr>
-                <w:rFonts w:ascii="Arial" w:hAnsi="Arial" w:cs="Arial"/>
-              </w:rPr>
-            </w:pPr>
-            <w:r>
-              <w:rPr>
-                <w:rFonts w:ascii="Arial" w:hAnsi="Arial" w:cs="Arial"/>
-              </w:rPr>
-              <w:t>${ag7f}</w:t>
-            </w:r>
-          </w:p>
-        </w:tc>
-        <w:tc>
-          <w:tcPr>
-            <w:tcW w:w="1798" w:type="dxa"/>
+              <w:rPr>
+                <w:rFonts w:ascii="Arial" w:hAnsi="Arial" w:cs="Arial"/>
+              </w:rPr>
+            </w:pPr>
+            <w:r>
+              <w:rPr>
+                <w:rFonts w:ascii="Arial" w:hAnsi="Arial" w:cs="Arial"/>
+              </w:rPr>
+              <w:t>Pet Cat</w:t>
+            </w:r>
+          </w:p>
+        </w:tc>
+        <w:tc>
+          <w:tcPr>
+            <w:tcW w:w="1770" w:type="dxa"/>
             <w:tcBorders>
               <w:top w:val="single" w:sz="4" w:space="0" w:color="auto"/>
               <w:left w:val="single" w:sz="4" w:space="0" w:color="auto"/>
@@ -1405,21 +1347,84 @@
           </w:tcPr>
           <w:p>
             <w:pPr>
-              <w:rPr>
-                <w:rFonts w:ascii="Arial" w:hAnsi="Arial" w:cs="Arial"/>
-              </w:rPr>
-            </w:pPr>
-            <w:r>
-              <w:rPr>
-                <w:rFonts w:ascii="Arial" w:hAnsi="Arial" w:cs="Arial"/>
-              </w:rPr>
-              <w:t>Bite</w:t>
-            </w:r>
-          </w:p>
-        </w:tc>
-        <w:tc>
-          <w:tcPr>
-            <w:tcW w:w="1799" w:type="dxa"/>
+              <w:jc w:val="center"/>
+              <w:rPr>
+                <w:rFonts w:ascii="Arial" w:hAnsi="Arial" w:cs="Arial"/>
+              </w:rPr>
+            </w:pPr>
+            <w:r>
+              <w:rPr>
+                <w:rFonts w:ascii="Arial" w:hAnsi="Arial" w:cs="Arial"/>
+              </w:rPr>
+              <w:t>${pc}</w:t>
+            </w:r>
+          </w:p>
+        </w:tc>
+      </w:tr>
+      <w:tr>
+        <w:tc>
+          <w:tcPr>
+            <w:tcW w:w="1765" w:type="dxa"/>
+          </w:tcPr>
+          <w:p>
+            <w:pPr>
+              <w:jc w:val="center"/>
+              <w:rPr>
+                <w:rFonts w:ascii="Arial" w:hAnsi="Arial" w:cs="Arial"/>
+              </w:rPr>
+            </w:pPr>
+            <w:r>
+              <w:rPr>
+                <w:rFonts w:ascii="Arial" w:hAnsi="Arial" w:cs="Arial"/>
+              </w:rPr>
+              <w:t>51 – 60</w:t>
+            </w:r>
+          </w:p>
+        </w:tc>
+        <w:tc>
+          <w:tcPr>
+            <w:tcW w:w="1036" w:type="dxa"/>
+          </w:tcPr>
+          <w:p>
+            <w:pPr>
+              <w:jc w:val="center"/>
+              <w:rPr>
+                <w:rFonts w:ascii="Arial" w:hAnsi="Arial" w:cs="Arial"/>
+              </w:rPr>
+            </w:pPr>
+            <w:r>
+              <w:rPr>
+                <w:rFonts w:ascii="Arial" w:hAnsi="Arial" w:cs="Arial"/>
+              </w:rPr>
+              <w:t>${ag7m}</w:t>
+            </w:r>
+          </w:p>
+        </w:tc>
+        <w:tc>
+          <w:tcPr>
+            <w:tcW w:w="914" w:type="dxa"/>
+            <w:tcBorders>
+              <w:right w:val="single" w:sz="4" w:space="0" w:color="auto"/>
+            </w:tcBorders>
+          </w:tcPr>
+          <w:p>
+            <w:pPr>
+              <w:jc w:val="center"/>
+              <w:rPr>
+                <w:rFonts w:ascii="Arial" w:hAnsi="Arial" w:cs="Arial"/>
+              </w:rPr>
+            </w:pPr>
+            <w:r>
+              <w:rPr>
+                <w:rFonts w:ascii="Arial" w:hAnsi="Arial" w:cs="Arial"/>
+              </w:rPr>
+              <w:t>${ag7f}</w:t>
+            </w:r>
+          </w:p>
+        </w:tc>
+        <w:tc>
+          <w:tcPr>
+            <w:tcW w:w="1773" w:type="dxa"/>
             <w:tcBorders>
               <w:top w:val="single" w:sz="4" w:space="0" w:color="auto"/>
               <w:left w:val="single" w:sz="4" w:space="0" w:color="auto"/>
@@ -1429,22 +1434,21 @@
           </w:tcPr>
           <w:p>
             <w:pPr>
-              <w:jc w:val="center"/>
-              <w:rPr>
-                <w:rFonts w:ascii="Arial" w:hAnsi="Arial" w:cs="Arial"/>
-              </w:rPr>
-            </w:pPr>
-            <w:r>
-              <w:rPr>
-                <w:rFonts w:ascii="Arial" w:hAnsi="Arial" w:cs="Arial"/>
-              </w:rPr>
-              <w:t>${bb}</w:t>
-            </w:r>
-          </w:p>
-        </w:tc>
-        <w:tc>
-          <w:tcPr>
-            <w:tcW w:w="1798" w:type="dxa"/>
+              <w:rPr>
+                <w:rFonts w:ascii="Arial" w:hAnsi="Arial" w:cs="Arial"/>
+              </w:rPr>
+            </w:pPr>
+            <w:r>
+              <w:rPr>
+                <w:rFonts w:ascii="Arial" w:hAnsi="Arial" w:cs="Arial"/>
+              </w:rPr>
+              <w:t>Bite</w:t>
+            </w:r>
+          </w:p>
+        </w:tc>
+        <w:tc>
+          <w:tcPr>
+            <w:tcW w:w="1764" w:type="dxa"/>
             <w:tcBorders>
               <w:top w:val="single" w:sz="4" w:space="0" w:color="auto"/>
               <w:left w:val="single" w:sz="4" w:space="0" w:color="auto"/>
@@ -1454,21 +1458,22 @@
           </w:tcPr>
           <w:p>
             <w:pPr>
-              <w:rPr>
-                <w:rFonts w:ascii="Arial" w:hAnsi="Arial" w:cs="Arial"/>
-              </w:rPr>
-            </w:pPr>
-            <w:r>
-              <w:rPr>
-                <w:rFonts w:ascii="Arial" w:hAnsi="Arial" w:cs="Arial"/>
-              </w:rPr>
-              <w:t>Stray Dog</w:t>
-            </w:r>
-          </w:p>
-        </w:tc>
-        <w:tc>
-          <w:tcPr>
-            <w:tcW w:w="1799" w:type="dxa"/>
+              <w:jc w:val="center"/>
+              <w:rPr>
+                <w:rFonts w:ascii="Arial" w:hAnsi="Arial" w:cs="Arial"/>
+              </w:rPr>
+            </w:pPr>
+            <w:r>
+              <w:rPr>
+                <w:rFonts w:ascii="Arial" w:hAnsi="Arial" w:cs="Arial"/>
+              </w:rPr>
+              <w:t>${bb}</w:t>
+            </w:r>
+          </w:p>
+        </w:tc>
+        <w:tc>
+          <w:tcPr>
+            <w:tcW w:w="1768" w:type="dxa"/>
             <w:tcBorders>
               <w:top w:val="single" w:sz="4" w:space="0" w:color="auto"/>
               <w:left w:val="single" w:sz="4" w:space="0" w:color="auto"/>
@@ -1478,111 +1483,21 @@
           </w:tcPr>
           <w:p>
             <w:pPr>
-              <w:jc w:val="center"/>
-              <w:rPr>
-                <w:rFonts w:ascii="Arial" w:hAnsi="Arial" w:cs="Arial"/>
-              </w:rPr>
-            </w:pPr>
-            <w:r>
-              <w:rPr>
-                <w:rFonts w:ascii="Arial" w:hAnsi="Arial" w:cs="Arial"/>
-              </w:rPr>
-              <w:t>${</w:t>
-            </w:r>
-            <w:proofErr w:type="spellStart"/>
-            <w:r>
-              <w:rPr>
-                <w:rFonts w:ascii="Arial" w:hAnsi="Arial" w:cs="Arial"/>
-              </w:rPr>
-              <w:t>sd</w:t>
-            </w:r>
-            <w:proofErr w:type="spellEnd"/>
-            <w:r>
-              <w:rPr>
-                <w:rFonts w:ascii="Arial" w:hAnsi="Arial" w:cs="Arial"/>
-              </w:rPr>
-              <w:t>}</w:t>
-            </w:r>
-          </w:p>
-        </w:tc>
-      </w:tr>
-      <w:tr>
-        <w:tc>
-          <w:tcPr>
-            <w:tcW w:w="1798" w:type="dxa"/>
-            <w:tcBorders>
-              <w:bottom w:val="single" w:sz="4" w:space="0" w:color="auto"/>
-            </w:tcBorders>
-          </w:tcPr>
-          <w:p>
-            <w:pPr>
-              <w:jc w:val="center"/>
-              <w:rPr>
-                <w:rFonts w:ascii="Arial" w:hAnsi="Arial" w:cs="Arial"/>
-              </w:rPr>
-            </w:pPr>
-            <w:r>
-              <w:rPr>
-                <w:rFonts w:ascii="Arial" w:hAnsi="Arial" w:cs="Arial"/>
-              </w:rPr>
-              <w:t>&gt;</w:t>
-            </w:r>
-            <w:r>
-              <w:rPr>
-                <w:rFonts w:ascii="Arial" w:hAnsi="Arial" w:cs="Arial"/>
-              </w:rPr>
-              <w:t xml:space="preserve"> 60</w:t>
-            </w:r>
-          </w:p>
-        </w:tc>
-        <w:tc>
-          <w:tcPr>
-            <w:tcW w:w="899" w:type="dxa"/>
-            <w:tcBorders>
-              <w:bottom w:val="single" w:sz="4" w:space="0" w:color="auto"/>
-            </w:tcBorders>
-          </w:tcPr>
-          <w:p>
-            <w:pPr>
-              <w:jc w:val="center"/>
-              <w:rPr>
-                <w:rFonts w:ascii="Arial" w:hAnsi="Arial" w:cs="Arial"/>
-              </w:rPr>
-            </w:pPr>
-            <w:r>
-              <w:rPr>
-                <w:rFonts w:ascii="Arial" w:hAnsi="Arial" w:cs="Arial"/>
-              </w:rPr>
-              <w:t>${ag8m}</w:t>
-            </w:r>
-          </w:p>
-        </w:tc>
-        <w:tc>
-          <w:tcPr>
-            <w:tcW w:w="899" w:type="dxa"/>
-            <w:tcBorders>
-              <w:bottom w:val="single" w:sz="4" w:space="0" w:color="auto"/>
-              <w:right w:val="single" w:sz="4" w:space="0" w:color="auto"/>
-            </w:tcBorders>
-          </w:tcPr>
-          <w:p>
-            <w:pPr>
-              <w:jc w:val="center"/>
-              <w:rPr>
-                <w:rFonts w:ascii="Arial" w:hAnsi="Arial" w:cs="Arial"/>
-              </w:rPr>
-            </w:pPr>
-            <w:r>
-              <w:rPr>
-                <w:rFonts w:ascii="Arial" w:hAnsi="Arial" w:cs="Arial"/>
-              </w:rPr>
-              <w:t>${ag8f}</w:t>
-            </w:r>
-          </w:p>
-        </w:tc>
-        <w:tc>
-          <w:tcPr>
-            <w:tcW w:w="1798" w:type="dxa"/>
+              <w:rPr>
+                <w:rFonts w:ascii="Arial" w:hAnsi="Arial" w:cs="Arial"/>
+              </w:rPr>
+            </w:pPr>
+            <w:r>
+              <w:rPr>
+                <w:rFonts w:ascii="Arial" w:hAnsi="Arial" w:cs="Arial"/>
+              </w:rPr>
+              <w:t>Stray Cat</w:t>
+            </w:r>
+          </w:p>
+        </w:tc>
+        <w:tc>
+          <w:tcPr>
+            <w:tcW w:w="1770" w:type="dxa"/>
             <w:tcBorders>
               <w:top w:val="single" w:sz="4" w:space="0" w:color="auto"/>
               <w:left w:val="single" w:sz="4" w:space="0" w:color="auto"/>
@@ -1595,23 +1510,108 @@
               <w:jc w:val="center"/>
               <w:rPr>
                 <w:rFonts w:ascii="Arial" w:hAnsi="Arial" w:cs="Arial"/>
-                <w:b/>
-                <w:bCs/>
-              </w:rPr>
-            </w:pPr>
-            <w:r>
-              <w:rPr>
-                <w:rFonts w:ascii="Arial" w:hAnsi="Arial" w:cs="Arial"/>
-                <w:b/>
-                <w:bCs/>
-              </w:rPr>
-              <w:t>Total</w:t>
-            </w:r>
-          </w:p>
-        </w:tc>
-        <w:tc>
-          <w:tcPr>
-            <w:tcW w:w="1799" w:type="dxa"/>
+              </w:rPr>
+            </w:pPr>
+            <w:r>
+              <w:rPr>
+                <w:rFonts w:ascii="Arial" w:hAnsi="Arial" w:cs="Arial"/>
+              </w:rPr>
+              <w:t>${</w:t>
+            </w:r>
+            <w:proofErr w:type="spellStart"/>
+            <w:r>
+              <w:rPr>
+                <w:rFonts w:ascii="Arial" w:hAnsi="Arial" w:cs="Arial"/>
+              </w:rPr>
+              <w:t>sc</w:t>
+            </w:r>
+            <w:proofErr w:type="spellEnd"/>
+            <w:r>
+              <w:rPr>
+                <w:rFonts w:ascii="Arial" w:hAnsi="Arial" w:cs="Arial"/>
+              </w:rPr>
+              <w:t>}</w:t>
+            </w:r>
+          </w:p>
+        </w:tc>
+      </w:tr>
+      <w:tr>
+        <w:tc>
+          <w:tcPr>
+            <w:tcW w:w="1765" w:type="dxa"/>
+            <w:tcBorders>
+              <w:bottom w:val="single" w:sz="4" w:space="0" w:color="auto"/>
+            </w:tcBorders>
+          </w:tcPr>
+          <w:p>
+            <w:pPr>
+              <w:jc w:val="center"/>
+              <w:rPr>
+                <w:rFonts w:ascii="Arial" w:hAnsi="Arial" w:cs="Arial"/>
+              </w:rPr>
+            </w:pPr>
+            <w:r>
+              <w:rPr>
+                <w:rFonts w:ascii="Arial" w:hAnsi="Arial" w:cs="Arial"/>
+              </w:rPr>
+              <w:t>&gt;</w:t>
+            </w:r>
+            <w:r>
+              <w:rPr>
+                <w:rFonts w:ascii="Arial" w:hAnsi="Arial" w:cs="Arial"/>
+              </w:rPr>
+              <w:t xml:space="preserve"> 60</w:t>
+            </w:r>
+          </w:p>
+        </w:tc>
+        <w:tc>
+          <w:tcPr>
+            <w:tcW w:w="1036" w:type="dxa"/>
+            <w:tcBorders>
+              <w:bottom w:val="single" w:sz="4" w:space="0" w:color="auto"/>
+            </w:tcBorders>
+          </w:tcPr>
+          <w:p>
+            <w:pPr>
+              <w:jc w:val="center"/>
+              <w:rPr>
+                <w:rFonts w:ascii="Arial" w:hAnsi="Arial" w:cs="Arial"/>
+              </w:rPr>
+            </w:pPr>
+            <w:r>
+              <w:rPr>
+                <w:rFonts w:ascii="Arial" w:hAnsi="Arial" w:cs="Arial"/>
+              </w:rPr>
+              <w:t>${ag8m}</w:t>
+            </w:r>
+          </w:p>
+        </w:tc>
+        <w:tc>
+          <w:tcPr>
+            <w:tcW w:w="914" w:type="dxa"/>
+            <w:tcBorders>
+              <w:bottom w:val="single" w:sz="4" w:space="0" w:color="auto"/>
+              <w:right w:val="single" w:sz="4" w:space="0" w:color="auto"/>
+            </w:tcBorders>
+          </w:tcPr>
+          <w:p>
+            <w:pPr>
+              <w:jc w:val="center"/>
+              <w:rPr>
+                <w:rFonts w:ascii="Arial" w:hAnsi="Arial" w:cs="Arial"/>
+              </w:rPr>
+            </w:pPr>
+            <w:r>
+              <w:rPr>
+                <w:rFonts w:ascii="Arial" w:hAnsi="Arial" w:cs="Arial"/>
+              </w:rPr>
+              <w:t>${ag8f}</w:t>
+            </w:r>
+          </w:p>
+        </w:tc>
+        <w:tc>
+          <w:tcPr>
+            <w:tcW w:w="1773" w:type="dxa"/>
             <w:tcBorders>
               <w:top w:val="single" w:sz="4" w:space="0" w:color="auto"/>
               <w:left w:val="single" w:sz="4" w:space="0" w:color="auto"/>
@@ -1634,31 +1634,13 @@
                 <w:b/>
                 <w:bCs/>
               </w:rPr>
-              <w:t>${</w:t>
-            </w:r>
-            <w:proofErr w:type="spellStart"/>
-            <w:r>
-              <w:rPr>
-                <w:rFonts w:ascii="Arial" w:hAnsi="Arial" w:cs="Arial"/>
-                <w:b/>
-                <w:bCs/>
-              </w:rPr>
-              <w:t>bt</w:t>
-            </w:r>
-            <w:proofErr w:type="spellEnd"/>
-            <w:r>
-              <w:rPr>
-                <w:rFonts w:ascii="Arial" w:hAnsi="Arial" w:cs="Arial"/>
-                <w:b/>
-                <w:bCs/>
-              </w:rPr>
-              <w:t>}</w:t>
-            </w:r>
-          </w:p>
-        </w:tc>
-        <w:tc>
-          <w:tcPr>
-            <w:tcW w:w="1798" w:type="dxa"/>
+              <w:t>Total</w:t>
+            </w:r>
+          </w:p>
+        </w:tc>
+        <w:tc>
+          <w:tcPr>
+            <w:tcW w:w="1764" w:type="dxa"/>
             <w:tcBorders>
               <w:top w:val="single" w:sz="4" w:space="0" w:color="auto"/>
               <w:left w:val="single" w:sz="4" w:space="0" w:color="auto"/>
@@ -1668,21 +1650,44 @@
           </w:tcPr>
           <w:p>
             <w:pPr>
-              <w:rPr>
-                <w:rFonts w:ascii="Arial" w:hAnsi="Arial" w:cs="Arial"/>
-              </w:rPr>
-            </w:pPr>
-            <w:r>
-              <w:rPr>
-                <w:rFonts w:ascii="Arial" w:hAnsi="Arial" w:cs="Arial"/>
-              </w:rPr>
-              <w:t>Pet Cat</w:t>
-            </w:r>
-          </w:p>
-        </w:tc>
-        <w:tc>
-          <w:tcPr>
-            <w:tcW w:w="1799" w:type="dxa"/>
+              <w:jc w:val="center"/>
+              <w:rPr>
+                <w:rFonts w:ascii="Arial" w:hAnsi="Arial" w:cs="Arial"/>
+                <w:b/>
+                <w:bCs/>
+              </w:rPr>
+            </w:pPr>
+            <w:r>
+              <w:rPr>
+                <w:rFonts w:ascii="Arial" w:hAnsi="Arial" w:cs="Arial"/>
+                <w:b/>
+                <w:bCs/>
+              </w:rPr>
+              <w:t>${</w:t>
+            </w:r>
+            <w:proofErr w:type="spellStart"/>
+            <w:r>
+              <w:rPr>
+                <w:rFonts w:ascii="Arial" w:hAnsi="Arial" w:cs="Arial"/>
+                <w:b/>
+                <w:bCs/>
+              </w:rPr>
+              <w:t>bt</w:t>
+            </w:r>
+            <w:proofErr w:type="spellEnd"/>
+            <w:r>
+              <w:rPr>
+                <w:rFonts w:ascii="Arial" w:hAnsi="Arial" w:cs="Arial"/>
+                <w:b/>
+                <w:bCs/>
+              </w:rPr>
+              <w:t>}</w:t>
+            </w:r>
+          </w:p>
+        </w:tc>
+        <w:tc>
+          <w:tcPr>
+            <w:tcW w:w="1768" w:type="dxa"/>
             <w:tcBorders>
               <w:top w:val="single" w:sz="4" w:space="0" w:color="auto"/>
               <w:left w:val="single" w:sz="4" w:space="0" w:color="auto"/>
@@ -1692,286 +1697,6 @@
           </w:tcPr>
           <w:p>
             <w:pPr>
-              <w:jc w:val="center"/>
-              <w:rPr>
-                <w:rFonts w:ascii="Arial" w:hAnsi="Arial" w:cs="Arial"/>
-              </w:rPr>
-            </w:pPr>
-            <w:r>
-              <w:rPr>
-                <w:rFonts w:ascii="Arial" w:hAnsi="Arial" w:cs="Arial"/>
-              </w:rPr>
-              <w:t>${pc}</w:t>
-            </w:r>
-          </w:p>
-        </w:tc>
-      </w:tr>
-      <w:tr>
-        <w:tc>
-          <w:tcPr>
-            <w:tcW w:w="1798" w:type="dxa"/>
-            <w:tcBorders>
-              <w:top w:val="single" w:sz="4" w:space="0" w:color="auto"/>
-              <w:left w:val="nil"/>
-              <w:bottom w:val="nil"/>
-              <w:right w:val="nil"/>
-            </w:tcBorders>
-          </w:tcPr>
-          <w:p>
-            <w:pPr>
-              <w:jc w:val="center"/>
-              <w:rPr>
-                <w:rFonts w:ascii="Arial" w:hAnsi="Arial" w:cs="Arial"/>
-              </w:rPr>
-            </w:pPr>
-          </w:p>
-        </w:tc>
-        <w:tc>
-          <w:tcPr>
-            <w:tcW w:w="899" w:type="dxa"/>
-            <w:tcBorders>
-              <w:top w:val="single" w:sz="4" w:space="0" w:color="auto"/>
-              <w:left w:val="nil"/>
-              <w:bottom w:val="nil"/>
-              <w:right w:val="nil"/>
-            </w:tcBorders>
-          </w:tcPr>
-          <w:p>
-            <w:pPr>
-              <w:jc w:val="center"/>
-              <w:rPr>
-                <w:rFonts w:ascii="Arial" w:hAnsi="Arial" w:cs="Arial"/>
-              </w:rPr>
-            </w:pPr>
-          </w:p>
-        </w:tc>
-        <w:tc>
-          <w:tcPr>
-            <w:tcW w:w="899" w:type="dxa"/>
-            <w:tcBorders>
-              <w:top w:val="single" w:sz="4" w:space="0" w:color="auto"/>
-              <w:left w:val="nil"/>
-              <w:bottom w:val="nil"/>
-              <w:right w:val="nil"/>
-            </w:tcBorders>
-          </w:tcPr>
-          <w:p>
-            <w:pPr>
-              <w:jc w:val="center"/>
-              <w:rPr>
-                <w:rFonts w:ascii="Arial" w:hAnsi="Arial" w:cs="Arial"/>
-              </w:rPr>
-            </w:pPr>
-          </w:p>
-        </w:tc>
-        <w:tc>
-          <w:tcPr>
-            <w:tcW w:w="1798" w:type="dxa"/>
-            <w:tcBorders>
-              <w:top w:val="single" w:sz="4" w:space="0" w:color="auto"/>
-              <w:left w:val="nil"/>
-              <w:bottom w:val="nil"/>
-              <w:right w:val="nil"/>
-            </w:tcBorders>
-          </w:tcPr>
-          <w:p>
-            <w:pPr>
-              <w:jc w:val="center"/>
-              <w:rPr>
-                <w:rFonts w:ascii="Arial" w:hAnsi="Arial" w:cs="Arial"/>
-              </w:rPr>
-            </w:pPr>
-          </w:p>
-        </w:tc>
-        <w:tc>
-          <w:tcPr>
-            <w:tcW w:w="1799" w:type="dxa"/>
-            <w:tcBorders>
-              <w:top w:val="single" w:sz="4" w:space="0" w:color="auto"/>
-              <w:left w:val="nil"/>
-              <w:bottom w:val="nil"/>
-              <w:right w:val="single" w:sz="4" w:space="0" w:color="auto"/>
-            </w:tcBorders>
-          </w:tcPr>
-          <w:p>
-            <w:pPr>
-              <w:rPr>
-                <w:rFonts w:ascii="Arial" w:hAnsi="Arial" w:cs="Arial"/>
-              </w:rPr>
-            </w:pPr>
-          </w:p>
-        </w:tc>
-        <w:tc>
-          <w:tcPr>
-            <w:tcW w:w="1798" w:type="dxa"/>
-            <w:tcBorders>
-              <w:top w:val="single" w:sz="4" w:space="0" w:color="auto"/>
-              <w:left w:val="single" w:sz="4" w:space="0" w:color="auto"/>
-              <w:bottom w:val="single" w:sz="4" w:space="0" w:color="auto"/>
-              <w:right w:val="single" w:sz="4" w:space="0" w:color="auto"/>
-            </w:tcBorders>
-          </w:tcPr>
-          <w:p>
-            <w:pPr>
-              <w:rPr>
-                <w:rFonts w:ascii="Arial" w:hAnsi="Arial" w:cs="Arial"/>
-              </w:rPr>
-            </w:pPr>
-            <w:r>
-              <w:rPr>
-                <w:rFonts w:ascii="Arial" w:hAnsi="Arial" w:cs="Arial"/>
-              </w:rPr>
-              <w:t>Stray Cat</w:t>
-            </w:r>
-          </w:p>
-        </w:tc>
-        <w:tc>
-          <w:tcPr>
-            <w:tcW w:w="1799" w:type="dxa"/>
-            <w:tcBorders>
-              <w:top w:val="single" w:sz="4" w:space="0" w:color="auto"/>
-              <w:left w:val="single" w:sz="4" w:space="0" w:color="auto"/>
-              <w:bottom w:val="single" w:sz="4" w:space="0" w:color="auto"/>
-              <w:right w:val="single" w:sz="4" w:space="0" w:color="auto"/>
-            </w:tcBorders>
-          </w:tcPr>
-          <w:p>
-            <w:pPr>
-              <w:jc w:val="center"/>
-              <w:rPr>
-                <w:rFonts w:ascii="Arial" w:hAnsi="Arial" w:cs="Arial"/>
-              </w:rPr>
-            </w:pPr>
-            <w:r>
-              <w:rPr>
-                <w:rFonts w:ascii="Arial" w:hAnsi="Arial" w:cs="Arial"/>
-              </w:rPr>
-              <w:t>${</w:t>
-            </w:r>
-            <w:proofErr w:type="spellStart"/>
-            <w:r>
-              <w:rPr>
-                <w:rFonts w:ascii="Arial" w:hAnsi="Arial" w:cs="Arial"/>
-              </w:rPr>
-              <w:t>sc</w:t>
-            </w:r>
-            <w:proofErr w:type="spellEnd"/>
-            <w:r>
-              <w:rPr>
-                <w:rFonts w:ascii="Arial" w:hAnsi="Arial" w:cs="Arial"/>
-              </w:rPr>
-              <w:t>}</w:t>
-            </w:r>
-          </w:p>
-        </w:tc>
-      </w:tr>
-      <w:tr>
-        <w:tc>
-          <w:tcPr>
-            <w:tcW w:w="1798" w:type="dxa"/>
-            <w:tcBorders>
-              <w:top w:val="nil"/>
-              <w:left w:val="nil"/>
-              <w:bottom w:val="nil"/>
-              <w:right w:val="nil"/>
-            </w:tcBorders>
-          </w:tcPr>
-          <w:p>
-            <w:pPr>
-              <w:jc w:val="center"/>
-              <w:rPr>
-                <w:rFonts w:ascii="Arial" w:hAnsi="Arial" w:cs="Arial"/>
-              </w:rPr>
-            </w:pPr>
-          </w:p>
-        </w:tc>
-        <w:tc>
-          <w:tcPr>
-            <w:tcW w:w="899" w:type="dxa"/>
-            <w:tcBorders>
-              <w:top w:val="nil"/>
-              <w:left w:val="nil"/>
-              <w:bottom w:val="nil"/>
-              <w:right w:val="nil"/>
-            </w:tcBorders>
-          </w:tcPr>
-          <w:p>
-            <w:pPr>
-              <w:jc w:val="center"/>
-              <w:rPr>
-                <w:rFonts w:ascii="Arial" w:hAnsi="Arial" w:cs="Arial"/>
-              </w:rPr>
-            </w:pPr>
-          </w:p>
-        </w:tc>
-        <w:tc>
-          <w:tcPr>
-            <w:tcW w:w="899" w:type="dxa"/>
-            <w:tcBorders>
-              <w:top w:val="nil"/>
-              <w:left w:val="nil"/>
-              <w:bottom w:val="nil"/>
-              <w:right w:val="nil"/>
-            </w:tcBorders>
-          </w:tcPr>
-          <w:p>
-            <w:pPr>
-              <w:jc w:val="center"/>
-              <w:rPr>
-                <w:rFonts w:ascii="Arial" w:hAnsi="Arial" w:cs="Arial"/>
-              </w:rPr>
-            </w:pPr>
-          </w:p>
-        </w:tc>
-        <w:tc>
-          <w:tcPr>
-            <w:tcW w:w="1798" w:type="dxa"/>
-            <w:tcBorders>
-              <w:top w:val="nil"/>
-              <w:left w:val="nil"/>
-              <w:bottom w:val="nil"/>
-              <w:right w:val="nil"/>
-            </w:tcBorders>
-          </w:tcPr>
-          <w:p>
-            <w:pPr>
-              <w:jc w:val="center"/>
-              <w:rPr>
-                <w:rFonts w:ascii="Arial" w:hAnsi="Arial" w:cs="Arial"/>
-              </w:rPr>
-            </w:pPr>
-          </w:p>
-        </w:tc>
-        <w:tc>
-          <w:tcPr>
-            <w:tcW w:w="1799" w:type="dxa"/>
-            <w:tcBorders>
-              <w:top w:val="nil"/>
-              <w:left w:val="nil"/>
-              <w:bottom w:val="nil"/>
-              <w:right w:val="single" w:sz="4" w:space="0" w:color="auto"/>
-            </w:tcBorders>
-          </w:tcPr>
-          <w:p>
-            <w:pPr>
-              <w:rPr>
-                <w:rFonts w:ascii="Arial" w:hAnsi="Arial" w:cs="Arial"/>
-              </w:rPr>
-            </w:pPr>
-          </w:p>
-        </w:tc>
-        <w:tc>
-          <w:tcPr>
-            <w:tcW w:w="1798" w:type="dxa"/>
-            <w:tcBorders>
-              <w:top w:val="single" w:sz="4" w:space="0" w:color="auto"/>
-              <w:left w:val="single" w:sz="4" w:space="0" w:color="auto"/>
-              <w:bottom w:val="single" w:sz="4" w:space="0" w:color="auto"/>
-              <w:right w:val="single" w:sz="4" w:space="0" w:color="auto"/>
-            </w:tcBorders>
-          </w:tcPr>
-          <w:p>
-            <w:pPr>
               <w:rPr>
                 <w:rFonts w:ascii="Arial" w:hAnsi="Arial" w:cs="Arial"/>
               </w:rPr>
@@ -1986,7 +1711,7 @@
         </w:tc>
         <w:tc>
           <w:tcPr>
-            <w:tcW w:w="1799" w:type="dxa"/>
+            <w:tcW w:w="1770" w:type="dxa"/>
             <w:tcBorders>
               <w:top w:val="single" w:sz="4" w:space="0" w:color="auto"/>
               <w:left w:val="single" w:sz="4" w:space="0" w:color="auto"/>
@@ -2041,15 +1766,178 @@
         <w:tblLook w:val="04A0" w:firstRow="1" w:lastRow="0" w:firstColumn="1" w:lastColumn="0" w:noHBand="0" w:noVBand="1"/>
       </w:tblPr>
       <w:tblGrid>
+        <w:gridCol w:w="2442"/>
+        <w:gridCol w:w="841"/>
+      </w:tblGrid>
+      <w:tr>
+        <w:trPr>
+          <w:jc w:val="center"/>
+        </w:trPr>
+        <w:tc>
+          <w:tcPr>
+            <w:tcW w:w="0" w:type="auto"/>
+            <w:gridSpan w:val="2"/>
+            <w:shd w:val="clear" w:color="auto" w:fill="D9D9D9" w:themeFill="background1" w:themeFillShade="D9"/>
+          </w:tcPr>
+          <w:p>
+            <w:pPr>
+              <w:jc w:val="center"/>
+              <w:rPr>
+                <w:rFonts w:ascii="Arial" w:hAnsi="Arial" w:cs="Arial"/>
+                <w:b/>
+                <w:bCs/>
+              </w:rPr>
+            </w:pPr>
+            <w:r>
+              <w:rPr>
+                <w:rFonts w:ascii="Arial" w:hAnsi="Arial" w:cs="Arial"/>
+                <w:b/>
+                <w:bCs/>
+              </w:rPr>
+              <w:t>Animal Vaccinated Status</w:t>
+            </w:r>
+          </w:p>
+        </w:tc>
+      </w:tr>
+      <w:tr>
+        <w:trPr>
+          <w:jc w:val="center"/>
+        </w:trPr>
+        <w:tc>
+          <w:tcPr>
+            <w:tcW w:w="0" w:type="auto"/>
+          </w:tcPr>
+          <w:p>
+            <w:pPr>
+              <w:jc w:val="center"/>
+              <w:rPr>
+                <w:rFonts w:ascii="Arial" w:hAnsi="Arial" w:cs="Arial"/>
+              </w:rPr>
+            </w:pPr>
+            <w:r>
+              <w:rPr>
+                <w:rFonts w:ascii="Arial" w:hAnsi="Arial" w:cs="Arial"/>
+              </w:rPr>
+              <w:t>Animal Vaccinated</w:t>
+            </w:r>
+          </w:p>
+        </w:tc>
+        <w:tc>
+          <w:tcPr>
+            <w:tcW w:w="0" w:type="auto"/>
+          </w:tcPr>
+          <w:p>
+            <w:pPr>
+              <w:jc w:val="center"/>
+              <w:rPr>
+                <w:rFonts w:ascii="Arial" w:hAnsi="Arial" w:cs="Arial"/>
+              </w:rPr>
+            </w:pPr>
+            <w:r>
+              <w:rPr>
+                <w:rFonts w:ascii="Arial" w:hAnsi="Arial" w:cs="Arial"/>
+              </w:rPr>
+              <w:t>${</w:t>
+            </w:r>
+            <w:proofErr w:type="spellStart"/>
+            <w:r>
+              <w:rPr>
+                <w:rFonts w:ascii="Arial" w:hAnsi="Arial" w:cs="Arial"/>
+              </w:rPr>
+              <w:t>avc</w:t>
+            </w:r>
+            <w:proofErr w:type="spellEnd"/>
+            <w:r>
+              <w:rPr>
+                <w:rFonts w:ascii="Arial" w:hAnsi="Arial" w:cs="Arial"/>
+              </w:rPr>
+              <w:t>}</w:t>
+            </w:r>
+          </w:p>
+        </w:tc>
+      </w:tr>
+      <w:tr>
+        <w:trPr>
+          <w:jc w:val="center"/>
+        </w:trPr>
+        <w:tc>
+          <w:tcPr>
+            <w:tcW w:w="0" w:type="auto"/>
+          </w:tcPr>
+          <w:p>
+            <w:pPr>
+              <w:jc w:val="center"/>
+              <w:rPr>
+                <w:rFonts w:ascii="Arial" w:hAnsi="Arial" w:cs="Arial"/>
+              </w:rPr>
+            </w:pPr>
+            <w:r>
+              <w:rPr>
+                <w:rFonts w:ascii="Arial" w:hAnsi="Arial" w:cs="Arial"/>
+              </w:rPr>
+              <w:t>Animal Not Vaccinated</w:t>
+            </w:r>
+          </w:p>
+        </w:tc>
+        <w:tc>
+          <w:tcPr>
+            <w:tcW w:w="0" w:type="auto"/>
+          </w:tcPr>
+          <w:p>
+            <w:pPr>
+              <w:jc w:val="center"/>
+              <w:rPr>
+                <w:rFonts w:ascii="Arial" w:hAnsi="Arial" w:cs="Arial"/>
+              </w:rPr>
+            </w:pPr>
+            <w:r>
+              <w:rPr>
+                <w:rFonts w:ascii="Arial" w:hAnsi="Arial" w:cs="Arial"/>
+              </w:rPr>
+              <w:t>${</w:t>
+            </w:r>
+            <w:proofErr w:type="spellStart"/>
+            <w:r>
+              <w:rPr>
+                <w:rFonts w:ascii="Arial" w:hAnsi="Arial" w:cs="Arial"/>
+              </w:rPr>
+              <w:t>anv</w:t>
+            </w:r>
+            <w:proofErr w:type="spellEnd"/>
+            <w:r>
+              <w:rPr>
+                <w:rFonts w:ascii="Arial" w:hAnsi="Arial" w:cs="Arial"/>
+              </w:rPr>
+              <w:t>}</w:t>
+            </w:r>
+          </w:p>
+        </w:tc>
+      </w:tr>
+    </w:tbl>
+    <w:p>
+      <w:pPr>
+        <w:spacing w:after="0"/>
+        <w:jc w:val="center"/>
+        <w:rPr>
+          <w:rFonts w:ascii="Arial" w:hAnsi="Arial" w:cs="Arial"/>
+        </w:rPr>
+      </w:pPr>
+    </w:p>
+    <w:tbl>
+      <w:tblPr>
+        <w:tblStyle w:val="TableGrid"/>
+        <w:tblpPr w:leftFromText="180" w:rightFromText="180" w:vertAnchor="text" w:tblpXSpec="center" w:tblpY="1"/>
+        <w:tblOverlap w:val="never"/>
+        <w:tblW w:w="0" w:type="auto"/>
+        <w:tblLook w:val="04A0" w:firstRow="1" w:lastRow="0" w:firstColumn="1" w:lastColumn="0" w:noHBand="0" w:noVBand="1"/>
+      </w:tblPr>
+      <w:tblGrid>
         <w:gridCol w:w="2877"/>
         <w:gridCol w:w="987"/>
         <w:gridCol w:w="887"/>
         <w:gridCol w:w="887"/>
       </w:tblGrid>
       <w:tr>
-        <w:trPr>
-          <w:jc w:val="center"/>
-        </w:trPr>
         <w:tc>
           <w:tcPr>
             <w:tcW w:w="0" w:type="auto"/>
@@ -2164,9 +2052,6 @@
         </w:tc>
       </w:tr>
       <w:tr>
-        <w:trPr>
-          <w:jc w:val="center"/>
-        </w:trPr>
         <w:tc>
           <w:tcPr>
             <w:tcW w:w="0" w:type="auto"/>
@@ -2308,9 +2193,6 @@
         </w:tc>
       </w:tr>
       <w:tr>
-        <w:trPr>
-          <w:jc w:val="center"/>
-        </w:trPr>
         <w:tc>
           <w:tcPr>
             <w:tcW w:w="0" w:type="auto"/>
@@ -2436,9 +2318,6 @@
         </w:tc>
       </w:tr>
       <w:tr>
-        <w:trPr>
-          <w:jc w:val="center"/>
-        </w:trPr>
         <w:tc>
           <w:tcPr>
             <w:tcW w:w="0" w:type="auto"/>
@@ -2580,9 +2459,6 @@
         </w:tc>
       </w:tr>
       <w:tr>
-        <w:trPr>
-          <w:jc w:val="center"/>
-        </w:trPr>
         <w:tc>
           <w:tcPr>
             <w:tcW w:w="0" w:type="auto"/>
@@ -2724,9 +2600,6 @@
         </w:tc>
       </w:tr>
       <w:tr>
-        <w:trPr>
-          <w:jc w:val="center"/>
-        </w:trPr>
         <w:tc>
           <w:tcPr>
             <w:tcW w:w="0" w:type="auto"/>
@@ -2868,9 +2741,6 @@
         </w:tc>
       </w:tr>
       <w:tr>
-        <w:trPr>
-          <w:jc w:val="center"/>
-        </w:trPr>
         <w:tc>
           <w:tcPr>
             <w:tcW w:w="0" w:type="auto"/>
@@ -3012,9 +2882,6 @@
         </w:tc>
       </w:tr>
       <w:tr>
-        <w:trPr>
-          <w:jc w:val="center"/>
-        </w:trPr>
         <w:tc>
           <w:tcPr>
             <w:tcW w:w="0" w:type="auto"/>
@@ -3156,9 +3023,6 @@
         </w:tc>
       </w:tr>
       <w:tr>
-        <w:trPr>
-          <w:jc w:val="center"/>
-        </w:trPr>
         <w:tc>
           <w:tcPr>
             <w:tcW w:w="0" w:type="auto"/>
@@ -3300,9 +3164,6 @@
         </w:tc>
       </w:tr>
       <w:tr>
-        <w:trPr>
-          <w:jc w:val="center"/>
-        </w:trPr>
         <w:tc>
           <w:tcPr>
             <w:tcW w:w="0" w:type="auto"/>
@@ -3444,9 +3305,6 @@
         </w:tc>
       </w:tr>
       <w:tr>
-        <w:trPr>
-          <w:jc w:val="center"/>
-        </w:trPr>
         <w:tc>
           <w:tcPr>
             <w:tcW w:w="0" w:type="auto"/>
@@ -3588,9 +3446,6 @@
         </w:tc>
       </w:tr>
       <w:tr>
-        <w:trPr>
-          <w:jc w:val="center"/>
-        </w:trPr>
         <w:tc>
           <w:tcPr>
             <w:tcW w:w="0" w:type="auto"/>
@@ -3732,9 +3587,6 @@
         </w:tc>
       </w:tr>
       <w:tr>
-        <w:trPr>
-          <w:jc w:val="center"/>
-        </w:trPr>
         <w:tc>
           <w:tcPr>
             <w:tcW w:w="0" w:type="auto"/>
@@ -3876,9 +3728,6 @@
         </w:tc>
       </w:tr>
       <w:tr>
-        <w:trPr>
-          <w:jc w:val="center"/>
-        </w:trPr>
         <w:tc>
           <w:tcPr>
             <w:tcW w:w="0" w:type="auto"/>
@@ -4020,9 +3869,6 @@
         </w:tc>
       </w:tr>
       <w:tr>
-        <w:trPr>
-          <w:jc w:val="center"/>
-        </w:trPr>
         <w:tc>
           <w:tcPr>
             <w:tcW w:w="0" w:type="auto"/>
@@ -4164,9 +4010,6 @@
         </w:tc>
       </w:tr>
       <w:tr>
-        <w:trPr>
-          <w:jc w:val="center"/>
-        </w:trPr>
         <w:tc>
           <w:tcPr>
             <w:tcW w:w="0" w:type="auto"/>
@@ -4308,9 +4151,6 @@
         </w:tc>
       </w:tr>
       <w:tr>
-        <w:trPr>
-          <w:jc w:val="center"/>
-        </w:trPr>
         <w:tc>
           <w:tcPr>
             <w:tcW w:w="0" w:type="auto"/>
@@ -4452,9 +4292,6 @@
         </w:tc>
       </w:tr>
       <w:tr>
-        <w:trPr>
-          <w:jc w:val="center"/>
-        </w:trPr>
         <w:tc>
           <w:tcPr>
             <w:tcW w:w="0" w:type="auto"/>
@@ -4596,9 +4433,6 @@
         </w:tc>
       </w:tr>
       <w:tr>
-        <w:trPr>
-          <w:jc w:val="center"/>
-        </w:trPr>
         <w:tc>
           <w:tcPr>
             <w:tcW w:w="0" w:type="auto"/>
@@ -4740,9 +4574,6 @@
         </w:tc>
       </w:tr>
       <w:tr>
-        <w:trPr>
-          <w:jc w:val="center"/>
-        </w:trPr>
         <w:tc>
           <w:tcPr>
             <w:tcW w:w="0" w:type="auto"/>
@@ -4884,9 +4715,6 @@
         </w:tc>
       </w:tr>
       <w:tr>
-        <w:trPr>
-          <w:jc w:val="center"/>
-        </w:trPr>
         <w:tc>
           <w:tcPr>
             <w:tcW w:w="0" w:type="auto"/>
@@ -5028,9 +4856,6 @@
         </w:tc>
       </w:tr>
       <w:tr>
-        <w:trPr>
-          <w:jc w:val="center"/>
-        </w:trPr>
         <w:tc>
           <w:tcPr>
             <w:tcW w:w="0" w:type="auto"/>
@@ -5172,9 +4997,6 @@
         </w:tc>
       </w:tr>
       <w:tr>
-        <w:trPr>
-          <w:jc w:val="center"/>
-        </w:trPr>
         <w:tc>
           <w:tcPr>
             <w:tcW w:w="0" w:type="auto"/>
@@ -5316,9 +5138,6 @@
         </w:tc>
       </w:tr>
       <w:tr>
-        <w:trPr>
-          <w:jc w:val="center"/>
-        </w:trPr>
         <w:tc>
           <w:tcPr>
             <w:tcW w:w="0" w:type="auto"/>
@@ -5452,9 +5271,6 @@
         </w:tc>
       </w:tr>
       <w:tr>
-        <w:trPr>
-          <w:jc w:val="center"/>
-        </w:trPr>
         <w:tc>
           <w:tcPr>
             <w:tcW w:w="0" w:type="auto"/>
@@ -5596,9 +5412,6 @@
         </w:tc>
       </w:tr>
       <w:tr>
-        <w:trPr>
-          <w:jc w:val="center"/>
-        </w:trPr>
         <w:tc>
           <w:tcPr>
             <w:tcW w:w="0" w:type="auto"/>
@@ -5740,9 +5553,6 @@
         </w:tc>
       </w:tr>
       <w:tr>
-        <w:trPr>
-          <w:jc w:val="center"/>
-        </w:trPr>
         <w:tc>
           <w:tcPr>
             <w:tcW w:w="0" w:type="auto"/>
@@ -5884,9 +5694,6 @@
         </w:tc>
       </w:tr>
       <w:tr>
-        <w:trPr>
-          <w:jc w:val="center"/>
-        </w:trPr>
         <w:tc>
           <w:tcPr>
             <w:tcW w:w="0" w:type="auto"/>
@@ -6028,9 +5835,6 @@
         </w:tc>
       </w:tr>
       <w:tr>
-        <w:trPr>
-          <w:jc w:val="center"/>
-        </w:trPr>
         <w:tc>
           <w:tcPr>
             <w:tcW w:w="0" w:type="auto"/>
@@ -6172,9 +5976,6 @@
         </w:tc>
       </w:tr>
       <w:tr>
-        <w:trPr>
-          <w:jc w:val="center"/>
-        </w:trPr>
         <w:tc>
           <w:tcPr>
             <w:tcW w:w="0" w:type="auto"/>
@@ -6300,9 +6101,6 @@
         </w:tc>
       </w:tr>
       <w:tr>
-        <w:trPr>
-          <w:jc w:val="center"/>
-        </w:trPr>
         <w:tc>
           <w:tcPr>
             <w:tcW w:w="0" w:type="auto"/>
@@ -6444,9 +6242,6 @@
         </w:tc>
       </w:tr>
       <w:tr>
-        <w:trPr>
-          <w:jc w:val="center"/>
-        </w:trPr>
         <w:tc>
           <w:tcPr>
             <w:tcW w:w="0" w:type="auto"/>
@@ -6588,9 +6383,6 @@
         </w:tc>
       </w:tr>
       <w:tr>
-        <w:trPr>
-          <w:jc w:val="center"/>
-        </w:trPr>
         <w:tc>
           <w:tcPr>
             <w:tcW w:w="0" w:type="auto"/>
@@ -6732,9 +6524,6 @@
         </w:tc>
       </w:tr>
       <w:tr>
-        <w:trPr>
-          <w:jc w:val="center"/>
-        </w:trPr>
         <w:tc>
           <w:tcPr>
             <w:tcW w:w="0" w:type="auto"/>
@@ -6876,9 +6665,6 @@
         </w:tc>
       </w:tr>
       <w:tr>
-        <w:trPr>
-          <w:jc w:val="center"/>
-        </w:trPr>
         <w:tc>
           <w:tcPr>
             <w:tcW w:w="0" w:type="auto"/>
@@ -7066,11 +6852,24 @@
         </w:rPr>
       </w:pPr>
     </w:p>
+    <w:p>
+      <w:pPr>
+        <w:rPr>
+          <w:rFonts w:ascii="Arial" w:hAnsi="Arial" w:cs="Arial"/>
+        </w:rPr>
+      </w:pPr>
+      <w:r>
+        <w:rPr>
+          <w:rFonts w:ascii="Arial" w:hAnsi="Arial" w:cs="Arial"/>
+        </w:rPr>
+        <w:br w:type="textWrapping" w:clear="all"/>
+      </w:r>
+    </w:p>
     <w:sectPr>
       <w:headerReference w:type="default" r:id="rId7"/>
       <w:footerReference w:type="default" r:id="rId8"/>
       <w:pgSz w:w="12240" w:h="18720" w:code="14"/>
-      <w:pgMar w:top="720" w:right="720" w:bottom="720" w:left="720" w:header="270" w:footer="708" w:gutter="0"/>
+      <w:pgMar w:top="720" w:right="720" w:bottom="720" w:left="720" w:header="272" w:footer="379" w:gutter="0"/>
       <w:cols w:space="708"/>
       <w:docGrid w:linePitch="360"/>
     </w:sectPr>
@@ -7154,79 +6953,13 @@
     <w:r>
       <w:rPr>
         <w:rFonts w:ascii="Arial" w:hAnsi="Arial" w:cs="Arial"/>
+        <w:b/>
+        <w:bCs/>
         <w:sz w:val="14"/>
         <w:szCs w:val="14"/>
       </w:rPr>
-      <w:t xml:space="preserve">. </w:t>
+      <w:t xml:space="preserve"> (</w:t>
     </w:r>
-    <w:r>
-      <w:rPr>
-        <w:rFonts w:ascii="Arial" w:hAnsi="Arial" w:cs="Arial"/>
-        <w:sz w:val="14"/>
-        <w:szCs w:val="14"/>
-      </w:rPr>
-      <w:t>Every effort has been made to provide accurate and</w:t>
-    </w:r>
-  </w:p>
-  <w:p>
-    <w:pPr>
-      <w:pStyle w:val="Footer"/>
-      <w:jc w:val="both"/>
-      <w:rPr>
-        <w:rFonts w:ascii="Arial" w:hAnsi="Arial" w:cs="Arial"/>
-        <w:sz w:val="14"/>
-        <w:szCs w:val="14"/>
-      </w:rPr>
-    </w:pPr>
-    <w:r>
-      <w:rPr>
-        <w:rFonts w:ascii="Arial" w:hAnsi="Arial" w:cs="Arial"/>
-        <w:sz w:val="14"/>
-        <w:szCs w:val="14"/>
-      </w:rPr>
-      <w:t>updated information, however, errors can still occur. By using the information contained in this report, the reader assumes all risks in connection with such use. The</w:t>
-    </w:r>
-  </w:p>
-  <w:p>
-    <w:pPr>
-      <w:pStyle w:val="Footer"/>
-      <w:jc w:val="both"/>
-      <w:rPr>
-        <w:rFonts w:ascii="Arial" w:hAnsi="Arial" w:cs="Arial"/>
-        <w:sz w:val="14"/>
-        <w:szCs w:val="14"/>
-      </w:rPr>
-    </w:pPr>
-    <w:r>
-      <w:rPr>
-        <w:rFonts w:ascii="Arial" w:hAnsi="Arial" w:cs="Arial"/>
-        <w:sz w:val="14"/>
-        <w:szCs w:val="14"/>
-      </w:rPr>
-      <w:t>City Health Office of General Trias City shall not be held responsible for errors, nor liable for damage(s) resulting from use or reliance upon this material.</w:t>
-    </w:r>
-  </w:p>
-  <w:p>
-    <w:pPr>
-      <w:pStyle w:val="Footer"/>
-      <w:jc w:val="both"/>
-      <w:rPr>
-        <w:rFonts w:ascii="Arial" w:hAnsi="Arial" w:cs="Arial"/>
-        <w:sz w:val="14"/>
-        <w:szCs w:val="14"/>
-      </w:rPr>
-    </w:pPr>
-  </w:p>
-  <w:p>
-    <w:pPr>
-      <w:pStyle w:val="Footer"/>
-      <w:jc w:val="center"/>
-      <w:rPr>
-        <w:rFonts w:ascii="Arial" w:hAnsi="Arial" w:cs="Arial"/>
-        <w:sz w:val="14"/>
-        <w:szCs w:val="14"/>
-      </w:rPr>
-    </w:pPr>
     <w:r>
       <w:rPr>
         <w:rFonts w:ascii="Arial" w:hAnsi="Arial" w:cs="Arial"/>
@@ -7260,11 +6993,88 @@
     <w:r>
       <w:rPr>
         <w:rFonts w:ascii="Arial" w:hAnsi="Arial" w:cs="Arial"/>
+        <w:b/>
+        <w:bCs/>
         <w:sz w:val="14"/>
         <w:szCs w:val="14"/>
       </w:rPr>
-      <w:t>.</w:t>
+      <w:t>)</w:t>
     </w:r>
+    <w:r>
+      <w:rPr>
+        <w:rFonts w:ascii="Arial" w:hAnsi="Arial" w:cs="Arial"/>
+        <w:sz w:val="14"/>
+        <w:szCs w:val="14"/>
+      </w:rPr>
+      <w:t xml:space="preserve">. </w:t>
+    </w:r>
+    <w:r>
+      <w:rPr>
+        <w:rFonts w:ascii="Arial" w:hAnsi="Arial" w:cs="Arial"/>
+        <w:sz w:val="14"/>
+        <w:szCs w:val="14"/>
+      </w:rPr>
+      <w:t>Every effort has been made to provide accurate and</w:t>
+    </w:r>
+    <w:r>
+      <w:rPr>
+        <w:rFonts w:ascii="Arial" w:hAnsi="Arial" w:cs="Arial"/>
+        <w:sz w:val="14"/>
+        <w:szCs w:val="14"/>
+      </w:rPr>
+      <w:t xml:space="preserve"> </w:t>
+    </w:r>
+    <w:r>
+      <w:rPr>
+        <w:rFonts w:ascii="Arial" w:hAnsi="Arial" w:cs="Arial"/>
+        <w:sz w:val="14"/>
+        <w:szCs w:val="14"/>
+      </w:rPr>
+      <w:t xml:space="preserve">updated </w:t>
+    </w:r>
+    <w:r>
+      <w:rPr>
+        <w:rFonts w:ascii="Arial" w:hAnsi="Arial" w:cs="Arial"/>
+        <w:sz w:val="14"/>
+        <w:szCs w:val="14"/>
+      </w:rPr>
+      <w:t>information;</w:t>
+    </w:r>
+    <w:r>
+      <w:rPr>
+        <w:rFonts w:ascii="Arial" w:hAnsi="Arial" w:cs="Arial"/>
+        <w:sz w:val="14"/>
+        <w:szCs w:val="14"/>
+      </w:rPr>
+      <w:t xml:space="preserve"> however, errors can still occur. By using the information contained in this report, the reader assumes all risks in connection with such use. The</w:t>
+    </w:r>
+    <w:r>
+      <w:rPr>
+        <w:rFonts w:ascii="Arial" w:hAnsi="Arial" w:cs="Arial"/>
+        <w:sz w:val="14"/>
+        <w:szCs w:val="14"/>
+      </w:rPr>
+      <w:t xml:space="preserve"> </w:t>
+    </w:r>
+    <w:r>
+      <w:rPr>
+        <w:rFonts w:ascii="Arial" w:hAnsi="Arial" w:cs="Arial"/>
+        <w:sz w:val="14"/>
+        <w:szCs w:val="14"/>
+      </w:rPr>
+      <w:t>City Health Office of General Trias City shall not be held responsible for errors, nor liable for damage(s) resulting from use or reliance upon this material.</w:t>
+    </w:r>
+  </w:p>
+  <w:p>
+    <w:pPr>
+      <w:pStyle w:val="Footer"/>
+      <w:jc w:val="both"/>
+      <w:rPr>
+        <w:rFonts w:ascii="Arial" w:hAnsi="Arial" w:cs="Arial"/>
+        <w:sz w:val="14"/>
+        <w:szCs w:val="14"/>
+      </w:rPr>
+    </w:pPr>
   </w:p>
 </w:ftr>
 </file>
@@ -7309,7 +7119,7 @@
         <wp:inline distT="0" distB="0" distL="0" distR="0" wp14:anchorId="3FC8A20A" wp14:editId="34E7A8C0">
           <wp:extent cx="5941695" cy="1076325"/>
           <wp:effectExtent l="0" t="0" r="1905" b="9525"/>
-          <wp:docPr id="8" name="Picture 8"/>
+          <wp:docPr id="14" name="Picture 14"/>
           <wp:cNvGraphicFramePr>
             <a:graphicFrameLocks xmlns:a="http://schemas.openxmlformats.org/drawingml/2006/main" noChangeAspect="1"/>
           </wp:cNvGraphicFramePr>

--- a/storage/ABTCMAINREPORT.docx
+++ b/storage/ABTCMAINREPORT.docx
@@ -1139,11 +1139,10 @@
               <w:bottom w:val="single" w:sz="4" w:space="0" w:color="auto"/>
               <w:right w:val="single" w:sz="4" w:space="0" w:color="auto"/>
             </w:tcBorders>
-            <w:shd w:val="clear" w:color="auto" w:fill="D9D9D9" w:themeFill="background1" w:themeFillShade="D9"/>
-          </w:tcPr>
-          <w:p>
-            <w:pPr>
-              <w:jc w:val="center"/>
+            <w:shd w:val="clear" w:color="auto" w:fill="FFFFFF" w:themeFill="background1"/>
+          </w:tcPr>
+          <w:p>
+            <w:pPr>
               <w:rPr>
                 <w:rFonts w:ascii="Arial" w:hAnsi="Arial" w:cs="Arial"/>
                 <w:b/>
@@ -1167,7 +1166,7 @@
               <w:bottom w:val="single" w:sz="4" w:space="0" w:color="auto"/>
               <w:right w:val="single" w:sz="4" w:space="0" w:color="auto"/>
             </w:tcBorders>
-            <w:shd w:val="clear" w:color="auto" w:fill="D9D9D9" w:themeFill="background1" w:themeFillShade="D9"/>
+            <w:shd w:val="clear" w:color="auto" w:fill="FFFFFF" w:themeFill="background1"/>
           </w:tcPr>
           <w:p>
             <w:pPr>

--- a/storage/ABTCMAINREPORT.docx
+++ b/storage/ABTCMAINREPORT.docx
@@ -1925,7 +1925,7 @@
     <w:tbl>
       <w:tblPr>
         <w:tblStyle w:val="TableGrid"/>
-        <w:tblpPr w:leftFromText="180" w:rightFromText="180" w:vertAnchor="text" w:tblpXSpec="center" w:tblpY="1"/>
+        <w:tblpPr w:leftFromText="180" w:rightFromText="180" w:vertAnchor="text" w:tblpY="1"/>
         <w:tblOverlap w:val="never"/>
         <w:tblW w:w="0" w:type="auto"/>
         <w:tblLook w:val="04A0" w:firstRow="1" w:lastRow="0" w:firstColumn="1" w:lastColumn="0" w:noHBand="0" w:noVBand="1"/>
@@ -6846,10 +6846,380 @@
     </w:tbl>
     <w:p>
       <w:pPr>
+        <w:jc w:val="center"/>
         <w:rPr>
           <w:rFonts w:ascii="Arial" w:hAnsi="Arial" w:cs="Arial"/>
         </w:rPr>
       </w:pPr>
+      <w:r>
+        <w:rPr>
+          <w:noProof/>
+        </w:rPr>
+        <w:drawing>
+          <wp:anchor distT="0" distB="0" distL="114300" distR="114300" simplePos="0" relativeHeight="251659264" behindDoc="0" locked="0" layoutInCell="1" allowOverlap="1" wp14:anchorId="0F72CE0A" wp14:editId="449A0D7B">
+            <wp:simplePos x="0" y="0"/>
+            <wp:positionH relativeFrom="column">
+              <wp:posOffset>4681855</wp:posOffset>
+            </wp:positionH>
+            <wp:positionV relativeFrom="paragraph">
+              <wp:posOffset>203200</wp:posOffset>
+            </wp:positionV>
+            <wp:extent cx="1243330" cy="1138555"/>
+            <wp:effectExtent l="0" t="0" r="0" b="0"/>
+            <wp:wrapNone/>
+            <wp:docPr id="1323637818" name="Picture 2"/>
+            <wp:cNvGraphicFramePr>
+              <a:graphicFrameLocks xmlns:a="http://schemas.openxmlformats.org/drawingml/2006/main" noChangeAspect="1"/>
+            </wp:cNvGraphicFramePr>
+            <a:graphic xmlns:a="http://schemas.openxmlformats.org/drawingml/2006/main">
+              <a:graphicData uri="http://schemas.openxmlformats.org/drawingml/2006/picture">
+                <pic:pic xmlns:pic="http://schemas.openxmlformats.org/drawingml/2006/picture">
+                  <pic:nvPicPr>
+                    <pic:cNvPr id="0" name="Picture 2"/>
+                    <pic:cNvPicPr>
+                      <a:picLocks noChangeAspect="1" noChangeArrowheads="1"/>
+                    </pic:cNvPicPr>
+                  </pic:nvPicPr>
+                  <pic:blipFill>
+                    <a:blip r:embed="rId7">
+                      <a:extLst>
+                        <a:ext uri="{28A0092B-C50C-407E-A947-70E740481C1C}">
+                          <a14:useLocalDpi xmlns:a14="http://schemas.microsoft.com/office/drawing/2010/main" val="0"/>
+                        </a:ext>
+                      </a:extLst>
+                    </a:blip>
+                    <a:srcRect/>
+                    <a:stretch>
+                      <a:fillRect/>
+                    </a:stretch>
+                  </pic:blipFill>
+                  <pic:spPr bwMode="auto">
+                    <a:xfrm>
+                      <a:off x="0" y="0"/>
+                      <a:ext cx="1243330" cy="1138555"/>
+                    </a:xfrm>
+                    <a:prstGeom prst="rect">
+                      <a:avLst/>
+                    </a:prstGeom>
+                    <a:noFill/>
+                    <a:ln>
+                      <a:noFill/>
+                    </a:ln>
+                  </pic:spPr>
+                </pic:pic>
+              </a:graphicData>
+            </a:graphic>
+            <wp14:sizeRelH relativeFrom="page">
+              <wp14:pctWidth>0</wp14:pctWidth>
+            </wp14:sizeRelH>
+            <wp14:sizeRelV relativeFrom="page">
+              <wp14:pctHeight>0</wp14:pctHeight>
+            </wp14:sizeRelV>
+          </wp:anchor>
+        </w:drawing>
+      </w:r>
+    </w:p>
+    <w:p>
+      <w:pPr>
+        <w:jc w:val="center"/>
+        <w:rPr>
+          <w:rFonts w:ascii="Arial" w:hAnsi="Arial" w:cs="Arial"/>
+        </w:rPr>
+      </w:pPr>
+      <w:r>
+        <w:rPr>
+          <w:rFonts w:ascii="Arial" w:hAnsi="Arial" w:cs="Arial"/>
+        </w:rPr>
+        <w:t>Prepared by:</w:t>
+      </w:r>
+      <w:r>
+        <w:rPr>
+          <w:rFonts w:ascii="Arial" w:hAnsi="Arial" w:cs="Arial"/>
+        </w:rPr>
+        <w:br/>
+      </w:r>
+      <w:r>
+        <w:rPr>
+          <w:rFonts w:ascii="Arial" w:hAnsi="Arial" w:cs="Arial"/>
+        </w:rPr>
+        <w:br/>
+      </w:r>
+    </w:p>
+    <w:p>
+      <w:pPr>
+        <w:jc w:val="center"/>
+        <w:rPr>
+          <w:rFonts w:ascii="Arial" w:hAnsi="Arial" w:cs="Arial"/>
+        </w:rPr>
+      </w:pPr>
+      <w:r>
+        <w:rPr>
+          <w:rFonts w:ascii="Arial" w:hAnsi="Arial" w:cs="Arial"/>
+          <w:b/>
+          <w:bCs/>
+        </w:rPr>
+        <w:t>JANZEN CARL D. QUION</w:t>
+      </w:r>
+      <w:r>
+        <w:rPr>
+          <w:rFonts w:ascii="Arial" w:hAnsi="Arial" w:cs="Arial"/>
+        </w:rPr>
+        <w:br/>
+        <w:t>Encoder</w:t>
+      </w:r>
+    </w:p>
+    <w:p>
+      <w:pPr>
+        <w:rPr>
+          <w:rFonts w:ascii="Arial" w:hAnsi="Arial" w:cs="Arial"/>
+        </w:rPr>
+      </w:pPr>
+      <w:r>
+        <w:rPr>
+          <w:rFonts w:ascii="Arial" w:hAnsi="Arial" w:cs="Arial"/>
+          <w:noProof/>
+        </w:rPr>
+        <w:drawing>
+          <wp:anchor distT="0" distB="0" distL="114300" distR="114300" simplePos="0" relativeHeight="251661312" behindDoc="0" locked="0" layoutInCell="1" allowOverlap="1" wp14:anchorId="339A8DED" wp14:editId="55C7A500">
+            <wp:simplePos x="0" y="0"/>
+            <wp:positionH relativeFrom="column">
+              <wp:posOffset>4067175</wp:posOffset>
+            </wp:positionH>
+            <wp:positionV relativeFrom="paragraph">
+              <wp:posOffset>133985</wp:posOffset>
+            </wp:positionV>
+            <wp:extent cx="2626654" cy="1305328"/>
+            <wp:effectExtent l="0" t="0" r="0" b="0"/>
+            <wp:wrapNone/>
+            <wp:docPr id="1485270653" name="Picture 3"/>
+            <wp:cNvGraphicFramePr>
+              <a:graphicFrameLocks xmlns:a="http://schemas.openxmlformats.org/drawingml/2006/main" noChangeAspect="1"/>
+            </wp:cNvGraphicFramePr>
+            <a:graphic xmlns:a="http://schemas.openxmlformats.org/drawingml/2006/main">
+              <a:graphicData uri="http://schemas.openxmlformats.org/drawingml/2006/picture">
+                <pic:pic xmlns:pic="http://schemas.openxmlformats.org/drawingml/2006/picture">
+                  <pic:nvPicPr>
+                    <pic:cNvPr id="0" name="Picture 3"/>
+                    <pic:cNvPicPr>
+                      <a:picLocks noChangeAspect="1" noChangeArrowheads="1"/>
+                    </pic:cNvPicPr>
+                  </pic:nvPicPr>
+                  <pic:blipFill>
+                    <a:blip r:embed="rId8" cstate="print">
+                      <a:extLst>
+                        <a:ext uri="{28A0092B-C50C-407E-A947-70E740481C1C}">
+                          <a14:useLocalDpi xmlns:a14="http://schemas.microsoft.com/office/drawing/2010/main" val="0"/>
+                        </a:ext>
+                      </a:extLst>
+                    </a:blip>
+                    <a:srcRect/>
+                    <a:stretch>
+                      <a:fillRect/>
+                    </a:stretch>
+                  </pic:blipFill>
+                  <pic:spPr bwMode="auto">
+                    <a:xfrm>
+                      <a:off x="0" y="0"/>
+                      <a:ext cx="2626654" cy="1305328"/>
+                    </a:xfrm>
+                    <a:prstGeom prst="rect">
+                      <a:avLst/>
+                    </a:prstGeom>
+                    <a:noFill/>
+                    <a:ln>
+                      <a:noFill/>
+                    </a:ln>
+                  </pic:spPr>
+                </pic:pic>
+              </a:graphicData>
+            </a:graphic>
+            <wp14:sizeRelH relativeFrom="page">
+              <wp14:pctWidth>0</wp14:pctWidth>
+            </wp14:sizeRelH>
+            <wp14:sizeRelV relativeFrom="page">
+              <wp14:pctHeight>0</wp14:pctHeight>
+            </wp14:sizeRelV>
+          </wp:anchor>
+        </w:drawing>
+      </w:r>
+    </w:p>
+    <w:p>
+      <w:pPr>
+        <w:spacing w:after="0"/>
+        <w:jc w:val="center"/>
+        <w:rPr>
+          <w:rFonts w:ascii="Arial" w:hAnsi="Arial" w:cs="Arial"/>
+        </w:rPr>
+      </w:pPr>
+      <w:r>
+        <w:rPr>
+          <w:rFonts w:ascii="Arial" w:hAnsi="Arial" w:cs="Arial"/>
+        </w:rPr>
+        <w:t>Approved by:</w:t>
+      </w:r>
+      <w:r>
+        <w:rPr>
+          <w:rFonts w:ascii="Arial" w:hAnsi="Arial" w:cs="Arial"/>
+        </w:rPr>
+        <w:br/>
+      </w:r>
+      <w:r>
+        <w:rPr>
+          <w:rFonts w:ascii="Arial" w:hAnsi="Arial" w:cs="Arial"/>
+        </w:rPr>
+        <w:br/>
+      </w:r>
+      <w:r>
+        <w:rPr>
+          <w:rFonts w:ascii="Arial" w:hAnsi="Arial" w:cs="Arial"/>
+        </w:rPr>
+        <w:br/>
+      </w:r>
+      <w:r>
+        <w:rPr>
+          <w:rFonts w:ascii="Arial" w:hAnsi="Arial" w:cs="Arial"/>
+          <w:b/>
+          <w:bCs/>
+        </w:rPr>
+        <w:t>LUIS P. BROAS, RN, RPh, MAN</w:t>
+      </w:r>
+    </w:p>
+    <w:p>
+      <w:pPr>
+        <w:spacing w:after="0"/>
+        <w:jc w:val="center"/>
+        <w:rPr>
+          <w:rFonts w:ascii="Arial" w:hAnsi="Arial" w:cs="Arial"/>
+        </w:rPr>
+      </w:pPr>
+      <w:r>
+        <w:rPr>
+          <w:rFonts w:ascii="Arial" w:hAnsi="Arial" w:cs="Arial"/>
+        </w:rPr>
+        <w:t>Nurse II/CESU Head/ABTC Coordinator</w:t>
+      </w:r>
+    </w:p>
+    <w:p>
+      <w:pPr>
+        <w:rPr>
+          <w:rFonts w:ascii="Arial" w:hAnsi="Arial" w:cs="Arial"/>
+        </w:rPr>
+      </w:pPr>
+      <w:r>
+        <w:rPr>
+          <w:noProof/>
+        </w:rPr>
+        <w:drawing>
+          <wp:anchor distT="0" distB="0" distL="114300" distR="114300" simplePos="0" relativeHeight="251663360" behindDoc="0" locked="0" layoutInCell="1" allowOverlap="1" wp14:anchorId="7D65D069" wp14:editId="22EB3F1D">
+            <wp:simplePos x="0" y="0"/>
+            <wp:positionH relativeFrom="column">
+              <wp:posOffset>4686300</wp:posOffset>
+            </wp:positionH>
+            <wp:positionV relativeFrom="paragraph">
+              <wp:posOffset>96520</wp:posOffset>
+            </wp:positionV>
+            <wp:extent cx="1333737" cy="1000125"/>
+            <wp:effectExtent l="0" t="0" r="0" b="0"/>
+            <wp:wrapNone/>
+            <wp:docPr id="1161706098" name="Picture 4"/>
+            <wp:cNvGraphicFramePr>
+              <a:graphicFrameLocks xmlns:a="http://schemas.openxmlformats.org/drawingml/2006/main" noChangeAspect="1"/>
+            </wp:cNvGraphicFramePr>
+            <a:graphic xmlns:a="http://schemas.openxmlformats.org/drawingml/2006/main">
+              <a:graphicData uri="http://schemas.openxmlformats.org/drawingml/2006/picture">
+                <pic:pic xmlns:pic="http://schemas.openxmlformats.org/drawingml/2006/picture">
+                  <pic:nvPicPr>
+                    <pic:cNvPr id="0" name="Picture 4"/>
+                    <pic:cNvPicPr>
+                      <a:picLocks noChangeAspect="1" noChangeArrowheads="1"/>
+                    </pic:cNvPicPr>
+                  </pic:nvPicPr>
+                  <pic:blipFill>
+                    <a:blip r:embed="rId9" cstate="print">
+                      <a:extLst>
+                        <a:ext uri="{28A0092B-C50C-407E-A947-70E740481C1C}">
+                          <a14:useLocalDpi xmlns:a14="http://schemas.microsoft.com/office/drawing/2010/main" val="0"/>
+                        </a:ext>
+                      </a:extLst>
+                    </a:blip>
+                    <a:srcRect/>
+                    <a:stretch>
+                      <a:fillRect/>
+                    </a:stretch>
+                  </pic:blipFill>
+                  <pic:spPr bwMode="auto">
+                    <a:xfrm>
+                      <a:off x="0" y="0"/>
+                      <a:ext cx="1333737" cy="1000125"/>
+                    </a:xfrm>
+                    <a:prstGeom prst="rect">
+                      <a:avLst/>
+                    </a:prstGeom>
+                    <a:noFill/>
+                    <a:ln>
+                      <a:noFill/>
+                    </a:ln>
+                  </pic:spPr>
+                </pic:pic>
+              </a:graphicData>
+            </a:graphic>
+            <wp14:sizeRelH relativeFrom="page">
+              <wp14:pctWidth>0</wp14:pctWidth>
+            </wp14:sizeRelH>
+            <wp14:sizeRelV relativeFrom="page">
+              <wp14:pctHeight>0</wp14:pctHeight>
+            </wp14:sizeRelV>
+          </wp:anchor>
+        </w:drawing>
+      </w:r>
+    </w:p>
+    <w:p>
+      <w:pPr>
+        <w:spacing w:after="0"/>
+        <w:jc w:val="center"/>
+        <w:rPr>
+          <w:rFonts w:ascii="Arial" w:hAnsi="Arial" w:cs="Arial"/>
+        </w:rPr>
+      </w:pPr>
+      <w:r>
+        <w:rPr>
+          <w:rFonts w:ascii="Arial" w:hAnsi="Arial" w:cs="Arial"/>
+        </w:rPr>
+        <w:t>Noted by:</w:t>
+      </w:r>
+      <w:r>
+        <w:rPr>
+          <w:rFonts w:ascii="Arial" w:hAnsi="Arial" w:cs="Arial"/>
+        </w:rPr>
+        <w:br/>
+      </w:r>
+      <w:r>
+        <w:rPr>
+          <w:rFonts w:ascii="Arial" w:hAnsi="Arial" w:cs="Arial"/>
+        </w:rPr>
+        <w:br/>
+      </w:r>
+      <w:r>
+        <w:rPr>
+          <w:rFonts w:ascii="Arial" w:hAnsi="Arial" w:cs="Arial"/>
+        </w:rPr>
+        <w:br/>
+      </w:r>
+      <w:r>
+        <w:rPr>
+          <w:rFonts w:ascii="Arial" w:hAnsi="Arial" w:cs="Arial"/>
+          <w:b/>
+          <w:bCs/>
+        </w:rPr>
+        <w:t>JONATHAN P. LUSECO, MD</w:t>
+      </w:r>
+      <w:r>
+        <w:rPr>
+          <w:rFonts w:ascii="Arial" w:hAnsi="Arial" w:cs="Arial"/>
+        </w:rPr>
+        <w:br/>
+        <w:t>City Health Officer II</w:t>
+      </w:r>
     </w:p>
     <w:p>
       <w:pPr>
@@ -6865,8 +7235,8 @@
       </w:r>
     </w:p>
     <w:sectPr>
-      <w:headerReference w:type="default" r:id="rId7"/>
-      <w:footerReference w:type="default" r:id="rId8"/>
+      <w:headerReference w:type="default" r:id="rId10"/>
+      <w:footerReference w:type="default" r:id="rId11"/>
       <w:pgSz w:w="12240" w:h="18720" w:code="14"/>
       <w:pgMar w:top="720" w:right="720" w:bottom="720" w:left="720" w:header="272" w:footer="379" w:gutter="0"/>
       <w:cols w:space="708"/>

--- a/storage/ABTCMAINREPORT.docx
+++ b/storage/ABTCMAINREPORT.docx
@@ -1,6 +1,6 @@
 
 <file path=word/document.xml><?xml version="1.0" encoding="utf-8"?>
-<w:document xmlns:wpc="http://schemas.microsoft.com/office/word/2010/wordprocessingCanvas" xmlns:cx="http://schemas.microsoft.com/office/drawing/2014/chartex" xmlns:cx1="http://schemas.microsoft.com/office/drawing/2015/9/8/chartex" xmlns:cx2="http://schemas.microsoft.com/office/drawing/2015/10/21/chartex" xmlns:cx3="http://schemas.microsoft.com/office/drawing/2016/5/9/chartex" xmlns:cx4="http://schemas.microsoft.com/office/drawing/2016/5/10/chartex" xmlns:cx5="http://schemas.microsoft.com/office/drawing/2016/5/11/chartex" xmlns:cx6="http://schemas.microsoft.com/office/drawing/2016/5/12/chartex" xmlns:cx7="http://schemas.microsoft.com/office/drawing/2016/5/13/chartex" xmlns:cx8="http://schemas.microsoft.com/office/drawing/2016/5/14/chartex" xmlns:mc="http://schemas.openxmlformats.org/markup-compatibility/2006" xmlns:aink="http://schemas.microsoft.com/office/drawing/2016/ink" xmlns:am3d="http://schemas.microsoft.com/office/drawing/2017/model3d" xmlns:o="urn:schemas-microsoft-com:office:office" xmlns:oel="http://schemas.microsoft.com/office/2019/extlst" xmlns:r="http://schemas.openxmlformats.org/officeDocument/2006/relationships" xmlns:m="http://schemas.openxmlformats.org/officeDocument/2006/math" xmlns:v="urn:schemas-microsoft-com:vml" xmlns:wp14="http://schemas.microsoft.com/office/word/2010/wordprocessingDrawing" xmlns:wp="http://schemas.openxmlformats.org/drawingml/2006/wordprocessingDrawing" xmlns:w10="urn:schemas-microsoft-com:office:word" xmlns:w="http://schemas.openxmlformats.org/wordprocessingml/2006/main" xmlns:w14="http://schemas.microsoft.com/office/word/2010/wordml" xmlns:w15="http://schemas.microsoft.com/office/word/2012/wordml" xmlns:w16cex="http://schemas.microsoft.com/office/word/2018/wordml/cex" xmlns:w16cid="http://schemas.microsoft.com/office/word/2016/wordml/cid" xmlns:w16="http://schemas.microsoft.com/office/word/2018/wordml" xmlns:w16sdtdh="http://schemas.microsoft.com/office/word/2020/wordml/sdtdatahash" xmlns:w16se="http://schemas.microsoft.com/office/word/2015/wordml/symex" xmlns:wpg="http://schemas.microsoft.com/office/word/2010/wordprocessingGroup" xmlns:wpi="http://schemas.microsoft.com/office/word/2010/wordprocessingInk" xmlns:wne="http://schemas.microsoft.com/office/word/2006/wordml" xmlns:wps="http://schemas.microsoft.com/office/word/2010/wordprocessingShape" mc:Ignorable="w14 w15 w16se w16cid w16 w16cex w16sdtdh wp14">
+<w:document xmlns:wpc="http://schemas.microsoft.com/office/word/2010/wordprocessingCanvas" xmlns:cx="http://schemas.microsoft.com/office/drawing/2014/chartex" xmlns:cx1="http://schemas.microsoft.com/office/drawing/2015/9/8/chartex" xmlns:cx2="http://schemas.microsoft.com/office/drawing/2015/10/21/chartex" xmlns:cx3="http://schemas.microsoft.com/office/drawing/2016/5/9/chartex" xmlns:cx4="http://schemas.microsoft.com/office/drawing/2016/5/10/chartex" xmlns:cx5="http://schemas.microsoft.com/office/drawing/2016/5/11/chartex" xmlns:cx6="http://schemas.microsoft.com/office/drawing/2016/5/12/chartex" xmlns:cx7="http://schemas.microsoft.com/office/drawing/2016/5/13/chartex" xmlns:cx8="http://schemas.microsoft.com/office/drawing/2016/5/14/chartex" xmlns:mc="http://schemas.openxmlformats.org/markup-compatibility/2006" xmlns:aink="http://schemas.microsoft.com/office/drawing/2016/ink" xmlns:am3d="http://schemas.microsoft.com/office/drawing/2017/model3d" xmlns:o="urn:schemas-microsoft-com:office:office" xmlns:oel="http://schemas.microsoft.com/office/2019/extlst" xmlns:r="http://schemas.openxmlformats.org/officeDocument/2006/relationships" xmlns:m="http://schemas.openxmlformats.org/officeDocument/2006/math" xmlns:v="urn:schemas-microsoft-com:vml" xmlns:wp14="http://schemas.microsoft.com/office/word/2010/wordprocessingDrawing" xmlns:wp="http://schemas.openxmlformats.org/drawingml/2006/wordprocessingDrawing" xmlns:w10="urn:schemas-microsoft-com:office:word" xmlns:w="http://schemas.openxmlformats.org/wordprocessingml/2006/main" xmlns:w14="http://schemas.microsoft.com/office/word/2010/wordml" xmlns:w15="http://schemas.microsoft.com/office/word/2012/wordml" xmlns:w16cex="http://schemas.microsoft.com/office/word/2018/wordml/cex" xmlns:w16cid="http://schemas.microsoft.com/office/word/2016/wordml/cid" xmlns:w16="http://schemas.microsoft.com/office/word/2018/wordml" xmlns:w16du="http://schemas.microsoft.com/office/word/2023/wordml/word16du" xmlns:w16sdtdh="http://schemas.microsoft.com/office/word/2020/wordml/sdtdatahash" xmlns:w16se="http://schemas.microsoft.com/office/word/2015/wordml/symex" xmlns:wpg="http://schemas.microsoft.com/office/word/2010/wordprocessingGroup" xmlns:wpi="http://schemas.microsoft.com/office/word/2010/wordprocessingInk" xmlns:wne="http://schemas.microsoft.com/office/word/2006/wordml" xmlns:wps="http://schemas.microsoft.com/office/word/2010/wordprocessingShape" mc:Ignorable="w14 w15 w16se w16cid w16 w16cex w16sdtdh wp14">
   <w:body>
     <w:tbl>
       <w:tblPr>
@@ -1934,7 +1934,7 @@
         <w:gridCol w:w="2877"/>
         <w:gridCol w:w="987"/>
         <w:gridCol w:w="887"/>
-        <w:gridCol w:w="887"/>
+        <w:gridCol w:w="937"/>
       </w:tblGrid>
       <w:tr>
         <w:tc>
@@ -2160,13 +2160,17 @@
               <w:jc w:val="center"/>
               <w:rPr>
                 <w:rFonts w:ascii="Arial" w:hAnsi="Arial" w:cs="Arial"/>
-                <w:sz w:val="18"/>
-                <w:szCs w:val="18"/>
-              </w:rPr>
-            </w:pPr>
-            <w:r>
-              <w:rPr>
-                <w:rFonts w:ascii="Arial" w:hAnsi="Arial" w:cs="Arial"/>
+                <w:b/>
+                <w:bCs/>
+                <w:sz w:val="18"/>
+                <w:szCs w:val="18"/>
+              </w:rPr>
+            </w:pPr>
+            <w:r>
+              <w:rPr>
+                <w:rFonts w:ascii="Arial" w:hAnsi="Arial" w:cs="Arial"/>
+                <w:b/>
+                <w:bCs/>
                 <w:sz w:val="18"/>
                 <w:szCs w:val="18"/>
               </w:rPr>
@@ -2175,6 +2179,8 @@
             <w:r>
               <w:rPr>
                 <w:rFonts w:ascii="Arial" w:hAnsi="Arial" w:cs="Arial"/>
+                <w:b/>
+                <w:bCs/>
                 <w:sz w:val="18"/>
                 <w:szCs w:val="18"/>
               </w:rPr>
@@ -2183,6 +2189,8 @@
             <w:r>
               <w:rPr>
                 <w:rFonts w:ascii="Arial" w:hAnsi="Arial" w:cs="Arial"/>
+                <w:b/>
+                <w:bCs/>
                 <w:sz w:val="18"/>
                 <w:szCs w:val="18"/>
               </w:rPr>
@@ -2285,33 +2293,21 @@
               <w:jc w:val="center"/>
               <w:rPr>
                 <w:rFonts w:ascii="Arial" w:hAnsi="Arial" w:cs="Arial"/>
-                <w:sz w:val="18"/>
-                <w:szCs w:val="18"/>
-              </w:rPr>
-            </w:pPr>
-            <w:r>
-              <w:rPr>
-                <w:rFonts w:ascii="Arial" w:hAnsi="Arial" w:cs="Arial"/>
-                <w:sz w:val="18"/>
-                <w:szCs w:val="18"/>
-              </w:rPr>
-              <w:t>${bgt</w:t>
-            </w:r>
-            <w:r>
-              <w:rPr>
-                <w:rFonts w:ascii="Arial" w:hAnsi="Arial" w:cs="Arial"/>
-                <w:sz w:val="18"/>
-                <w:szCs w:val="18"/>
-              </w:rPr>
-              <w:t>2</w:t>
-            </w:r>
-            <w:r>
-              <w:rPr>
-                <w:rFonts w:ascii="Arial" w:hAnsi="Arial" w:cs="Arial"/>
-                <w:sz w:val="18"/>
-                <w:szCs w:val="18"/>
-              </w:rPr>
-              <w:t>}</w:t>
+                <w:b/>
+                <w:bCs/>
+                <w:sz w:val="18"/>
+                <w:szCs w:val="18"/>
+              </w:rPr>
+            </w:pPr>
+            <w:r>
+              <w:rPr>
+                <w:rFonts w:ascii="Arial" w:hAnsi="Arial" w:cs="Arial"/>
+                <w:b/>
+                <w:bCs/>
+                <w:sz w:val="18"/>
+                <w:szCs w:val="18"/>
+              </w:rPr>
+              <w:t>${bgt2}</w:t>
             </w:r>
           </w:p>
         </w:tc>
@@ -2426,33 +2422,21 @@
               <w:jc w:val="center"/>
               <w:rPr>
                 <w:rFonts w:ascii="Arial" w:hAnsi="Arial" w:cs="Arial"/>
-                <w:sz w:val="18"/>
-                <w:szCs w:val="18"/>
-              </w:rPr>
-            </w:pPr>
-            <w:r>
-              <w:rPr>
-                <w:rFonts w:ascii="Arial" w:hAnsi="Arial" w:cs="Arial"/>
-                <w:sz w:val="18"/>
-                <w:szCs w:val="18"/>
-              </w:rPr>
-              <w:t>${bgt</w:t>
-            </w:r>
-            <w:r>
-              <w:rPr>
-                <w:rFonts w:ascii="Arial" w:hAnsi="Arial" w:cs="Arial"/>
-                <w:sz w:val="18"/>
-                <w:szCs w:val="18"/>
-              </w:rPr>
-              <w:t>3</w:t>
-            </w:r>
-            <w:r>
-              <w:rPr>
-                <w:rFonts w:ascii="Arial" w:hAnsi="Arial" w:cs="Arial"/>
-                <w:sz w:val="18"/>
-                <w:szCs w:val="18"/>
-              </w:rPr>
-              <w:t>}</w:t>
+                <w:b/>
+                <w:bCs/>
+                <w:sz w:val="18"/>
+                <w:szCs w:val="18"/>
+              </w:rPr>
+            </w:pPr>
+            <w:r>
+              <w:rPr>
+                <w:rFonts w:ascii="Arial" w:hAnsi="Arial" w:cs="Arial"/>
+                <w:b/>
+                <w:bCs/>
+                <w:sz w:val="18"/>
+                <w:szCs w:val="18"/>
+              </w:rPr>
+              <w:t>${bgt3}</w:t>
             </w:r>
           </w:p>
         </w:tc>
@@ -2567,33 +2551,21 @@
               <w:jc w:val="center"/>
               <w:rPr>
                 <w:rFonts w:ascii="Arial" w:hAnsi="Arial" w:cs="Arial"/>
-                <w:sz w:val="18"/>
-                <w:szCs w:val="18"/>
-              </w:rPr>
-            </w:pPr>
-            <w:r>
-              <w:rPr>
-                <w:rFonts w:ascii="Arial" w:hAnsi="Arial" w:cs="Arial"/>
-                <w:sz w:val="18"/>
-                <w:szCs w:val="18"/>
-              </w:rPr>
-              <w:t>${bgt</w:t>
-            </w:r>
-            <w:r>
-              <w:rPr>
-                <w:rFonts w:ascii="Arial" w:hAnsi="Arial" w:cs="Arial"/>
-                <w:sz w:val="18"/>
-                <w:szCs w:val="18"/>
-              </w:rPr>
-              <w:t>4</w:t>
-            </w:r>
-            <w:r>
-              <w:rPr>
-                <w:rFonts w:ascii="Arial" w:hAnsi="Arial" w:cs="Arial"/>
-                <w:sz w:val="18"/>
-                <w:szCs w:val="18"/>
-              </w:rPr>
-              <w:t>}</w:t>
+                <w:b/>
+                <w:bCs/>
+                <w:sz w:val="18"/>
+                <w:szCs w:val="18"/>
+              </w:rPr>
+            </w:pPr>
+            <w:r>
+              <w:rPr>
+                <w:rFonts w:ascii="Arial" w:hAnsi="Arial" w:cs="Arial"/>
+                <w:b/>
+                <w:bCs/>
+                <w:sz w:val="18"/>
+                <w:szCs w:val="18"/>
+              </w:rPr>
+              <w:t>${bgt4}</w:t>
             </w:r>
           </w:p>
         </w:tc>
@@ -2708,33 +2680,21 @@
               <w:jc w:val="center"/>
               <w:rPr>
                 <w:rFonts w:ascii="Arial" w:hAnsi="Arial" w:cs="Arial"/>
-                <w:sz w:val="18"/>
-                <w:szCs w:val="18"/>
-              </w:rPr>
-            </w:pPr>
-            <w:r>
-              <w:rPr>
-                <w:rFonts w:ascii="Arial" w:hAnsi="Arial" w:cs="Arial"/>
-                <w:sz w:val="18"/>
-                <w:szCs w:val="18"/>
-              </w:rPr>
-              <w:t>${bgt</w:t>
-            </w:r>
-            <w:r>
-              <w:rPr>
-                <w:rFonts w:ascii="Arial" w:hAnsi="Arial" w:cs="Arial"/>
-                <w:sz w:val="18"/>
-                <w:szCs w:val="18"/>
-              </w:rPr>
-              <w:t>5</w:t>
-            </w:r>
-            <w:r>
-              <w:rPr>
-                <w:rFonts w:ascii="Arial" w:hAnsi="Arial" w:cs="Arial"/>
-                <w:sz w:val="18"/>
-                <w:szCs w:val="18"/>
-              </w:rPr>
-              <w:t>}</w:t>
+                <w:b/>
+                <w:bCs/>
+                <w:sz w:val="18"/>
+                <w:szCs w:val="18"/>
+              </w:rPr>
+            </w:pPr>
+            <w:r>
+              <w:rPr>
+                <w:rFonts w:ascii="Arial" w:hAnsi="Arial" w:cs="Arial"/>
+                <w:b/>
+                <w:bCs/>
+                <w:sz w:val="18"/>
+                <w:szCs w:val="18"/>
+              </w:rPr>
+              <w:t>${bgt5}</w:t>
             </w:r>
           </w:p>
         </w:tc>
@@ -2849,33 +2809,21 @@
               <w:jc w:val="center"/>
               <w:rPr>
                 <w:rFonts w:ascii="Arial" w:hAnsi="Arial" w:cs="Arial"/>
-                <w:sz w:val="18"/>
-                <w:szCs w:val="18"/>
-              </w:rPr>
-            </w:pPr>
-            <w:r>
-              <w:rPr>
-                <w:rFonts w:ascii="Arial" w:hAnsi="Arial" w:cs="Arial"/>
-                <w:sz w:val="18"/>
-                <w:szCs w:val="18"/>
-              </w:rPr>
-              <w:t>${bgt</w:t>
-            </w:r>
-            <w:r>
-              <w:rPr>
-                <w:rFonts w:ascii="Arial" w:hAnsi="Arial" w:cs="Arial"/>
-                <w:sz w:val="18"/>
-                <w:szCs w:val="18"/>
-              </w:rPr>
-              <w:t>6</w:t>
-            </w:r>
-            <w:r>
-              <w:rPr>
-                <w:rFonts w:ascii="Arial" w:hAnsi="Arial" w:cs="Arial"/>
-                <w:sz w:val="18"/>
-                <w:szCs w:val="18"/>
-              </w:rPr>
-              <w:t>}</w:t>
+                <w:b/>
+                <w:bCs/>
+                <w:sz w:val="18"/>
+                <w:szCs w:val="18"/>
+              </w:rPr>
+            </w:pPr>
+            <w:r>
+              <w:rPr>
+                <w:rFonts w:ascii="Arial" w:hAnsi="Arial" w:cs="Arial"/>
+                <w:b/>
+                <w:bCs/>
+                <w:sz w:val="18"/>
+                <w:szCs w:val="18"/>
+              </w:rPr>
+              <w:t>${bgt6}</w:t>
             </w:r>
           </w:p>
         </w:tc>
@@ -2990,33 +2938,21 @@
               <w:jc w:val="center"/>
               <w:rPr>
                 <w:rFonts w:ascii="Arial" w:hAnsi="Arial" w:cs="Arial"/>
-                <w:sz w:val="18"/>
-                <w:szCs w:val="18"/>
-              </w:rPr>
-            </w:pPr>
-            <w:r>
-              <w:rPr>
-                <w:rFonts w:ascii="Arial" w:hAnsi="Arial" w:cs="Arial"/>
-                <w:sz w:val="18"/>
-                <w:szCs w:val="18"/>
-              </w:rPr>
-              <w:t>${bg</w:t>
-            </w:r>
-            <w:r>
-              <w:rPr>
-                <w:rFonts w:ascii="Arial" w:hAnsi="Arial" w:cs="Arial"/>
-                <w:sz w:val="18"/>
-                <w:szCs w:val="18"/>
-              </w:rPr>
-              <w:t>t7</w:t>
-            </w:r>
-            <w:r>
-              <w:rPr>
-                <w:rFonts w:ascii="Arial" w:hAnsi="Arial" w:cs="Arial"/>
-                <w:sz w:val="18"/>
-                <w:szCs w:val="18"/>
-              </w:rPr>
-              <w:t>}</w:t>
+                <w:b/>
+                <w:bCs/>
+                <w:sz w:val="18"/>
+                <w:szCs w:val="18"/>
+              </w:rPr>
+            </w:pPr>
+            <w:r>
+              <w:rPr>
+                <w:rFonts w:ascii="Arial" w:hAnsi="Arial" w:cs="Arial"/>
+                <w:b/>
+                <w:bCs/>
+                <w:sz w:val="18"/>
+                <w:szCs w:val="18"/>
+              </w:rPr>
+              <w:t>${bgt7}</w:t>
             </w:r>
           </w:p>
         </w:tc>
@@ -3131,33 +3067,21 @@
               <w:jc w:val="center"/>
               <w:rPr>
                 <w:rFonts w:ascii="Arial" w:hAnsi="Arial" w:cs="Arial"/>
-                <w:sz w:val="18"/>
-                <w:szCs w:val="18"/>
-              </w:rPr>
-            </w:pPr>
-            <w:r>
-              <w:rPr>
-                <w:rFonts w:ascii="Arial" w:hAnsi="Arial" w:cs="Arial"/>
-                <w:sz w:val="18"/>
-                <w:szCs w:val="18"/>
-              </w:rPr>
-              <w:t>${bgt</w:t>
-            </w:r>
-            <w:r>
-              <w:rPr>
-                <w:rFonts w:ascii="Arial" w:hAnsi="Arial" w:cs="Arial"/>
-                <w:sz w:val="18"/>
-                <w:szCs w:val="18"/>
-              </w:rPr>
-              <w:t>8</w:t>
-            </w:r>
-            <w:r>
-              <w:rPr>
-                <w:rFonts w:ascii="Arial" w:hAnsi="Arial" w:cs="Arial"/>
-                <w:sz w:val="18"/>
-                <w:szCs w:val="18"/>
-              </w:rPr>
-              <w:t>}</w:t>
+                <w:b/>
+                <w:bCs/>
+                <w:sz w:val="18"/>
+                <w:szCs w:val="18"/>
+              </w:rPr>
+            </w:pPr>
+            <w:r>
+              <w:rPr>
+                <w:rFonts w:ascii="Arial" w:hAnsi="Arial" w:cs="Arial"/>
+                <w:b/>
+                <w:bCs/>
+                <w:sz w:val="18"/>
+                <w:szCs w:val="18"/>
+              </w:rPr>
+              <w:t>${bgt8}</w:t>
             </w:r>
           </w:p>
         </w:tc>
@@ -3272,33 +3196,21 @@
               <w:jc w:val="center"/>
               <w:rPr>
                 <w:rFonts w:ascii="Arial" w:hAnsi="Arial" w:cs="Arial"/>
-                <w:sz w:val="18"/>
-                <w:szCs w:val="18"/>
-              </w:rPr>
-            </w:pPr>
-            <w:r>
-              <w:rPr>
-                <w:rFonts w:ascii="Arial" w:hAnsi="Arial" w:cs="Arial"/>
-                <w:sz w:val="18"/>
-                <w:szCs w:val="18"/>
-              </w:rPr>
-              <w:t>${bgt</w:t>
-            </w:r>
-            <w:r>
-              <w:rPr>
-                <w:rFonts w:ascii="Arial" w:hAnsi="Arial" w:cs="Arial"/>
-                <w:sz w:val="18"/>
-                <w:szCs w:val="18"/>
-              </w:rPr>
-              <w:t>9</w:t>
-            </w:r>
-            <w:r>
-              <w:rPr>
-                <w:rFonts w:ascii="Arial" w:hAnsi="Arial" w:cs="Arial"/>
-                <w:sz w:val="18"/>
-                <w:szCs w:val="18"/>
-              </w:rPr>
-              <w:t>}</w:t>
+                <w:b/>
+                <w:bCs/>
+                <w:sz w:val="18"/>
+                <w:szCs w:val="18"/>
+              </w:rPr>
+            </w:pPr>
+            <w:r>
+              <w:rPr>
+                <w:rFonts w:ascii="Arial" w:hAnsi="Arial" w:cs="Arial"/>
+                <w:b/>
+                <w:bCs/>
+                <w:sz w:val="18"/>
+                <w:szCs w:val="18"/>
+              </w:rPr>
+              <w:t>${bgt9}</w:t>
             </w:r>
           </w:p>
         </w:tc>
@@ -3413,33 +3325,21 @@
               <w:jc w:val="center"/>
               <w:rPr>
                 <w:rFonts w:ascii="Arial" w:hAnsi="Arial" w:cs="Arial"/>
-                <w:sz w:val="18"/>
-                <w:szCs w:val="18"/>
-              </w:rPr>
-            </w:pPr>
-            <w:r>
-              <w:rPr>
-                <w:rFonts w:ascii="Arial" w:hAnsi="Arial" w:cs="Arial"/>
-                <w:sz w:val="18"/>
-                <w:szCs w:val="18"/>
-              </w:rPr>
-              <w:t>${bgt</w:t>
-            </w:r>
-            <w:r>
-              <w:rPr>
-                <w:rFonts w:ascii="Arial" w:hAnsi="Arial" w:cs="Arial"/>
-                <w:sz w:val="18"/>
-                <w:szCs w:val="18"/>
-              </w:rPr>
-              <w:t>10</w:t>
-            </w:r>
-            <w:r>
-              <w:rPr>
-                <w:rFonts w:ascii="Arial" w:hAnsi="Arial" w:cs="Arial"/>
-                <w:sz w:val="18"/>
-                <w:szCs w:val="18"/>
-              </w:rPr>
-              <w:t>}</w:t>
+                <w:b/>
+                <w:bCs/>
+                <w:sz w:val="18"/>
+                <w:szCs w:val="18"/>
+              </w:rPr>
+            </w:pPr>
+            <w:r>
+              <w:rPr>
+                <w:rFonts w:ascii="Arial" w:hAnsi="Arial" w:cs="Arial"/>
+                <w:b/>
+                <w:bCs/>
+                <w:sz w:val="18"/>
+                <w:szCs w:val="18"/>
+              </w:rPr>
+              <w:t>${bgt10}</w:t>
             </w:r>
           </w:p>
         </w:tc>
@@ -3554,33 +3454,21 @@
               <w:jc w:val="center"/>
               <w:rPr>
                 <w:rFonts w:ascii="Arial" w:hAnsi="Arial" w:cs="Arial"/>
-                <w:sz w:val="18"/>
-                <w:szCs w:val="18"/>
-              </w:rPr>
-            </w:pPr>
-            <w:r>
-              <w:rPr>
-                <w:rFonts w:ascii="Arial" w:hAnsi="Arial" w:cs="Arial"/>
-                <w:sz w:val="18"/>
-                <w:szCs w:val="18"/>
-              </w:rPr>
-              <w:t>${bgt</w:t>
-            </w:r>
-            <w:r>
-              <w:rPr>
-                <w:rFonts w:ascii="Arial" w:hAnsi="Arial" w:cs="Arial"/>
-                <w:sz w:val="18"/>
-                <w:szCs w:val="18"/>
-              </w:rPr>
-              <w:t>11</w:t>
-            </w:r>
-            <w:r>
-              <w:rPr>
-                <w:rFonts w:ascii="Arial" w:hAnsi="Arial" w:cs="Arial"/>
-                <w:sz w:val="18"/>
-                <w:szCs w:val="18"/>
-              </w:rPr>
-              <w:t>}</w:t>
+                <w:b/>
+                <w:bCs/>
+                <w:sz w:val="18"/>
+                <w:szCs w:val="18"/>
+              </w:rPr>
+            </w:pPr>
+            <w:r>
+              <w:rPr>
+                <w:rFonts w:ascii="Arial" w:hAnsi="Arial" w:cs="Arial"/>
+                <w:b/>
+                <w:bCs/>
+                <w:sz w:val="18"/>
+                <w:szCs w:val="18"/>
+              </w:rPr>
+              <w:t>${bgt11}</w:t>
             </w:r>
           </w:p>
         </w:tc>
@@ -3695,33 +3583,21 @@
               <w:jc w:val="center"/>
               <w:rPr>
                 <w:rFonts w:ascii="Arial" w:hAnsi="Arial" w:cs="Arial"/>
-                <w:sz w:val="18"/>
-                <w:szCs w:val="18"/>
-              </w:rPr>
-            </w:pPr>
-            <w:r>
-              <w:rPr>
-                <w:rFonts w:ascii="Arial" w:hAnsi="Arial" w:cs="Arial"/>
-                <w:sz w:val="18"/>
-                <w:szCs w:val="18"/>
-              </w:rPr>
-              <w:t>${bgt1</w:t>
-            </w:r>
-            <w:r>
-              <w:rPr>
-                <w:rFonts w:ascii="Arial" w:hAnsi="Arial" w:cs="Arial"/>
-                <w:sz w:val="18"/>
-                <w:szCs w:val="18"/>
-              </w:rPr>
-              <w:t>2</w:t>
-            </w:r>
-            <w:r>
-              <w:rPr>
-                <w:rFonts w:ascii="Arial" w:hAnsi="Arial" w:cs="Arial"/>
-                <w:sz w:val="18"/>
-                <w:szCs w:val="18"/>
-              </w:rPr>
-              <w:t>}</w:t>
+                <w:b/>
+                <w:bCs/>
+                <w:sz w:val="18"/>
+                <w:szCs w:val="18"/>
+              </w:rPr>
+            </w:pPr>
+            <w:r>
+              <w:rPr>
+                <w:rFonts w:ascii="Arial" w:hAnsi="Arial" w:cs="Arial"/>
+                <w:b/>
+                <w:bCs/>
+                <w:sz w:val="18"/>
+                <w:szCs w:val="18"/>
+              </w:rPr>
+              <w:t>${bgt12}</w:t>
             </w:r>
           </w:p>
         </w:tc>
@@ -3836,33 +3712,21 @@
               <w:jc w:val="center"/>
               <w:rPr>
                 <w:rFonts w:ascii="Arial" w:hAnsi="Arial" w:cs="Arial"/>
-                <w:sz w:val="18"/>
-                <w:szCs w:val="18"/>
-              </w:rPr>
-            </w:pPr>
-            <w:r>
-              <w:rPr>
-                <w:rFonts w:ascii="Arial" w:hAnsi="Arial" w:cs="Arial"/>
-                <w:sz w:val="18"/>
-                <w:szCs w:val="18"/>
-              </w:rPr>
-              <w:t>${bgt1</w:t>
-            </w:r>
-            <w:r>
-              <w:rPr>
-                <w:rFonts w:ascii="Arial" w:hAnsi="Arial" w:cs="Arial"/>
-                <w:sz w:val="18"/>
-                <w:szCs w:val="18"/>
-              </w:rPr>
-              <w:t>3</w:t>
-            </w:r>
-            <w:r>
-              <w:rPr>
-                <w:rFonts w:ascii="Arial" w:hAnsi="Arial" w:cs="Arial"/>
-                <w:sz w:val="18"/>
-                <w:szCs w:val="18"/>
-              </w:rPr>
-              <w:t>}</w:t>
+                <w:b/>
+                <w:bCs/>
+                <w:sz w:val="18"/>
+                <w:szCs w:val="18"/>
+              </w:rPr>
+            </w:pPr>
+            <w:r>
+              <w:rPr>
+                <w:rFonts w:ascii="Arial" w:hAnsi="Arial" w:cs="Arial"/>
+                <w:b/>
+                <w:bCs/>
+                <w:sz w:val="18"/>
+                <w:szCs w:val="18"/>
+              </w:rPr>
+              <w:t>${bgt13}</w:t>
             </w:r>
           </w:p>
         </w:tc>
@@ -3977,33 +3841,21 @@
               <w:jc w:val="center"/>
               <w:rPr>
                 <w:rFonts w:ascii="Arial" w:hAnsi="Arial" w:cs="Arial"/>
-                <w:sz w:val="18"/>
-                <w:szCs w:val="18"/>
-              </w:rPr>
-            </w:pPr>
-            <w:r>
-              <w:rPr>
-                <w:rFonts w:ascii="Arial" w:hAnsi="Arial" w:cs="Arial"/>
-                <w:sz w:val="18"/>
-                <w:szCs w:val="18"/>
-              </w:rPr>
-              <w:t>${bgt1</w:t>
-            </w:r>
-            <w:r>
-              <w:rPr>
-                <w:rFonts w:ascii="Arial" w:hAnsi="Arial" w:cs="Arial"/>
-                <w:sz w:val="18"/>
-                <w:szCs w:val="18"/>
-              </w:rPr>
-              <w:t>4</w:t>
-            </w:r>
-            <w:r>
-              <w:rPr>
-                <w:rFonts w:ascii="Arial" w:hAnsi="Arial" w:cs="Arial"/>
-                <w:sz w:val="18"/>
-                <w:szCs w:val="18"/>
-              </w:rPr>
-              <w:t>}</w:t>
+                <w:b/>
+                <w:bCs/>
+                <w:sz w:val="18"/>
+                <w:szCs w:val="18"/>
+              </w:rPr>
+            </w:pPr>
+            <w:r>
+              <w:rPr>
+                <w:rFonts w:ascii="Arial" w:hAnsi="Arial" w:cs="Arial"/>
+                <w:b/>
+                <w:bCs/>
+                <w:sz w:val="18"/>
+                <w:szCs w:val="18"/>
+              </w:rPr>
+              <w:t>${bgt14}</w:t>
             </w:r>
           </w:p>
         </w:tc>
@@ -4118,33 +3970,21 @@
               <w:jc w:val="center"/>
               <w:rPr>
                 <w:rFonts w:ascii="Arial" w:hAnsi="Arial" w:cs="Arial"/>
-                <w:sz w:val="18"/>
-                <w:szCs w:val="18"/>
-              </w:rPr>
-            </w:pPr>
-            <w:r>
-              <w:rPr>
-                <w:rFonts w:ascii="Arial" w:hAnsi="Arial" w:cs="Arial"/>
-                <w:sz w:val="18"/>
-                <w:szCs w:val="18"/>
-              </w:rPr>
-              <w:t>${bgt1</w:t>
-            </w:r>
-            <w:r>
-              <w:rPr>
-                <w:rFonts w:ascii="Arial" w:hAnsi="Arial" w:cs="Arial"/>
-                <w:sz w:val="18"/>
-                <w:szCs w:val="18"/>
-              </w:rPr>
-              <w:t>5</w:t>
-            </w:r>
-            <w:r>
-              <w:rPr>
-                <w:rFonts w:ascii="Arial" w:hAnsi="Arial" w:cs="Arial"/>
-                <w:sz w:val="18"/>
-                <w:szCs w:val="18"/>
-              </w:rPr>
-              <w:t>}</w:t>
+                <w:b/>
+                <w:bCs/>
+                <w:sz w:val="18"/>
+                <w:szCs w:val="18"/>
+              </w:rPr>
+            </w:pPr>
+            <w:r>
+              <w:rPr>
+                <w:rFonts w:ascii="Arial" w:hAnsi="Arial" w:cs="Arial"/>
+                <w:b/>
+                <w:bCs/>
+                <w:sz w:val="18"/>
+                <w:szCs w:val="18"/>
+              </w:rPr>
+              <w:t>${bgt15}</w:t>
             </w:r>
           </w:p>
         </w:tc>
@@ -4259,33 +4099,21 @@
               <w:jc w:val="center"/>
               <w:rPr>
                 <w:rFonts w:ascii="Arial" w:hAnsi="Arial" w:cs="Arial"/>
-                <w:sz w:val="18"/>
-                <w:szCs w:val="18"/>
-              </w:rPr>
-            </w:pPr>
-            <w:r>
-              <w:rPr>
-                <w:rFonts w:ascii="Arial" w:hAnsi="Arial" w:cs="Arial"/>
-                <w:sz w:val="18"/>
-                <w:szCs w:val="18"/>
-              </w:rPr>
-              <w:t>${bgt1</w:t>
-            </w:r>
-            <w:r>
-              <w:rPr>
-                <w:rFonts w:ascii="Arial" w:hAnsi="Arial" w:cs="Arial"/>
-                <w:sz w:val="18"/>
-                <w:szCs w:val="18"/>
-              </w:rPr>
-              <w:t>6</w:t>
-            </w:r>
-            <w:r>
-              <w:rPr>
-                <w:rFonts w:ascii="Arial" w:hAnsi="Arial" w:cs="Arial"/>
-                <w:sz w:val="18"/>
-                <w:szCs w:val="18"/>
-              </w:rPr>
-              <w:t>}</w:t>
+                <w:b/>
+                <w:bCs/>
+                <w:sz w:val="18"/>
+                <w:szCs w:val="18"/>
+              </w:rPr>
+            </w:pPr>
+            <w:r>
+              <w:rPr>
+                <w:rFonts w:ascii="Arial" w:hAnsi="Arial" w:cs="Arial"/>
+                <w:b/>
+                <w:bCs/>
+                <w:sz w:val="18"/>
+                <w:szCs w:val="18"/>
+              </w:rPr>
+              <w:t>${bgt16}</w:t>
             </w:r>
           </w:p>
         </w:tc>
@@ -4400,33 +4228,21 @@
               <w:jc w:val="center"/>
               <w:rPr>
                 <w:rFonts w:ascii="Arial" w:hAnsi="Arial" w:cs="Arial"/>
-                <w:sz w:val="18"/>
-                <w:szCs w:val="18"/>
-              </w:rPr>
-            </w:pPr>
-            <w:r>
-              <w:rPr>
-                <w:rFonts w:ascii="Arial" w:hAnsi="Arial" w:cs="Arial"/>
-                <w:sz w:val="18"/>
-                <w:szCs w:val="18"/>
-              </w:rPr>
-              <w:t>${bgt1</w:t>
-            </w:r>
-            <w:r>
-              <w:rPr>
-                <w:rFonts w:ascii="Arial" w:hAnsi="Arial" w:cs="Arial"/>
-                <w:sz w:val="18"/>
-                <w:szCs w:val="18"/>
-              </w:rPr>
-              <w:t>7</w:t>
-            </w:r>
-            <w:r>
-              <w:rPr>
-                <w:rFonts w:ascii="Arial" w:hAnsi="Arial" w:cs="Arial"/>
-                <w:sz w:val="18"/>
-                <w:szCs w:val="18"/>
-              </w:rPr>
-              <w:t>}</w:t>
+                <w:b/>
+                <w:bCs/>
+                <w:sz w:val="18"/>
+                <w:szCs w:val="18"/>
+              </w:rPr>
+            </w:pPr>
+            <w:r>
+              <w:rPr>
+                <w:rFonts w:ascii="Arial" w:hAnsi="Arial" w:cs="Arial"/>
+                <w:b/>
+                <w:bCs/>
+                <w:sz w:val="18"/>
+                <w:szCs w:val="18"/>
+              </w:rPr>
+              <w:t>${bgt17}</w:t>
             </w:r>
           </w:p>
         </w:tc>
@@ -4541,33 +4357,21 @@
               <w:jc w:val="center"/>
               <w:rPr>
                 <w:rFonts w:ascii="Arial" w:hAnsi="Arial" w:cs="Arial"/>
-                <w:sz w:val="18"/>
-                <w:szCs w:val="18"/>
-              </w:rPr>
-            </w:pPr>
-            <w:r>
-              <w:rPr>
-                <w:rFonts w:ascii="Arial" w:hAnsi="Arial" w:cs="Arial"/>
-                <w:sz w:val="18"/>
-                <w:szCs w:val="18"/>
-              </w:rPr>
-              <w:t>${bgt1</w:t>
-            </w:r>
-            <w:r>
-              <w:rPr>
-                <w:rFonts w:ascii="Arial" w:hAnsi="Arial" w:cs="Arial"/>
-                <w:sz w:val="18"/>
-                <w:szCs w:val="18"/>
-              </w:rPr>
-              <w:t>8</w:t>
-            </w:r>
-            <w:r>
-              <w:rPr>
-                <w:rFonts w:ascii="Arial" w:hAnsi="Arial" w:cs="Arial"/>
-                <w:sz w:val="18"/>
-                <w:szCs w:val="18"/>
-              </w:rPr>
-              <w:t>}</w:t>
+                <w:b/>
+                <w:bCs/>
+                <w:sz w:val="18"/>
+                <w:szCs w:val="18"/>
+              </w:rPr>
+            </w:pPr>
+            <w:r>
+              <w:rPr>
+                <w:rFonts w:ascii="Arial" w:hAnsi="Arial" w:cs="Arial"/>
+                <w:b/>
+                <w:bCs/>
+                <w:sz w:val="18"/>
+                <w:szCs w:val="18"/>
+              </w:rPr>
+              <w:t>${bgt18}</w:t>
             </w:r>
           </w:p>
         </w:tc>
@@ -4682,33 +4486,21 @@
               <w:jc w:val="center"/>
               <w:rPr>
                 <w:rFonts w:ascii="Arial" w:hAnsi="Arial" w:cs="Arial"/>
-                <w:sz w:val="18"/>
-                <w:szCs w:val="18"/>
-              </w:rPr>
-            </w:pPr>
-            <w:r>
-              <w:rPr>
-                <w:rFonts w:ascii="Arial" w:hAnsi="Arial" w:cs="Arial"/>
-                <w:sz w:val="18"/>
-                <w:szCs w:val="18"/>
-              </w:rPr>
-              <w:t>${bgt1</w:t>
-            </w:r>
-            <w:r>
-              <w:rPr>
-                <w:rFonts w:ascii="Arial" w:hAnsi="Arial" w:cs="Arial"/>
-                <w:sz w:val="18"/>
-                <w:szCs w:val="18"/>
-              </w:rPr>
-              <w:t>9</w:t>
-            </w:r>
-            <w:r>
-              <w:rPr>
-                <w:rFonts w:ascii="Arial" w:hAnsi="Arial" w:cs="Arial"/>
-                <w:sz w:val="18"/>
-                <w:szCs w:val="18"/>
-              </w:rPr>
-              <w:t>}</w:t>
+                <w:b/>
+                <w:bCs/>
+                <w:sz w:val="18"/>
+                <w:szCs w:val="18"/>
+              </w:rPr>
+            </w:pPr>
+            <w:r>
+              <w:rPr>
+                <w:rFonts w:ascii="Arial" w:hAnsi="Arial" w:cs="Arial"/>
+                <w:b/>
+                <w:bCs/>
+                <w:sz w:val="18"/>
+                <w:szCs w:val="18"/>
+              </w:rPr>
+              <w:t>${bgt19}</w:t>
             </w:r>
           </w:p>
         </w:tc>
@@ -4823,33 +4615,21 @@
               <w:jc w:val="center"/>
               <w:rPr>
                 <w:rFonts w:ascii="Arial" w:hAnsi="Arial" w:cs="Arial"/>
-                <w:sz w:val="18"/>
-                <w:szCs w:val="18"/>
-              </w:rPr>
-            </w:pPr>
-            <w:r>
-              <w:rPr>
-                <w:rFonts w:ascii="Arial" w:hAnsi="Arial" w:cs="Arial"/>
-                <w:sz w:val="18"/>
-                <w:szCs w:val="18"/>
-              </w:rPr>
-              <w:t>${bgt</w:t>
-            </w:r>
-            <w:r>
-              <w:rPr>
-                <w:rFonts w:ascii="Arial" w:hAnsi="Arial" w:cs="Arial"/>
-                <w:sz w:val="18"/>
-                <w:szCs w:val="18"/>
-              </w:rPr>
-              <w:t>20</w:t>
-            </w:r>
-            <w:r>
-              <w:rPr>
-                <w:rFonts w:ascii="Arial" w:hAnsi="Arial" w:cs="Arial"/>
-                <w:sz w:val="18"/>
-                <w:szCs w:val="18"/>
-              </w:rPr>
-              <w:t>}</w:t>
+                <w:b/>
+                <w:bCs/>
+                <w:sz w:val="18"/>
+                <w:szCs w:val="18"/>
+              </w:rPr>
+            </w:pPr>
+            <w:r>
+              <w:rPr>
+                <w:rFonts w:ascii="Arial" w:hAnsi="Arial" w:cs="Arial"/>
+                <w:b/>
+                <w:bCs/>
+                <w:sz w:val="18"/>
+                <w:szCs w:val="18"/>
+              </w:rPr>
+              <w:t>${bgt20}</w:t>
             </w:r>
           </w:p>
         </w:tc>
@@ -4964,33 +4744,21 @@
               <w:jc w:val="center"/>
               <w:rPr>
                 <w:rFonts w:ascii="Arial" w:hAnsi="Arial" w:cs="Arial"/>
-                <w:sz w:val="18"/>
-                <w:szCs w:val="18"/>
-              </w:rPr>
-            </w:pPr>
-            <w:r>
-              <w:rPr>
-                <w:rFonts w:ascii="Arial" w:hAnsi="Arial" w:cs="Arial"/>
-                <w:sz w:val="18"/>
-                <w:szCs w:val="18"/>
-              </w:rPr>
-              <w:t>${bgt</w:t>
-            </w:r>
-            <w:r>
-              <w:rPr>
-                <w:rFonts w:ascii="Arial" w:hAnsi="Arial" w:cs="Arial"/>
-                <w:sz w:val="18"/>
-                <w:szCs w:val="18"/>
-              </w:rPr>
-              <w:t>21</w:t>
-            </w:r>
-            <w:r>
-              <w:rPr>
-                <w:rFonts w:ascii="Arial" w:hAnsi="Arial" w:cs="Arial"/>
-                <w:sz w:val="18"/>
-                <w:szCs w:val="18"/>
-              </w:rPr>
-              <w:t>}</w:t>
+                <w:b/>
+                <w:bCs/>
+                <w:sz w:val="18"/>
+                <w:szCs w:val="18"/>
+              </w:rPr>
+            </w:pPr>
+            <w:r>
+              <w:rPr>
+                <w:rFonts w:ascii="Arial" w:hAnsi="Arial" w:cs="Arial"/>
+                <w:b/>
+                <w:bCs/>
+                <w:sz w:val="18"/>
+                <w:szCs w:val="18"/>
+              </w:rPr>
+              <w:t>${bgt21}</w:t>
             </w:r>
           </w:p>
         </w:tc>
@@ -5105,33 +4873,21 @@
               <w:jc w:val="center"/>
               <w:rPr>
                 <w:rFonts w:ascii="Arial" w:hAnsi="Arial" w:cs="Arial"/>
-                <w:sz w:val="18"/>
-                <w:szCs w:val="18"/>
-              </w:rPr>
-            </w:pPr>
-            <w:r>
-              <w:rPr>
-                <w:rFonts w:ascii="Arial" w:hAnsi="Arial" w:cs="Arial"/>
-                <w:sz w:val="18"/>
-                <w:szCs w:val="18"/>
-              </w:rPr>
-              <w:t>${bgt</w:t>
-            </w:r>
-            <w:r>
-              <w:rPr>
-                <w:rFonts w:ascii="Arial" w:hAnsi="Arial" w:cs="Arial"/>
-                <w:sz w:val="18"/>
-                <w:szCs w:val="18"/>
-              </w:rPr>
-              <w:t>22</w:t>
-            </w:r>
-            <w:r>
-              <w:rPr>
-                <w:rFonts w:ascii="Arial" w:hAnsi="Arial" w:cs="Arial"/>
-                <w:sz w:val="18"/>
-                <w:szCs w:val="18"/>
-              </w:rPr>
-              <w:t>}</w:t>
+                <w:b/>
+                <w:bCs/>
+                <w:sz w:val="18"/>
+                <w:szCs w:val="18"/>
+              </w:rPr>
+            </w:pPr>
+            <w:r>
+              <w:rPr>
+                <w:rFonts w:ascii="Arial" w:hAnsi="Arial" w:cs="Arial"/>
+                <w:b/>
+                <w:bCs/>
+                <w:sz w:val="18"/>
+                <w:szCs w:val="18"/>
+              </w:rPr>
+              <w:t>${bgt22}</w:t>
             </w:r>
           </w:p>
         </w:tc>
@@ -5238,33 +4994,21 @@
               <w:jc w:val="center"/>
               <w:rPr>
                 <w:rFonts w:ascii="Arial" w:hAnsi="Arial" w:cs="Arial"/>
-                <w:sz w:val="18"/>
-                <w:szCs w:val="18"/>
-              </w:rPr>
-            </w:pPr>
-            <w:r>
-              <w:rPr>
-                <w:rFonts w:ascii="Arial" w:hAnsi="Arial" w:cs="Arial"/>
-                <w:sz w:val="18"/>
-                <w:szCs w:val="18"/>
-              </w:rPr>
-              <w:t>${bgt</w:t>
-            </w:r>
-            <w:r>
-              <w:rPr>
-                <w:rFonts w:ascii="Arial" w:hAnsi="Arial" w:cs="Arial"/>
-                <w:sz w:val="18"/>
-                <w:szCs w:val="18"/>
-              </w:rPr>
-              <w:t>23</w:t>
-            </w:r>
-            <w:r>
-              <w:rPr>
-                <w:rFonts w:ascii="Arial" w:hAnsi="Arial" w:cs="Arial"/>
-                <w:sz w:val="18"/>
-                <w:szCs w:val="18"/>
-              </w:rPr>
-              <w:t>}</w:t>
+                <w:b/>
+                <w:bCs/>
+                <w:sz w:val="18"/>
+                <w:szCs w:val="18"/>
+              </w:rPr>
+            </w:pPr>
+            <w:r>
+              <w:rPr>
+                <w:rFonts w:ascii="Arial" w:hAnsi="Arial" w:cs="Arial"/>
+                <w:b/>
+                <w:bCs/>
+                <w:sz w:val="18"/>
+                <w:szCs w:val="18"/>
+              </w:rPr>
+              <w:t>${bgt23}</w:t>
             </w:r>
           </w:p>
         </w:tc>
@@ -5379,33 +5123,21 @@
               <w:jc w:val="center"/>
               <w:rPr>
                 <w:rFonts w:ascii="Arial" w:hAnsi="Arial" w:cs="Arial"/>
-                <w:sz w:val="18"/>
-                <w:szCs w:val="18"/>
-              </w:rPr>
-            </w:pPr>
-            <w:r>
-              <w:rPr>
-                <w:rFonts w:ascii="Arial" w:hAnsi="Arial" w:cs="Arial"/>
-                <w:sz w:val="18"/>
-                <w:szCs w:val="18"/>
-              </w:rPr>
-              <w:t>${bgt</w:t>
-            </w:r>
-            <w:r>
-              <w:rPr>
-                <w:rFonts w:ascii="Arial" w:hAnsi="Arial" w:cs="Arial"/>
-                <w:sz w:val="18"/>
-                <w:szCs w:val="18"/>
-              </w:rPr>
-              <w:t>24</w:t>
-            </w:r>
-            <w:r>
-              <w:rPr>
-                <w:rFonts w:ascii="Arial" w:hAnsi="Arial" w:cs="Arial"/>
-                <w:sz w:val="18"/>
-                <w:szCs w:val="18"/>
-              </w:rPr>
-              <w:t>}</w:t>
+                <w:b/>
+                <w:bCs/>
+                <w:sz w:val="18"/>
+                <w:szCs w:val="18"/>
+              </w:rPr>
+            </w:pPr>
+            <w:r>
+              <w:rPr>
+                <w:rFonts w:ascii="Arial" w:hAnsi="Arial" w:cs="Arial"/>
+                <w:b/>
+                <w:bCs/>
+                <w:sz w:val="18"/>
+                <w:szCs w:val="18"/>
+              </w:rPr>
+              <w:t>${bgt24}</w:t>
             </w:r>
           </w:p>
         </w:tc>
@@ -5520,33 +5252,21 @@
               <w:jc w:val="center"/>
               <w:rPr>
                 <w:rFonts w:ascii="Arial" w:hAnsi="Arial" w:cs="Arial"/>
-                <w:sz w:val="18"/>
-                <w:szCs w:val="18"/>
-              </w:rPr>
-            </w:pPr>
-            <w:r>
-              <w:rPr>
-                <w:rFonts w:ascii="Arial" w:hAnsi="Arial" w:cs="Arial"/>
-                <w:sz w:val="18"/>
-                <w:szCs w:val="18"/>
-              </w:rPr>
-              <w:t>${bgt</w:t>
-            </w:r>
-            <w:r>
-              <w:rPr>
-                <w:rFonts w:ascii="Arial" w:hAnsi="Arial" w:cs="Arial"/>
-                <w:sz w:val="18"/>
-                <w:szCs w:val="18"/>
-              </w:rPr>
-              <w:t>25</w:t>
-            </w:r>
-            <w:r>
-              <w:rPr>
-                <w:rFonts w:ascii="Arial" w:hAnsi="Arial" w:cs="Arial"/>
-                <w:sz w:val="18"/>
-                <w:szCs w:val="18"/>
-              </w:rPr>
-              <w:t>}</w:t>
+                <w:b/>
+                <w:bCs/>
+                <w:sz w:val="18"/>
+                <w:szCs w:val="18"/>
+              </w:rPr>
+            </w:pPr>
+            <w:r>
+              <w:rPr>
+                <w:rFonts w:ascii="Arial" w:hAnsi="Arial" w:cs="Arial"/>
+                <w:b/>
+                <w:bCs/>
+                <w:sz w:val="18"/>
+                <w:szCs w:val="18"/>
+              </w:rPr>
+              <w:t>${bgt25}</w:t>
             </w:r>
           </w:p>
         </w:tc>
@@ -5661,33 +5381,21 @@
               <w:jc w:val="center"/>
               <w:rPr>
                 <w:rFonts w:ascii="Arial" w:hAnsi="Arial" w:cs="Arial"/>
-                <w:sz w:val="18"/>
-                <w:szCs w:val="18"/>
-              </w:rPr>
-            </w:pPr>
-            <w:r>
-              <w:rPr>
-                <w:rFonts w:ascii="Arial" w:hAnsi="Arial" w:cs="Arial"/>
-                <w:sz w:val="18"/>
-                <w:szCs w:val="18"/>
-              </w:rPr>
-              <w:t>${bgt</w:t>
-            </w:r>
-            <w:r>
-              <w:rPr>
-                <w:rFonts w:ascii="Arial" w:hAnsi="Arial" w:cs="Arial"/>
-                <w:sz w:val="18"/>
-                <w:szCs w:val="18"/>
-              </w:rPr>
-              <w:t>26</w:t>
-            </w:r>
-            <w:r>
-              <w:rPr>
-                <w:rFonts w:ascii="Arial" w:hAnsi="Arial" w:cs="Arial"/>
-                <w:sz w:val="18"/>
-                <w:szCs w:val="18"/>
-              </w:rPr>
-              <w:t>}</w:t>
+                <w:b/>
+                <w:bCs/>
+                <w:sz w:val="18"/>
+                <w:szCs w:val="18"/>
+              </w:rPr>
+            </w:pPr>
+            <w:r>
+              <w:rPr>
+                <w:rFonts w:ascii="Arial" w:hAnsi="Arial" w:cs="Arial"/>
+                <w:b/>
+                <w:bCs/>
+                <w:sz w:val="18"/>
+                <w:szCs w:val="18"/>
+              </w:rPr>
+              <w:t>${bgt26}</w:t>
             </w:r>
           </w:p>
         </w:tc>
@@ -5802,33 +5510,21 @@
               <w:jc w:val="center"/>
               <w:rPr>
                 <w:rFonts w:ascii="Arial" w:hAnsi="Arial" w:cs="Arial"/>
-                <w:sz w:val="18"/>
-                <w:szCs w:val="18"/>
-              </w:rPr>
-            </w:pPr>
-            <w:r>
-              <w:rPr>
-                <w:rFonts w:ascii="Arial" w:hAnsi="Arial" w:cs="Arial"/>
-                <w:sz w:val="18"/>
-                <w:szCs w:val="18"/>
-              </w:rPr>
-              <w:t>${bgt</w:t>
-            </w:r>
-            <w:r>
-              <w:rPr>
-                <w:rFonts w:ascii="Arial" w:hAnsi="Arial" w:cs="Arial"/>
-                <w:sz w:val="18"/>
-                <w:szCs w:val="18"/>
-              </w:rPr>
-              <w:t>27</w:t>
-            </w:r>
-            <w:r>
-              <w:rPr>
-                <w:rFonts w:ascii="Arial" w:hAnsi="Arial" w:cs="Arial"/>
-                <w:sz w:val="18"/>
-                <w:szCs w:val="18"/>
-              </w:rPr>
-              <w:t>}</w:t>
+                <w:b/>
+                <w:bCs/>
+                <w:sz w:val="18"/>
+                <w:szCs w:val="18"/>
+              </w:rPr>
+            </w:pPr>
+            <w:r>
+              <w:rPr>
+                <w:rFonts w:ascii="Arial" w:hAnsi="Arial" w:cs="Arial"/>
+                <w:b/>
+                <w:bCs/>
+                <w:sz w:val="18"/>
+                <w:szCs w:val="18"/>
+              </w:rPr>
+              <w:t>${bgt27}</w:t>
             </w:r>
           </w:p>
         </w:tc>
@@ -5943,33 +5639,21 @@
               <w:jc w:val="center"/>
               <w:rPr>
                 <w:rFonts w:ascii="Arial" w:hAnsi="Arial" w:cs="Arial"/>
-                <w:sz w:val="18"/>
-                <w:szCs w:val="18"/>
-              </w:rPr>
-            </w:pPr>
-            <w:r>
-              <w:rPr>
-                <w:rFonts w:ascii="Arial" w:hAnsi="Arial" w:cs="Arial"/>
-                <w:sz w:val="18"/>
-                <w:szCs w:val="18"/>
-              </w:rPr>
-              <w:t>${bgt</w:t>
-            </w:r>
-            <w:r>
-              <w:rPr>
-                <w:rFonts w:ascii="Arial" w:hAnsi="Arial" w:cs="Arial"/>
-                <w:sz w:val="18"/>
-                <w:szCs w:val="18"/>
-              </w:rPr>
-              <w:t>28</w:t>
-            </w:r>
-            <w:r>
-              <w:rPr>
-                <w:rFonts w:ascii="Arial" w:hAnsi="Arial" w:cs="Arial"/>
-                <w:sz w:val="18"/>
-                <w:szCs w:val="18"/>
-              </w:rPr>
-              <w:t>}</w:t>
+                <w:b/>
+                <w:bCs/>
+                <w:sz w:val="18"/>
+                <w:szCs w:val="18"/>
+              </w:rPr>
+            </w:pPr>
+            <w:r>
+              <w:rPr>
+                <w:rFonts w:ascii="Arial" w:hAnsi="Arial" w:cs="Arial"/>
+                <w:b/>
+                <w:bCs/>
+                <w:sz w:val="18"/>
+                <w:szCs w:val="18"/>
+              </w:rPr>
+              <w:t>${bgt28}</w:t>
             </w:r>
           </w:p>
         </w:tc>
@@ -6068,33 +5752,21 @@
               <w:jc w:val="center"/>
               <w:rPr>
                 <w:rFonts w:ascii="Arial" w:hAnsi="Arial" w:cs="Arial"/>
-                <w:sz w:val="18"/>
-                <w:szCs w:val="18"/>
-              </w:rPr>
-            </w:pPr>
-            <w:r>
-              <w:rPr>
-                <w:rFonts w:ascii="Arial" w:hAnsi="Arial" w:cs="Arial"/>
-                <w:sz w:val="18"/>
-                <w:szCs w:val="18"/>
-              </w:rPr>
-              <w:t>${bgt</w:t>
-            </w:r>
-            <w:r>
-              <w:rPr>
-                <w:rFonts w:ascii="Arial" w:hAnsi="Arial" w:cs="Arial"/>
-                <w:sz w:val="18"/>
-                <w:szCs w:val="18"/>
-              </w:rPr>
-              <w:t>29</w:t>
-            </w:r>
-            <w:r>
-              <w:rPr>
-                <w:rFonts w:ascii="Arial" w:hAnsi="Arial" w:cs="Arial"/>
-                <w:sz w:val="18"/>
-                <w:szCs w:val="18"/>
-              </w:rPr>
-              <w:t>}</w:t>
+                <w:b/>
+                <w:bCs/>
+                <w:sz w:val="18"/>
+                <w:szCs w:val="18"/>
+              </w:rPr>
+            </w:pPr>
+            <w:r>
+              <w:rPr>
+                <w:rFonts w:ascii="Arial" w:hAnsi="Arial" w:cs="Arial"/>
+                <w:b/>
+                <w:bCs/>
+                <w:sz w:val="18"/>
+                <w:szCs w:val="18"/>
+              </w:rPr>
+              <w:t>${bgt29}</w:t>
             </w:r>
           </w:p>
         </w:tc>
@@ -6209,33 +5881,21 @@
               <w:jc w:val="center"/>
               <w:rPr>
                 <w:rFonts w:ascii="Arial" w:hAnsi="Arial" w:cs="Arial"/>
-                <w:sz w:val="18"/>
-                <w:szCs w:val="18"/>
-              </w:rPr>
-            </w:pPr>
-            <w:r>
-              <w:rPr>
-                <w:rFonts w:ascii="Arial" w:hAnsi="Arial" w:cs="Arial"/>
-                <w:sz w:val="18"/>
-                <w:szCs w:val="18"/>
-              </w:rPr>
-              <w:t>${bgt</w:t>
-            </w:r>
-            <w:r>
-              <w:rPr>
-                <w:rFonts w:ascii="Arial" w:hAnsi="Arial" w:cs="Arial"/>
-                <w:sz w:val="18"/>
-                <w:szCs w:val="18"/>
-              </w:rPr>
-              <w:t>30</w:t>
-            </w:r>
-            <w:r>
-              <w:rPr>
-                <w:rFonts w:ascii="Arial" w:hAnsi="Arial" w:cs="Arial"/>
-                <w:sz w:val="18"/>
-                <w:szCs w:val="18"/>
-              </w:rPr>
-              <w:t>}</w:t>
+                <w:b/>
+                <w:bCs/>
+                <w:sz w:val="18"/>
+                <w:szCs w:val="18"/>
+              </w:rPr>
+            </w:pPr>
+            <w:r>
+              <w:rPr>
+                <w:rFonts w:ascii="Arial" w:hAnsi="Arial" w:cs="Arial"/>
+                <w:b/>
+                <w:bCs/>
+                <w:sz w:val="18"/>
+                <w:szCs w:val="18"/>
+              </w:rPr>
+              <w:t>${bgt30}</w:t>
             </w:r>
           </w:p>
         </w:tc>
@@ -6350,33 +6010,21 @@
               <w:jc w:val="center"/>
               <w:rPr>
                 <w:rFonts w:ascii="Arial" w:hAnsi="Arial" w:cs="Arial"/>
-                <w:sz w:val="18"/>
-                <w:szCs w:val="18"/>
-              </w:rPr>
-            </w:pPr>
-            <w:r>
-              <w:rPr>
-                <w:rFonts w:ascii="Arial" w:hAnsi="Arial" w:cs="Arial"/>
-                <w:sz w:val="18"/>
-                <w:szCs w:val="18"/>
-              </w:rPr>
-              <w:t>${bgt</w:t>
-            </w:r>
-            <w:r>
-              <w:rPr>
-                <w:rFonts w:ascii="Arial" w:hAnsi="Arial" w:cs="Arial"/>
-                <w:sz w:val="18"/>
-                <w:szCs w:val="18"/>
-              </w:rPr>
-              <w:t>3</w:t>
-            </w:r>
-            <w:r>
-              <w:rPr>
-                <w:rFonts w:ascii="Arial" w:hAnsi="Arial" w:cs="Arial"/>
-                <w:sz w:val="18"/>
-                <w:szCs w:val="18"/>
-              </w:rPr>
-              <w:t>1}</w:t>
+                <w:b/>
+                <w:bCs/>
+                <w:sz w:val="18"/>
+                <w:szCs w:val="18"/>
+              </w:rPr>
+            </w:pPr>
+            <w:r>
+              <w:rPr>
+                <w:rFonts w:ascii="Arial" w:hAnsi="Arial" w:cs="Arial"/>
+                <w:b/>
+                <w:bCs/>
+                <w:sz w:val="18"/>
+                <w:szCs w:val="18"/>
+              </w:rPr>
+              <w:t>${bgt31}</w:t>
             </w:r>
           </w:p>
         </w:tc>
@@ -6491,33 +6139,21 @@
               <w:jc w:val="center"/>
               <w:rPr>
                 <w:rFonts w:ascii="Arial" w:hAnsi="Arial" w:cs="Arial"/>
-                <w:sz w:val="18"/>
-                <w:szCs w:val="18"/>
-              </w:rPr>
-            </w:pPr>
-            <w:r>
-              <w:rPr>
-                <w:rFonts w:ascii="Arial" w:hAnsi="Arial" w:cs="Arial"/>
-                <w:sz w:val="18"/>
-                <w:szCs w:val="18"/>
-              </w:rPr>
-              <w:t>${bgt</w:t>
-            </w:r>
-            <w:r>
-              <w:rPr>
-                <w:rFonts w:ascii="Arial" w:hAnsi="Arial" w:cs="Arial"/>
-                <w:sz w:val="18"/>
-                <w:szCs w:val="18"/>
-              </w:rPr>
-              <w:t>32</w:t>
-            </w:r>
-            <w:r>
-              <w:rPr>
-                <w:rFonts w:ascii="Arial" w:hAnsi="Arial" w:cs="Arial"/>
-                <w:sz w:val="18"/>
-                <w:szCs w:val="18"/>
-              </w:rPr>
-              <w:t>}</w:t>
+                <w:b/>
+                <w:bCs/>
+                <w:sz w:val="18"/>
+                <w:szCs w:val="18"/>
+              </w:rPr>
+            </w:pPr>
+            <w:r>
+              <w:rPr>
+                <w:rFonts w:ascii="Arial" w:hAnsi="Arial" w:cs="Arial"/>
+                <w:b/>
+                <w:bCs/>
+                <w:sz w:val="18"/>
+                <w:szCs w:val="18"/>
+              </w:rPr>
+              <w:t>${bgt32}</w:t>
             </w:r>
           </w:p>
         </w:tc>
@@ -6632,33 +6268,21 @@
               <w:jc w:val="center"/>
               <w:rPr>
                 <w:rFonts w:ascii="Arial" w:hAnsi="Arial" w:cs="Arial"/>
-                <w:sz w:val="18"/>
-                <w:szCs w:val="18"/>
-              </w:rPr>
-            </w:pPr>
-            <w:r>
-              <w:rPr>
-                <w:rFonts w:ascii="Arial" w:hAnsi="Arial" w:cs="Arial"/>
-                <w:sz w:val="18"/>
-                <w:szCs w:val="18"/>
-              </w:rPr>
-              <w:t>${bgt</w:t>
-            </w:r>
-            <w:r>
-              <w:rPr>
-                <w:rFonts w:ascii="Arial" w:hAnsi="Arial" w:cs="Arial"/>
-                <w:sz w:val="18"/>
-                <w:szCs w:val="18"/>
-              </w:rPr>
-              <w:t>33</w:t>
-            </w:r>
-            <w:r>
-              <w:rPr>
-                <w:rFonts w:ascii="Arial" w:hAnsi="Arial" w:cs="Arial"/>
-                <w:sz w:val="18"/>
-                <w:szCs w:val="18"/>
-              </w:rPr>
-              <w:t>}</w:t>
+                <w:b/>
+                <w:bCs/>
+                <w:sz w:val="18"/>
+                <w:szCs w:val="18"/>
+              </w:rPr>
+            </w:pPr>
+            <w:r>
+              <w:rPr>
+                <w:rFonts w:ascii="Arial" w:hAnsi="Arial" w:cs="Arial"/>
+                <w:b/>
+                <w:bCs/>
+                <w:sz w:val="18"/>
+                <w:szCs w:val="18"/>
+              </w:rPr>
+              <w:t>${bgt33}</w:t>
             </w:r>
           </w:p>
         </w:tc>
@@ -6676,15 +6300,17 @@
                 <w:rFonts w:ascii="Arial" w:hAnsi="Arial" w:cs="Arial"/>
                 <w:b/>
                 <w:bCs/>
-                <w:sz w:val="18"/>
-                <w:szCs w:val="18"/>
-              </w:rPr>
-            </w:pPr>
-            <w:r>
-              <w:rPr>
-                <w:rFonts w:ascii="Arial" w:hAnsi="Arial" w:cs="Arial"/>
-                <w:b/>
-                <w:bCs/>
+                <w:color w:val="0070C0"/>
+                <w:sz w:val="18"/>
+                <w:szCs w:val="18"/>
+              </w:rPr>
+            </w:pPr>
+            <w:r>
+              <w:rPr>
+                <w:rFonts w:ascii="Arial" w:hAnsi="Arial" w:cs="Arial"/>
+                <w:b/>
+                <w:bCs/>
+                <w:color w:val="0070C0"/>
                 <w:sz w:val="18"/>
                 <w:szCs w:val="18"/>
               </w:rPr>
@@ -6704,15 +6330,17 @@
                 <w:rFonts w:ascii="Arial" w:hAnsi="Arial" w:cs="Arial"/>
                 <w:b/>
                 <w:bCs/>
-                <w:sz w:val="18"/>
-                <w:szCs w:val="18"/>
-              </w:rPr>
-            </w:pPr>
-            <w:r>
-              <w:rPr>
-                <w:rFonts w:ascii="Arial" w:hAnsi="Arial" w:cs="Arial"/>
-                <w:b/>
-                <w:bCs/>
+                <w:color w:val="0070C0"/>
+                <w:sz w:val="18"/>
+                <w:szCs w:val="18"/>
+              </w:rPr>
+            </w:pPr>
+            <w:r>
+              <w:rPr>
+                <w:rFonts w:ascii="Arial" w:hAnsi="Arial" w:cs="Arial"/>
+                <w:b/>
+                <w:bCs/>
+                <w:color w:val="0070C0"/>
                 <w:sz w:val="18"/>
                 <w:szCs w:val="18"/>
               </w:rPr>
@@ -6724,6 +6352,7 @@
                 <w:rFonts w:ascii="Arial" w:hAnsi="Arial" w:cs="Arial"/>
                 <w:b/>
                 <w:bCs/>
+                <w:color w:val="0070C0"/>
                 <w:sz w:val="18"/>
                 <w:szCs w:val="18"/>
               </w:rPr>
@@ -6735,6 +6364,7 @@
                 <w:rFonts w:ascii="Arial" w:hAnsi="Arial" w:cs="Arial"/>
                 <w:b/>
                 <w:bCs/>
+                <w:color w:val="0070C0"/>
                 <w:sz w:val="18"/>
                 <w:szCs w:val="18"/>
               </w:rPr>
@@ -6754,15 +6384,17 @@
                 <w:rFonts w:ascii="Arial" w:hAnsi="Arial" w:cs="Arial"/>
                 <w:b/>
                 <w:bCs/>
-                <w:sz w:val="18"/>
-                <w:szCs w:val="18"/>
-              </w:rPr>
-            </w:pPr>
-            <w:r>
-              <w:rPr>
-                <w:rFonts w:ascii="Arial" w:hAnsi="Arial" w:cs="Arial"/>
-                <w:b/>
-                <w:bCs/>
+                <w:color w:val="0070C0"/>
+                <w:sz w:val="18"/>
+                <w:szCs w:val="18"/>
+              </w:rPr>
+            </w:pPr>
+            <w:r>
+              <w:rPr>
+                <w:rFonts w:ascii="Arial" w:hAnsi="Arial" w:cs="Arial"/>
+                <w:b/>
+                <w:bCs/>
+                <w:color w:val="0070C0"/>
                 <w:sz w:val="18"/>
                 <w:szCs w:val="18"/>
               </w:rPr>
@@ -6774,6 +6406,7 @@
                 <w:rFonts w:ascii="Arial" w:hAnsi="Arial" w:cs="Arial"/>
                 <w:b/>
                 <w:bCs/>
+                <w:color w:val="0070C0"/>
                 <w:sz w:val="18"/>
                 <w:szCs w:val="18"/>
               </w:rPr>
@@ -6785,6 +6418,7 @@
                 <w:rFonts w:ascii="Arial" w:hAnsi="Arial" w:cs="Arial"/>
                 <w:b/>
                 <w:bCs/>
+                <w:color w:val="0070C0"/>
                 <w:sz w:val="18"/>
                 <w:szCs w:val="18"/>
               </w:rPr>
@@ -6804,15 +6438,17 @@
                 <w:rFonts w:ascii="Arial" w:hAnsi="Arial" w:cs="Arial"/>
                 <w:b/>
                 <w:bCs/>
-                <w:sz w:val="18"/>
-                <w:szCs w:val="18"/>
-              </w:rPr>
-            </w:pPr>
-            <w:r>
-              <w:rPr>
-                <w:rFonts w:ascii="Arial" w:hAnsi="Arial" w:cs="Arial"/>
-                <w:b/>
-                <w:bCs/>
+                <w:color w:val="0070C0"/>
+                <w:sz w:val="18"/>
+                <w:szCs w:val="18"/>
+              </w:rPr>
+            </w:pPr>
+            <w:r>
+              <w:rPr>
+                <w:rFonts w:ascii="Arial" w:hAnsi="Arial" w:cs="Arial"/>
+                <w:b/>
+                <w:bCs/>
+                <w:color w:val="0070C0"/>
                 <w:sz w:val="18"/>
                 <w:szCs w:val="18"/>
               </w:rPr>
@@ -6824,6 +6460,7 @@
                 <w:rFonts w:ascii="Arial" w:hAnsi="Arial" w:cs="Arial"/>
                 <w:b/>
                 <w:bCs/>
+                <w:color w:val="0070C0"/>
                 <w:sz w:val="18"/>
                 <w:szCs w:val="18"/>
               </w:rPr>
@@ -6835,6 +6472,7 @@
                 <w:rFonts w:ascii="Arial" w:hAnsi="Arial" w:cs="Arial"/>
                 <w:b/>
                 <w:bCs/>
+                <w:color w:val="0070C0"/>
                 <w:sz w:val="18"/>
                 <w:szCs w:val="18"/>
               </w:rPr>
@@ -6851,23 +6489,30 @@
           <w:rFonts w:ascii="Arial" w:hAnsi="Arial" w:cs="Arial"/>
         </w:rPr>
       </w:pPr>
+    </w:p>
+    <w:p>
+      <w:pPr>
+        <w:rPr>
+          <w:rFonts w:ascii="Arial" w:hAnsi="Arial" w:cs="Arial"/>
+        </w:rPr>
+      </w:pPr>
       <w:r>
         <w:rPr>
           <w:noProof/>
         </w:rPr>
         <w:drawing>
-          <wp:anchor distT="0" distB="0" distL="114300" distR="114300" simplePos="0" relativeHeight="251659264" behindDoc="0" locked="0" layoutInCell="1" allowOverlap="1" wp14:anchorId="0F72CE0A" wp14:editId="449A0D7B">
+          <wp:anchor distT="0" distB="0" distL="114300" distR="114300" simplePos="0" relativeHeight="251663360" behindDoc="0" locked="0" layoutInCell="1" allowOverlap="1" wp14:anchorId="7D65D069" wp14:editId="38F78B06">
             <wp:simplePos x="0" y="0"/>
             <wp:positionH relativeFrom="column">
-              <wp:posOffset>4681855</wp:posOffset>
+              <wp:posOffset>4789948</wp:posOffset>
             </wp:positionH>
             <wp:positionV relativeFrom="paragraph">
-              <wp:posOffset>203200</wp:posOffset>
+              <wp:posOffset>2567653</wp:posOffset>
             </wp:positionV>
-            <wp:extent cx="1243330" cy="1138555"/>
+            <wp:extent cx="1333737" cy="1000125"/>
             <wp:effectExtent l="0" t="0" r="0" b="0"/>
             <wp:wrapNone/>
-            <wp:docPr id="1323637818" name="Picture 2"/>
+            <wp:docPr id="1161706098" name="Picture 4"/>
             <wp:cNvGraphicFramePr>
               <a:graphicFrameLocks xmlns:a="http://schemas.openxmlformats.org/drawingml/2006/main" noChangeAspect="1"/>
             </wp:cNvGraphicFramePr>
@@ -6875,13 +6520,13 @@
               <a:graphicData uri="http://schemas.openxmlformats.org/drawingml/2006/picture">
                 <pic:pic xmlns:pic="http://schemas.openxmlformats.org/drawingml/2006/picture">
                   <pic:nvPicPr>
-                    <pic:cNvPr id="0" name="Picture 2"/>
+                    <pic:cNvPr id="0" name="Picture 4"/>
                     <pic:cNvPicPr>
                       <a:picLocks noChangeAspect="1" noChangeArrowheads="1"/>
                     </pic:cNvPicPr>
                   </pic:nvPicPr>
                   <pic:blipFill>
-                    <a:blip r:embed="rId7">
+                    <a:blip r:embed="rId7" cstate="print">
                       <a:extLst>
                         <a:ext uri="{28A0092B-C50C-407E-A947-70E740481C1C}">
                           <a14:useLocalDpi xmlns:a14="http://schemas.microsoft.com/office/drawing/2010/main" val="0"/>
@@ -6896,7 +6541,7 @@
                   <pic:spPr bwMode="auto">
                     <a:xfrm>
                       <a:off x="0" y="0"/>
-                      <a:ext cx="1243330" cy="1138555"/>
+                      <a:ext cx="1333737" cy="1000125"/>
                     </a:xfrm>
                     <a:prstGeom prst="rect">
                       <a:avLst/>
@@ -6918,75 +6563,19 @@
           </wp:anchor>
         </w:drawing>
       </w:r>
-    </w:p>
-    <w:p>
-      <w:pPr>
-        <w:jc w:val="center"/>
-        <w:rPr>
-          <w:rFonts w:ascii="Arial" w:hAnsi="Arial" w:cs="Arial"/>
-        </w:rPr>
-      </w:pPr>
-      <w:r>
-        <w:rPr>
-          <w:rFonts w:ascii="Arial" w:hAnsi="Arial" w:cs="Arial"/>
-        </w:rPr>
-        <w:t>Prepared by:</w:t>
-      </w:r>
-      <w:r>
-        <w:rPr>
-          <w:rFonts w:ascii="Arial" w:hAnsi="Arial" w:cs="Arial"/>
-        </w:rPr>
-        <w:br/>
-      </w:r>
-      <w:r>
-        <w:rPr>
-          <w:rFonts w:ascii="Arial" w:hAnsi="Arial" w:cs="Arial"/>
-        </w:rPr>
-        <w:br/>
-      </w:r>
-    </w:p>
-    <w:p>
-      <w:pPr>
-        <w:jc w:val="center"/>
-        <w:rPr>
-          <w:rFonts w:ascii="Arial" w:hAnsi="Arial" w:cs="Arial"/>
-        </w:rPr>
-      </w:pPr>
-      <w:r>
-        <w:rPr>
-          <w:rFonts w:ascii="Arial" w:hAnsi="Arial" w:cs="Arial"/>
-          <w:b/>
-          <w:bCs/>
-        </w:rPr>
-        <w:t>JANZEN CARL D. QUION</w:t>
-      </w:r>
-      <w:r>
-        <w:rPr>
-          <w:rFonts w:ascii="Arial" w:hAnsi="Arial" w:cs="Arial"/>
-        </w:rPr>
-        <w:br/>
-        <w:t>Encoder</w:t>
-      </w:r>
-    </w:p>
-    <w:p>
-      <w:pPr>
-        <w:rPr>
-          <w:rFonts w:ascii="Arial" w:hAnsi="Arial" w:cs="Arial"/>
-        </w:rPr>
-      </w:pPr>
       <w:r>
         <w:rPr>
           <w:rFonts w:ascii="Arial" w:hAnsi="Arial" w:cs="Arial"/>
           <w:noProof/>
         </w:rPr>
         <w:drawing>
-          <wp:anchor distT="0" distB="0" distL="114300" distR="114300" simplePos="0" relativeHeight="251661312" behindDoc="0" locked="0" layoutInCell="1" allowOverlap="1" wp14:anchorId="339A8DED" wp14:editId="55C7A500">
+          <wp:anchor distT="0" distB="0" distL="114300" distR="114300" simplePos="0" relativeHeight="251661312" behindDoc="0" locked="0" layoutInCell="1" allowOverlap="1" wp14:anchorId="339A8DED" wp14:editId="79142C56">
             <wp:simplePos x="0" y="0"/>
             <wp:positionH relativeFrom="column">
-              <wp:posOffset>4067175</wp:posOffset>
+              <wp:posOffset>4129358</wp:posOffset>
             </wp:positionH>
             <wp:positionV relativeFrom="paragraph">
-              <wp:posOffset>133985</wp:posOffset>
+              <wp:posOffset>1497677</wp:posOffset>
             </wp:positionV>
             <wp:extent cx="2626654" cy="1305328"/>
             <wp:effectExtent l="0" t="0" r="0" b="0"/>
@@ -7042,86 +6631,23 @@
           </wp:anchor>
         </w:drawing>
       </w:r>
-    </w:p>
-    <w:p>
-      <w:pPr>
-        <w:spacing w:after="0"/>
-        <w:jc w:val="center"/>
-        <w:rPr>
-          <w:rFonts w:ascii="Arial" w:hAnsi="Arial" w:cs="Arial"/>
-        </w:rPr>
-      </w:pPr>
-      <w:r>
-        <w:rPr>
-          <w:rFonts w:ascii="Arial" w:hAnsi="Arial" w:cs="Arial"/>
-        </w:rPr>
-        <w:t>Approved by:</w:t>
-      </w:r>
-      <w:r>
-        <w:rPr>
-          <w:rFonts w:ascii="Arial" w:hAnsi="Arial" w:cs="Arial"/>
-        </w:rPr>
-        <w:br/>
-      </w:r>
-      <w:r>
-        <w:rPr>
-          <w:rFonts w:ascii="Arial" w:hAnsi="Arial" w:cs="Arial"/>
-        </w:rPr>
-        <w:br/>
-      </w:r>
-      <w:r>
-        <w:rPr>
-          <w:rFonts w:ascii="Arial" w:hAnsi="Arial" w:cs="Arial"/>
-        </w:rPr>
-        <w:br/>
-      </w:r>
-      <w:r>
-        <w:rPr>
-          <w:rFonts w:ascii="Arial" w:hAnsi="Arial" w:cs="Arial"/>
-          <w:b/>
-          <w:bCs/>
-        </w:rPr>
-        <w:t>LUIS P. BROAS, RN, RPh, MAN</w:t>
-      </w:r>
-    </w:p>
-    <w:p>
-      <w:pPr>
-        <w:spacing w:after="0"/>
-        <w:jc w:val="center"/>
-        <w:rPr>
-          <w:rFonts w:ascii="Arial" w:hAnsi="Arial" w:cs="Arial"/>
-        </w:rPr>
-      </w:pPr>
-      <w:r>
-        <w:rPr>
-          <w:rFonts w:ascii="Arial" w:hAnsi="Arial" w:cs="Arial"/>
-        </w:rPr>
-        <w:t>Nurse II/CESU Head/ABTC Coordinator</w:t>
-      </w:r>
-    </w:p>
-    <w:p>
-      <w:pPr>
-        <w:rPr>
-          <w:rFonts w:ascii="Arial" w:hAnsi="Arial" w:cs="Arial"/>
-        </w:rPr>
-      </w:pPr>
       <w:r>
         <w:rPr>
           <w:noProof/>
         </w:rPr>
         <w:drawing>
-          <wp:anchor distT="0" distB="0" distL="114300" distR="114300" simplePos="0" relativeHeight="251663360" behindDoc="0" locked="0" layoutInCell="1" allowOverlap="1" wp14:anchorId="7D65D069" wp14:editId="22EB3F1D">
+          <wp:anchor distT="0" distB="0" distL="114300" distR="114300" simplePos="0" relativeHeight="251659264" behindDoc="0" locked="0" layoutInCell="1" allowOverlap="1" wp14:anchorId="0F72CE0A" wp14:editId="5B5EC8BB">
             <wp:simplePos x="0" y="0"/>
             <wp:positionH relativeFrom="column">
-              <wp:posOffset>4686300</wp:posOffset>
+              <wp:posOffset>4785049</wp:posOffset>
             </wp:positionH>
             <wp:positionV relativeFrom="paragraph">
-              <wp:posOffset>96520</wp:posOffset>
+              <wp:posOffset>213192</wp:posOffset>
             </wp:positionV>
-            <wp:extent cx="1333737" cy="1000125"/>
+            <wp:extent cx="1243330" cy="1138555"/>
             <wp:effectExtent l="0" t="0" r="0" b="0"/>
             <wp:wrapNone/>
-            <wp:docPr id="1161706098" name="Picture 4"/>
+            <wp:docPr id="1323637818" name="Picture 2"/>
             <wp:cNvGraphicFramePr>
               <a:graphicFrameLocks xmlns:a="http://schemas.openxmlformats.org/drawingml/2006/main" noChangeAspect="1"/>
             </wp:cNvGraphicFramePr>
@@ -7129,13 +6655,13 @@
               <a:graphicData uri="http://schemas.openxmlformats.org/drawingml/2006/picture">
                 <pic:pic xmlns:pic="http://schemas.openxmlformats.org/drawingml/2006/picture">
                   <pic:nvPicPr>
-                    <pic:cNvPr id="0" name="Picture 4"/>
+                    <pic:cNvPr id="0" name="Picture 2"/>
                     <pic:cNvPicPr>
                       <a:picLocks noChangeAspect="1" noChangeArrowheads="1"/>
                     </pic:cNvPicPr>
                   </pic:nvPicPr>
                   <pic:blipFill>
-                    <a:blip r:embed="rId9" cstate="print">
+                    <a:blip r:embed="rId9">
                       <a:extLst>
                         <a:ext uri="{28A0092B-C50C-407E-A947-70E740481C1C}">
                           <a14:useLocalDpi xmlns:a14="http://schemas.microsoft.com/office/drawing/2010/main" val="0"/>
@@ -7150,7 +6676,7 @@
                   <pic:spPr bwMode="auto">
                     <a:xfrm>
                       <a:off x="0" y="0"/>
-                      <a:ext cx="1333737" cy="1000125"/>
+                      <a:ext cx="1243330" cy="1138555"/>
                     </a:xfrm>
                     <a:prstGeom prst="rect">
                       <a:avLst/>
@@ -7172,61 +6698,417 @@
           </wp:anchor>
         </w:drawing>
       </w:r>
-    </w:p>
-    <w:p>
-      <w:pPr>
-        <w:spacing w:after="0"/>
-        <w:jc w:val="center"/>
-        <w:rPr>
-          <w:rFonts w:ascii="Arial" w:hAnsi="Arial" w:cs="Arial"/>
-        </w:rPr>
-      </w:pPr>
       <w:r>
         <w:rPr>
-          <w:rFonts w:ascii="Arial" w:hAnsi="Arial" w:cs="Arial"/>
+          <w:noProof/>
         </w:rPr>
-        <w:t>Noted by:</w:t>
+        <mc:AlternateContent>
+          <mc:Choice Requires="wps">
+            <w:drawing>
+              <wp:anchor distT="0" distB="0" distL="114300" distR="114300" simplePos="0" relativeHeight="251664384" behindDoc="0" locked="0" layoutInCell="1" allowOverlap="1" wp14:anchorId="760786E1" wp14:editId="373EBA0D">
+                <wp:simplePos x="0" y="0"/>
+                <wp:positionH relativeFrom="column">
+                  <wp:posOffset>3916045</wp:posOffset>
+                </wp:positionH>
+                <wp:positionV relativeFrom="paragraph">
+                  <wp:posOffset>212042</wp:posOffset>
+                </wp:positionV>
+                <wp:extent cx="2924355" cy="4123427"/>
+                <wp:effectExtent l="0" t="0" r="0" b="0"/>
+                <wp:wrapNone/>
+                <wp:docPr id="37233014" name="Text Box 1"/>
+                <wp:cNvGraphicFramePr/>
+                <a:graphic xmlns:a="http://schemas.openxmlformats.org/drawingml/2006/main">
+                  <a:graphicData uri="http://schemas.microsoft.com/office/word/2010/wordprocessingShape">
+                    <wps:wsp>
+                      <wps:cNvSpPr txBox="1"/>
+                      <wps:spPr>
+                        <a:xfrm>
+                          <a:off x="0" y="0"/>
+                          <a:ext cx="2924355" cy="4123427"/>
+                        </a:xfrm>
+                        <a:prstGeom prst="rect">
+                          <a:avLst/>
+                        </a:prstGeom>
+                        <a:noFill/>
+                        <a:ln w="6350">
+                          <a:noFill/>
+                        </a:ln>
+                      </wps:spPr>
+                      <wps:txbx>
+                        <w:txbxContent>
+                          <w:p>
+                            <w:pPr>
+                              <w:jc w:val="center"/>
+                              <w:rPr>
+                                <w:rFonts w:ascii="Arial" w:hAnsi="Arial" w:cs="Arial"/>
+                              </w:rPr>
+                            </w:pPr>
+                            <w:r>
+                              <w:rPr>
+                                <w:rFonts w:ascii="Arial" w:hAnsi="Arial" w:cs="Arial"/>
+                              </w:rPr>
+                              <w:t>Prepared by:</w:t>
+                            </w:r>
+                            <w:r>
+                              <w:rPr>
+                                <w:rFonts w:ascii="Arial" w:hAnsi="Arial" w:cs="Arial"/>
+                              </w:rPr>
+                              <w:br/>
+                            </w:r>
+                            <w:r>
+                              <w:rPr>
+                                <w:rFonts w:ascii="Arial" w:hAnsi="Arial" w:cs="Arial"/>
+                              </w:rPr>
+                              <w:br/>
+                            </w:r>
+                          </w:p>
+                          <w:p>
+                            <w:pPr>
+                              <w:jc w:val="center"/>
+                              <w:rPr>
+                                <w:rFonts w:ascii="Arial" w:hAnsi="Arial" w:cs="Arial"/>
+                              </w:rPr>
+                            </w:pPr>
+                            <w:r>
+                              <w:rPr>
+                                <w:rFonts w:ascii="Arial" w:hAnsi="Arial" w:cs="Arial"/>
+                                <w:b/>
+                                <w:bCs/>
+                              </w:rPr>
+                              <w:t>JANZEN CARL D. QUION</w:t>
+                            </w:r>
+                            <w:r>
+                              <w:rPr>
+                                <w:rFonts w:ascii="Arial" w:hAnsi="Arial" w:cs="Arial"/>
+                              </w:rPr>
+                              <w:br/>
+                              <w:t>Encoder</w:t>
+                            </w:r>
+                          </w:p>
+                          <w:p>
+                            <w:pPr>
+                              <w:rPr>
+                                <w:rFonts w:ascii="Arial" w:hAnsi="Arial" w:cs="Arial"/>
+                              </w:rPr>
+                            </w:pPr>
+                          </w:p>
+                          <w:p>
+                            <w:pPr>
+                              <w:spacing w:after="0"/>
+                              <w:jc w:val="center"/>
+                              <w:rPr>
+                                <w:rFonts w:ascii="Arial" w:hAnsi="Arial" w:cs="Arial"/>
+                              </w:rPr>
+                            </w:pPr>
+                            <w:r>
+                              <w:rPr>
+                                <w:rFonts w:ascii="Arial" w:hAnsi="Arial" w:cs="Arial"/>
+                              </w:rPr>
+                              <w:t>Approved by:</w:t>
+                            </w:r>
+                            <w:r>
+                              <w:rPr>
+                                <w:rFonts w:ascii="Arial" w:hAnsi="Arial" w:cs="Arial"/>
+                              </w:rPr>
+                              <w:br/>
+                            </w:r>
+                            <w:r>
+                              <w:rPr>
+                                <w:rFonts w:ascii="Arial" w:hAnsi="Arial" w:cs="Arial"/>
+                              </w:rPr>
+                              <w:br/>
+                            </w:r>
+                            <w:r>
+                              <w:rPr>
+                                <w:rFonts w:ascii="Arial" w:hAnsi="Arial" w:cs="Arial"/>
+                              </w:rPr>
+                              <w:br/>
+                            </w:r>
+                            <w:r>
+                              <w:rPr>
+                                <w:rFonts w:ascii="Arial" w:hAnsi="Arial" w:cs="Arial"/>
+                                <w:b/>
+                                <w:bCs/>
+                              </w:rPr>
+                              <w:t>LUIS P. BROAS, RN, RPh, MAN</w:t>
+                            </w:r>
+                          </w:p>
+                          <w:p>
+                            <w:pPr>
+                              <w:spacing w:after="0"/>
+                              <w:jc w:val="center"/>
+                              <w:rPr>
+                                <w:rFonts w:ascii="Arial" w:hAnsi="Arial" w:cs="Arial"/>
+                              </w:rPr>
+                            </w:pPr>
+                            <w:r>
+                              <w:rPr>
+                                <w:rFonts w:ascii="Arial" w:hAnsi="Arial" w:cs="Arial"/>
+                              </w:rPr>
+                              <w:t>Nurse II/CESU Head/ABTC Coordinator</w:t>
+                            </w:r>
+                          </w:p>
+                          <w:p>
+                            <w:pPr>
+                              <w:rPr>
+                                <w:rFonts w:ascii="Arial" w:hAnsi="Arial" w:cs="Arial"/>
+                              </w:rPr>
+                            </w:pPr>
+                          </w:p>
+                          <w:p>
+                            <w:pPr>
+                              <w:spacing w:after="0"/>
+                              <w:jc w:val="center"/>
+                              <w:rPr>
+                                <w:rFonts w:ascii="Arial" w:hAnsi="Arial" w:cs="Arial"/>
+                              </w:rPr>
+                            </w:pPr>
+                            <w:r>
+                              <w:rPr>
+                                <w:rFonts w:ascii="Arial" w:hAnsi="Arial" w:cs="Arial"/>
+                              </w:rPr>
+                              <w:t>Noted by:</w:t>
+                            </w:r>
+                            <w:r>
+                              <w:rPr>
+                                <w:rFonts w:ascii="Arial" w:hAnsi="Arial" w:cs="Arial"/>
+                              </w:rPr>
+                              <w:br/>
+                            </w:r>
+                            <w:r>
+                              <w:rPr>
+                                <w:rFonts w:ascii="Arial" w:hAnsi="Arial" w:cs="Arial"/>
+                              </w:rPr>
+                              <w:br/>
+                            </w:r>
+                            <w:r>
+                              <w:rPr>
+                                <w:rFonts w:ascii="Arial" w:hAnsi="Arial" w:cs="Arial"/>
+                              </w:rPr>
+                              <w:br/>
+                            </w:r>
+                            <w:r>
+                              <w:rPr>
+                                <w:rFonts w:ascii="Arial" w:hAnsi="Arial" w:cs="Arial"/>
+                                <w:b/>
+                                <w:bCs/>
+                              </w:rPr>
+                              <w:t>JONATHAN P. LUSECO, MD</w:t>
+                            </w:r>
+                            <w:r>
+                              <w:rPr>
+                                <w:rFonts w:ascii="Arial" w:hAnsi="Arial" w:cs="Arial"/>
+                              </w:rPr>
+                              <w:br/>
+                              <w:t>City Health Officer II</w:t>
+                            </w:r>
+                          </w:p>
+                          <w:p/>
+                        </w:txbxContent>
+                      </wps:txbx>
+                      <wps:bodyPr rot="0" spcFirstLastPara="0" vertOverflow="overflow" horzOverflow="overflow" vert="horz" wrap="square" lIns="91440" tIns="45720" rIns="91440" bIns="45720" numCol="1" spcCol="0" rtlCol="0" fromWordArt="0" anchor="t" anchorCtr="0" forceAA="0" compatLnSpc="1">
+                        <a:prstTxWarp prst="textNoShape">
+                          <a:avLst/>
+                        </a:prstTxWarp>
+                        <a:noAutofit/>
+                      </wps:bodyPr>
+                    </wps:wsp>
+                  </a:graphicData>
+                </a:graphic>
+                <wp14:sizeRelH relativeFrom="margin">
+                  <wp14:pctWidth>0</wp14:pctWidth>
+                </wp14:sizeRelH>
+                <wp14:sizeRelV relativeFrom="margin">
+                  <wp14:pctHeight>0</wp14:pctHeight>
+                </wp14:sizeRelV>
+              </wp:anchor>
+            </w:drawing>
+          </mc:Choice>
+          <mc:Fallback>
+            <w:pict>
+              <v:shapetype w14:anchorId="760786E1" id="_x0000_t202" coordsize="21600,21600" o:spt="202" path="m,l,21600r21600,l21600,xe">
+                <v:stroke joinstyle="miter"/>
+                <v:path gradientshapeok="t" o:connecttype="rect"/>
+              </v:shapetype>
+              <v:shape id="Text Box 1" o:spid="_x0000_s1026" type="#_x0000_t202" style="position:absolute;margin-left:308.35pt;margin-top:16.7pt;width:230.25pt;height:324.7pt;z-index:251664384;visibility:visible;mso-wrap-style:square;mso-width-percent:0;mso-height-percent:0;mso-wrap-distance-left:9pt;mso-wrap-distance-top:0;mso-wrap-distance-right:9pt;mso-wrap-distance-bottom:0;mso-position-horizontal:absolute;mso-position-horizontal-relative:text;mso-position-vertical:absolute;mso-position-vertical-relative:text;mso-width-percent:0;mso-height-percent:0;mso-width-relative:margin;mso-height-relative:margin;v-text-anchor:top" o:gfxdata="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" filled="f" stroked="f" strokeweight=".5pt">
+                <v:textbox>
+                  <w:txbxContent>
+                    <w:p>
+                      <w:pPr>
+                        <w:jc w:val="center"/>
+                        <w:rPr>
+                          <w:rFonts w:ascii="Arial" w:hAnsi="Arial" w:cs="Arial"/>
+                        </w:rPr>
+                      </w:pPr>
+                      <w:r>
+                        <w:rPr>
+                          <w:rFonts w:ascii="Arial" w:hAnsi="Arial" w:cs="Arial"/>
+                        </w:rPr>
+                        <w:t>Prepared by:</w:t>
+                      </w:r>
+                      <w:r>
+                        <w:rPr>
+                          <w:rFonts w:ascii="Arial" w:hAnsi="Arial" w:cs="Arial"/>
+                        </w:rPr>
+                        <w:br/>
+                      </w:r>
+                      <w:r>
+                        <w:rPr>
+                          <w:rFonts w:ascii="Arial" w:hAnsi="Arial" w:cs="Arial"/>
+                        </w:rPr>
+                        <w:br/>
+                      </w:r>
+                    </w:p>
+                    <w:p>
+                      <w:pPr>
+                        <w:jc w:val="center"/>
+                        <w:rPr>
+                          <w:rFonts w:ascii="Arial" w:hAnsi="Arial" w:cs="Arial"/>
+                        </w:rPr>
+                      </w:pPr>
+                      <w:r>
+                        <w:rPr>
+                          <w:rFonts w:ascii="Arial" w:hAnsi="Arial" w:cs="Arial"/>
+                          <w:b/>
+                          <w:bCs/>
+                        </w:rPr>
+                        <w:t>JANZEN CARL D. QUION</w:t>
+                      </w:r>
+                      <w:r>
+                        <w:rPr>
+                          <w:rFonts w:ascii="Arial" w:hAnsi="Arial" w:cs="Arial"/>
+                        </w:rPr>
+                        <w:br/>
+                        <w:t>Encoder</w:t>
+                      </w:r>
+                    </w:p>
+                    <w:p>
+                      <w:pPr>
+                        <w:rPr>
+                          <w:rFonts w:ascii="Arial" w:hAnsi="Arial" w:cs="Arial"/>
+                        </w:rPr>
+                      </w:pPr>
+                    </w:p>
+                    <w:p>
+                      <w:pPr>
+                        <w:spacing w:after="0"/>
+                        <w:jc w:val="center"/>
+                        <w:rPr>
+                          <w:rFonts w:ascii="Arial" w:hAnsi="Arial" w:cs="Arial"/>
+                        </w:rPr>
+                      </w:pPr>
+                      <w:r>
+                        <w:rPr>
+                          <w:rFonts w:ascii="Arial" w:hAnsi="Arial" w:cs="Arial"/>
+                        </w:rPr>
+                        <w:t>Approved by:</w:t>
+                      </w:r>
+                      <w:r>
+                        <w:rPr>
+                          <w:rFonts w:ascii="Arial" w:hAnsi="Arial" w:cs="Arial"/>
+                        </w:rPr>
+                        <w:br/>
+                      </w:r>
+                      <w:r>
+                        <w:rPr>
+                          <w:rFonts w:ascii="Arial" w:hAnsi="Arial" w:cs="Arial"/>
+                        </w:rPr>
+                        <w:br/>
+                      </w:r>
+                      <w:r>
+                        <w:rPr>
+                          <w:rFonts w:ascii="Arial" w:hAnsi="Arial" w:cs="Arial"/>
+                        </w:rPr>
+                        <w:br/>
+                      </w:r>
+                      <w:r>
+                        <w:rPr>
+                          <w:rFonts w:ascii="Arial" w:hAnsi="Arial" w:cs="Arial"/>
+                          <w:b/>
+                          <w:bCs/>
+                        </w:rPr>
+                        <w:t>LUIS P. BROAS, RN, RPh, MAN</w:t>
+                      </w:r>
+                    </w:p>
+                    <w:p>
+                      <w:pPr>
+                        <w:spacing w:after="0"/>
+                        <w:jc w:val="center"/>
+                        <w:rPr>
+                          <w:rFonts w:ascii="Arial" w:hAnsi="Arial" w:cs="Arial"/>
+                        </w:rPr>
+                      </w:pPr>
+                      <w:r>
+                        <w:rPr>
+                          <w:rFonts w:ascii="Arial" w:hAnsi="Arial" w:cs="Arial"/>
+                        </w:rPr>
+                        <w:t>Nurse II/CESU Head/ABTC Coordinator</w:t>
+                      </w:r>
+                    </w:p>
+                    <w:p>
+                      <w:pPr>
+                        <w:rPr>
+                          <w:rFonts w:ascii="Arial" w:hAnsi="Arial" w:cs="Arial"/>
+                        </w:rPr>
+                      </w:pPr>
+                    </w:p>
+                    <w:p>
+                      <w:pPr>
+                        <w:spacing w:after="0"/>
+                        <w:jc w:val="center"/>
+                        <w:rPr>
+                          <w:rFonts w:ascii="Arial" w:hAnsi="Arial" w:cs="Arial"/>
+                        </w:rPr>
+                      </w:pPr>
+                      <w:r>
+                        <w:rPr>
+                          <w:rFonts w:ascii="Arial" w:hAnsi="Arial" w:cs="Arial"/>
+                        </w:rPr>
+                        <w:t>Noted by:</w:t>
+                      </w:r>
+                      <w:r>
+                        <w:rPr>
+                          <w:rFonts w:ascii="Arial" w:hAnsi="Arial" w:cs="Arial"/>
+                        </w:rPr>
+                        <w:br/>
+                      </w:r>
+                      <w:r>
+                        <w:rPr>
+                          <w:rFonts w:ascii="Arial" w:hAnsi="Arial" w:cs="Arial"/>
+                        </w:rPr>
+                        <w:br/>
+                      </w:r>
+                      <w:r>
+                        <w:rPr>
+                          <w:rFonts w:ascii="Arial" w:hAnsi="Arial" w:cs="Arial"/>
+                        </w:rPr>
+                        <w:br/>
+                      </w:r>
+                      <w:r>
+                        <w:rPr>
+                          <w:rFonts w:ascii="Arial" w:hAnsi="Arial" w:cs="Arial"/>
+                          <w:b/>
+                          <w:bCs/>
+                        </w:rPr>
+                        <w:t>JONATHAN P. LUSECO, MD</w:t>
+                      </w:r>
+                      <w:r>
+                        <w:rPr>
+                          <w:rFonts w:ascii="Arial" w:hAnsi="Arial" w:cs="Arial"/>
+                        </w:rPr>
+                        <w:br/>
+                        <w:t>City Health Officer II</w:t>
+                      </w:r>
+                    </w:p>
+                    <w:p/>
+                  </w:txbxContent>
+                </v:textbox>
+              </v:shape>
+            </w:pict>
+          </mc:Fallback>
+        </mc:AlternateContent>
       </w:r>
-      <w:r>
-        <w:rPr>
-          <w:rFonts w:ascii="Arial" w:hAnsi="Arial" w:cs="Arial"/>
-        </w:rPr>
-        <w:br/>
-      </w:r>
-      <w:r>
-        <w:rPr>
-          <w:rFonts w:ascii="Arial" w:hAnsi="Arial" w:cs="Arial"/>
-        </w:rPr>
-        <w:br/>
-      </w:r>
-      <w:r>
-        <w:rPr>
-          <w:rFonts w:ascii="Arial" w:hAnsi="Arial" w:cs="Arial"/>
-        </w:rPr>
-        <w:br/>
-      </w:r>
-      <w:r>
-        <w:rPr>
-          <w:rFonts w:ascii="Arial" w:hAnsi="Arial" w:cs="Arial"/>
-          <w:b/>
-          <w:bCs/>
-        </w:rPr>
-        <w:t>JONATHAN P. LUSECO, MD</w:t>
-      </w:r>
-      <w:r>
-        <w:rPr>
-          <w:rFonts w:ascii="Arial" w:hAnsi="Arial" w:cs="Arial"/>
-        </w:rPr>
-        <w:br/>
-        <w:t>City Health Officer II</w:t>
-      </w:r>
-    </w:p>
-    <w:p>
-      <w:pPr>
-        <w:rPr>
-          <w:rFonts w:ascii="Arial" w:hAnsi="Arial" w:cs="Arial"/>
-        </w:rPr>
-      </w:pPr>
       <w:r>
         <w:rPr>
           <w:rFonts w:ascii="Arial" w:hAnsi="Arial" w:cs="Arial"/>
@@ -7247,7 +7129,7 @@
 </file>
 
 <file path=word/endnotes.xml><?xml version="1.0" encoding="utf-8"?>
-<w:endnotes xmlns:wpc="http://schemas.microsoft.com/office/word/2010/wordprocessingCanvas" xmlns:cx="http://schemas.microsoft.com/office/drawing/2014/chartex" xmlns:cx1="http://schemas.microsoft.com/office/drawing/2015/9/8/chartex" xmlns:cx2="http://schemas.microsoft.com/office/drawing/2015/10/21/chartex" xmlns:cx3="http://schemas.microsoft.com/office/drawing/2016/5/9/chartex" xmlns:cx4="http://schemas.microsoft.com/office/drawing/2016/5/10/chartex" xmlns:cx5="http://schemas.microsoft.com/office/drawing/2016/5/11/chartex" xmlns:cx6="http://schemas.microsoft.com/office/drawing/2016/5/12/chartex" xmlns:cx7="http://schemas.microsoft.com/office/drawing/2016/5/13/chartex" xmlns:cx8="http://schemas.microsoft.com/office/drawing/2016/5/14/chartex" xmlns:mc="http://schemas.openxmlformats.org/markup-compatibility/2006" xmlns:aink="http://schemas.microsoft.com/office/drawing/2016/ink" xmlns:am3d="http://schemas.microsoft.com/office/drawing/2017/model3d" xmlns:o="urn:schemas-microsoft-com:office:office" xmlns:oel="http://schemas.microsoft.com/office/2019/extlst" xmlns:r="http://schemas.openxmlformats.org/officeDocument/2006/relationships" xmlns:m="http://schemas.openxmlformats.org/officeDocument/2006/math" xmlns:v="urn:schemas-microsoft-com:vml" xmlns:wp14="http://schemas.microsoft.com/office/word/2010/wordprocessingDrawing" xmlns:wp="http://schemas.openxmlformats.org/drawingml/2006/wordprocessingDrawing" xmlns:w10="urn:schemas-microsoft-com:office:word" xmlns:w="http://schemas.openxmlformats.org/wordprocessingml/2006/main" xmlns:w14="http://schemas.microsoft.com/office/word/2010/wordml" xmlns:w15="http://schemas.microsoft.com/office/word/2012/wordml" xmlns:w16cex="http://schemas.microsoft.com/office/word/2018/wordml/cex" xmlns:w16cid="http://schemas.microsoft.com/office/word/2016/wordml/cid" xmlns:w16="http://schemas.microsoft.com/office/word/2018/wordml" xmlns:w16sdtdh="http://schemas.microsoft.com/office/word/2020/wordml/sdtdatahash" xmlns:w16se="http://schemas.microsoft.com/office/word/2015/wordml/symex" xmlns:wpg="http://schemas.microsoft.com/office/word/2010/wordprocessingGroup" xmlns:wpi="http://schemas.microsoft.com/office/word/2010/wordprocessingInk" xmlns:wne="http://schemas.microsoft.com/office/word/2006/wordml" xmlns:wps="http://schemas.microsoft.com/office/word/2010/wordprocessingShape" mc:Ignorable="w14 w15 w16se w16cid w16 w16cex w16sdtdh wp14">
+<w:endnotes xmlns:wpc="http://schemas.microsoft.com/office/word/2010/wordprocessingCanvas" xmlns:cx="http://schemas.microsoft.com/office/drawing/2014/chartex" xmlns:cx1="http://schemas.microsoft.com/office/drawing/2015/9/8/chartex" xmlns:cx2="http://schemas.microsoft.com/office/drawing/2015/10/21/chartex" xmlns:cx3="http://schemas.microsoft.com/office/drawing/2016/5/9/chartex" xmlns:cx4="http://schemas.microsoft.com/office/drawing/2016/5/10/chartex" xmlns:cx5="http://schemas.microsoft.com/office/drawing/2016/5/11/chartex" xmlns:cx6="http://schemas.microsoft.com/office/drawing/2016/5/12/chartex" xmlns:cx7="http://schemas.microsoft.com/office/drawing/2016/5/13/chartex" xmlns:cx8="http://schemas.microsoft.com/office/drawing/2016/5/14/chartex" xmlns:mc="http://schemas.openxmlformats.org/markup-compatibility/2006" xmlns:aink="http://schemas.microsoft.com/office/drawing/2016/ink" xmlns:am3d="http://schemas.microsoft.com/office/drawing/2017/model3d" xmlns:o="urn:schemas-microsoft-com:office:office" xmlns:oel="http://schemas.microsoft.com/office/2019/extlst" xmlns:r="http://schemas.openxmlformats.org/officeDocument/2006/relationships" xmlns:m="http://schemas.openxmlformats.org/officeDocument/2006/math" xmlns:v="urn:schemas-microsoft-com:vml" xmlns:wp14="http://schemas.microsoft.com/office/word/2010/wordprocessingDrawing" xmlns:wp="http://schemas.openxmlformats.org/drawingml/2006/wordprocessingDrawing" xmlns:w10="urn:schemas-microsoft-com:office:word" xmlns:w="http://schemas.openxmlformats.org/wordprocessingml/2006/main" xmlns:w14="http://schemas.microsoft.com/office/word/2010/wordml" xmlns:w15="http://schemas.microsoft.com/office/word/2012/wordml" xmlns:w16cex="http://schemas.microsoft.com/office/word/2018/wordml/cex" xmlns:w16cid="http://schemas.microsoft.com/office/word/2016/wordml/cid" xmlns:w16="http://schemas.microsoft.com/office/word/2018/wordml" xmlns:w16du="http://schemas.microsoft.com/office/word/2023/wordml/word16du" xmlns:w16sdtdh="http://schemas.microsoft.com/office/word/2020/wordml/sdtdatahash" xmlns:w16se="http://schemas.microsoft.com/office/word/2015/wordml/symex" xmlns:wpg="http://schemas.microsoft.com/office/word/2010/wordprocessingGroup" xmlns:wpi="http://schemas.microsoft.com/office/word/2010/wordprocessingInk" xmlns:wne="http://schemas.microsoft.com/office/word/2006/wordml" xmlns:wps="http://schemas.microsoft.com/office/word/2010/wordprocessingShape" mc:Ignorable="w14 w15 w16se w16cid w16 w16cex w16sdtdh wp14">
   <w:endnote w:type="separator" w:id="-1">
     <w:p>
       <w:pPr>
@@ -7272,7 +7154,7 @@
 </file>
 
 <file path=word/footer1.xml><?xml version="1.0" encoding="utf-8"?>
-<w:ftr xmlns:wpc="http://schemas.microsoft.com/office/word/2010/wordprocessingCanvas" xmlns:cx="http://schemas.microsoft.com/office/drawing/2014/chartex" xmlns:cx1="http://schemas.microsoft.com/office/drawing/2015/9/8/chartex" xmlns:cx2="http://schemas.microsoft.com/office/drawing/2015/10/21/chartex" xmlns:cx3="http://schemas.microsoft.com/office/drawing/2016/5/9/chartex" xmlns:cx4="http://schemas.microsoft.com/office/drawing/2016/5/10/chartex" xmlns:cx5="http://schemas.microsoft.com/office/drawing/2016/5/11/chartex" xmlns:cx6="http://schemas.microsoft.com/office/drawing/2016/5/12/chartex" xmlns:cx7="http://schemas.microsoft.com/office/drawing/2016/5/13/chartex" xmlns:cx8="http://schemas.microsoft.com/office/drawing/2016/5/14/chartex" xmlns:mc="http://schemas.openxmlformats.org/markup-compatibility/2006" xmlns:aink="http://schemas.microsoft.com/office/drawing/2016/ink" xmlns:am3d="http://schemas.microsoft.com/office/drawing/2017/model3d" xmlns:o="urn:schemas-microsoft-com:office:office" xmlns:oel="http://schemas.microsoft.com/office/2019/extlst" xmlns:r="http://schemas.openxmlformats.org/officeDocument/2006/relationships" xmlns:m="http://schemas.openxmlformats.org/officeDocument/2006/math" xmlns:v="urn:schemas-microsoft-com:vml" xmlns:wp14="http://schemas.microsoft.com/office/word/2010/wordprocessingDrawing" xmlns:wp="http://schemas.openxmlformats.org/drawingml/2006/wordprocessingDrawing" xmlns:w10="urn:schemas-microsoft-com:office:word" xmlns:w="http://schemas.openxmlformats.org/wordprocessingml/2006/main" xmlns:w14="http://schemas.microsoft.com/office/word/2010/wordml" xmlns:w15="http://schemas.microsoft.com/office/word/2012/wordml" xmlns:w16cex="http://schemas.microsoft.com/office/word/2018/wordml/cex" xmlns:w16cid="http://schemas.microsoft.com/office/word/2016/wordml/cid" xmlns:w16="http://schemas.microsoft.com/office/word/2018/wordml" xmlns:w16sdtdh="http://schemas.microsoft.com/office/word/2020/wordml/sdtdatahash" xmlns:w16se="http://schemas.microsoft.com/office/word/2015/wordml/symex" xmlns:wpg="http://schemas.microsoft.com/office/word/2010/wordprocessingGroup" xmlns:wpi="http://schemas.microsoft.com/office/word/2010/wordprocessingInk" xmlns:wne="http://schemas.microsoft.com/office/word/2006/wordml" xmlns:wps="http://schemas.microsoft.com/office/word/2010/wordprocessingShape" mc:Ignorable="w14 w15 w16se w16cid w16 w16cex w16sdtdh wp14">
+<w:ftr xmlns:wpc="http://schemas.microsoft.com/office/word/2010/wordprocessingCanvas" xmlns:cx="http://schemas.microsoft.com/office/drawing/2014/chartex" xmlns:cx1="http://schemas.microsoft.com/office/drawing/2015/9/8/chartex" xmlns:cx2="http://schemas.microsoft.com/office/drawing/2015/10/21/chartex" xmlns:cx3="http://schemas.microsoft.com/office/drawing/2016/5/9/chartex" xmlns:cx4="http://schemas.microsoft.com/office/drawing/2016/5/10/chartex" xmlns:cx5="http://schemas.microsoft.com/office/drawing/2016/5/11/chartex" xmlns:cx6="http://schemas.microsoft.com/office/drawing/2016/5/12/chartex" xmlns:cx7="http://schemas.microsoft.com/office/drawing/2016/5/13/chartex" xmlns:cx8="http://schemas.microsoft.com/office/drawing/2016/5/14/chartex" xmlns:mc="http://schemas.openxmlformats.org/markup-compatibility/2006" xmlns:aink="http://schemas.microsoft.com/office/drawing/2016/ink" xmlns:am3d="http://schemas.microsoft.com/office/drawing/2017/model3d" xmlns:o="urn:schemas-microsoft-com:office:office" xmlns:oel="http://schemas.microsoft.com/office/2019/extlst" xmlns:r="http://schemas.openxmlformats.org/officeDocument/2006/relationships" xmlns:m="http://schemas.openxmlformats.org/officeDocument/2006/math" xmlns:v="urn:schemas-microsoft-com:vml" xmlns:wp14="http://schemas.microsoft.com/office/word/2010/wordprocessingDrawing" xmlns:wp="http://schemas.openxmlformats.org/drawingml/2006/wordprocessingDrawing" xmlns:w10="urn:schemas-microsoft-com:office:word" xmlns:w="http://schemas.openxmlformats.org/wordprocessingml/2006/main" xmlns:w14="http://schemas.microsoft.com/office/word/2010/wordml" xmlns:w15="http://schemas.microsoft.com/office/word/2012/wordml" xmlns:w16cex="http://schemas.microsoft.com/office/word/2018/wordml/cex" xmlns:w16cid="http://schemas.microsoft.com/office/word/2016/wordml/cid" xmlns:w16="http://schemas.microsoft.com/office/word/2018/wordml" xmlns:w16du="http://schemas.microsoft.com/office/word/2023/wordml/word16du" xmlns:w16sdtdh="http://schemas.microsoft.com/office/word/2020/wordml/sdtdatahash" xmlns:w16se="http://schemas.microsoft.com/office/word/2015/wordml/symex" xmlns:wpg="http://schemas.microsoft.com/office/word/2010/wordprocessingGroup" xmlns:wpi="http://schemas.microsoft.com/office/word/2010/wordprocessingInk" xmlns:wne="http://schemas.microsoft.com/office/word/2006/wordml" xmlns:wps="http://schemas.microsoft.com/office/word/2010/wordprocessingShape" mc:Ignorable="w14 w15 w16se w16cid w16 w16cex w16sdtdh wp14">
   <w:p>
     <w:pPr>
       <w:pStyle w:val="Footer"/>
@@ -7449,7 +7331,7 @@
 </file>
 
 <file path=word/footnotes.xml><?xml version="1.0" encoding="utf-8"?>
-<w:footnotes xmlns:wpc="http://schemas.microsoft.com/office/word/2010/wordprocessingCanvas" xmlns:cx="http://schemas.microsoft.com/office/drawing/2014/chartex" xmlns:cx1="http://schemas.microsoft.com/office/drawing/2015/9/8/chartex" xmlns:cx2="http://schemas.microsoft.com/office/drawing/2015/10/21/chartex" xmlns:cx3="http://schemas.microsoft.com/office/drawing/2016/5/9/chartex" xmlns:cx4="http://schemas.microsoft.com/office/drawing/2016/5/10/chartex" xmlns:cx5="http://schemas.microsoft.com/office/drawing/2016/5/11/chartex" xmlns:cx6="http://schemas.microsoft.com/office/drawing/2016/5/12/chartex" xmlns:cx7="http://schemas.microsoft.com/office/drawing/2016/5/13/chartex" xmlns:cx8="http://schemas.microsoft.com/office/drawing/2016/5/14/chartex" xmlns:mc="http://schemas.openxmlformats.org/markup-compatibility/2006" xmlns:aink="http://schemas.microsoft.com/office/drawing/2016/ink" xmlns:am3d="http://schemas.microsoft.com/office/drawing/2017/model3d" xmlns:o="urn:schemas-microsoft-com:office:office" xmlns:oel="http://schemas.microsoft.com/office/2019/extlst" xmlns:r="http://schemas.openxmlformats.org/officeDocument/2006/relationships" xmlns:m="http://schemas.openxmlformats.org/officeDocument/2006/math" xmlns:v="urn:schemas-microsoft-com:vml" xmlns:wp14="http://schemas.microsoft.com/office/word/2010/wordprocessingDrawing" xmlns:wp="http://schemas.openxmlformats.org/drawingml/2006/wordprocessingDrawing" xmlns:w10="urn:schemas-microsoft-com:office:word" xmlns:w="http://schemas.openxmlformats.org/wordprocessingml/2006/main" xmlns:w14="http://schemas.microsoft.com/office/word/2010/wordml" xmlns:w15="http://schemas.microsoft.com/office/word/2012/wordml" xmlns:w16cex="http://schemas.microsoft.com/office/word/2018/wordml/cex" xmlns:w16cid="http://schemas.microsoft.com/office/word/2016/wordml/cid" xmlns:w16="http://schemas.microsoft.com/office/word/2018/wordml" xmlns:w16sdtdh="http://schemas.microsoft.com/office/word/2020/wordml/sdtdatahash" xmlns:w16se="http://schemas.microsoft.com/office/word/2015/wordml/symex" xmlns:wpg="http://schemas.microsoft.com/office/word/2010/wordprocessingGroup" xmlns:wpi="http://schemas.microsoft.com/office/word/2010/wordprocessingInk" xmlns:wne="http://schemas.microsoft.com/office/word/2006/wordml" xmlns:wps="http://schemas.microsoft.com/office/word/2010/wordprocessingShape" mc:Ignorable="w14 w15 w16se w16cid w16 w16cex w16sdtdh wp14">
+<w:footnotes xmlns:wpc="http://schemas.microsoft.com/office/word/2010/wordprocessingCanvas" xmlns:cx="http://schemas.microsoft.com/office/drawing/2014/chartex" xmlns:cx1="http://schemas.microsoft.com/office/drawing/2015/9/8/chartex" xmlns:cx2="http://schemas.microsoft.com/office/drawing/2015/10/21/chartex" xmlns:cx3="http://schemas.microsoft.com/office/drawing/2016/5/9/chartex" xmlns:cx4="http://schemas.microsoft.com/office/drawing/2016/5/10/chartex" xmlns:cx5="http://schemas.microsoft.com/office/drawing/2016/5/11/chartex" xmlns:cx6="http://schemas.microsoft.com/office/drawing/2016/5/12/chartex" xmlns:cx7="http://schemas.microsoft.com/office/drawing/2016/5/13/chartex" xmlns:cx8="http://schemas.microsoft.com/office/drawing/2016/5/14/chartex" xmlns:mc="http://schemas.openxmlformats.org/markup-compatibility/2006" xmlns:aink="http://schemas.microsoft.com/office/drawing/2016/ink" xmlns:am3d="http://schemas.microsoft.com/office/drawing/2017/model3d" xmlns:o="urn:schemas-microsoft-com:office:office" xmlns:oel="http://schemas.microsoft.com/office/2019/extlst" xmlns:r="http://schemas.openxmlformats.org/officeDocument/2006/relationships" xmlns:m="http://schemas.openxmlformats.org/officeDocument/2006/math" xmlns:v="urn:schemas-microsoft-com:vml" xmlns:wp14="http://schemas.microsoft.com/office/word/2010/wordprocessingDrawing" xmlns:wp="http://schemas.openxmlformats.org/drawingml/2006/wordprocessingDrawing" xmlns:w10="urn:schemas-microsoft-com:office:word" xmlns:w="http://schemas.openxmlformats.org/wordprocessingml/2006/main" xmlns:w14="http://schemas.microsoft.com/office/word/2010/wordml" xmlns:w15="http://schemas.microsoft.com/office/word/2012/wordml" xmlns:w16cex="http://schemas.microsoft.com/office/word/2018/wordml/cex" xmlns:w16cid="http://schemas.microsoft.com/office/word/2016/wordml/cid" xmlns:w16="http://schemas.microsoft.com/office/word/2018/wordml" xmlns:w16du="http://schemas.microsoft.com/office/word/2023/wordml/word16du" xmlns:w16sdtdh="http://schemas.microsoft.com/office/word/2020/wordml/sdtdatahash" xmlns:w16se="http://schemas.microsoft.com/office/word/2015/wordml/symex" xmlns:wpg="http://schemas.microsoft.com/office/word/2010/wordprocessingGroup" xmlns:wpi="http://schemas.microsoft.com/office/word/2010/wordprocessingInk" xmlns:wne="http://schemas.microsoft.com/office/word/2006/wordml" xmlns:wps="http://schemas.microsoft.com/office/word/2010/wordprocessingShape" mc:Ignorable="w14 w15 w16se w16cid w16 w16cex w16sdtdh wp14">
   <w:footnote w:type="separator" w:id="-1">
     <w:p>
       <w:pPr>
@@ -7474,7 +7356,7 @@
 </file>
 
 <file path=word/header1.xml><?xml version="1.0" encoding="utf-8"?>
-<w:hdr xmlns:wpc="http://schemas.microsoft.com/office/word/2010/wordprocessingCanvas" xmlns:cx="http://schemas.microsoft.com/office/drawing/2014/chartex" xmlns:cx1="http://schemas.microsoft.com/office/drawing/2015/9/8/chartex" xmlns:cx2="http://schemas.microsoft.com/office/drawing/2015/10/21/chartex" xmlns:cx3="http://schemas.microsoft.com/office/drawing/2016/5/9/chartex" xmlns:cx4="http://schemas.microsoft.com/office/drawing/2016/5/10/chartex" xmlns:cx5="http://schemas.microsoft.com/office/drawing/2016/5/11/chartex" xmlns:cx6="http://schemas.microsoft.com/office/drawing/2016/5/12/chartex" xmlns:cx7="http://schemas.microsoft.com/office/drawing/2016/5/13/chartex" xmlns:cx8="http://schemas.microsoft.com/office/drawing/2016/5/14/chartex" xmlns:mc="http://schemas.openxmlformats.org/markup-compatibility/2006" xmlns:aink="http://schemas.microsoft.com/office/drawing/2016/ink" xmlns:am3d="http://schemas.microsoft.com/office/drawing/2017/model3d" xmlns:o="urn:schemas-microsoft-com:office:office" xmlns:oel="http://schemas.microsoft.com/office/2019/extlst" xmlns:r="http://schemas.openxmlformats.org/officeDocument/2006/relationships" xmlns:m="http://schemas.openxmlformats.org/officeDocument/2006/math" xmlns:v="urn:schemas-microsoft-com:vml" xmlns:wp14="http://schemas.microsoft.com/office/word/2010/wordprocessingDrawing" xmlns:wp="http://schemas.openxmlformats.org/drawingml/2006/wordprocessingDrawing" xmlns:w10="urn:schemas-microsoft-com:office:word" xmlns:w="http://schemas.openxmlformats.org/wordprocessingml/2006/main" xmlns:w14="http://schemas.microsoft.com/office/word/2010/wordml" xmlns:w15="http://schemas.microsoft.com/office/word/2012/wordml" xmlns:w16cex="http://schemas.microsoft.com/office/word/2018/wordml/cex" xmlns:w16cid="http://schemas.microsoft.com/office/word/2016/wordml/cid" xmlns:w16="http://schemas.microsoft.com/office/word/2018/wordml" xmlns:w16sdtdh="http://schemas.microsoft.com/office/word/2020/wordml/sdtdatahash" xmlns:w16se="http://schemas.microsoft.com/office/word/2015/wordml/symex" xmlns:wpg="http://schemas.microsoft.com/office/word/2010/wordprocessingGroup" xmlns:wpi="http://schemas.microsoft.com/office/word/2010/wordprocessingInk" xmlns:wne="http://schemas.microsoft.com/office/word/2006/wordml" xmlns:wps="http://schemas.microsoft.com/office/word/2010/wordprocessingShape" mc:Ignorable="w14 w15 w16se w16cid w16 w16cex w16sdtdh wp14">
+<w:hdr xmlns:wpc="http://schemas.microsoft.com/office/word/2010/wordprocessingCanvas" xmlns:cx="http://schemas.microsoft.com/office/drawing/2014/chartex" xmlns:cx1="http://schemas.microsoft.com/office/drawing/2015/9/8/chartex" xmlns:cx2="http://schemas.microsoft.com/office/drawing/2015/10/21/chartex" xmlns:cx3="http://schemas.microsoft.com/office/drawing/2016/5/9/chartex" xmlns:cx4="http://schemas.microsoft.com/office/drawing/2016/5/10/chartex" xmlns:cx5="http://schemas.microsoft.com/office/drawing/2016/5/11/chartex" xmlns:cx6="http://schemas.microsoft.com/office/drawing/2016/5/12/chartex" xmlns:cx7="http://schemas.microsoft.com/office/drawing/2016/5/13/chartex" xmlns:cx8="http://schemas.microsoft.com/office/drawing/2016/5/14/chartex" xmlns:mc="http://schemas.openxmlformats.org/markup-compatibility/2006" xmlns:aink="http://schemas.microsoft.com/office/drawing/2016/ink" xmlns:am3d="http://schemas.microsoft.com/office/drawing/2017/model3d" xmlns:o="urn:schemas-microsoft-com:office:office" xmlns:oel="http://schemas.microsoft.com/office/2019/extlst" xmlns:r="http://schemas.openxmlformats.org/officeDocument/2006/relationships" xmlns:m="http://schemas.openxmlformats.org/officeDocument/2006/math" xmlns:v="urn:schemas-microsoft-com:vml" xmlns:wp14="http://schemas.microsoft.com/office/word/2010/wordprocessingDrawing" xmlns:wp="http://schemas.openxmlformats.org/drawingml/2006/wordprocessingDrawing" xmlns:w10="urn:schemas-microsoft-com:office:word" xmlns:w="http://schemas.openxmlformats.org/wordprocessingml/2006/main" xmlns:w14="http://schemas.microsoft.com/office/word/2010/wordml" xmlns:w15="http://schemas.microsoft.com/office/word/2012/wordml" xmlns:w16cex="http://schemas.microsoft.com/office/word/2018/wordml/cex" xmlns:w16cid="http://schemas.microsoft.com/office/word/2016/wordml/cid" xmlns:w16="http://schemas.microsoft.com/office/word/2018/wordml" xmlns:w16du="http://schemas.microsoft.com/office/word/2023/wordml/word16du" xmlns:w16sdtdh="http://schemas.microsoft.com/office/word/2020/wordml/sdtdatahash" xmlns:w16se="http://schemas.microsoft.com/office/word/2015/wordml/symex" xmlns:wpg="http://schemas.microsoft.com/office/word/2010/wordprocessingGroup" xmlns:wpi="http://schemas.microsoft.com/office/word/2010/wordprocessingInk" xmlns:wne="http://schemas.microsoft.com/office/word/2006/wordml" xmlns:wps="http://schemas.microsoft.com/office/word/2010/wordprocessingShape" mc:Ignorable="w14 w15 w16se w16cid w16 w16cex w16sdtdh wp14">
   <w:p>
     <w:pPr>
       <w:pStyle w:val="Header"/>
@@ -7627,7 +7509,7 @@
 </file>
 
 <file path=word/numbering.xml><?xml version="1.0" encoding="utf-8"?>
-<w:numbering xmlns:wpc="http://schemas.microsoft.com/office/word/2010/wordprocessingCanvas" xmlns:cx="http://schemas.microsoft.com/office/drawing/2014/chartex" xmlns:cx1="http://schemas.microsoft.com/office/drawing/2015/9/8/chartex" xmlns:cx2="http://schemas.microsoft.com/office/drawing/2015/10/21/chartex" xmlns:cx3="http://schemas.microsoft.com/office/drawing/2016/5/9/chartex" xmlns:cx4="http://schemas.microsoft.com/office/drawing/2016/5/10/chartex" xmlns:cx5="http://schemas.microsoft.com/office/drawing/2016/5/11/chartex" xmlns:cx6="http://schemas.microsoft.com/office/drawing/2016/5/12/chartex" xmlns:cx7="http://schemas.microsoft.com/office/drawing/2016/5/13/chartex" xmlns:cx8="http://schemas.microsoft.com/office/drawing/2016/5/14/chartex" xmlns:mc="http://schemas.openxmlformats.org/markup-compatibility/2006" xmlns:aink="http://schemas.microsoft.com/office/drawing/2016/ink" xmlns:am3d="http://schemas.microsoft.com/office/drawing/2017/model3d" xmlns:o="urn:schemas-microsoft-com:office:office" xmlns:oel="http://schemas.microsoft.com/office/2019/extlst" xmlns:r="http://schemas.openxmlformats.org/officeDocument/2006/relationships" xmlns:m="http://schemas.openxmlformats.org/officeDocument/2006/math" xmlns:v="urn:schemas-microsoft-com:vml" xmlns:wp14="http://schemas.microsoft.com/office/word/2010/wordprocessingDrawing" xmlns:wp="http://schemas.openxmlformats.org/drawingml/2006/wordprocessingDrawing" xmlns:w10="urn:schemas-microsoft-com:office:word" xmlns:w="http://schemas.openxmlformats.org/wordprocessingml/2006/main" xmlns:w14="http://schemas.microsoft.com/office/word/2010/wordml" xmlns:w15="http://schemas.microsoft.com/office/word/2012/wordml" xmlns:w16cex="http://schemas.microsoft.com/office/word/2018/wordml/cex" xmlns:w16cid="http://schemas.microsoft.com/office/word/2016/wordml/cid" xmlns:w16="http://schemas.microsoft.com/office/word/2018/wordml" xmlns:w16sdtdh="http://schemas.microsoft.com/office/word/2020/wordml/sdtdatahash" xmlns:w16se="http://schemas.microsoft.com/office/word/2015/wordml/symex" xmlns:wpg="http://schemas.microsoft.com/office/word/2010/wordprocessingGroup" xmlns:wpi="http://schemas.microsoft.com/office/word/2010/wordprocessingInk" xmlns:wne="http://schemas.microsoft.com/office/word/2006/wordml" xmlns:wps="http://schemas.microsoft.com/office/word/2010/wordprocessingShape" mc:Ignorable="w14 w15 w16se w16cid w16 w16cex w16sdtdh wp14">
+<w:numbering xmlns:wpc="http://schemas.microsoft.com/office/word/2010/wordprocessingCanvas" xmlns:cx="http://schemas.microsoft.com/office/drawing/2014/chartex" xmlns:cx1="http://schemas.microsoft.com/office/drawing/2015/9/8/chartex" xmlns:cx2="http://schemas.microsoft.com/office/drawing/2015/10/21/chartex" xmlns:cx3="http://schemas.microsoft.com/office/drawing/2016/5/9/chartex" xmlns:cx4="http://schemas.microsoft.com/office/drawing/2016/5/10/chartex" xmlns:cx5="http://schemas.microsoft.com/office/drawing/2016/5/11/chartex" xmlns:cx6="http://schemas.microsoft.com/office/drawing/2016/5/12/chartex" xmlns:cx7="http://schemas.microsoft.com/office/drawing/2016/5/13/chartex" xmlns:cx8="http://schemas.microsoft.com/office/drawing/2016/5/14/chartex" xmlns:mc="http://schemas.openxmlformats.org/markup-compatibility/2006" xmlns:aink="http://schemas.microsoft.com/office/drawing/2016/ink" xmlns:am3d="http://schemas.microsoft.com/office/drawing/2017/model3d" xmlns:o="urn:schemas-microsoft-com:office:office" xmlns:oel="http://schemas.microsoft.com/office/2019/extlst" xmlns:r="http://schemas.openxmlformats.org/officeDocument/2006/relationships" xmlns:m="http://schemas.openxmlformats.org/officeDocument/2006/math" xmlns:v="urn:schemas-microsoft-com:vml" xmlns:wp14="http://schemas.microsoft.com/office/word/2010/wordprocessingDrawing" xmlns:wp="http://schemas.openxmlformats.org/drawingml/2006/wordprocessingDrawing" xmlns:w10="urn:schemas-microsoft-com:office:word" xmlns:w="http://schemas.openxmlformats.org/wordprocessingml/2006/main" xmlns:w14="http://schemas.microsoft.com/office/word/2010/wordml" xmlns:w15="http://schemas.microsoft.com/office/word/2012/wordml" xmlns:w16cex="http://schemas.microsoft.com/office/word/2018/wordml/cex" xmlns:w16cid="http://schemas.microsoft.com/office/word/2016/wordml/cid" xmlns:w16="http://schemas.microsoft.com/office/word/2018/wordml" xmlns:w16du="http://schemas.microsoft.com/office/word/2023/wordml/word16du" xmlns:w16sdtdh="http://schemas.microsoft.com/office/word/2020/wordml/sdtdatahash" xmlns:w16se="http://schemas.microsoft.com/office/word/2015/wordml/symex" xmlns:wpg="http://schemas.microsoft.com/office/word/2010/wordprocessingGroup" xmlns:wpi="http://schemas.microsoft.com/office/word/2010/wordprocessingInk" xmlns:wne="http://schemas.microsoft.com/office/word/2006/wordml" xmlns:wps="http://schemas.microsoft.com/office/word/2010/wordprocessingShape" mc:Ignorable="w14 w15 w16se w16cid w16 w16cex w16sdtdh wp14">
   <w:abstractNum w:abstractNumId="0" w15:restartNumberingAfterBreak="0">
     <w:nsid w:val="329121A7"/>
     <w:multiLevelType w:val="hybridMultilevel"/>

--- a/storage/ABTCMAINREPORT.docx
+++ b/storage/ABTCMAINREPORT.docx
@@ -1,6 +1,6 @@
 
 <file path=word/document.xml><?xml version="1.0" encoding="utf-8"?>
-<w:document xmlns:wpc="http://schemas.microsoft.com/office/word/2010/wordprocessingCanvas" xmlns:cx="http://schemas.microsoft.com/office/drawing/2014/chartex" xmlns:cx1="http://schemas.microsoft.com/office/drawing/2015/9/8/chartex" xmlns:cx2="http://schemas.microsoft.com/office/drawing/2015/10/21/chartex" xmlns:cx3="http://schemas.microsoft.com/office/drawing/2016/5/9/chartex" xmlns:cx4="http://schemas.microsoft.com/office/drawing/2016/5/10/chartex" xmlns:cx5="http://schemas.microsoft.com/office/drawing/2016/5/11/chartex" xmlns:cx6="http://schemas.microsoft.com/office/drawing/2016/5/12/chartex" xmlns:cx7="http://schemas.microsoft.com/office/drawing/2016/5/13/chartex" xmlns:cx8="http://schemas.microsoft.com/office/drawing/2016/5/14/chartex" xmlns:mc="http://schemas.openxmlformats.org/markup-compatibility/2006" xmlns:aink="http://schemas.microsoft.com/office/drawing/2016/ink" xmlns:am3d="http://schemas.microsoft.com/office/drawing/2017/model3d" xmlns:o="urn:schemas-microsoft-com:office:office" xmlns:oel="http://schemas.microsoft.com/office/2019/extlst" xmlns:r="http://schemas.openxmlformats.org/officeDocument/2006/relationships" xmlns:m="http://schemas.openxmlformats.org/officeDocument/2006/math" xmlns:v="urn:schemas-microsoft-com:vml" xmlns:wp14="http://schemas.microsoft.com/office/word/2010/wordprocessingDrawing" xmlns:wp="http://schemas.openxmlformats.org/drawingml/2006/wordprocessingDrawing" xmlns:w10="urn:schemas-microsoft-com:office:word" xmlns:w="http://schemas.openxmlformats.org/wordprocessingml/2006/main" xmlns:w14="http://schemas.microsoft.com/office/word/2010/wordml" xmlns:w15="http://schemas.microsoft.com/office/word/2012/wordml" xmlns:w16cex="http://schemas.microsoft.com/office/word/2018/wordml/cex" xmlns:w16cid="http://schemas.microsoft.com/office/word/2016/wordml/cid" xmlns:w16="http://schemas.microsoft.com/office/word/2018/wordml" xmlns:w16du="http://schemas.microsoft.com/office/word/2023/wordml/word16du" xmlns:w16sdtdh="http://schemas.microsoft.com/office/word/2020/wordml/sdtdatahash" xmlns:w16se="http://schemas.microsoft.com/office/word/2015/wordml/symex" xmlns:wpg="http://schemas.microsoft.com/office/word/2010/wordprocessingGroup" xmlns:wpi="http://schemas.microsoft.com/office/word/2010/wordprocessingInk" xmlns:wne="http://schemas.microsoft.com/office/word/2006/wordml" xmlns:wps="http://schemas.microsoft.com/office/word/2010/wordprocessingShape" mc:Ignorable="w14 w15 w16se w16cid w16 w16cex w16sdtdh wp14">
+<w:document xmlns:wpc="http://schemas.microsoft.com/office/word/2010/wordprocessingCanvas" xmlns:cx="http://schemas.microsoft.com/office/drawing/2014/chartex" xmlns:cx1="http://schemas.microsoft.com/office/drawing/2015/9/8/chartex" xmlns:cx2="http://schemas.microsoft.com/office/drawing/2015/10/21/chartex" xmlns:cx3="http://schemas.microsoft.com/office/drawing/2016/5/9/chartex" xmlns:cx4="http://schemas.microsoft.com/office/drawing/2016/5/10/chartex" xmlns:cx5="http://schemas.microsoft.com/office/drawing/2016/5/11/chartex" xmlns:cx6="http://schemas.microsoft.com/office/drawing/2016/5/12/chartex" xmlns:cx7="http://schemas.microsoft.com/office/drawing/2016/5/13/chartex" xmlns:cx8="http://schemas.microsoft.com/office/drawing/2016/5/14/chartex" xmlns:mc="http://schemas.openxmlformats.org/markup-compatibility/2006" xmlns:aink="http://schemas.microsoft.com/office/drawing/2016/ink" xmlns:am3d="http://schemas.microsoft.com/office/drawing/2017/model3d" xmlns:o="urn:schemas-microsoft-com:office:office" xmlns:oel="http://schemas.microsoft.com/office/2019/extlst" xmlns:r="http://schemas.openxmlformats.org/officeDocument/2006/relationships" xmlns:m="http://schemas.openxmlformats.org/officeDocument/2006/math" xmlns:v="urn:schemas-microsoft-com:vml" xmlns:wp14="http://schemas.microsoft.com/office/word/2010/wordprocessingDrawing" xmlns:wp="http://schemas.openxmlformats.org/drawingml/2006/wordprocessingDrawing" xmlns:w10="urn:schemas-microsoft-com:office:word" xmlns:w="http://schemas.openxmlformats.org/wordprocessingml/2006/main" xmlns:w14="http://schemas.microsoft.com/office/word/2010/wordml" xmlns:w15="http://schemas.microsoft.com/office/word/2012/wordml" xmlns:w16cex="http://schemas.microsoft.com/office/word/2018/wordml/cex" xmlns:w16cid="http://schemas.microsoft.com/office/word/2016/wordml/cid" xmlns:w16="http://schemas.microsoft.com/office/word/2018/wordml" xmlns:w16sdtdh="http://schemas.microsoft.com/office/word/2020/wordml/sdtdatahash" xmlns:w16se="http://schemas.microsoft.com/office/word/2015/wordml/symex" xmlns:wpg="http://schemas.microsoft.com/office/word/2010/wordprocessingGroup" xmlns:wpi="http://schemas.microsoft.com/office/word/2010/wordprocessingInk" xmlns:wne="http://schemas.microsoft.com/office/word/2006/wordml" xmlns:wps="http://schemas.microsoft.com/office/word/2010/wordprocessingShape" mc:Ignorable="w14 w15 w16se w16cid w16 w16cex w16sdtdh wp14">
   <w:body>
     <w:tbl>
       <w:tblPr>
@@ -39,7 +39,17 @@
                 <w:sz w:val="28"/>
                 <w:szCs w:val="28"/>
               </w:rPr>
-              <w:t>TOTAL CASES RECORDED</w:t>
+              <w:t xml:space="preserve">TOTAL </w:t>
+            </w:r>
+            <w:r>
+              <w:rPr>
+                <w:rFonts w:ascii="Arial" w:hAnsi="Arial" w:cs="Arial"/>
+                <w:b/>
+                <w:bCs/>
+                <w:sz w:val="28"/>
+                <w:szCs w:val="28"/>
+              </w:rPr>
+              <w:t>ANIMAL BITE CASES</w:t>
             </w:r>
           </w:p>
         </w:tc>
@@ -61,17 +71,17 @@
                 <w:rFonts w:ascii="Arial" w:hAnsi="Arial" w:cs="Arial"/>
                 <w:b/>
                 <w:bCs/>
-                <w:sz w:val="76"/>
-                <w:szCs w:val="76"/>
-              </w:rPr>
-            </w:pPr>
-            <w:r>
-              <w:rPr>
-                <w:rFonts w:ascii="Arial" w:hAnsi="Arial" w:cs="Arial"/>
-                <w:b/>
-                <w:bCs/>
-                <w:sz w:val="76"/>
-                <w:szCs w:val="76"/>
+                <w:sz w:val="64"/>
+                <w:szCs w:val="64"/>
+              </w:rPr>
+            </w:pPr>
+            <w:r>
+              <w:rPr>
+                <w:rFonts w:ascii="Arial" w:hAnsi="Arial" w:cs="Arial"/>
+                <w:b/>
+                <w:bCs/>
+                <w:sz w:val="64"/>
+                <w:szCs w:val="64"/>
               </w:rPr>
               <w:t>${</w:t>
             </w:r>
@@ -81,8 +91,8 @@
                 <w:rFonts w:ascii="Arial" w:hAnsi="Arial" w:cs="Arial"/>
                 <w:b/>
                 <w:bCs/>
-                <w:sz w:val="76"/>
-                <w:szCs w:val="76"/>
+                <w:sz w:val="64"/>
+                <w:szCs w:val="64"/>
               </w:rPr>
               <w:t>tcases</w:t>
             </w:r>
@@ -92,8 +102,124 @@
                 <w:rFonts w:ascii="Arial" w:hAnsi="Arial" w:cs="Arial"/>
                 <w:b/>
                 <w:bCs/>
-                <w:sz w:val="76"/>
-                <w:szCs w:val="76"/>
+                <w:sz w:val="64"/>
+                <w:szCs w:val="64"/>
+              </w:rPr>
+              <w:t>}</w:t>
+            </w:r>
+          </w:p>
+        </w:tc>
+      </w:tr>
+      <w:tr>
+        <w:trPr>
+          <w:trHeight w:val="269"/>
+        </w:trPr>
+        <w:tc>
+          <w:tcPr>
+            <w:tcW w:w="7193" w:type="dxa"/>
+            <w:gridSpan w:val="2"/>
+            <w:shd w:val="clear" w:color="auto" w:fill="FFD966" w:themeFill="accent4" w:themeFillTint="99"/>
+          </w:tcPr>
+          <w:p>
+            <w:pPr>
+              <w:jc w:val="center"/>
+              <w:rPr>
+                <w:rFonts w:ascii="Arial" w:hAnsi="Arial" w:cs="Arial"/>
+                <w:b/>
+                <w:bCs/>
+                <w:sz w:val="28"/>
+                <w:szCs w:val="28"/>
+              </w:rPr>
+            </w:pPr>
+            <w:r>
+              <w:rPr>
+                <w:rFonts w:ascii="Arial" w:hAnsi="Arial" w:cs="Arial"/>
+                <w:b/>
+                <w:bCs/>
+                <w:sz w:val="28"/>
+                <w:szCs w:val="28"/>
+              </w:rPr>
+              <w:t>VACCINATION STATUS</w:t>
+            </w:r>
+          </w:p>
+        </w:tc>
+        <w:tc>
+          <w:tcPr>
+            <w:tcW w:w="3597" w:type="dxa"/>
+            <w:vMerge w:val="restart"/>
+          </w:tcPr>
+          <w:p>
+            <w:pPr>
+              <w:jc w:val="center"/>
+              <w:rPr>
+                <w:rFonts w:ascii="Arial" w:hAnsi="Arial" w:cs="Arial"/>
+                <w:b/>
+                <w:bCs/>
+                <w:color w:val="FF0000"/>
+                <w:sz w:val="28"/>
+                <w:szCs w:val="28"/>
+              </w:rPr>
+            </w:pPr>
+          </w:p>
+          <w:p>
+            <w:pPr>
+              <w:jc w:val="center"/>
+              <w:rPr>
+                <w:rFonts w:ascii="Arial" w:hAnsi="Arial" w:cs="Arial"/>
+                <w:b/>
+                <w:bCs/>
+                <w:color w:val="FF0000"/>
+                <w:sz w:val="28"/>
+                <w:szCs w:val="28"/>
+              </w:rPr>
+            </w:pPr>
+            <w:r>
+              <w:rPr>
+                <w:rFonts w:ascii="Arial" w:hAnsi="Arial" w:cs="Arial"/>
+                <w:b/>
+                <w:bCs/>
+                <w:color w:val="FF0000"/>
+                <w:sz w:val="28"/>
+                <w:szCs w:val="28"/>
+              </w:rPr>
+              <w:t>RABIES DEATH</w:t>
+            </w:r>
+          </w:p>
+          <w:p>
+            <w:pPr>
+              <w:spacing w:before="120"/>
+              <w:jc w:val="center"/>
+              <w:rPr>
+                <w:rFonts w:ascii="Arial" w:hAnsi="Arial" w:cs="Arial"/>
+                <w:b/>
+                <w:bCs/>
+                <w:sz w:val="28"/>
+                <w:szCs w:val="28"/>
+              </w:rPr>
+            </w:pPr>
+            <w:r>
+              <w:rPr>
+                <w:rFonts w:ascii="Arial" w:hAnsi="Arial" w:cs="Arial"/>
+                <w:sz w:val="24"/>
+                <w:szCs w:val="24"/>
+              </w:rPr>
+              <w:t>${</w:t>
+            </w:r>
+            <w:proofErr w:type="spellStart"/>
+            <w:r>
+              <w:rPr>
+                <w:rFonts w:ascii="Arial" w:hAnsi="Arial" w:cs="Arial"/>
+                <w:sz w:val="24"/>
+                <w:szCs w:val="24"/>
+              </w:rPr>
+              <w:t>tcasesd</w:t>
+            </w:r>
+            <w:proofErr w:type="spellEnd"/>
+            <w:r>
+              <w:rPr>
+                <w:rFonts w:ascii="Arial" w:hAnsi="Arial" w:cs="Arial"/>
+                <w:sz w:val="24"/>
+                <w:szCs w:val="24"/>
               </w:rPr>
               <w:t>}</w:t>
             </w:r>
@@ -129,18 +255,7 @@
                 <w:sz w:val="28"/>
                 <w:szCs w:val="28"/>
               </w:rPr>
-              <w:t>Complete</w:t>
-            </w:r>
-            <w:r>
-              <w:rPr>
-                <w:rFonts w:ascii="Arial" w:hAnsi="Arial" w:cs="Arial"/>
-                <w:b/>
-                <w:bCs/>
-                <w:color w:val="00B050"/>
-                <w:sz w:val="28"/>
-                <w:szCs w:val="28"/>
-              </w:rPr>
-              <w:t>d</w:t>
+              <w:t>COMPLETED</w:t>
             </w:r>
           </w:p>
           <w:p>
@@ -206,7 +321,7 @@
                 <w:sz w:val="28"/>
                 <w:szCs w:val="28"/>
               </w:rPr>
-              <w:t>Incomplete</w:t>
+              <w:t>INCOMPLETE</w:t>
             </w:r>
           </w:p>
           <w:p>
@@ -234,99 +349,34 @@
                 <w:sz w:val="24"/>
                 <w:szCs w:val="24"/>
               </w:rPr>
-              <w:t>tcases</w:t>
-            </w:r>
+              <w:t>tcasesi</w:t>
+            </w:r>
+            <w:proofErr w:type="spellEnd"/>
             <w:r>
               <w:rPr>
                 <w:rFonts w:ascii="Arial" w:hAnsi="Arial" w:cs="Arial"/>
                 <w:sz w:val="24"/>
                 <w:szCs w:val="24"/>
               </w:rPr>
-              <w:t>i</w:t>
-            </w:r>
-            <w:proofErr w:type="spellEnd"/>
-            <w:r>
+              <w:t>}</w:t>
+            </w:r>
+          </w:p>
+        </w:tc>
+        <w:tc>
+          <w:tcPr>
+            <w:tcW w:w="3597" w:type="dxa"/>
+            <w:vMerge/>
+          </w:tcPr>
+          <w:p>
+            <w:pPr>
+              <w:spacing w:before="120"/>
+              <w:jc w:val="center"/>
               <w:rPr>
                 <w:rFonts w:ascii="Arial" w:hAnsi="Arial" w:cs="Arial"/>
                 <w:sz w:val="24"/>
                 <w:szCs w:val="24"/>
               </w:rPr>
-              <w:t>}</w:t>
-            </w:r>
-          </w:p>
-        </w:tc>
-        <w:tc>
-          <w:tcPr>
-            <w:tcW w:w="3597" w:type="dxa"/>
-          </w:tcPr>
-          <w:p>
-            <w:pPr>
-              <w:jc w:val="center"/>
-              <w:rPr>
-                <w:rFonts w:ascii="Arial" w:hAnsi="Arial" w:cs="Arial"/>
-                <w:b/>
-                <w:bCs/>
-                <w:color w:val="FF0000"/>
-                <w:sz w:val="28"/>
-                <w:szCs w:val="28"/>
-              </w:rPr>
-            </w:pPr>
-            <w:r>
-              <w:rPr>
-                <w:rFonts w:ascii="Arial" w:hAnsi="Arial" w:cs="Arial"/>
-                <w:b/>
-                <w:bCs/>
-                <w:color w:val="FF0000"/>
-                <w:sz w:val="28"/>
-                <w:szCs w:val="28"/>
-              </w:rPr>
-              <w:t>Died</w:t>
-            </w:r>
-          </w:p>
-          <w:p>
-            <w:pPr>
-              <w:spacing w:before="120"/>
-              <w:jc w:val="center"/>
-              <w:rPr>
-                <w:rFonts w:ascii="Arial" w:hAnsi="Arial" w:cs="Arial"/>
-                <w:sz w:val="24"/>
-                <w:szCs w:val="24"/>
-              </w:rPr>
-            </w:pPr>
-            <w:r>
-              <w:rPr>
-                <w:rFonts w:ascii="Arial" w:hAnsi="Arial" w:cs="Arial"/>
-                <w:sz w:val="24"/>
-                <w:szCs w:val="24"/>
-              </w:rPr>
-              <w:t>${</w:t>
-            </w:r>
-            <w:proofErr w:type="spellStart"/>
-            <w:r>
-              <w:rPr>
-                <w:rFonts w:ascii="Arial" w:hAnsi="Arial" w:cs="Arial"/>
-                <w:sz w:val="24"/>
-                <w:szCs w:val="24"/>
-              </w:rPr>
-              <w:t>tcases</w:t>
-            </w:r>
-            <w:r>
-              <w:rPr>
-                <w:rFonts w:ascii="Arial" w:hAnsi="Arial" w:cs="Arial"/>
-                <w:sz w:val="24"/>
-                <w:szCs w:val="24"/>
-              </w:rPr>
-              <w:t>d</w:t>
-            </w:r>
-            <w:proofErr w:type="spellEnd"/>
-            <w:r>
-              <w:rPr>
-                <w:rFonts w:ascii="Arial" w:hAnsi="Arial" w:cs="Arial"/>
-                <w:sz w:val="24"/>
-                <w:szCs w:val="24"/>
-              </w:rPr>
-              <w:t>}</w:t>
-            </w:r>
+            </w:pPr>
           </w:p>
         </w:tc>
       </w:tr>
@@ -375,7 +425,7 @@
                 <w:b/>
                 <w:bCs/>
               </w:rPr>
-              <w:t>Age Group</w:t>
+              <w:t>Animal Bite Cases per Age and Gender</w:t>
             </w:r>
           </w:p>
         </w:tc>
@@ -398,6 +448,7 @@
                 <w:rFonts w:ascii="Arial" w:hAnsi="Arial" w:cs="Arial"/>
                 <w:b/>
                 <w:bCs/>
+                <w:color w:val="0070C0"/>
               </w:rPr>
               <w:t>M</w:t>
             </w:r>
@@ -422,6 +473,7 @@
                 <w:rFonts w:ascii="Arial" w:hAnsi="Arial" w:cs="Arial"/>
                 <w:b/>
                 <w:bCs/>
+                <w:color w:val="FF0066"/>
               </w:rPr>
               <w:t>F</w:t>
             </w:r>
@@ -449,6 +501,14 @@
                 <w:bCs/>
               </w:rPr>
               <w:t>Category</w:t>
+            </w:r>
+            <w:r>
+              <w:rPr>
+                <w:rFonts w:ascii="Arial" w:hAnsi="Arial" w:cs="Arial"/>
+                <w:b/>
+                <w:bCs/>
+              </w:rPr>
+              <w:t xml:space="preserve"> of Bite</w:t>
             </w:r>
           </w:p>
         </w:tc>
@@ -1793,7 +1853,15 @@
                 <w:b/>
                 <w:bCs/>
               </w:rPr>
-              <w:t>Animal Vaccinated Status</w:t>
+              <w:t xml:space="preserve">Animal </w:t>
+            </w:r>
+            <w:r>
+              <w:rPr>
+                <w:rFonts w:ascii="Arial" w:hAnsi="Arial" w:cs="Arial"/>
+                <w:b/>
+                <w:bCs/>
+              </w:rPr>
+              <w:t>Vaccination Status</w:t>
             </w:r>
           </w:p>
         </w:tc>
@@ -1925,7 +1993,7 @@
     <w:tbl>
       <w:tblPr>
         <w:tblStyle w:val="TableGrid"/>
-        <w:tblpPr w:leftFromText="180" w:rightFromText="180" w:vertAnchor="text" w:tblpY="1"/>
+        <w:tblpPr w:leftFromText="180" w:rightFromText="180" w:vertAnchor="text" w:tblpXSpec="center" w:tblpY="1"/>
         <w:tblOverlap w:val="never"/>
         <w:tblW w:w="0" w:type="auto"/>
         <w:tblLook w:val="04A0" w:firstRow="1" w:lastRow="0" w:firstColumn="1" w:lastColumn="0" w:noHBand="0" w:noVBand="1"/>
@@ -1934,12 +2002,14 @@
         <w:gridCol w:w="2877"/>
         <w:gridCol w:w="987"/>
         <w:gridCol w:w="887"/>
+        <w:gridCol w:w="1357"/>
         <w:gridCol w:w="937"/>
       </w:tblGrid>
       <w:tr>
         <w:tc>
           <w:tcPr>
             <w:tcW w:w="0" w:type="auto"/>
+            <w:gridSpan w:val="5"/>
             <w:shd w:val="clear" w:color="auto" w:fill="D9D9D9" w:themeFill="background1" w:themeFillShade="D9"/>
           </w:tcPr>
           <w:p>
@@ -1949,103 +2019,21 @@
                 <w:rFonts w:ascii="Arial" w:hAnsi="Arial" w:cs="Arial"/>
                 <w:b/>
                 <w:bCs/>
-                <w:sz w:val="18"/>
-                <w:szCs w:val="18"/>
-              </w:rPr>
-            </w:pPr>
-            <w:r>
-              <w:rPr>
-                <w:rFonts w:ascii="Arial" w:hAnsi="Arial" w:cs="Arial"/>
-                <w:b/>
-                <w:bCs/>
-                <w:sz w:val="18"/>
-                <w:szCs w:val="18"/>
-              </w:rPr>
-              <w:t>Barangay</w:t>
-            </w:r>
-          </w:p>
-        </w:tc>
-        <w:tc>
-          <w:tcPr>
-            <w:tcW w:w="0" w:type="auto"/>
-            <w:shd w:val="clear" w:color="auto" w:fill="D9D9D9" w:themeFill="background1" w:themeFillShade="D9"/>
-          </w:tcPr>
-          <w:p>
-            <w:pPr>
-              <w:jc w:val="center"/>
-              <w:rPr>
-                <w:rFonts w:ascii="Arial" w:hAnsi="Arial" w:cs="Arial"/>
-                <w:b/>
-                <w:bCs/>
-                <w:sz w:val="18"/>
-                <w:szCs w:val="18"/>
-              </w:rPr>
-            </w:pPr>
-            <w:r>
-              <w:rPr>
-                <w:rFonts w:ascii="Arial" w:hAnsi="Arial" w:cs="Arial"/>
-                <w:b/>
-                <w:bCs/>
-                <w:sz w:val="18"/>
-                <w:szCs w:val="18"/>
-              </w:rPr>
-              <w:t>M</w:t>
-            </w:r>
-          </w:p>
-        </w:tc>
-        <w:tc>
-          <w:tcPr>
-            <w:tcW w:w="0" w:type="auto"/>
-            <w:shd w:val="clear" w:color="auto" w:fill="D9D9D9" w:themeFill="background1" w:themeFillShade="D9"/>
-          </w:tcPr>
-          <w:p>
-            <w:pPr>
-              <w:jc w:val="center"/>
-              <w:rPr>
-                <w:rFonts w:ascii="Arial" w:hAnsi="Arial" w:cs="Arial"/>
-                <w:b/>
-                <w:bCs/>
-                <w:sz w:val="18"/>
-                <w:szCs w:val="18"/>
-              </w:rPr>
-            </w:pPr>
-            <w:r>
-              <w:rPr>
-                <w:rFonts w:ascii="Arial" w:hAnsi="Arial" w:cs="Arial"/>
-                <w:b/>
-                <w:bCs/>
-                <w:sz w:val="18"/>
-                <w:szCs w:val="18"/>
-              </w:rPr>
-              <w:t>F</w:t>
-            </w:r>
-          </w:p>
-        </w:tc>
-        <w:tc>
-          <w:tcPr>
-            <w:tcW w:w="0" w:type="auto"/>
-            <w:shd w:val="clear" w:color="auto" w:fill="D9D9D9" w:themeFill="background1" w:themeFillShade="D9"/>
-          </w:tcPr>
-          <w:p>
-            <w:pPr>
-              <w:jc w:val="center"/>
-              <w:rPr>
-                <w:rFonts w:ascii="Arial" w:hAnsi="Arial" w:cs="Arial"/>
-                <w:b/>
-                <w:bCs/>
-                <w:sz w:val="18"/>
-                <w:szCs w:val="18"/>
-              </w:rPr>
-            </w:pPr>
-            <w:r>
-              <w:rPr>
-                <w:rFonts w:ascii="Arial" w:hAnsi="Arial" w:cs="Arial"/>
-                <w:b/>
-                <w:bCs/>
-                <w:sz w:val="18"/>
-                <w:szCs w:val="18"/>
-              </w:rPr>
-              <w:t>Total</w:t>
+                <w:color w:val="00B0F0"/>
+                <w:sz w:val="18"/>
+                <w:szCs w:val="18"/>
+              </w:rPr>
+            </w:pPr>
+            <w:r>
+              <w:rPr>
+                <w:rFonts w:ascii="Arial" w:hAnsi="Arial" w:cs="Arial"/>
+                <w:b/>
+                <w:bCs/>
+                <w:color w:val="00B0F0"/>
+                <w:sz w:val="18"/>
+                <w:szCs w:val="18"/>
+              </w:rPr>
+              <w:t>ANIMAL BITE CASES PER BRGY</w:t>
             </w:r>
           </w:p>
         </w:tc>
@@ -2054,147 +2042,146 @@
         <w:tc>
           <w:tcPr>
             <w:tcW w:w="0" w:type="auto"/>
-          </w:tcPr>
-          <w:p>
-            <w:pPr>
-              <w:rPr>
-                <w:rFonts w:ascii="Arial" w:hAnsi="Arial" w:cs="Arial"/>
-                <w:sz w:val="18"/>
-                <w:szCs w:val="18"/>
-              </w:rPr>
-            </w:pPr>
-            <w:r>
-              <w:rPr>
-                <w:rFonts w:ascii="Arial" w:hAnsi="Arial" w:cs="Arial"/>
-                <w:sz w:val="18"/>
-                <w:szCs w:val="18"/>
-              </w:rPr>
-              <w:t>ALINGARO</w:t>
-            </w:r>
-          </w:p>
-        </w:tc>
-        <w:tc>
-          <w:tcPr>
-            <w:tcW w:w="0" w:type="auto"/>
-          </w:tcPr>
-          <w:p>
-            <w:pPr>
-              <w:jc w:val="center"/>
-              <w:rPr>
-                <w:rFonts w:ascii="Arial" w:hAnsi="Arial" w:cs="Arial"/>
-                <w:sz w:val="18"/>
-                <w:szCs w:val="18"/>
-              </w:rPr>
-            </w:pPr>
-            <w:r>
-              <w:rPr>
-                <w:rFonts w:ascii="Arial" w:hAnsi="Arial" w:cs="Arial"/>
-                <w:sz w:val="18"/>
-                <w:szCs w:val="18"/>
-              </w:rPr>
-              <w:t>${bg</w:t>
-            </w:r>
-            <w:r>
-              <w:rPr>
-                <w:rFonts w:ascii="Arial" w:hAnsi="Arial" w:cs="Arial"/>
-                <w:sz w:val="18"/>
-                <w:szCs w:val="18"/>
-              </w:rPr>
-              <w:t>m1</w:t>
-            </w:r>
-            <w:r>
-              <w:rPr>
-                <w:rFonts w:ascii="Arial" w:hAnsi="Arial" w:cs="Arial"/>
-                <w:sz w:val="18"/>
-                <w:szCs w:val="18"/>
-              </w:rPr>
-              <w:t>}</w:t>
-            </w:r>
-          </w:p>
-        </w:tc>
-        <w:tc>
-          <w:tcPr>
-            <w:tcW w:w="0" w:type="auto"/>
-          </w:tcPr>
-          <w:p>
-            <w:pPr>
-              <w:jc w:val="center"/>
-              <w:rPr>
-                <w:rFonts w:ascii="Arial" w:hAnsi="Arial" w:cs="Arial"/>
-                <w:sz w:val="18"/>
-                <w:szCs w:val="18"/>
-              </w:rPr>
-            </w:pPr>
-            <w:r>
-              <w:rPr>
-                <w:rFonts w:ascii="Arial" w:hAnsi="Arial" w:cs="Arial"/>
-                <w:sz w:val="18"/>
-                <w:szCs w:val="18"/>
-              </w:rPr>
-              <w:t>${bg</w:t>
-            </w:r>
-            <w:r>
-              <w:rPr>
-                <w:rFonts w:ascii="Arial" w:hAnsi="Arial" w:cs="Arial"/>
-                <w:sz w:val="18"/>
-                <w:szCs w:val="18"/>
-              </w:rPr>
-              <w:t>f1</w:t>
-            </w:r>
-            <w:r>
-              <w:rPr>
-                <w:rFonts w:ascii="Arial" w:hAnsi="Arial" w:cs="Arial"/>
-                <w:sz w:val="18"/>
-                <w:szCs w:val="18"/>
-              </w:rPr>
-              <w:t>}</w:t>
-            </w:r>
-          </w:p>
-        </w:tc>
-        <w:tc>
-          <w:tcPr>
-            <w:tcW w:w="0" w:type="auto"/>
-          </w:tcPr>
-          <w:p>
-            <w:pPr>
-              <w:jc w:val="center"/>
-              <w:rPr>
-                <w:rFonts w:ascii="Arial" w:hAnsi="Arial" w:cs="Arial"/>
-                <w:b/>
-                <w:bCs/>
-                <w:sz w:val="18"/>
-                <w:szCs w:val="18"/>
-              </w:rPr>
-            </w:pPr>
-            <w:r>
-              <w:rPr>
-                <w:rFonts w:ascii="Arial" w:hAnsi="Arial" w:cs="Arial"/>
-                <w:b/>
-                <w:bCs/>
-                <w:sz w:val="18"/>
-                <w:szCs w:val="18"/>
-              </w:rPr>
-              <w:t>${bg</w:t>
-            </w:r>
-            <w:r>
-              <w:rPr>
-                <w:rFonts w:ascii="Arial" w:hAnsi="Arial" w:cs="Arial"/>
-                <w:b/>
-                <w:bCs/>
-                <w:sz w:val="18"/>
-                <w:szCs w:val="18"/>
-              </w:rPr>
-              <w:t>t1</w:t>
-            </w:r>
-            <w:r>
-              <w:rPr>
-                <w:rFonts w:ascii="Arial" w:hAnsi="Arial" w:cs="Arial"/>
-                <w:b/>
-                <w:bCs/>
-                <w:sz w:val="18"/>
-                <w:szCs w:val="18"/>
-              </w:rPr>
-              <w:t>}</w:t>
+            <w:shd w:val="clear" w:color="auto" w:fill="D9D9D9" w:themeFill="background1" w:themeFillShade="D9"/>
+          </w:tcPr>
+          <w:p>
+            <w:pPr>
+              <w:jc w:val="center"/>
+              <w:rPr>
+                <w:rFonts w:ascii="Arial" w:hAnsi="Arial" w:cs="Arial"/>
+                <w:b/>
+                <w:bCs/>
+                <w:sz w:val="18"/>
+                <w:szCs w:val="18"/>
+              </w:rPr>
+            </w:pPr>
+            <w:r>
+              <w:rPr>
+                <w:rFonts w:ascii="Arial" w:hAnsi="Arial" w:cs="Arial"/>
+                <w:b/>
+                <w:bCs/>
+                <w:sz w:val="18"/>
+                <w:szCs w:val="18"/>
+              </w:rPr>
+              <w:t>Barangay</w:t>
+            </w:r>
+          </w:p>
+        </w:tc>
+        <w:tc>
+          <w:tcPr>
+            <w:tcW w:w="0" w:type="auto"/>
+            <w:shd w:val="clear" w:color="auto" w:fill="D9D9D9" w:themeFill="background1" w:themeFillShade="D9"/>
+          </w:tcPr>
+          <w:p>
+            <w:pPr>
+              <w:jc w:val="center"/>
+              <w:rPr>
+                <w:rFonts w:ascii="Arial" w:hAnsi="Arial" w:cs="Arial"/>
+                <w:b/>
+                <w:bCs/>
+                <w:sz w:val="18"/>
+                <w:szCs w:val="18"/>
+              </w:rPr>
+            </w:pPr>
+            <w:r>
+              <w:rPr>
+                <w:rFonts w:ascii="Arial" w:hAnsi="Arial" w:cs="Arial"/>
+                <w:b/>
+                <w:bCs/>
+                <w:color w:val="0070C0"/>
+                <w:sz w:val="18"/>
+                <w:szCs w:val="18"/>
+              </w:rPr>
+              <w:t>M</w:t>
+            </w:r>
+          </w:p>
+        </w:tc>
+        <w:tc>
+          <w:tcPr>
+            <w:tcW w:w="0" w:type="auto"/>
+            <w:shd w:val="clear" w:color="auto" w:fill="D9D9D9" w:themeFill="background1" w:themeFillShade="D9"/>
+          </w:tcPr>
+          <w:p>
+            <w:pPr>
+              <w:jc w:val="center"/>
+              <w:rPr>
+                <w:rFonts w:ascii="Arial" w:hAnsi="Arial" w:cs="Arial"/>
+                <w:b/>
+                <w:bCs/>
+                <w:color w:val="FF0066"/>
+                <w:sz w:val="18"/>
+                <w:szCs w:val="18"/>
+              </w:rPr>
+            </w:pPr>
+            <w:r>
+              <w:rPr>
+                <w:rFonts w:ascii="Arial" w:hAnsi="Arial" w:cs="Arial"/>
+                <w:b/>
+                <w:bCs/>
+                <w:color w:val="FF0066"/>
+                <w:sz w:val="18"/>
+                <w:szCs w:val="18"/>
+              </w:rPr>
+              <w:t>F</w:t>
+            </w:r>
+          </w:p>
+        </w:tc>
+        <w:tc>
+          <w:tcPr>
+            <w:tcW w:w="0" w:type="auto"/>
+            <w:shd w:val="clear" w:color="auto" w:fill="D9D9D9" w:themeFill="background1" w:themeFillShade="D9"/>
+          </w:tcPr>
+          <w:p>
+            <w:pPr>
+              <w:jc w:val="center"/>
+              <w:rPr>
+                <w:rFonts w:ascii="Arial" w:hAnsi="Arial" w:cs="Arial"/>
+                <w:b/>
+                <w:bCs/>
+                <w:sz w:val="18"/>
+                <w:szCs w:val="18"/>
+              </w:rPr>
+            </w:pPr>
+            <w:r>
+              <w:rPr>
+                <w:rFonts w:ascii="Arial" w:hAnsi="Arial" w:cs="Arial"/>
+                <w:b/>
+                <w:bCs/>
+                <w:color w:val="FF0000"/>
+                <w:sz w:val="18"/>
+                <w:szCs w:val="18"/>
+              </w:rPr>
+              <w:t>Rabies Death</w:t>
+            </w:r>
+          </w:p>
+        </w:tc>
+        <w:tc>
+          <w:tcPr>
+            <w:tcW w:w="0" w:type="auto"/>
+            <w:shd w:val="clear" w:color="auto" w:fill="D9D9D9" w:themeFill="background1" w:themeFillShade="D9"/>
+          </w:tcPr>
+          <w:p>
+            <w:pPr>
+              <w:jc w:val="center"/>
+              <w:rPr>
+                <w:rFonts w:ascii="Arial" w:hAnsi="Arial" w:cs="Arial"/>
+                <w:b/>
+                <w:bCs/>
+                <w:color w:val="002060"/>
+                <w:sz w:val="18"/>
+                <w:szCs w:val="18"/>
+              </w:rPr>
+            </w:pPr>
+            <w:r>
+              <w:rPr>
+                <w:rFonts w:ascii="Arial" w:hAnsi="Arial" w:cs="Arial"/>
+                <w:b/>
+                <w:bCs/>
+                <w:color w:val="002060"/>
+                <w:sz w:val="18"/>
+                <w:szCs w:val="18"/>
+              </w:rPr>
+              <w:t>Total</w:t>
             </w:r>
           </w:p>
         </w:tc>
@@ -2218,96 +2205,111 @@
                 <w:sz w:val="18"/>
                 <w:szCs w:val="18"/>
               </w:rPr>
-              <w:t>ARNALDO POB. (BGY. 7)</w:t>
-            </w:r>
-          </w:p>
-        </w:tc>
-        <w:tc>
-          <w:tcPr>
-            <w:tcW w:w="0" w:type="auto"/>
-          </w:tcPr>
-          <w:p>
-            <w:pPr>
-              <w:jc w:val="center"/>
-              <w:rPr>
-                <w:rFonts w:ascii="Arial" w:hAnsi="Arial" w:cs="Arial"/>
-                <w:sz w:val="18"/>
-                <w:szCs w:val="18"/>
-              </w:rPr>
-            </w:pPr>
-            <w:r>
-              <w:rPr>
-                <w:rFonts w:ascii="Arial" w:hAnsi="Arial" w:cs="Arial"/>
-                <w:sz w:val="18"/>
-                <w:szCs w:val="18"/>
-              </w:rPr>
-              <w:t>${bgm2}</w:t>
-            </w:r>
-          </w:p>
-        </w:tc>
-        <w:tc>
-          <w:tcPr>
-            <w:tcW w:w="0" w:type="auto"/>
-          </w:tcPr>
-          <w:p>
-            <w:pPr>
-              <w:jc w:val="center"/>
-              <w:rPr>
-                <w:rFonts w:ascii="Arial" w:hAnsi="Arial" w:cs="Arial"/>
-                <w:sz w:val="18"/>
-                <w:szCs w:val="18"/>
-              </w:rPr>
-            </w:pPr>
-            <w:r>
-              <w:rPr>
-                <w:rFonts w:ascii="Arial" w:hAnsi="Arial" w:cs="Arial"/>
-                <w:sz w:val="18"/>
-                <w:szCs w:val="18"/>
-              </w:rPr>
-              <w:t>${bgf</w:t>
-            </w:r>
-            <w:r>
-              <w:rPr>
-                <w:rFonts w:ascii="Arial" w:hAnsi="Arial" w:cs="Arial"/>
-                <w:sz w:val="18"/>
-                <w:szCs w:val="18"/>
-              </w:rPr>
-              <w:t>2</w:t>
-            </w:r>
-            <w:r>
-              <w:rPr>
-                <w:rFonts w:ascii="Arial" w:hAnsi="Arial" w:cs="Arial"/>
-                <w:sz w:val="18"/>
-                <w:szCs w:val="18"/>
-              </w:rPr>
-              <w:t>}</w:t>
-            </w:r>
-          </w:p>
-        </w:tc>
-        <w:tc>
-          <w:tcPr>
-            <w:tcW w:w="0" w:type="auto"/>
-          </w:tcPr>
-          <w:p>
-            <w:pPr>
-              <w:jc w:val="center"/>
-              <w:rPr>
-                <w:rFonts w:ascii="Arial" w:hAnsi="Arial" w:cs="Arial"/>
-                <w:b/>
-                <w:bCs/>
-                <w:sz w:val="18"/>
-                <w:szCs w:val="18"/>
-              </w:rPr>
-            </w:pPr>
-            <w:r>
-              <w:rPr>
-                <w:rFonts w:ascii="Arial" w:hAnsi="Arial" w:cs="Arial"/>
-                <w:b/>
-                <w:bCs/>
-                <w:sz w:val="18"/>
-                <w:szCs w:val="18"/>
-              </w:rPr>
-              <w:t>${bgt2}</w:t>
+              <w:t>ALINGARO</w:t>
+            </w:r>
+          </w:p>
+        </w:tc>
+        <w:tc>
+          <w:tcPr>
+            <w:tcW w:w="0" w:type="auto"/>
+          </w:tcPr>
+          <w:p>
+            <w:pPr>
+              <w:jc w:val="center"/>
+              <w:rPr>
+                <w:rFonts w:ascii="Arial" w:hAnsi="Arial" w:cs="Arial"/>
+                <w:sz w:val="18"/>
+                <w:szCs w:val="18"/>
+              </w:rPr>
+            </w:pPr>
+            <w:r>
+              <w:rPr>
+                <w:rFonts w:ascii="Arial" w:hAnsi="Arial" w:cs="Arial"/>
+                <w:sz w:val="18"/>
+                <w:szCs w:val="18"/>
+              </w:rPr>
+              <w:t>${bgm1}</w:t>
+            </w:r>
+          </w:p>
+        </w:tc>
+        <w:tc>
+          <w:tcPr>
+            <w:tcW w:w="0" w:type="auto"/>
+          </w:tcPr>
+          <w:p>
+            <w:pPr>
+              <w:jc w:val="center"/>
+              <w:rPr>
+                <w:rFonts w:ascii="Arial" w:hAnsi="Arial" w:cs="Arial"/>
+                <w:sz w:val="18"/>
+                <w:szCs w:val="18"/>
+              </w:rPr>
+            </w:pPr>
+            <w:r>
+              <w:rPr>
+                <w:rFonts w:ascii="Arial" w:hAnsi="Arial" w:cs="Arial"/>
+                <w:sz w:val="18"/>
+                <w:szCs w:val="18"/>
+              </w:rPr>
+              <w:t>${bgf1}</w:t>
+            </w:r>
+          </w:p>
+        </w:tc>
+        <w:tc>
+          <w:tcPr>
+            <w:tcW w:w="0" w:type="auto"/>
+          </w:tcPr>
+          <w:p>
+            <w:pPr>
+              <w:jc w:val="center"/>
+              <w:rPr>
+                <w:rFonts w:ascii="Arial" w:hAnsi="Arial" w:cs="Arial"/>
+                <w:b/>
+                <w:bCs/>
+                <w:color w:val="FF0000"/>
+                <w:sz w:val="18"/>
+                <w:szCs w:val="18"/>
+              </w:rPr>
+            </w:pPr>
+            <w:r>
+              <w:rPr>
+                <w:rFonts w:ascii="Arial" w:hAnsi="Arial" w:cs="Arial"/>
+                <w:b/>
+                <w:bCs/>
+                <w:color w:val="FF0000"/>
+                <w:sz w:val="18"/>
+                <w:szCs w:val="18"/>
+              </w:rPr>
+              <w:t>${bgrd1}</w:t>
+            </w:r>
+          </w:p>
+        </w:tc>
+        <w:tc>
+          <w:tcPr>
+            <w:tcW w:w="0" w:type="auto"/>
+          </w:tcPr>
+          <w:p>
+            <w:pPr>
+              <w:jc w:val="center"/>
+              <w:rPr>
+                <w:rFonts w:ascii="Arial" w:hAnsi="Arial" w:cs="Arial"/>
+                <w:b/>
+                <w:bCs/>
+                <w:color w:val="002060"/>
+                <w:sz w:val="18"/>
+                <w:szCs w:val="18"/>
+              </w:rPr>
+            </w:pPr>
+            <w:r>
+              <w:rPr>
+                <w:rFonts w:ascii="Arial" w:hAnsi="Arial" w:cs="Arial"/>
+                <w:b/>
+                <w:bCs/>
+                <w:color w:val="002060"/>
+                <w:sz w:val="18"/>
+                <w:szCs w:val="18"/>
+              </w:rPr>
+              <w:t>${bgt1}</w:t>
             </w:r>
           </w:p>
         </w:tc>
@@ -2331,46 +2333,30 @@
                 <w:sz w:val="18"/>
                 <w:szCs w:val="18"/>
               </w:rPr>
-              <w:t>BACAO I</w:t>
-            </w:r>
-          </w:p>
-        </w:tc>
-        <w:tc>
-          <w:tcPr>
-            <w:tcW w:w="0" w:type="auto"/>
-          </w:tcPr>
-          <w:p>
-            <w:pPr>
-              <w:jc w:val="center"/>
-              <w:rPr>
-                <w:rFonts w:ascii="Arial" w:hAnsi="Arial" w:cs="Arial"/>
-                <w:sz w:val="18"/>
-                <w:szCs w:val="18"/>
-              </w:rPr>
-            </w:pPr>
-            <w:r>
-              <w:rPr>
-                <w:rFonts w:ascii="Arial" w:hAnsi="Arial" w:cs="Arial"/>
-                <w:sz w:val="18"/>
-                <w:szCs w:val="18"/>
-              </w:rPr>
-              <w:t>${bgm</w:t>
-            </w:r>
-            <w:r>
-              <w:rPr>
-                <w:rFonts w:ascii="Arial" w:hAnsi="Arial" w:cs="Arial"/>
-                <w:sz w:val="18"/>
-                <w:szCs w:val="18"/>
-              </w:rPr>
-              <w:t>3</w:t>
-            </w:r>
-            <w:r>
-              <w:rPr>
-                <w:rFonts w:ascii="Arial" w:hAnsi="Arial" w:cs="Arial"/>
-                <w:sz w:val="18"/>
-                <w:szCs w:val="18"/>
-              </w:rPr>
-              <w:t>}</w:t>
+              <w:t>ARNALDO POB. (BGY. 7)</w:t>
+            </w:r>
+          </w:p>
+        </w:tc>
+        <w:tc>
+          <w:tcPr>
+            <w:tcW w:w="0" w:type="auto"/>
+          </w:tcPr>
+          <w:p>
+            <w:pPr>
+              <w:jc w:val="center"/>
+              <w:rPr>
+                <w:rFonts w:ascii="Arial" w:hAnsi="Arial" w:cs="Arial"/>
+                <w:sz w:val="18"/>
+                <w:szCs w:val="18"/>
+              </w:rPr>
+            </w:pPr>
+            <w:r>
+              <w:rPr>
+                <w:rFonts w:ascii="Arial" w:hAnsi="Arial" w:cs="Arial"/>
+                <w:sz w:val="18"/>
+                <w:szCs w:val="18"/>
+              </w:rPr>
+              <w:t>${bgm2}</w:t>
             </w:r>
           </w:p>
         </w:tc>
@@ -2401,42 +2387,95 @@
                 <w:sz w:val="18"/>
                 <w:szCs w:val="18"/>
               </w:rPr>
-              <w:t>3</w:t>
-            </w:r>
-            <w:r>
-              <w:rPr>
-                <w:rFonts w:ascii="Arial" w:hAnsi="Arial" w:cs="Arial"/>
-                <w:sz w:val="18"/>
-                <w:szCs w:val="18"/>
-              </w:rPr>
-              <w:t>}</w:t>
-            </w:r>
-          </w:p>
-        </w:tc>
-        <w:tc>
-          <w:tcPr>
-            <w:tcW w:w="0" w:type="auto"/>
-          </w:tcPr>
-          <w:p>
-            <w:pPr>
-              <w:jc w:val="center"/>
-              <w:rPr>
-                <w:rFonts w:ascii="Arial" w:hAnsi="Arial" w:cs="Arial"/>
-                <w:b/>
-                <w:bCs/>
-                <w:sz w:val="18"/>
-                <w:szCs w:val="18"/>
-              </w:rPr>
-            </w:pPr>
-            <w:r>
-              <w:rPr>
-                <w:rFonts w:ascii="Arial" w:hAnsi="Arial" w:cs="Arial"/>
-                <w:b/>
-                <w:bCs/>
-                <w:sz w:val="18"/>
-                <w:szCs w:val="18"/>
-              </w:rPr>
-              <w:t>${bgt3}</w:t>
+              <w:t>2</w:t>
+            </w:r>
+            <w:r>
+              <w:rPr>
+                <w:rFonts w:ascii="Arial" w:hAnsi="Arial" w:cs="Arial"/>
+                <w:sz w:val="18"/>
+                <w:szCs w:val="18"/>
+              </w:rPr>
+              <w:t>}</w:t>
+            </w:r>
+          </w:p>
+        </w:tc>
+        <w:tc>
+          <w:tcPr>
+            <w:tcW w:w="0" w:type="auto"/>
+          </w:tcPr>
+          <w:p>
+            <w:pPr>
+              <w:jc w:val="center"/>
+              <w:rPr>
+                <w:rFonts w:ascii="Arial" w:hAnsi="Arial" w:cs="Arial"/>
+                <w:b/>
+                <w:bCs/>
+                <w:color w:val="FF0000"/>
+                <w:sz w:val="18"/>
+                <w:szCs w:val="18"/>
+              </w:rPr>
+            </w:pPr>
+            <w:r>
+              <w:rPr>
+                <w:rFonts w:ascii="Arial" w:hAnsi="Arial" w:cs="Arial"/>
+                <w:b/>
+                <w:bCs/>
+                <w:color w:val="FF0000"/>
+                <w:sz w:val="18"/>
+                <w:szCs w:val="18"/>
+              </w:rPr>
+              <w:t>${bgrd</w:t>
+            </w:r>
+            <w:r>
+              <w:rPr>
+                <w:rFonts w:ascii="Arial" w:hAnsi="Arial" w:cs="Arial"/>
+                <w:b/>
+                <w:bCs/>
+                <w:color w:val="FF0000"/>
+                <w:sz w:val="18"/>
+                <w:szCs w:val="18"/>
+              </w:rPr>
+              <w:t>2</w:t>
+            </w:r>
+            <w:r>
+              <w:rPr>
+                <w:rFonts w:ascii="Arial" w:hAnsi="Arial" w:cs="Arial"/>
+                <w:b/>
+                <w:bCs/>
+                <w:color w:val="FF0000"/>
+                <w:sz w:val="18"/>
+                <w:szCs w:val="18"/>
+              </w:rPr>
+              <w:t>}</w:t>
+            </w:r>
+          </w:p>
+        </w:tc>
+        <w:tc>
+          <w:tcPr>
+            <w:tcW w:w="0" w:type="auto"/>
+          </w:tcPr>
+          <w:p>
+            <w:pPr>
+              <w:jc w:val="center"/>
+              <w:rPr>
+                <w:rFonts w:ascii="Arial" w:hAnsi="Arial" w:cs="Arial"/>
+                <w:b/>
+                <w:bCs/>
+                <w:color w:val="002060"/>
+                <w:sz w:val="18"/>
+                <w:szCs w:val="18"/>
+              </w:rPr>
+            </w:pPr>
+            <w:r>
+              <w:rPr>
+                <w:rFonts w:ascii="Arial" w:hAnsi="Arial" w:cs="Arial"/>
+                <w:b/>
+                <w:bCs/>
+                <w:color w:val="002060"/>
+                <w:sz w:val="18"/>
+                <w:szCs w:val="18"/>
+              </w:rPr>
+              <w:t>${bgt2}</w:t>
             </w:r>
           </w:p>
         </w:tc>
@@ -2460,7 +2499,7 @@
                 <w:sz w:val="18"/>
                 <w:szCs w:val="18"/>
               </w:rPr>
-              <w:t>BACAO II</w:t>
+              <w:t>BACAO I</w:t>
             </w:r>
           </w:p>
         </w:tc>
@@ -2491,7 +2530,7 @@
                 <w:sz w:val="18"/>
                 <w:szCs w:val="18"/>
               </w:rPr>
-              <w:t>4</w:t>
+              <w:t>3</w:t>
             </w:r>
             <w:r>
               <w:rPr>
@@ -2530,42 +2569,95 @@
                 <w:sz w:val="18"/>
                 <w:szCs w:val="18"/>
               </w:rPr>
-              <w:t>4</w:t>
-            </w:r>
-            <w:r>
-              <w:rPr>
-                <w:rFonts w:ascii="Arial" w:hAnsi="Arial" w:cs="Arial"/>
-                <w:sz w:val="18"/>
-                <w:szCs w:val="18"/>
-              </w:rPr>
-              <w:t>}</w:t>
-            </w:r>
-          </w:p>
-        </w:tc>
-        <w:tc>
-          <w:tcPr>
-            <w:tcW w:w="0" w:type="auto"/>
-          </w:tcPr>
-          <w:p>
-            <w:pPr>
-              <w:jc w:val="center"/>
-              <w:rPr>
-                <w:rFonts w:ascii="Arial" w:hAnsi="Arial" w:cs="Arial"/>
-                <w:b/>
-                <w:bCs/>
-                <w:sz w:val="18"/>
-                <w:szCs w:val="18"/>
-              </w:rPr>
-            </w:pPr>
-            <w:r>
-              <w:rPr>
-                <w:rFonts w:ascii="Arial" w:hAnsi="Arial" w:cs="Arial"/>
-                <w:b/>
-                <w:bCs/>
-                <w:sz w:val="18"/>
-                <w:szCs w:val="18"/>
-              </w:rPr>
-              <w:t>${bgt4}</w:t>
+              <w:t>3</w:t>
+            </w:r>
+            <w:r>
+              <w:rPr>
+                <w:rFonts w:ascii="Arial" w:hAnsi="Arial" w:cs="Arial"/>
+                <w:sz w:val="18"/>
+                <w:szCs w:val="18"/>
+              </w:rPr>
+              <w:t>}</w:t>
+            </w:r>
+          </w:p>
+        </w:tc>
+        <w:tc>
+          <w:tcPr>
+            <w:tcW w:w="0" w:type="auto"/>
+          </w:tcPr>
+          <w:p>
+            <w:pPr>
+              <w:jc w:val="center"/>
+              <w:rPr>
+                <w:rFonts w:ascii="Arial" w:hAnsi="Arial" w:cs="Arial"/>
+                <w:b/>
+                <w:bCs/>
+                <w:color w:val="FF0000"/>
+                <w:sz w:val="18"/>
+                <w:szCs w:val="18"/>
+              </w:rPr>
+            </w:pPr>
+            <w:r>
+              <w:rPr>
+                <w:rFonts w:ascii="Arial" w:hAnsi="Arial" w:cs="Arial"/>
+                <w:b/>
+                <w:bCs/>
+                <w:color w:val="FF0000"/>
+                <w:sz w:val="18"/>
+                <w:szCs w:val="18"/>
+              </w:rPr>
+              <w:t>${bgrd</w:t>
+            </w:r>
+            <w:r>
+              <w:rPr>
+                <w:rFonts w:ascii="Arial" w:hAnsi="Arial" w:cs="Arial"/>
+                <w:b/>
+                <w:bCs/>
+                <w:color w:val="FF0000"/>
+                <w:sz w:val="18"/>
+                <w:szCs w:val="18"/>
+              </w:rPr>
+              <w:t>3</w:t>
+            </w:r>
+            <w:r>
+              <w:rPr>
+                <w:rFonts w:ascii="Arial" w:hAnsi="Arial" w:cs="Arial"/>
+                <w:b/>
+                <w:bCs/>
+                <w:color w:val="FF0000"/>
+                <w:sz w:val="18"/>
+                <w:szCs w:val="18"/>
+              </w:rPr>
+              <w:t>}</w:t>
+            </w:r>
+          </w:p>
+        </w:tc>
+        <w:tc>
+          <w:tcPr>
+            <w:tcW w:w="0" w:type="auto"/>
+          </w:tcPr>
+          <w:p>
+            <w:pPr>
+              <w:jc w:val="center"/>
+              <w:rPr>
+                <w:rFonts w:ascii="Arial" w:hAnsi="Arial" w:cs="Arial"/>
+                <w:b/>
+                <w:bCs/>
+                <w:color w:val="002060"/>
+                <w:sz w:val="18"/>
+                <w:szCs w:val="18"/>
+              </w:rPr>
+            </w:pPr>
+            <w:r>
+              <w:rPr>
+                <w:rFonts w:ascii="Arial" w:hAnsi="Arial" w:cs="Arial"/>
+                <w:b/>
+                <w:bCs/>
+                <w:color w:val="002060"/>
+                <w:sz w:val="18"/>
+                <w:szCs w:val="18"/>
+              </w:rPr>
+              <w:t>${bgt3}</w:t>
             </w:r>
           </w:p>
         </w:tc>
@@ -2589,7 +2681,7 @@
                 <w:sz w:val="18"/>
                 <w:szCs w:val="18"/>
               </w:rPr>
-              <w:t>BAGUMBAYAN POB. (BGY. 5)</w:t>
+              <w:t>BACAO II</w:t>
             </w:r>
           </w:p>
         </w:tc>
@@ -2620,7 +2712,7 @@
                 <w:sz w:val="18"/>
                 <w:szCs w:val="18"/>
               </w:rPr>
-              <w:t>5</w:t>
+              <w:t>4</w:t>
             </w:r>
             <w:r>
               <w:rPr>
@@ -2659,42 +2751,95 @@
                 <w:sz w:val="18"/>
                 <w:szCs w:val="18"/>
               </w:rPr>
-              <w:t>5</w:t>
-            </w:r>
-            <w:r>
-              <w:rPr>
-                <w:rFonts w:ascii="Arial" w:hAnsi="Arial" w:cs="Arial"/>
-                <w:sz w:val="18"/>
-                <w:szCs w:val="18"/>
-              </w:rPr>
-              <w:t>}</w:t>
-            </w:r>
-          </w:p>
-        </w:tc>
-        <w:tc>
-          <w:tcPr>
-            <w:tcW w:w="0" w:type="auto"/>
-          </w:tcPr>
-          <w:p>
-            <w:pPr>
-              <w:jc w:val="center"/>
-              <w:rPr>
-                <w:rFonts w:ascii="Arial" w:hAnsi="Arial" w:cs="Arial"/>
-                <w:b/>
-                <w:bCs/>
-                <w:sz w:val="18"/>
-                <w:szCs w:val="18"/>
-              </w:rPr>
-            </w:pPr>
-            <w:r>
-              <w:rPr>
-                <w:rFonts w:ascii="Arial" w:hAnsi="Arial" w:cs="Arial"/>
-                <w:b/>
-                <w:bCs/>
-                <w:sz w:val="18"/>
-                <w:szCs w:val="18"/>
-              </w:rPr>
-              <w:t>${bgt5}</w:t>
+              <w:t>4</w:t>
+            </w:r>
+            <w:r>
+              <w:rPr>
+                <w:rFonts w:ascii="Arial" w:hAnsi="Arial" w:cs="Arial"/>
+                <w:sz w:val="18"/>
+                <w:szCs w:val="18"/>
+              </w:rPr>
+              <w:t>}</w:t>
+            </w:r>
+          </w:p>
+        </w:tc>
+        <w:tc>
+          <w:tcPr>
+            <w:tcW w:w="0" w:type="auto"/>
+          </w:tcPr>
+          <w:p>
+            <w:pPr>
+              <w:jc w:val="center"/>
+              <w:rPr>
+                <w:rFonts w:ascii="Arial" w:hAnsi="Arial" w:cs="Arial"/>
+                <w:b/>
+                <w:bCs/>
+                <w:color w:val="FF0000"/>
+                <w:sz w:val="18"/>
+                <w:szCs w:val="18"/>
+              </w:rPr>
+            </w:pPr>
+            <w:r>
+              <w:rPr>
+                <w:rFonts w:ascii="Arial" w:hAnsi="Arial" w:cs="Arial"/>
+                <w:b/>
+                <w:bCs/>
+                <w:color w:val="FF0000"/>
+                <w:sz w:val="18"/>
+                <w:szCs w:val="18"/>
+              </w:rPr>
+              <w:t>${bgrd</w:t>
+            </w:r>
+            <w:r>
+              <w:rPr>
+                <w:rFonts w:ascii="Arial" w:hAnsi="Arial" w:cs="Arial"/>
+                <w:b/>
+                <w:bCs/>
+                <w:color w:val="FF0000"/>
+                <w:sz w:val="18"/>
+                <w:szCs w:val="18"/>
+              </w:rPr>
+              <w:t>4</w:t>
+            </w:r>
+            <w:r>
+              <w:rPr>
+                <w:rFonts w:ascii="Arial" w:hAnsi="Arial" w:cs="Arial"/>
+                <w:b/>
+                <w:bCs/>
+                <w:color w:val="FF0000"/>
+                <w:sz w:val="18"/>
+                <w:szCs w:val="18"/>
+              </w:rPr>
+              <w:t>}</w:t>
+            </w:r>
+          </w:p>
+        </w:tc>
+        <w:tc>
+          <w:tcPr>
+            <w:tcW w:w="0" w:type="auto"/>
+          </w:tcPr>
+          <w:p>
+            <w:pPr>
+              <w:jc w:val="center"/>
+              <w:rPr>
+                <w:rFonts w:ascii="Arial" w:hAnsi="Arial" w:cs="Arial"/>
+                <w:b/>
+                <w:bCs/>
+                <w:color w:val="002060"/>
+                <w:sz w:val="18"/>
+                <w:szCs w:val="18"/>
+              </w:rPr>
+            </w:pPr>
+            <w:r>
+              <w:rPr>
+                <w:rFonts w:ascii="Arial" w:hAnsi="Arial" w:cs="Arial"/>
+                <w:b/>
+                <w:bCs/>
+                <w:color w:val="002060"/>
+                <w:sz w:val="18"/>
+                <w:szCs w:val="18"/>
+              </w:rPr>
+              <w:t>${bgt4}</w:t>
             </w:r>
           </w:p>
         </w:tc>
@@ -2718,7 +2863,7 @@
                 <w:sz w:val="18"/>
                 <w:szCs w:val="18"/>
               </w:rPr>
-              <w:t>BICLATAN</w:t>
+              <w:t>BAGUMBAYAN POB. (BGY. 5)</w:t>
             </w:r>
           </w:p>
         </w:tc>
@@ -2749,7 +2894,7 @@
                 <w:sz w:val="18"/>
                 <w:szCs w:val="18"/>
               </w:rPr>
-              <w:t>6</w:t>
+              <w:t>5</w:t>
             </w:r>
             <w:r>
               <w:rPr>
@@ -2788,42 +2933,95 @@
                 <w:sz w:val="18"/>
                 <w:szCs w:val="18"/>
               </w:rPr>
-              <w:t>6</w:t>
-            </w:r>
-            <w:r>
-              <w:rPr>
-                <w:rFonts w:ascii="Arial" w:hAnsi="Arial" w:cs="Arial"/>
-                <w:sz w:val="18"/>
-                <w:szCs w:val="18"/>
-              </w:rPr>
-              <w:t>}</w:t>
-            </w:r>
-          </w:p>
-        </w:tc>
-        <w:tc>
-          <w:tcPr>
-            <w:tcW w:w="0" w:type="auto"/>
-          </w:tcPr>
-          <w:p>
-            <w:pPr>
-              <w:jc w:val="center"/>
-              <w:rPr>
-                <w:rFonts w:ascii="Arial" w:hAnsi="Arial" w:cs="Arial"/>
-                <w:b/>
-                <w:bCs/>
-                <w:sz w:val="18"/>
-                <w:szCs w:val="18"/>
-              </w:rPr>
-            </w:pPr>
-            <w:r>
-              <w:rPr>
-                <w:rFonts w:ascii="Arial" w:hAnsi="Arial" w:cs="Arial"/>
-                <w:b/>
-                <w:bCs/>
-                <w:sz w:val="18"/>
-                <w:szCs w:val="18"/>
-              </w:rPr>
-              <w:t>${bgt6}</w:t>
+              <w:t>5</w:t>
+            </w:r>
+            <w:r>
+              <w:rPr>
+                <w:rFonts w:ascii="Arial" w:hAnsi="Arial" w:cs="Arial"/>
+                <w:sz w:val="18"/>
+                <w:szCs w:val="18"/>
+              </w:rPr>
+              <w:t>}</w:t>
+            </w:r>
+          </w:p>
+        </w:tc>
+        <w:tc>
+          <w:tcPr>
+            <w:tcW w:w="0" w:type="auto"/>
+          </w:tcPr>
+          <w:p>
+            <w:pPr>
+              <w:jc w:val="center"/>
+              <w:rPr>
+                <w:rFonts w:ascii="Arial" w:hAnsi="Arial" w:cs="Arial"/>
+                <w:b/>
+                <w:bCs/>
+                <w:color w:val="FF0000"/>
+                <w:sz w:val="18"/>
+                <w:szCs w:val="18"/>
+              </w:rPr>
+            </w:pPr>
+            <w:r>
+              <w:rPr>
+                <w:rFonts w:ascii="Arial" w:hAnsi="Arial" w:cs="Arial"/>
+                <w:b/>
+                <w:bCs/>
+                <w:color w:val="FF0000"/>
+                <w:sz w:val="18"/>
+                <w:szCs w:val="18"/>
+              </w:rPr>
+              <w:t>${bgrd</w:t>
+            </w:r>
+            <w:r>
+              <w:rPr>
+                <w:rFonts w:ascii="Arial" w:hAnsi="Arial" w:cs="Arial"/>
+                <w:b/>
+                <w:bCs/>
+                <w:color w:val="FF0000"/>
+                <w:sz w:val="18"/>
+                <w:szCs w:val="18"/>
+              </w:rPr>
+              <w:t>5</w:t>
+            </w:r>
+            <w:r>
+              <w:rPr>
+                <w:rFonts w:ascii="Arial" w:hAnsi="Arial" w:cs="Arial"/>
+                <w:b/>
+                <w:bCs/>
+                <w:color w:val="FF0000"/>
+                <w:sz w:val="18"/>
+                <w:szCs w:val="18"/>
+              </w:rPr>
+              <w:t>}</w:t>
+            </w:r>
+          </w:p>
+        </w:tc>
+        <w:tc>
+          <w:tcPr>
+            <w:tcW w:w="0" w:type="auto"/>
+          </w:tcPr>
+          <w:p>
+            <w:pPr>
+              <w:jc w:val="center"/>
+              <w:rPr>
+                <w:rFonts w:ascii="Arial" w:hAnsi="Arial" w:cs="Arial"/>
+                <w:b/>
+                <w:bCs/>
+                <w:color w:val="002060"/>
+                <w:sz w:val="18"/>
+                <w:szCs w:val="18"/>
+              </w:rPr>
+            </w:pPr>
+            <w:r>
+              <w:rPr>
+                <w:rFonts w:ascii="Arial" w:hAnsi="Arial" w:cs="Arial"/>
+                <w:b/>
+                <w:bCs/>
+                <w:color w:val="002060"/>
+                <w:sz w:val="18"/>
+                <w:szCs w:val="18"/>
+              </w:rPr>
+              <w:t>${bgt5}</w:t>
             </w:r>
           </w:p>
         </w:tc>
@@ -2847,7 +3045,7 @@
                 <w:sz w:val="18"/>
                 <w:szCs w:val="18"/>
               </w:rPr>
-              <w:t>BUENAVISTA I</w:t>
+              <w:t>BICLATAN</w:t>
             </w:r>
           </w:p>
         </w:tc>
@@ -2878,7 +3076,7 @@
                 <w:sz w:val="18"/>
                 <w:szCs w:val="18"/>
               </w:rPr>
-              <w:t>7</w:t>
+              <w:t>6</w:t>
             </w:r>
             <w:r>
               <w:rPr>
@@ -2917,42 +3115,95 @@
                 <w:sz w:val="18"/>
                 <w:szCs w:val="18"/>
               </w:rPr>
-              <w:t>7</w:t>
-            </w:r>
-            <w:r>
-              <w:rPr>
-                <w:rFonts w:ascii="Arial" w:hAnsi="Arial" w:cs="Arial"/>
-                <w:sz w:val="18"/>
-                <w:szCs w:val="18"/>
-              </w:rPr>
-              <w:t>}</w:t>
-            </w:r>
-          </w:p>
-        </w:tc>
-        <w:tc>
-          <w:tcPr>
-            <w:tcW w:w="0" w:type="auto"/>
-          </w:tcPr>
-          <w:p>
-            <w:pPr>
-              <w:jc w:val="center"/>
-              <w:rPr>
-                <w:rFonts w:ascii="Arial" w:hAnsi="Arial" w:cs="Arial"/>
-                <w:b/>
-                <w:bCs/>
-                <w:sz w:val="18"/>
-                <w:szCs w:val="18"/>
-              </w:rPr>
-            </w:pPr>
-            <w:r>
-              <w:rPr>
-                <w:rFonts w:ascii="Arial" w:hAnsi="Arial" w:cs="Arial"/>
-                <w:b/>
-                <w:bCs/>
-                <w:sz w:val="18"/>
-                <w:szCs w:val="18"/>
-              </w:rPr>
-              <w:t>${bgt7}</w:t>
+              <w:t>6</w:t>
+            </w:r>
+            <w:r>
+              <w:rPr>
+                <w:rFonts w:ascii="Arial" w:hAnsi="Arial" w:cs="Arial"/>
+                <w:sz w:val="18"/>
+                <w:szCs w:val="18"/>
+              </w:rPr>
+              <w:t>}</w:t>
+            </w:r>
+          </w:p>
+        </w:tc>
+        <w:tc>
+          <w:tcPr>
+            <w:tcW w:w="0" w:type="auto"/>
+          </w:tcPr>
+          <w:p>
+            <w:pPr>
+              <w:jc w:val="center"/>
+              <w:rPr>
+                <w:rFonts w:ascii="Arial" w:hAnsi="Arial" w:cs="Arial"/>
+                <w:b/>
+                <w:bCs/>
+                <w:color w:val="FF0000"/>
+                <w:sz w:val="18"/>
+                <w:szCs w:val="18"/>
+              </w:rPr>
+            </w:pPr>
+            <w:r>
+              <w:rPr>
+                <w:rFonts w:ascii="Arial" w:hAnsi="Arial" w:cs="Arial"/>
+                <w:b/>
+                <w:bCs/>
+                <w:color w:val="FF0000"/>
+                <w:sz w:val="18"/>
+                <w:szCs w:val="18"/>
+              </w:rPr>
+              <w:t>${bgrd</w:t>
+            </w:r>
+            <w:r>
+              <w:rPr>
+                <w:rFonts w:ascii="Arial" w:hAnsi="Arial" w:cs="Arial"/>
+                <w:b/>
+                <w:bCs/>
+                <w:color w:val="FF0000"/>
+                <w:sz w:val="18"/>
+                <w:szCs w:val="18"/>
+              </w:rPr>
+              <w:t>6</w:t>
+            </w:r>
+            <w:r>
+              <w:rPr>
+                <w:rFonts w:ascii="Arial" w:hAnsi="Arial" w:cs="Arial"/>
+                <w:b/>
+                <w:bCs/>
+                <w:color w:val="FF0000"/>
+                <w:sz w:val="18"/>
+                <w:szCs w:val="18"/>
+              </w:rPr>
+              <w:t>}</w:t>
+            </w:r>
+          </w:p>
+        </w:tc>
+        <w:tc>
+          <w:tcPr>
+            <w:tcW w:w="0" w:type="auto"/>
+          </w:tcPr>
+          <w:p>
+            <w:pPr>
+              <w:jc w:val="center"/>
+              <w:rPr>
+                <w:rFonts w:ascii="Arial" w:hAnsi="Arial" w:cs="Arial"/>
+                <w:b/>
+                <w:bCs/>
+                <w:color w:val="002060"/>
+                <w:sz w:val="18"/>
+                <w:szCs w:val="18"/>
+              </w:rPr>
+            </w:pPr>
+            <w:r>
+              <w:rPr>
+                <w:rFonts w:ascii="Arial" w:hAnsi="Arial" w:cs="Arial"/>
+                <w:b/>
+                <w:bCs/>
+                <w:color w:val="002060"/>
+                <w:sz w:val="18"/>
+                <w:szCs w:val="18"/>
+              </w:rPr>
+              <w:t>${bgt6}</w:t>
             </w:r>
           </w:p>
         </w:tc>
@@ -2976,7 +3227,7 @@
                 <w:sz w:val="18"/>
                 <w:szCs w:val="18"/>
               </w:rPr>
-              <w:t>BUENAVISTA II</w:t>
+              <w:t>BUENAVISTA I</w:t>
             </w:r>
           </w:p>
         </w:tc>
@@ -3007,7 +3258,7 @@
                 <w:sz w:val="18"/>
                 <w:szCs w:val="18"/>
               </w:rPr>
-              <w:t>8</w:t>
+              <w:t>7</w:t>
             </w:r>
             <w:r>
               <w:rPr>
@@ -3046,42 +3297,95 @@
                 <w:sz w:val="18"/>
                 <w:szCs w:val="18"/>
               </w:rPr>
-              <w:t>8</w:t>
-            </w:r>
-            <w:r>
-              <w:rPr>
-                <w:rFonts w:ascii="Arial" w:hAnsi="Arial" w:cs="Arial"/>
-                <w:sz w:val="18"/>
-                <w:szCs w:val="18"/>
-              </w:rPr>
-              <w:t>}</w:t>
-            </w:r>
-          </w:p>
-        </w:tc>
-        <w:tc>
-          <w:tcPr>
-            <w:tcW w:w="0" w:type="auto"/>
-          </w:tcPr>
-          <w:p>
-            <w:pPr>
-              <w:jc w:val="center"/>
-              <w:rPr>
-                <w:rFonts w:ascii="Arial" w:hAnsi="Arial" w:cs="Arial"/>
-                <w:b/>
-                <w:bCs/>
-                <w:sz w:val="18"/>
-                <w:szCs w:val="18"/>
-              </w:rPr>
-            </w:pPr>
-            <w:r>
-              <w:rPr>
-                <w:rFonts w:ascii="Arial" w:hAnsi="Arial" w:cs="Arial"/>
-                <w:b/>
-                <w:bCs/>
-                <w:sz w:val="18"/>
-                <w:szCs w:val="18"/>
-              </w:rPr>
-              <w:t>${bgt8}</w:t>
+              <w:t>7</w:t>
+            </w:r>
+            <w:r>
+              <w:rPr>
+                <w:rFonts w:ascii="Arial" w:hAnsi="Arial" w:cs="Arial"/>
+                <w:sz w:val="18"/>
+                <w:szCs w:val="18"/>
+              </w:rPr>
+              <w:t>}</w:t>
+            </w:r>
+          </w:p>
+        </w:tc>
+        <w:tc>
+          <w:tcPr>
+            <w:tcW w:w="0" w:type="auto"/>
+          </w:tcPr>
+          <w:p>
+            <w:pPr>
+              <w:jc w:val="center"/>
+              <w:rPr>
+                <w:rFonts w:ascii="Arial" w:hAnsi="Arial" w:cs="Arial"/>
+                <w:b/>
+                <w:bCs/>
+                <w:color w:val="FF0000"/>
+                <w:sz w:val="18"/>
+                <w:szCs w:val="18"/>
+              </w:rPr>
+            </w:pPr>
+            <w:r>
+              <w:rPr>
+                <w:rFonts w:ascii="Arial" w:hAnsi="Arial" w:cs="Arial"/>
+                <w:b/>
+                <w:bCs/>
+                <w:color w:val="FF0000"/>
+                <w:sz w:val="18"/>
+                <w:szCs w:val="18"/>
+              </w:rPr>
+              <w:t>${bgrd</w:t>
+            </w:r>
+            <w:r>
+              <w:rPr>
+                <w:rFonts w:ascii="Arial" w:hAnsi="Arial" w:cs="Arial"/>
+                <w:b/>
+                <w:bCs/>
+                <w:color w:val="FF0000"/>
+                <w:sz w:val="18"/>
+                <w:szCs w:val="18"/>
+              </w:rPr>
+              <w:t>7</w:t>
+            </w:r>
+            <w:r>
+              <w:rPr>
+                <w:rFonts w:ascii="Arial" w:hAnsi="Arial" w:cs="Arial"/>
+                <w:b/>
+                <w:bCs/>
+                <w:color w:val="FF0000"/>
+                <w:sz w:val="18"/>
+                <w:szCs w:val="18"/>
+              </w:rPr>
+              <w:t>}</w:t>
+            </w:r>
+          </w:p>
+        </w:tc>
+        <w:tc>
+          <w:tcPr>
+            <w:tcW w:w="0" w:type="auto"/>
+          </w:tcPr>
+          <w:p>
+            <w:pPr>
+              <w:jc w:val="center"/>
+              <w:rPr>
+                <w:rFonts w:ascii="Arial" w:hAnsi="Arial" w:cs="Arial"/>
+                <w:b/>
+                <w:bCs/>
+                <w:color w:val="002060"/>
+                <w:sz w:val="18"/>
+                <w:szCs w:val="18"/>
+              </w:rPr>
+            </w:pPr>
+            <w:r>
+              <w:rPr>
+                <w:rFonts w:ascii="Arial" w:hAnsi="Arial" w:cs="Arial"/>
+                <w:b/>
+                <w:bCs/>
+                <w:color w:val="002060"/>
+                <w:sz w:val="18"/>
+                <w:szCs w:val="18"/>
+              </w:rPr>
+              <w:t>${bgt7}</w:t>
             </w:r>
           </w:p>
         </w:tc>
@@ -3105,7 +3409,7 @@
                 <w:sz w:val="18"/>
                 <w:szCs w:val="18"/>
               </w:rPr>
-              <w:t>BUENAVISTA III</w:t>
+              <w:t>BUENAVISTA II</w:t>
             </w:r>
           </w:p>
         </w:tc>
@@ -3136,7 +3440,7 @@
                 <w:sz w:val="18"/>
                 <w:szCs w:val="18"/>
               </w:rPr>
-              <w:t>9</w:t>
+              <w:t>8</w:t>
             </w:r>
             <w:r>
               <w:rPr>
@@ -3175,42 +3479,95 @@
                 <w:sz w:val="18"/>
                 <w:szCs w:val="18"/>
               </w:rPr>
-              <w:t>9</w:t>
-            </w:r>
-            <w:r>
-              <w:rPr>
-                <w:rFonts w:ascii="Arial" w:hAnsi="Arial" w:cs="Arial"/>
-                <w:sz w:val="18"/>
-                <w:szCs w:val="18"/>
-              </w:rPr>
-              <w:t>}</w:t>
-            </w:r>
-          </w:p>
-        </w:tc>
-        <w:tc>
-          <w:tcPr>
-            <w:tcW w:w="0" w:type="auto"/>
-          </w:tcPr>
-          <w:p>
-            <w:pPr>
-              <w:jc w:val="center"/>
-              <w:rPr>
-                <w:rFonts w:ascii="Arial" w:hAnsi="Arial" w:cs="Arial"/>
-                <w:b/>
-                <w:bCs/>
-                <w:sz w:val="18"/>
-                <w:szCs w:val="18"/>
-              </w:rPr>
-            </w:pPr>
-            <w:r>
-              <w:rPr>
-                <w:rFonts w:ascii="Arial" w:hAnsi="Arial" w:cs="Arial"/>
-                <w:b/>
-                <w:bCs/>
-                <w:sz w:val="18"/>
-                <w:szCs w:val="18"/>
-              </w:rPr>
-              <w:t>${bgt9}</w:t>
+              <w:t>8</w:t>
+            </w:r>
+            <w:r>
+              <w:rPr>
+                <w:rFonts w:ascii="Arial" w:hAnsi="Arial" w:cs="Arial"/>
+                <w:sz w:val="18"/>
+                <w:szCs w:val="18"/>
+              </w:rPr>
+              <w:t>}</w:t>
+            </w:r>
+          </w:p>
+        </w:tc>
+        <w:tc>
+          <w:tcPr>
+            <w:tcW w:w="0" w:type="auto"/>
+          </w:tcPr>
+          <w:p>
+            <w:pPr>
+              <w:jc w:val="center"/>
+              <w:rPr>
+                <w:rFonts w:ascii="Arial" w:hAnsi="Arial" w:cs="Arial"/>
+                <w:b/>
+                <w:bCs/>
+                <w:color w:val="FF0000"/>
+                <w:sz w:val="18"/>
+                <w:szCs w:val="18"/>
+              </w:rPr>
+            </w:pPr>
+            <w:r>
+              <w:rPr>
+                <w:rFonts w:ascii="Arial" w:hAnsi="Arial" w:cs="Arial"/>
+                <w:b/>
+                <w:bCs/>
+                <w:color w:val="FF0000"/>
+                <w:sz w:val="18"/>
+                <w:szCs w:val="18"/>
+              </w:rPr>
+              <w:t>${bgrd</w:t>
+            </w:r>
+            <w:r>
+              <w:rPr>
+                <w:rFonts w:ascii="Arial" w:hAnsi="Arial" w:cs="Arial"/>
+                <w:b/>
+                <w:bCs/>
+                <w:color w:val="FF0000"/>
+                <w:sz w:val="18"/>
+                <w:szCs w:val="18"/>
+              </w:rPr>
+              <w:t>8</w:t>
+            </w:r>
+            <w:r>
+              <w:rPr>
+                <w:rFonts w:ascii="Arial" w:hAnsi="Arial" w:cs="Arial"/>
+                <w:b/>
+                <w:bCs/>
+                <w:color w:val="FF0000"/>
+                <w:sz w:val="18"/>
+                <w:szCs w:val="18"/>
+              </w:rPr>
+              <w:t>}</w:t>
+            </w:r>
+          </w:p>
+        </w:tc>
+        <w:tc>
+          <w:tcPr>
+            <w:tcW w:w="0" w:type="auto"/>
+          </w:tcPr>
+          <w:p>
+            <w:pPr>
+              <w:jc w:val="center"/>
+              <w:rPr>
+                <w:rFonts w:ascii="Arial" w:hAnsi="Arial" w:cs="Arial"/>
+                <w:b/>
+                <w:bCs/>
+                <w:color w:val="002060"/>
+                <w:sz w:val="18"/>
+                <w:szCs w:val="18"/>
+              </w:rPr>
+            </w:pPr>
+            <w:r>
+              <w:rPr>
+                <w:rFonts w:ascii="Arial" w:hAnsi="Arial" w:cs="Arial"/>
+                <w:b/>
+                <w:bCs/>
+                <w:color w:val="002060"/>
+                <w:sz w:val="18"/>
+                <w:szCs w:val="18"/>
+              </w:rPr>
+              <w:t>${bgt8}</w:t>
             </w:r>
           </w:p>
         </w:tc>
@@ -3234,38 +3591,38 @@
                 <w:sz w:val="18"/>
                 <w:szCs w:val="18"/>
               </w:rPr>
-              <w:t>CORREGIDOR POB. (BGY. 10)</w:t>
-            </w:r>
-          </w:p>
-        </w:tc>
-        <w:tc>
-          <w:tcPr>
-            <w:tcW w:w="0" w:type="auto"/>
-          </w:tcPr>
-          <w:p>
-            <w:pPr>
-              <w:jc w:val="center"/>
-              <w:rPr>
-                <w:rFonts w:ascii="Arial" w:hAnsi="Arial" w:cs="Arial"/>
-                <w:sz w:val="18"/>
-                <w:szCs w:val="18"/>
-              </w:rPr>
-            </w:pPr>
-            <w:r>
-              <w:rPr>
-                <w:rFonts w:ascii="Arial" w:hAnsi="Arial" w:cs="Arial"/>
-                <w:sz w:val="18"/>
-                <w:szCs w:val="18"/>
-              </w:rPr>
-              <w:t>${bgm1</w:t>
-            </w:r>
-            <w:r>
-              <w:rPr>
-                <w:rFonts w:ascii="Arial" w:hAnsi="Arial" w:cs="Arial"/>
-                <w:sz w:val="18"/>
-                <w:szCs w:val="18"/>
-              </w:rPr>
-              <w:t>0</w:t>
+              <w:t>BUENAVISTA III</w:t>
+            </w:r>
+          </w:p>
+        </w:tc>
+        <w:tc>
+          <w:tcPr>
+            <w:tcW w:w="0" w:type="auto"/>
+          </w:tcPr>
+          <w:p>
+            <w:pPr>
+              <w:jc w:val="center"/>
+              <w:rPr>
+                <w:rFonts w:ascii="Arial" w:hAnsi="Arial" w:cs="Arial"/>
+                <w:sz w:val="18"/>
+                <w:szCs w:val="18"/>
+              </w:rPr>
+            </w:pPr>
+            <w:r>
+              <w:rPr>
+                <w:rFonts w:ascii="Arial" w:hAnsi="Arial" w:cs="Arial"/>
+                <w:sz w:val="18"/>
+                <w:szCs w:val="18"/>
+              </w:rPr>
+              <w:t>${bgm</w:t>
+            </w:r>
+            <w:r>
+              <w:rPr>
+                <w:rFonts w:ascii="Arial" w:hAnsi="Arial" w:cs="Arial"/>
+                <w:sz w:val="18"/>
+                <w:szCs w:val="18"/>
+              </w:rPr>
+              <w:t>9</w:t>
             </w:r>
             <w:r>
               <w:rPr>
@@ -3304,42 +3661,95 @@
                 <w:sz w:val="18"/>
                 <w:szCs w:val="18"/>
               </w:rPr>
-              <w:t>10</w:t>
-            </w:r>
-            <w:r>
-              <w:rPr>
-                <w:rFonts w:ascii="Arial" w:hAnsi="Arial" w:cs="Arial"/>
-                <w:sz w:val="18"/>
-                <w:szCs w:val="18"/>
-              </w:rPr>
-              <w:t>}</w:t>
-            </w:r>
-          </w:p>
-        </w:tc>
-        <w:tc>
-          <w:tcPr>
-            <w:tcW w:w="0" w:type="auto"/>
-          </w:tcPr>
-          <w:p>
-            <w:pPr>
-              <w:jc w:val="center"/>
-              <w:rPr>
-                <w:rFonts w:ascii="Arial" w:hAnsi="Arial" w:cs="Arial"/>
-                <w:b/>
-                <w:bCs/>
-                <w:sz w:val="18"/>
-                <w:szCs w:val="18"/>
-              </w:rPr>
-            </w:pPr>
-            <w:r>
-              <w:rPr>
-                <w:rFonts w:ascii="Arial" w:hAnsi="Arial" w:cs="Arial"/>
-                <w:b/>
-                <w:bCs/>
-                <w:sz w:val="18"/>
-                <w:szCs w:val="18"/>
-              </w:rPr>
-              <w:t>${bgt10}</w:t>
+              <w:t>9</w:t>
+            </w:r>
+            <w:r>
+              <w:rPr>
+                <w:rFonts w:ascii="Arial" w:hAnsi="Arial" w:cs="Arial"/>
+                <w:sz w:val="18"/>
+                <w:szCs w:val="18"/>
+              </w:rPr>
+              <w:t>}</w:t>
+            </w:r>
+          </w:p>
+        </w:tc>
+        <w:tc>
+          <w:tcPr>
+            <w:tcW w:w="0" w:type="auto"/>
+          </w:tcPr>
+          <w:p>
+            <w:pPr>
+              <w:jc w:val="center"/>
+              <w:rPr>
+                <w:rFonts w:ascii="Arial" w:hAnsi="Arial" w:cs="Arial"/>
+                <w:b/>
+                <w:bCs/>
+                <w:color w:val="FF0000"/>
+                <w:sz w:val="18"/>
+                <w:szCs w:val="18"/>
+              </w:rPr>
+            </w:pPr>
+            <w:r>
+              <w:rPr>
+                <w:rFonts w:ascii="Arial" w:hAnsi="Arial" w:cs="Arial"/>
+                <w:b/>
+                <w:bCs/>
+                <w:color w:val="FF0000"/>
+                <w:sz w:val="18"/>
+                <w:szCs w:val="18"/>
+              </w:rPr>
+              <w:t>${bgrd</w:t>
+            </w:r>
+            <w:r>
+              <w:rPr>
+                <w:rFonts w:ascii="Arial" w:hAnsi="Arial" w:cs="Arial"/>
+                <w:b/>
+                <w:bCs/>
+                <w:color w:val="FF0000"/>
+                <w:sz w:val="18"/>
+                <w:szCs w:val="18"/>
+              </w:rPr>
+              <w:t>9</w:t>
+            </w:r>
+            <w:r>
+              <w:rPr>
+                <w:rFonts w:ascii="Arial" w:hAnsi="Arial" w:cs="Arial"/>
+                <w:b/>
+                <w:bCs/>
+                <w:color w:val="FF0000"/>
+                <w:sz w:val="18"/>
+                <w:szCs w:val="18"/>
+              </w:rPr>
+              <w:t>}</w:t>
+            </w:r>
+          </w:p>
+        </w:tc>
+        <w:tc>
+          <w:tcPr>
+            <w:tcW w:w="0" w:type="auto"/>
+          </w:tcPr>
+          <w:p>
+            <w:pPr>
+              <w:jc w:val="center"/>
+              <w:rPr>
+                <w:rFonts w:ascii="Arial" w:hAnsi="Arial" w:cs="Arial"/>
+                <w:b/>
+                <w:bCs/>
+                <w:color w:val="002060"/>
+                <w:sz w:val="18"/>
+                <w:szCs w:val="18"/>
+              </w:rPr>
+            </w:pPr>
+            <w:r>
+              <w:rPr>
+                <w:rFonts w:ascii="Arial" w:hAnsi="Arial" w:cs="Arial"/>
+                <w:b/>
+                <w:bCs/>
+                <w:color w:val="002060"/>
+                <w:sz w:val="18"/>
+                <w:szCs w:val="18"/>
+              </w:rPr>
+              <w:t>${bgt9}</w:t>
             </w:r>
           </w:p>
         </w:tc>
@@ -3363,7 +3773,7 @@
                 <w:sz w:val="18"/>
                 <w:szCs w:val="18"/>
               </w:rPr>
-              <w:t>DULONG BAYAN POB. (BGY. 3)</w:t>
+              <w:t>CORREGIDOR POB. (BGY. 10)</w:t>
             </w:r>
           </w:p>
         </w:tc>
@@ -3394,7 +3804,7 @@
                 <w:sz w:val="18"/>
                 <w:szCs w:val="18"/>
               </w:rPr>
-              <w:t>1</w:t>
+              <w:t>0</w:t>
             </w:r>
             <w:r>
               <w:rPr>
@@ -3433,42 +3843,95 @@
                 <w:sz w:val="18"/>
                 <w:szCs w:val="18"/>
               </w:rPr>
-              <w:t>11</w:t>
-            </w:r>
-            <w:r>
-              <w:rPr>
-                <w:rFonts w:ascii="Arial" w:hAnsi="Arial" w:cs="Arial"/>
-                <w:sz w:val="18"/>
-                <w:szCs w:val="18"/>
-              </w:rPr>
-              <w:t>}</w:t>
-            </w:r>
-          </w:p>
-        </w:tc>
-        <w:tc>
-          <w:tcPr>
-            <w:tcW w:w="0" w:type="auto"/>
-          </w:tcPr>
-          <w:p>
-            <w:pPr>
-              <w:jc w:val="center"/>
-              <w:rPr>
-                <w:rFonts w:ascii="Arial" w:hAnsi="Arial" w:cs="Arial"/>
-                <w:b/>
-                <w:bCs/>
-                <w:sz w:val="18"/>
-                <w:szCs w:val="18"/>
-              </w:rPr>
-            </w:pPr>
-            <w:r>
-              <w:rPr>
-                <w:rFonts w:ascii="Arial" w:hAnsi="Arial" w:cs="Arial"/>
-                <w:b/>
-                <w:bCs/>
-                <w:sz w:val="18"/>
-                <w:szCs w:val="18"/>
-              </w:rPr>
-              <w:t>${bgt11}</w:t>
+              <w:t>10</w:t>
+            </w:r>
+            <w:r>
+              <w:rPr>
+                <w:rFonts w:ascii="Arial" w:hAnsi="Arial" w:cs="Arial"/>
+                <w:sz w:val="18"/>
+                <w:szCs w:val="18"/>
+              </w:rPr>
+              <w:t>}</w:t>
+            </w:r>
+          </w:p>
+        </w:tc>
+        <w:tc>
+          <w:tcPr>
+            <w:tcW w:w="0" w:type="auto"/>
+          </w:tcPr>
+          <w:p>
+            <w:pPr>
+              <w:jc w:val="center"/>
+              <w:rPr>
+                <w:rFonts w:ascii="Arial" w:hAnsi="Arial" w:cs="Arial"/>
+                <w:b/>
+                <w:bCs/>
+                <w:color w:val="FF0000"/>
+                <w:sz w:val="18"/>
+                <w:szCs w:val="18"/>
+              </w:rPr>
+            </w:pPr>
+            <w:r>
+              <w:rPr>
+                <w:rFonts w:ascii="Arial" w:hAnsi="Arial" w:cs="Arial"/>
+                <w:b/>
+                <w:bCs/>
+                <w:color w:val="FF0000"/>
+                <w:sz w:val="18"/>
+                <w:szCs w:val="18"/>
+              </w:rPr>
+              <w:t>${bgrd</w:t>
+            </w:r>
+            <w:r>
+              <w:rPr>
+                <w:rFonts w:ascii="Arial" w:hAnsi="Arial" w:cs="Arial"/>
+                <w:b/>
+                <w:bCs/>
+                <w:color w:val="FF0000"/>
+                <w:sz w:val="18"/>
+                <w:szCs w:val="18"/>
+              </w:rPr>
+              <w:t>10</w:t>
+            </w:r>
+            <w:r>
+              <w:rPr>
+                <w:rFonts w:ascii="Arial" w:hAnsi="Arial" w:cs="Arial"/>
+                <w:b/>
+                <w:bCs/>
+                <w:color w:val="FF0000"/>
+                <w:sz w:val="18"/>
+                <w:szCs w:val="18"/>
+              </w:rPr>
+              <w:t>}</w:t>
+            </w:r>
+          </w:p>
+        </w:tc>
+        <w:tc>
+          <w:tcPr>
+            <w:tcW w:w="0" w:type="auto"/>
+          </w:tcPr>
+          <w:p>
+            <w:pPr>
+              <w:jc w:val="center"/>
+              <w:rPr>
+                <w:rFonts w:ascii="Arial" w:hAnsi="Arial" w:cs="Arial"/>
+                <w:b/>
+                <w:bCs/>
+                <w:color w:val="002060"/>
+                <w:sz w:val="18"/>
+                <w:szCs w:val="18"/>
+              </w:rPr>
+            </w:pPr>
+            <w:r>
+              <w:rPr>
+                <w:rFonts w:ascii="Arial" w:hAnsi="Arial" w:cs="Arial"/>
+                <w:b/>
+                <w:bCs/>
+                <w:color w:val="002060"/>
+                <w:sz w:val="18"/>
+                <w:szCs w:val="18"/>
+              </w:rPr>
+              <w:t>${bgt10}</w:t>
             </w:r>
           </w:p>
         </w:tc>
@@ -3492,7 +3955,7 @@
                 <w:sz w:val="18"/>
                 <w:szCs w:val="18"/>
               </w:rPr>
-              <w:t>GOV FERRER POB. (BGY. 1)</w:t>
+              <w:t>DULONG BAYAN POB. (BGY. 3)</w:t>
             </w:r>
           </w:p>
         </w:tc>
@@ -3523,7 +3986,7 @@
                 <w:sz w:val="18"/>
                 <w:szCs w:val="18"/>
               </w:rPr>
-              <w:t>2</w:t>
+              <w:t>1</w:t>
             </w:r>
             <w:r>
               <w:rPr>
@@ -3562,42 +4025,95 @@
                 <w:sz w:val="18"/>
                 <w:szCs w:val="18"/>
               </w:rPr>
-              <w:t>12</w:t>
-            </w:r>
-            <w:r>
-              <w:rPr>
-                <w:rFonts w:ascii="Arial" w:hAnsi="Arial" w:cs="Arial"/>
-                <w:sz w:val="18"/>
-                <w:szCs w:val="18"/>
-              </w:rPr>
-              <w:t>}</w:t>
-            </w:r>
-          </w:p>
-        </w:tc>
-        <w:tc>
-          <w:tcPr>
-            <w:tcW w:w="0" w:type="auto"/>
-          </w:tcPr>
-          <w:p>
-            <w:pPr>
-              <w:jc w:val="center"/>
-              <w:rPr>
-                <w:rFonts w:ascii="Arial" w:hAnsi="Arial" w:cs="Arial"/>
-                <w:b/>
-                <w:bCs/>
-                <w:sz w:val="18"/>
-                <w:szCs w:val="18"/>
-              </w:rPr>
-            </w:pPr>
-            <w:r>
-              <w:rPr>
-                <w:rFonts w:ascii="Arial" w:hAnsi="Arial" w:cs="Arial"/>
-                <w:b/>
-                <w:bCs/>
-                <w:sz w:val="18"/>
-                <w:szCs w:val="18"/>
-              </w:rPr>
-              <w:t>${bgt12}</w:t>
+              <w:t>11</w:t>
+            </w:r>
+            <w:r>
+              <w:rPr>
+                <w:rFonts w:ascii="Arial" w:hAnsi="Arial" w:cs="Arial"/>
+                <w:sz w:val="18"/>
+                <w:szCs w:val="18"/>
+              </w:rPr>
+              <w:t>}</w:t>
+            </w:r>
+          </w:p>
+        </w:tc>
+        <w:tc>
+          <w:tcPr>
+            <w:tcW w:w="0" w:type="auto"/>
+          </w:tcPr>
+          <w:p>
+            <w:pPr>
+              <w:jc w:val="center"/>
+              <w:rPr>
+                <w:rFonts w:ascii="Arial" w:hAnsi="Arial" w:cs="Arial"/>
+                <w:b/>
+                <w:bCs/>
+                <w:color w:val="FF0000"/>
+                <w:sz w:val="18"/>
+                <w:szCs w:val="18"/>
+              </w:rPr>
+            </w:pPr>
+            <w:r>
+              <w:rPr>
+                <w:rFonts w:ascii="Arial" w:hAnsi="Arial" w:cs="Arial"/>
+                <w:b/>
+                <w:bCs/>
+                <w:color w:val="FF0000"/>
+                <w:sz w:val="18"/>
+                <w:szCs w:val="18"/>
+              </w:rPr>
+              <w:t>${bgrd1</w:t>
+            </w:r>
+            <w:r>
+              <w:rPr>
+                <w:rFonts w:ascii="Arial" w:hAnsi="Arial" w:cs="Arial"/>
+                <w:b/>
+                <w:bCs/>
+                <w:color w:val="FF0000"/>
+                <w:sz w:val="18"/>
+                <w:szCs w:val="18"/>
+              </w:rPr>
+              <w:t>1</w:t>
+            </w:r>
+            <w:r>
+              <w:rPr>
+                <w:rFonts w:ascii="Arial" w:hAnsi="Arial" w:cs="Arial"/>
+                <w:b/>
+                <w:bCs/>
+                <w:color w:val="FF0000"/>
+                <w:sz w:val="18"/>
+                <w:szCs w:val="18"/>
+              </w:rPr>
+              <w:t>}</w:t>
+            </w:r>
+          </w:p>
+        </w:tc>
+        <w:tc>
+          <w:tcPr>
+            <w:tcW w:w="0" w:type="auto"/>
+          </w:tcPr>
+          <w:p>
+            <w:pPr>
+              <w:jc w:val="center"/>
+              <w:rPr>
+                <w:rFonts w:ascii="Arial" w:hAnsi="Arial" w:cs="Arial"/>
+                <w:b/>
+                <w:bCs/>
+                <w:color w:val="002060"/>
+                <w:sz w:val="18"/>
+                <w:szCs w:val="18"/>
+              </w:rPr>
+            </w:pPr>
+            <w:r>
+              <w:rPr>
+                <w:rFonts w:ascii="Arial" w:hAnsi="Arial" w:cs="Arial"/>
+                <w:b/>
+                <w:bCs/>
+                <w:color w:val="002060"/>
+                <w:sz w:val="18"/>
+                <w:szCs w:val="18"/>
+              </w:rPr>
+              <w:t>${bgt11}</w:t>
             </w:r>
           </w:p>
         </w:tc>
@@ -3621,7 +4137,7 @@
                 <w:sz w:val="18"/>
                 <w:szCs w:val="18"/>
               </w:rPr>
-              <w:t>JAVALERA</w:t>
+              <w:t>GOV FERRER POB. (BGY. 1)</w:t>
             </w:r>
           </w:p>
         </w:tc>
@@ -3652,7 +4168,7 @@
                 <w:sz w:val="18"/>
                 <w:szCs w:val="18"/>
               </w:rPr>
-              <w:t>3</w:t>
+              <w:t>2</w:t>
             </w:r>
             <w:r>
               <w:rPr>
@@ -3691,42 +4207,95 @@
                 <w:sz w:val="18"/>
                 <w:szCs w:val="18"/>
               </w:rPr>
-              <w:t>13</w:t>
-            </w:r>
-            <w:r>
-              <w:rPr>
-                <w:rFonts w:ascii="Arial" w:hAnsi="Arial" w:cs="Arial"/>
-                <w:sz w:val="18"/>
-                <w:szCs w:val="18"/>
-              </w:rPr>
-              <w:t>}</w:t>
-            </w:r>
-          </w:p>
-        </w:tc>
-        <w:tc>
-          <w:tcPr>
-            <w:tcW w:w="0" w:type="auto"/>
-          </w:tcPr>
-          <w:p>
-            <w:pPr>
-              <w:jc w:val="center"/>
-              <w:rPr>
-                <w:rFonts w:ascii="Arial" w:hAnsi="Arial" w:cs="Arial"/>
-                <w:b/>
-                <w:bCs/>
-                <w:sz w:val="18"/>
-                <w:szCs w:val="18"/>
-              </w:rPr>
-            </w:pPr>
-            <w:r>
-              <w:rPr>
-                <w:rFonts w:ascii="Arial" w:hAnsi="Arial" w:cs="Arial"/>
-                <w:b/>
-                <w:bCs/>
-                <w:sz w:val="18"/>
-                <w:szCs w:val="18"/>
-              </w:rPr>
-              <w:t>${bgt13}</w:t>
+              <w:t>12</w:t>
+            </w:r>
+            <w:r>
+              <w:rPr>
+                <w:rFonts w:ascii="Arial" w:hAnsi="Arial" w:cs="Arial"/>
+                <w:sz w:val="18"/>
+                <w:szCs w:val="18"/>
+              </w:rPr>
+              <w:t>}</w:t>
+            </w:r>
+          </w:p>
+        </w:tc>
+        <w:tc>
+          <w:tcPr>
+            <w:tcW w:w="0" w:type="auto"/>
+          </w:tcPr>
+          <w:p>
+            <w:pPr>
+              <w:jc w:val="center"/>
+              <w:rPr>
+                <w:rFonts w:ascii="Arial" w:hAnsi="Arial" w:cs="Arial"/>
+                <w:b/>
+                <w:bCs/>
+                <w:color w:val="FF0000"/>
+                <w:sz w:val="18"/>
+                <w:szCs w:val="18"/>
+              </w:rPr>
+            </w:pPr>
+            <w:r>
+              <w:rPr>
+                <w:rFonts w:ascii="Arial" w:hAnsi="Arial" w:cs="Arial"/>
+                <w:b/>
+                <w:bCs/>
+                <w:color w:val="FF0000"/>
+                <w:sz w:val="18"/>
+                <w:szCs w:val="18"/>
+              </w:rPr>
+              <w:t>${bgrd1</w:t>
+            </w:r>
+            <w:r>
+              <w:rPr>
+                <w:rFonts w:ascii="Arial" w:hAnsi="Arial" w:cs="Arial"/>
+                <w:b/>
+                <w:bCs/>
+                <w:color w:val="FF0000"/>
+                <w:sz w:val="18"/>
+                <w:szCs w:val="18"/>
+              </w:rPr>
+              <w:t>2</w:t>
+            </w:r>
+            <w:r>
+              <w:rPr>
+                <w:rFonts w:ascii="Arial" w:hAnsi="Arial" w:cs="Arial"/>
+                <w:b/>
+                <w:bCs/>
+                <w:color w:val="FF0000"/>
+                <w:sz w:val="18"/>
+                <w:szCs w:val="18"/>
+              </w:rPr>
+              <w:t>}</w:t>
+            </w:r>
+          </w:p>
+        </w:tc>
+        <w:tc>
+          <w:tcPr>
+            <w:tcW w:w="0" w:type="auto"/>
+          </w:tcPr>
+          <w:p>
+            <w:pPr>
+              <w:jc w:val="center"/>
+              <w:rPr>
+                <w:rFonts w:ascii="Arial" w:hAnsi="Arial" w:cs="Arial"/>
+                <w:b/>
+                <w:bCs/>
+                <w:color w:val="002060"/>
+                <w:sz w:val="18"/>
+                <w:szCs w:val="18"/>
+              </w:rPr>
+            </w:pPr>
+            <w:r>
+              <w:rPr>
+                <w:rFonts w:ascii="Arial" w:hAnsi="Arial" w:cs="Arial"/>
+                <w:b/>
+                <w:bCs/>
+                <w:color w:val="002060"/>
+                <w:sz w:val="18"/>
+                <w:szCs w:val="18"/>
+              </w:rPr>
+              <w:t>${bgt12}</w:t>
             </w:r>
           </w:p>
         </w:tc>
@@ -3750,7 +4319,7 @@
                 <w:sz w:val="18"/>
                 <w:szCs w:val="18"/>
               </w:rPr>
-              <w:t>MANGGAHAN</w:t>
+              <w:t>JAVALERA</w:t>
             </w:r>
           </w:p>
         </w:tc>
@@ -3781,7 +4350,7 @@
                 <w:sz w:val="18"/>
                 <w:szCs w:val="18"/>
               </w:rPr>
-              <w:t>4</w:t>
+              <w:t>3</w:t>
             </w:r>
             <w:r>
               <w:rPr>
@@ -3820,42 +4389,95 @@
                 <w:sz w:val="18"/>
                 <w:szCs w:val="18"/>
               </w:rPr>
-              <w:t>14</w:t>
-            </w:r>
-            <w:r>
-              <w:rPr>
-                <w:rFonts w:ascii="Arial" w:hAnsi="Arial" w:cs="Arial"/>
-                <w:sz w:val="18"/>
-                <w:szCs w:val="18"/>
-              </w:rPr>
-              <w:t>}</w:t>
-            </w:r>
-          </w:p>
-        </w:tc>
-        <w:tc>
-          <w:tcPr>
-            <w:tcW w:w="0" w:type="auto"/>
-          </w:tcPr>
-          <w:p>
-            <w:pPr>
-              <w:jc w:val="center"/>
-              <w:rPr>
-                <w:rFonts w:ascii="Arial" w:hAnsi="Arial" w:cs="Arial"/>
-                <w:b/>
-                <w:bCs/>
-                <w:sz w:val="18"/>
-                <w:szCs w:val="18"/>
-              </w:rPr>
-            </w:pPr>
-            <w:r>
-              <w:rPr>
-                <w:rFonts w:ascii="Arial" w:hAnsi="Arial" w:cs="Arial"/>
-                <w:b/>
-                <w:bCs/>
-                <w:sz w:val="18"/>
-                <w:szCs w:val="18"/>
-              </w:rPr>
-              <w:t>${bgt14}</w:t>
+              <w:t>13</w:t>
+            </w:r>
+            <w:r>
+              <w:rPr>
+                <w:rFonts w:ascii="Arial" w:hAnsi="Arial" w:cs="Arial"/>
+                <w:sz w:val="18"/>
+                <w:szCs w:val="18"/>
+              </w:rPr>
+              <w:t>}</w:t>
+            </w:r>
+          </w:p>
+        </w:tc>
+        <w:tc>
+          <w:tcPr>
+            <w:tcW w:w="0" w:type="auto"/>
+          </w:tcPr>
+          <w:p>
+            <w:pPr>
+              <w:jc w:val="center"/>
+              <w:rPr>
+                <w:rFonts w:ascii="Arial" w:hAnsi="Arial" w:cs="Arial"/>
+                <w:b/>
+                <w:bCs/>
+                <w:color w:val="FF0000"/>
+                <w:sz w:val="18"/>
+                <w:szCs w:val="18"/>
+              </w:rPr>
+            </w:pPr>
+            <w:r>
+              <w:rPr>
+                <w:rFonts w:ascii="Arial" w:hAnsi="Arial" w:cs="Arial"/>
+                <w:b/>
+                <w:bCs/>
+                <w:color w:val="FF0000"/>
+                <w:sz w:val="18"/>
+                <w:szCs w:val="18"/>
+              </w:rPr>
+              <w:t>${bgrd1</w:t>
+            </w:r>
+            <w:r>
+              <w:rPr>
+                <w:rFonts w:ascii="Arial" w:hAnsi="Arial" w:cs="Arial"/>
+                <w:b/>
+                <w:bCs/>
+                <w:color w:val="FF0000"/>
+                <w:sz w:val="18"/>
+                <w:szCs w:val="18"/>
+              </w:rPr>
+              <w:t>3</w:t>
+            </w:r>
+            <w:r>
+              <w:rPr>
+                <w:rFonts w:ascii="Arial" w:hAnsi="Arial" w:cs="Arial"/>
+                <w:b/>
+                <w:bCs/>
+                <w:color w:val="FF0000"/>
+                <w:sz w:val="18"/>
+                <w:szCs w:val="18"/>
+              </w:rPr>
+              <w:t>}</w:t>
+            </w:r>
+          </w:p>
+        </w:tc>
+        <w:tc>
+          <w:tcPr>
+            <w:tcW w:w="0" w:type="auto"/>
+          </w:tcPr>
+          <w:p>
+            <w:pPr>
+              <w:jc w:val="center"/>
+              <w:rPr>
+                <w:rFonts w:ascii="Arial" w:hAnsi="Arial" w:cs="Arial"/>
+                <w:b/>
+                <w:bCs/>
+                <w:color w:val="002060"/>
+                <w:sz w:val="18"/>
+                <w:szCs w:val="18"/>
+              </w:rPr>
+            </w:pPr>
+            <w:r>
+              <w:rPr>
+                <w:rFonts w:ascii="Arial" w:hAnsi="Arial" w:cs="Arial"/>
+                <w:b/>
+                <w:bCs/>
+                <w:color w:val="002060"/>
+                <w:sz w:val="18"/>
+                <w:szCs w:val="18"/>
+              </w:rPr>
+              <w:t>${bgt13}</w:t>
             </w:r>
           </w:p>
         </w:tc>
@@ -3879,7 +4501,7 @@
                 <w:sz w:val="18"/>
                 <w:szCs w:val="18"/>
               </w:rPr>
-              <w:t>NAVARRO</w:t>
+              <w:t>MANGGAHAN</w:t>
             </w:r>
           </w:p>
         </w:tc>
@@ -3910,7 +4532,7 @@
                 <w:sz w:val="18"/>
                 <w:szCs w:val="18"/>
               </w:rPr>
-              <w:t>5</w:t>
+              <w:t>4</w:t>
             </w:r>
             <w:r>
               <w:rPr>
@@ -3949,42 +4571,95 @@
                 <w:sz w:val="18"/>
                 <w:szCs w:val="18"/>
               </w:rPr>
-              <w:t>15</w:t>
-            </w:r>
-            <w:r>
-              <w:rPr>
-                <w:rFonts w:ascii="Arial" w:hAnsi="Arial" w:cs="Arial"/>
-                <w:sz w:val="18"/>
-                <w:szCs w:val="18"/>
-              </w:rPr>
-              <w:t>}</w:t>
-            </w:r>
-          </w:p>
-        </w:tc>
-        <w:tc>
-          <w:tcPr>
-            <w:tcW w:w="0" w:type="auto"/>
-          </w:tcPr>
-          <w:p>
-            <w:pPr>
-              <w:jc w:val="center"/>
-              <w:rPr>
-                <w:rFonts w:ascii="Arial" w:hAnsi="Arial" w:cs="Arial"/>
-                <w:b/>
-                <w:bCs/>
-                <w:sz w:val="18"/>
-                <w:szCs w:val="18"/>
-              </w:rPr>
-            </w:pPr>
-            <w:r>
-              <w:rPr>
-                <w:rFonts w:ascii="Arial" w:hAnsi="Arial" w:cs="Arial"/>
-                <w:b/>
-                <w:bCs/>
-                <w:sz w:val="18"/>
-                <w:szCs w:val="18"/>
-              </w:rPr>
-              <w:t>${bgt15}</w:t>
+              <w:t>14</w:t>
+            </w:r>
+            <w:r>
+              <w:rPr>
+                <w:rFonts w:ascii="Arial" w:hAnsi="Arial" w:cs="Arial"/>
+                <w:sz w:val="18"/>
+                <w:szCs w:val="18"/>
+              </w:rPr>
+              <w:t>}</w:t>
+            </w:r>
+          </w:p>
+        </w:tc>
+        <w:tc>
+          <w:tcPr>
+            <w:tcW w:w="0" w:type="auto"/>
+          </w:tcPr>
+          <w:p>
+            <w:pPr>
+              <w:jc w:val="center"/>
+              <w:rPr>
+                <w:rFonts w:ascii="Arial" w:hAnsi="Arial" w:cs="Arial"/>
+                <w:b/>
+                <w:bCs/>
+                <w:color w:val="FF0000"/>
+                <w:sz w:val="18"/>
+                <w:szCs w:val="18"/>
+              </w:rPr>
+            </w:pPr>
+            <w:r>
+              <w:rPr>
+                <w:rFonts w:ascii="Arial" w:hAnsi="Arial" w:cs="Arial"/>
+                <w:b/>
+                <w:bCs/>
+                <w:color w:val="FF0000"/>
+                <w:sz w:val="18"/>
+                <w:szCs w:val="18"/>
+              </w:rPr>
+              <w:t>${bgrd1</w:t>
+            </w:r>
+            <w:r>
+              <w:rPr>
+                <w:rFonts w:ascii="Arial" w:hAnsi="Arial" w:cs="Arial"/>
+                <w:b/>
+                <w:bCs/>
+                <w:color w:val="FF0000"/>
+                <w:sz w:val="18"/>
+                <w:szCs w:val="18"/>
+              </w:rPr>
+              <w:t>4</w:t>
+            </w:r>
+            <w:r>
+              <w:rPr>
+                <w:rFonts w:ascii="Arial" w:hAnsi="Arial" w:cs="Arial"/>
+                <w:b/>
+                <w:bCs/>
+                <w:color w:val="FF0000"/>
+                <w:sz w:val="18"/>
+                <w:szCs w:val="18"/>
+              </w:rPr>
+              <w:t>}</w:t>
+            </w:r>
+          </w:p>
+        </w:tc>
+        <w:tc>
+          <w:tcPr>
+            <w:tcW w:w="0" w:type="auto"/>
+          </w:tcPr>
+          <w:p>
+            <w:pPr>
+              <w:jc w:val="center"/>
+              <w:rPr>
+                <w:rFonts w:ascii="Arial" w:hAnsi="Arial" w:cs="Arial"/>
+                <w:b/>
+                <w:bCs/>
+                <w:color w:val="002060"/>
+                <w:sz w:val="18"/>
+                <w:szCs w:val="18"/>
+              </w:rPr>
+            </w:pPr>
+            <w:r>
+              <w:rPr>
+                <w:rFonts w:ascii="Arial" w:hAnsi="Arial" w:cs="Arial"/>
+                <w:b/>
+                <w:bCs/>
+                <w:color w:val="002060"/>
+                <w:sz w:val="18"/>
+                <w:szCs w:val="18"/>
+              </w:rPr>
+              <w:t>${bgt14}</w:t>
             </w:r>
           </w:p>
         </w:tc>
@@ -4008,7 +4683,7 @@
                 <w:sz w:val="18"/>
                 <w:szCs w:val="18"/>
               </w:rPr>
-              <w:t>NINETY SIXTH POB. (BGY. 8)</w:t>
+              <w:t>NAVARRO</w:t>
             </w:r>
           </w:p>
         </w:tc>
@@ -4039,7 +4714,7 @@
                 <w:sz w:val="18"/>
                 <w:szCs w:val="18"/>
               </w:rPr>
-              <w:t>6</w:t>
+              <w:t>5</w:t>
             </w:r>
             <w:r>
               <w:rPr>
@@ -4078,42 +4753,95 @@
                 <w:sz w:val="18"/>
                 <w:szCs w:val="18"/>
               </w:rPr>
-              <w:t>16</w:t>
-            </w:r>
-            <w:r>
-              <w:rPr>
-                <w:rFonts w:ascii="Arial" w:hAnsi="Arial" w:cs="Arial"/>
-                <w:sz w:val="18"/>
-                <w:szCs w:val="18"/>
-              </w:rPr>
-              <w:t>}</w:t>
-            </w:r>
-          </w:p>
-        </w:tc>
-        <w:tc>
-          <w:tcPr>
-            <w:tcW w:w="0" w:type="auto"/>
-          </w:tcPr>
-          <w:p>
-            <w:pPr>
-              <w:jc w:val="center"/>
-              <w:rPr>
-                <w:rFonts w:ascii="Arial" w:hAnsi="Arial" w:cs="Arial"/>
-                <w:b/>
-                <w:bCs/>
-                <w:sz w:val="18"/>
-                <w:szCs w:val="18"/>
-              </w:rPr>
-            </w:pPr>
-            <w:r>
-              <w:rPr>
-                <w:rFonts w:ascii="Arial" w:hAnsi="Arial" w:cs="Arial"/>
-                <w:b/>
-                <w:bCs/>
-                <w:sz w:val="18"/>
-                <w:szCs w:val="18"/>
-              </w:rPr>
-              <w:t>${bgt16}</w:t>
+              <w:t>15</w:t>
+            </w:r>
+            <w:r>
+              <w:rPr>
+                <w:rFonts w:ascii="Arial" w:hAnsi="Arial" w:cs="Arial"/>
+                <w:sz w:val="18"/>
+                <w:szCs w:val="18"/>
+              </w:rPr>
+              <w:t>}</w:t>
+            </w:r>
+          </w:p>
+        </w:tc>
+        <w:tc>
+          <w:tcPr>
+            <w:tcW w:w="0" w:type="auto"/>
+          </w:tcPr>
+          <w:p>
+            <w:pPr>
+              <w:jc w:val="center"/>
+              <w:rPr>
+                <w:rFonts w:ascii="Arial" w:hAnsi="Arial" w:cs="Arial"/>
+                <w:b/>
+                <w:bCs/>
+                <w:color w:val="FF0000"/>
+                <w:sz w:val="18"/>
+                <w:szCs w:val="18"/>
+              </w:rPr>
+            </w:pPr>
+            <w:r>
+              <w:rPr>
+                <w:rFonts w:ascii="Arial" w:hAnsi="Arial" w:cs="Arial"/>
+                <w:b/>
+                <w:bCs/>
+                <w:color w:val="FF0000"/>
+                <w:sz w:val="18"/>
+                <w:szCs w:val="18"/>
+              </w:rPr>
+              <w:t>${bgrd1</w:t>
+            </w:r>
+            <w:r>
+              <w:rPr>
+                <w:rFonts w:ascii="Arial" w:hAnsi="Arial" w:cs="Arial"/>
+                <w:b/>
+                <w:bCs/>
+                <w:color w:val="FF0000"/>
+                <w:sz w:val="18"/>
+                <w:szCs w:val="18"/>
+              </w:rPr>
+              <w:t>5</w:t>
+            </w:r>
+            <w:r>
+              <w:rPr>
+                <w:rFonts w:ascii="Arial" w:hAnsi="Arial" w:cs="Arial"/>
+                <w:b/>
+                <w:bCs/>
+                <w:color w:val="FF0000"/>
+                <w:sz w:val="18"/>
+                <w:szCs w:val="18"/>
+              </w:rPr>
+              <w:t>}</w:t>
+            </w:r>
+          </w:p>
+        </w:tc>
+        <w:tc>
+          <w:tcPr>
+            <w:tcW w:w="0" w:type="auto"/>
+          </w:tcPr>
+          <w:p>
+            <w:pPr>
+              <w:jc w:val="center"/>
+              <w:rPr>
+                <w:rFonts w:ascii="Arial" w:hAnsi="Arial" w:cs="Arial"/>
+                <w:b/>
+                <w:bCs/>
+                <w:color w:val="002060"/>
+                <w:sz w:val="18"/>
+                <w:szCs w:val="18"/>
+              </w:rPr>
+            </w:pPr>
+            <w:r>
+              <w:rPr>
+                <w:rFonts w:ascii="Arial" w:hAnsi="Arial" w:cs="Arial"/>
+                <w:b/>
+                <w:bCs/>
+                <w:color w:val="002060"/>
+                <w:sz w:val="18"/>
+                <w:szCs w:val="18"/>
+              </w:rPr>
+              <w:t>${bgt15}</w:t>
             </w:r>
           </w:p>
         </w:tc>
@@ -4137,7 +4865,7 @@
                 <w:sz w:val="18"/>
                 <w:szCs w:val="18"/>
               </w:rPr>
-              <w:t>PANUNGYANAN</w:t>
+              <w:t>NINETY SIXTH POB. (BGY. 8)</w:t>
             </w:r>
           </w:p>
         </w:tc>
@@ -4168,7 +4896,7 @@
                 <w:sz w:val="18"/>
                 <w:szCs w:val="18"/>
               </w:rPr>
-              <w:t>7</w:t>
+              <w:t>6</w:t>
             </w:r>
             <w:r>
               <w:rPr>
@@ -4207,42 +4935,95 @@
                 <w:sz w:val="18"/>
                 <w:szCs w:val="18"/>
               </w:rPr>
-              <w:t>17</w:t>
-            </w:r>
-            <w:r>
-              <w:rPr>
-                <w:rFonts w:ascii="Arial" w:hAnsi="Arial" w:cs="Arial"/>
-                <w:sz w:val="18"/>
-                <w:szCs w:val="18"/>
-              </w:rPr>
-              <w:t>}</w:t>
-            </w:r>
-          </w:p>
-        </w:tc>
-        <w:tc>
-          <w:tcPr>
-            <w:tcW w:w="0" w:type="auto"/>
-          </w:tcPr>
-          <w:p>
-            <w:pPr>
-              <w:jc w:val="center"/>
-              <w:rPr>
-                <w:rFonts w:ascii="Arial" w:hAnsi="Arial" w:cs="Arial"/>
-                <w:b/>
-                <w:bCs/>
-                <w:sz w:val="18"/>
-                <w:szCs w:val="18"/>
-              </w:rPr>
-            </w:pPr>
-            <w:r>
-              <w:rPr>
-                <w:rFonts w:ascii="Arial" w:hAnsi="Arial" w:cs="Arial"/>
-                <w:b/>
-                <w:bCs/>
-                <w:sz w:val="18"/>
-                <w:szCs w:val="18"/>
-              </w:rPr>
-              <w:t>${bgt17}</w:t>
+              <w:t>16</w:t>
+            </w:r>
+            <w:r>
+              <w:rPr>
+                <w:rFonts w:ascii="Arial" w:hAnsi="Arial" w:cs="Arial"/>
+                <w:sz w:val="18"/>
+                <w:szCs w:val="18"/>
+              </w:rPr>
+              <w:t>}</w:t>
+            </w:r>
+          </w:p>
+        </w:tc>
+        <w:tc>
+          <w:tcPr>
+            <w:tcW w:w="0" w:type="auto"/>
+          </w:tcPr>
+          <w:p>
+            <w:pPr>
+              <w:jc w:val="center"/>
+              <w:rPr>
+                <w:rFonts w:ascii="Arial" w:hAnsi="Arial" w:cs="Arial"/>
+                <w:b/>
+                <w:bCs/>
+                <w:color w:val="FF0000"/>
+                <w:sz w:val="18"/>
+                <w:szCs w:val="18"/>
+              </w:rPr>
+            </w:pPr>
+            <w:r>
+              <w:rPr>
+                <w:rFonts w:ascii="Arial" w:hAnsi="Arial" w:cs="Arial"/>
+                <w:b/>
+                <w:bCs/>
+                <w:color w:val="FF0000"/>
+                <w:sz w:val="18"/>
+                <w:szCs w:val="18"/>
+              </w:rPr>
+              <w:t>${bgrd1</w:t>
+            </w:r>
+            <w:r>
+              <w:rPr>
+                <w:rFonts w:ascii="Arial" w:hAnsi="Arial" w:cs="Arial"/>
+                <w:b/>
+                <w:bCs/>
+                <w:color w:val="FF0000"/>
+                <w:sz w:val="18"/>
+                <w:szCs w:val="18"/>
+              </w:rPr>
+              <w:t>6</w:t>
+            </w:r>
+            <w:r>
+              <w:rPr>
+                <w:rFonts w:ascii="Arial" w:hAnsi="Arial" w:cs="Arial"/>
+                <w:b/>
+                <w:bCs/>
+                <w:color w:val="FF0000"/>
+                <w:sz w:val="18"/>
+                <w:szCs w:val="18"/>
+              </w:rPr>
+              <w:t>}</w:t>
+            </w:r>
+          </w:p>
+        </w:tc>
+        <w:tc>
+          <w:tcPr>
+            <w:tcW w:w="0" w:type="auto"/>
+          </w:tcPr>
+          <w:p>
+            <w:pPr>
+              <w:jc w:val="center"/>
+              <w:rPr>
+                <w:rFonts w:ascii="Arial" w:hAnsi="Arial" w:cs="Arial"/>
+                <w:b/>
+                <w:bCs/>
+                <w:color w:val="002060"/>
+                <w:sz w:val="18"/>
+                <w:szCs w:val="18"/>
+              </w:rPr>
+            </w:pPr>
+            <w:r>
+              <w:rPr>
+                <w:rFonts w:ascii="Arial" w:hAnsi="Arial" w:cs="Arial"/>
+                <w:b/>
+                <w:bCs/>
+                <w:color w:val="002060"/>
+                <w:sz w:val="18"/>
+                <w:szCs w:val="18"/>
+              </w:rPr>
+              <w:t>${bgt16}</w:t>
             </w:r>
           </w:p>
         </w:tc>
@@ -4266,7 +5047,7 @@
                 <w:sz w:val="18"/>
                 <w:szCs w:val="18"/>
               </w:rPr>
-              <w:t>PASONG CAMACHILE I</w:t>
+              <w:t>PANUNGYANAN</w:t>
             </w:r>
           </w:p>
         </w:tc>
@@ -4297,7 +5078,7 @@
                 <w:sz w:val="18"/>
                 <w:szCs w:val="18"/>
               </w:rPr>
-              <w:t>8</w:t>
+              <w:t>7</w:t>
             </w:r>
             <w:r>
               <w:rPr>
@@ -4336,42 +5117,95 @@
                 <w:sz w:val="18"/>
                 <w:szCs w:val="18"/>
               </w:rPr>
-              <w:t>18</w:t>
-            </w:r>
-            <w:r>
-              <w:rPr>
-                <w:rFonts w:ascii="Arial" w:hAnsi="Arial" w:cs="Arial"/>
-                <w:sz w:val="18"/>
-                <w:szCs w:val="18"/>
-              </w:rPr>
-              <w:t>}</w:t>
-            </w:r>
-          </w:p>
-        </w:tc>
-        <w:tc>
-          <w:tcPr>
-            <w:tcW w:w="0" w:type="auto"/>
-          </w:tcPr>
-          <w:p>
-            <w:pPr>
-              <w:jc w:val="center"/>
-              <w:rPr>
-                <w:rFonts w:ascii="Arial" w:hAnsi="Arial" w:cs="Arial"/>
-                <w:b/>
-                <w:bCs/>
-                <w:sz w:val="18"/>
-                <w:szCs w:val="18"/>
-              </w:rPr>
-            </w:pPr>
-            <w:r>
-              <w:rPr>
-                <w:rFonts w:ascii="Arial" w:hAnsi="Arial" w:cs="Arial"/>
-                <w:b/>
-                <w:bCs/>
-                <w:sz w:val="18"/>
-                <w:szCs w:val="18"/>
-              </w:rPr>
-              <w:t>${bgt18}</w:t>
+              <w:t>17</w:t>
+            </w:r>
+            <w:r>
+              <w:rPr>
+                <w:rFonts w:ascii="Arial" w:hAnsi="Arial" w:cs="Arial"/>
+                <w:sz w:val="18"/>
+                <w:szCs w:val="18"/>
+              </w:rPr>
+              <w:t>}</w:t>
+            </w:r>
+          </w:p>
+        </w:tc>
+        <w:tc>
+          <w:tcPr>
+            <w:tcW w:w="0" w:type="auto"/>
+          </w:tcPr>
+          <w:p>
+            <w:pPr>
+              <w:jc w:val="center"/>
+              <w:rPr>
+                <w:rFonts w:ascii="Arial" w:hAnsi="Arial" w:cs="Arial"/>
+                <w:b/>
+                <w:bCs/>
+                <w:color w:val="FF0000"/>
+                <w:sz w:val="18"/>
+                <w:szCs w:val="18"/>
+              </w:rPr>
+            </w:pPr>
+            <w:r>
+              <w:rPr>
+                <w:rFonts w:ascii="Arial" w:hAnsi="Arial" w:cs="Arial"/>
+                <w:b/>
+                <w:bCs/>
+                <w:color w:val="FF0000"/>
+                <w:sz w:val="18"/>
+                <w:szCs w:val="18"/>
+              </w:rPr>
+              <w:t>${bgrd1</w:t>
+            </w:r>
+            <w:r>
+              <w:rPr>
+                <w:rFonts w:ascii="Arial" w:hAnsi="Arial" w:cs="Arial"/>
+                <w:b/>
+                <w:bCs/>
+                <w:color w:val="FF0000"/>
+                <w:sz w:val="18"/>
+                <w:szCs w:val="18"/>
+              </w:rPr>
+              <w:t>7</w:t>
+            </w:r>
+            <w:r>
+              <w:rPr>
+                <w:rFonts w:ascii="Arial" w:hAnsi="Arial" w:cs="Arial"/>
+                <w:b/>
+                <w:bCs/>
+                <w:color w:val="FF0000"/>
+                <w:sz w:val="18"/>
+                <w:szCs w:val="18"/>
+              </w:rPr>
+              <w:t>}</w:t>
+            </w:r>
+          </w:p>
+        </w:tc>
+        <w:tc>
+          <w:tcPr>
+            <w:tcW w:w="0" w:type="auto"/>
+          </w:tcPr>
+          <w:p>
+            <w:pPr>
+              <w:jc w:val="center"/>
+              <w:rPr>
+                <w:rFonts w:ascii="Arial" w:hAnsi="Arial" w:cs="Arial"/>
+                <w:b/>
+                <w:bCs/>
+                <w:color w:val="002060"/>
+                <w:sz w:val="18"/>
+                <w:szCs w:val="18"/>
+              </w:rPr>
+            </w:pPr>
+            <w:r>
+              <w:rPr>
+                <w:rFonts w:ascii="Arial" w:hAnsi="Arial" w:cs="Arial"/>
+                <w:b/>
+                <w:bCs/>
+                <w:color w:val="002060"/>
+                <w:sz w:val="18"/>
+                <w:szCs w:val="18"/>
+              </w:rPr>
+              <w:t>${bgt17}</w:t>
             </w:r>
           </w:p>
         </w:tc>
@@ -4395,7 +5229,7 @@
                 <w:sz w:val="18"/>
                 <w:szCs w:val="18"/>
               </w:rPr>
-              <w:t>PASONG CAMACHILE II</w:t>
+              <w:t>PASONG CAMACHILE I</w:t>
             </w:r>
           </w:p>
         </w:tc>
@@ -4426,7 +5260,7 @@
                 <w:sz w:val="18"/>
                 <w:szCs w:val="18"/>
               </w:rPr>
-              <w:t>9</w:t>
+              <w:t>8</w:t>
             </w:r>
             <w:r>
               <w:rPr>
@@ -4465,42 +5299,95 @@
                 <w:sz w:val="18"/>
                 <w:szCs w:val="18"/>
               </w:rPr>
-              <w:t>19</w:t>
-            </w:r>
-            <w:r>
-              <w:rPr>
-                <w:rFonts w:ascii="Arial" w:hAnsi="Arial" w:cs="Arial"/>
-                <w:sz w:val="18"/>
-                <w:szCs w:val="18"/>
-              </w:rPr>
-              <w:t>}</w:t>
-            </w:r>
-          </w:p>
-        </w:tc>
-        <w:tc>
-          <w:tcPr>
-            <w:tcW w:w="0" w:type="auto"/>
-          </w:tcPr>
-          <w:p>
-            <w:pPr>
-              <w:jc w:val="center"/>
-              <w:rPr>
-                <w:rFonts w:ascii="Arial" w:hAnsi="Arial" w:cs="Arial"/>
-                <w:b/>
-                <w:bCs/>
-                <w:sz w:val="18"/>
-                <w:szCs w:val="18"/>
-              </w:rPr>
-            </w:pPr>
-            <w:r>
-              <w:rPr>
-                <w:rFonts w:ascii="Arial" w:hAnsi="Arial" w:cs="Arial"/>
-                <w:b/>
-                <w:bCs/>
-                <w:sz w:val="18"/>
-                <w:szCs w:val="18"/>
-              </w:rPr>
-              <w:t>${bgt19}</w:t>
+              <w:t>18</w:t>
+            </w:r>
+            <w:r>
+              <w:rPr>
+                <w:rFonts w:ascii="Arial" w:hAnsi="Arial" w:cs="Arial"/>
+                <w:sz w:val="18"/>
+                <w:szCs w:val="18"/>
+              </w:rPr>
+              <w:t>}</w:t>
+            </w:r>
+          </w:p>
+        </w:tc>
+        <w:tc>
+          <w:tcPr>
+            <w:tcW w:w="0" w:type="auto"/>
+          </w:tcPr>
+          <w:p>
+            <w:pPr>
+              <w:jc w:val="center"/>
+              <w:rPr>
+                <w:rFonts w:ascii="Arial" w:hAnsi="Arial" w:cs="Arial"/>
+                <w:b/>
+                <w:bCs/>
+                <w:color w:val="FF0000"/>
+                <w:sz w:val="18"/>
+                <w:szCs w:val="18"/>
+              </w:rPr>
+            </w:pPr>
+            <w:r>
+              <w:rPr>
+                <w:rFonts w:ascii="Arial" w:hAnsi="Arial" w:cs="Arial"/>
+                <w:b/>
+                <w:bCs/>
+                <w:color w:val="FF0000"/>
+                <w:sz w:val="18"/>
+                <w:szCs w:val="18"/>
+              </w:rPr>
+              <w:t>${bgrd1</w:t>
+            </w:r>
+            <w:r>
+              <w:rPr>
+                <w:rFonts w:ascii="Arial" w:hAnsi="Arial" w:cs="Arial"/>
+                <w:b/>
+                <w:bCs/>
+                <w:color w:val="FF0000"/>
+                <w:sz w:val="18"/>
+                <w:szCs w:val="18"/>
+              </w:rPr>
+              <w:t>8</w:t>
+            </w:r>
+            <w:r>
+              <w:rPr>
+                <w:rFonts w:ascii="Arial" w:hAnsi="Arial" w:cs="Arial"/>
+                <w:b/>
+                <w:bCs/>
+                <w:color w:val="FF0000"/>
+                <w:sz w:val="18"/>
+                <w:szCs w:val="18"/>
+              </w:rPr>
+              <w:t>}</w:t>
+            </w:r>
+          </w:p>
+        </w:tc>
+        <w:tc>
+          <w:tcPr>
+            <w:tcW w:w="0" w:type="auto"/>
+          </w:tcPr>
+          <w:p>
+            <w:pPr>
+              <w:jc w:val="center"/>
+              <w:rPr>
+                <w:rFonts w:ascii="Arial" w:hAnsi="Arial" w:cs="Arial"/>
+                <w:b/>
+                <w:bCs/>
+                <w:color w:val="002060"/>
+                <w:sz w:val="18"/>
+                <w:szCs w:val="18"/>
+              </w:rPr>
+            </w:pPr>
+            <w:r>
+              <w:rPr>
+                <w:rFonts w:ascii="Arial" w:hAnsi="Arial" w:cs="Arial"/>
+                <w:b/>
+                <w:bCs/>
+                <w:color w:val="002060"/>
+                <w:sz w:val="18"/>
+                <w:szCs w:val="18"/>
+              </w:rPr>
+              <w:t>${bgt18}</w:t>
             </w:r>
           </w:p>
         </w:tc>
@@ -4524,38 +5411,38 @@
                 <w:sz w:val="18"/>
                 <w:szCs w:val="18"/>
               </w:rPr>
-              <w:t>PASONG KAWAYAN I</w:t>
-            </w:r>
-          </w:p>
-        </w:tc>
-        <w:tc>
-          <w:tcPr>
-            <w:tcW w:w="0" w:type="auto"/>
-          </w:tcPr>
-          <w:p>
-            <w:pPr>
-              <w:jc w:val="center"/>
-              <w:rPr>
-                <w:rFonts w:ascii="Arial" w:hAnsi="Arial" w:cs="Arial"/>
-                <w:sz w:val="18"/>
-                <w:szCs w:val="18"/>
-              </w:rPr>
-            </w:pPr>
-            <w:r>
-              <w:rPr>
-                <w:rFonts w:ascii="Arial" w:hAnsi="Arial" w:cs="Arial"/>
-                <w:sz w:val="18"/>
-                <w:szCs w:val="18"/>
-              </w:rPr>
-              <w:t>${bgm</w:t>
-            </w:r>
-            <w:r>
-              <w:rPr>
-                <w:rFonts w:ascii="Arial" w:hAnsi="Arial" w:cs="Arial"/>
-                <w:sz w:val="18"/>
-                <w:szCs w:val="18"/>
-              </w:rPr>
-              <w:t>20</w:t>
+              <w:t>PASONG CAMACHILE II</w:t>
+            </w:r>
+          </w:p>
+        </w:tc>
+        <w:tc>
+          <w:tcPr>
+            <w:tcW w:w="0" w:type="auto"/>
+          </w:tcPr>
+          <w:p>
+            <w:pPr>
+              <w:jc w:val="center"/>
+              <w:rPr>
+                <w:rFonts w:ascii="Arial" w:hAnsi="Arial" w:cs="Arial"/>
+                <w:sz w:val="18"/>
+                <w:szCs w:val="18"/>
+              </w:rPr>
+            </w:pPr>
+            <w:r>
+              <w:rPr>
+                <w:rFonts w:ascii="Arial" w:hAnsi="Arial" w:cs="Arial"/>
+                <w:sz w:val="18"/>
+                <w:szCs w:val="18"/>
+              </w:rPr>
+              <w:t>${bgm1</w:t>
+            </w:r>
+            <w:r>
+              <w:rPr>
+                <w:rFonts w:ascii="Arial" w:hAnsi="Arial" w:cs="Arial"/>
+                <w:sz w:val="18"/>
+                <w:szCs w:val="18"/>
+              </w:rPr>
+              <w:t>9</w:t>
             </w:r>
             <w:r>
               <w:rPr>
@@ -4594,42 +5481,95 @@
                 <w:sz w:val="18"/>
                 <w:szCs w:val="18"/>
               </w:rPr>
-              <w:t>20</w:t>
-            </w:r>
-            <w:r>
-              <w:rPr>
-                <w:rFonts w:ascii="Arial" w:hAnsi="Arial" w:cs="Arial"/>
-                <w:sz w:val="18"/>
-                <w:szCs w:val="18"/>
-              </w:rPr>
-              <w:t>}</w:t>
-            </w:r>
-          </w:p>
-        </w:tc>
-        <w:tc>
-          <w:tcPr>
-            <w:tcW w:w="0" w:type="auto"/>
-          </w:tcPr>
-          <w:p>
-            <w:pPr>
-              <w:jc w:val="center"/>
-              <w:rPr>
-                <w:rFonts w:ascii="Arial" w:hAnsi="Arial" w:cs="Arial"/>
-                <w:b/>
-                <w:bCs/>
-                <w:sz w:val="18"/>
-                <w:szCs w:val="18"/>
-              </w:rPr>
-            </w:pPr>
-            <w:r>
-              <w:rPr>
-                <w:rFonts w:ascii="Arial" w:hAnsi="Arial" w:cs="Arial"/>
-                <w:b/>
-                <w:bCs/>
-                <w:sz w:val="18"/>
-                <w:szCs w:val="18"/>
-              </w:rPr>
-              <w:t>${bgt20}</w:t>
+              <w:t>19</w:t>
+            </w:r>
+            <w:r>
+              <w:rPr>
+                <w:rFonts w:ascii="Arial" w:hAnsi="Arial" w:cs="Arial"/>
+                <w:sz w:val="18"/>
+                <w:szCs w:val="18"/>
+              </w:rPr>
+              <w:t>}</w:t>
+            </w:r>
+          </w:p>
+        </w:tc>
+        <w:tc>
+          <w:tcPr>
+            <w:tcW w:w="0" w:type="auto"/>
+          </w:tcPr>
+          <w:p>
+            <w:pPr>
+              <w:jc w:val="center"/>
+              <w:rPr>
+                <w:rFonts w:ascii="Arial" w:hAnsi="Arial" w:cs="Arial"/>
+                <w:b/>
+                <w:bCs/>
+                <w:color w:val="FF0000"/>
+                <w:sz w:val="18"/>
+                <w:szCs w:val="18"/>
+              </w:rPr>
+            </w:pPr>
+            <w:r>
+              <w:rPr>
+                <w:rFonts w:ascii="Arial" w:hAnsi="Arial" w:cs="Arial"/>
+                <w:b/>
+                <w:bCs/>
+                <w:color w:val="FF0000"/>
+                <w:sz w:val="18"/>
+                <w:szCs w:val="18"/>
+              </w:rPr>
+              <w:t>${bgrd1</w:t>
+            </w:r>
+            <w:r>
+              <w:rPr>
+                <w:rFonts w:ascii="Arial" w:hAnsi="Arial" w:cs="Arial"/>
+                <w:b/>
+                <w:bCs/>
+                <w:color w:val="FF0000"/>
+                <w:sz w:val="18"/>
+                <w:szCs w:val="18"/>
+              </w:rPr>
+              <w:t>9</w:t>
+            </w:r>
+            <w:r>
+              <w:rPr>
+                <w:rFonts w:ascii="Arial" w:hAnsi="Arial" w:cs="Arial"/>
+                <w:b/>
+                <w:bCs/>
+                <w:color w:val="FF0000"/>
+                <w:sz w:val="18"/>
+                <w:szCs w:val="18"/>
+              </w:rPr>
+              <w:t>}</w:t>
+            </w:r>
+          </w:p>
+        </w:tc>
+        <w:tc>
+          <w:tcPr>
+            <w:tcW w:w="0" w:type="auto"/>
+          </w:tcPr>
+          <w:p>
+            <w:pPr>
+              <w:jc w:val="center"/>
+              <w:rPr>
+                <w:rFonts w:ascii="Arial" w:hAnsi="Arial" w:cs="Arial"/>
+                <w:b/>
+                <w:bCs/>
+                <w:color w:val="002060"/>
+                <w:sz w:val="18"/>
+                <w:szCs w:val="18"/>
+              </w:rPr>
+            </w:pPr>
+            <w:r>
+              <w:rPr>
+                <w:rFonts w:ascii="Arial" w:hAnsi="Arial" w:cs="Arial"/>
+                <w:b/>
+                <w:bCs/>
+                <w:color w:val="002060"/>
+                <w:sz w:val="18"/>
+                <w:szCs w:val="18"/>
+              </w:rPr>
+              <w:t>${bgt19}</w:t>
             </w:r>
           </w:p>
         </w:tc>
@@ -4653,7 +5593,7 @@
                 <w:sz w:val="18"/>
                 <w:szCs w:val="18"/>
               </w:rPr>
-              <w:t>PASONG KAWAYAN II</w:t>
+              <w:t>PASONG KAWAYAN I</w:t>
             </w:r>
           </w:p>
         </w:tc>
@@ -4684,7 +5624,7 @@
                 <w:sz w:val="18"/>
                 <w:szCs w:val="18"/>
               </w:rPr>
-              <w:t>21</w:t>
+              <w:t>20</w:t>
             </w:r>
             <w:r>
               <w:rPr>
@@ -4723,42 +5663,95 @@
                 <w:sz w:val="18"/>
                 <w:szCs w:val="18"/>
               </w:rPr>
-              <w:t>21</w:t>
-            </w:r>
-            <w:r>
-              <w:rPr>
-                <w:rFonts w:ascii="Arial" w:hAnsi="Arial" w:cs="Arial"/>
-                <w:sz w:val="18"/>
-                <w:szCs w:val="18"/>
-              </w:rPr>
-              <w:t>}</w:t>
-            </w:r>
-          </w:p>
-        </w:tc>
-        <w:tc>
-          <w:tcPr>
-            <w:tcW w:w="0" w:type="auto"/>
-          </w:tcPr>
-          <w:p>
-            <w:pPr>
-              <w:jc w:val="center"/>
-              <w:rPr>
-                <w:rFonts w:ascii="Arial" w:hAnsi="Arial" w:cs="Arial"/>
-                <w:b/>
-                <w:bCs/>
-                <w:sz w:val="18"/>
-                <w:szCs w:val="18"/>
-              </w:rPr>
-            </w:pPr>
-            <w:r>
-              <w:rPr>
-                <w:rFonts w:ascii="Arial" w:hAnsi="Arial" w:cs="Arial"/>
-                <w:b/>
-                <w:bCs/>
-                <w:sz w:val="18"/>
-                <w:szCs w:val="18"/>
-              </w:rPr>
-              <w:t>${bgt21}</w:t>
+              <w:t>20</w:t>
+            </w:r>
+            <w:r>
+              <w:rPr>
+                <w:rFonts w:ascii="Arial" w:hAnsi="Arial" w:cs="Arial"/>
+                <w:sz w:val="18"/>
+                <w:szCs w:val="18"/>
+              </w:rPr>
+              <w:t>}</w:t>
+            </w:r>
+          </w:p>
+        </w:tc>
+        <w:tc>
+          <w:tcPr>
+            <w:tcW w:w="0" w:type="auto"/>
+          </w:tcPr>
+          <w:p>
+            <w:pPr>
+              <w:jc w:val="center"/>
+              <w:rPr>
+                <w:rFonts w:ascii="Arial" w:hAnsi="Arial" w:cs="Arial"/>
+                <w:b/>
+                <w:bCs/>
+                <w:color w:val="FF0000"/>
+                <w:sz w:val="18"/>
+                <w:szCs w:val="18"/>
+              </w:rPr>
+            </w:pPr>
+            <w:r>
+              <w:rPr>
+                <w:rFonts w:ascii="Arial" w:hAnsi="Arial" w:cs="Arial"/>
+                <w:b/>
+                <w:bCs/>
+                <w:color w:val="FF0000"/>
+                <w:sz w:val="18"/>
+                <w:szCs w:val="18"/>
+              </w:rPr>
+              <w:t>${bgrd</w:t>
+            </w:r>
+            <w:r>
+              <w:rPr>
+                <w:rFonts w:ascii="Arial" w:hAnsi="Arial" w:cs="Arial"/>
+                <w:b/>
+                <w:bCs/>
+                <w:color w:val="FF0000"/>
+                <w:sz w:val="18"/>
+                <w:szCs w:val="18"/>
+              </w:rPr>
+              <w:t>20</w:t>
+            </w:r>
+            <w:r>
+              <w:rPr>
+                <w:rFonts w:ascii="Arial" w:hAnsi="Arial" w:cs="Arial"/>
+                <w:b/>
+                <w:bCs/>
+                <w:color w:val="FF0000"/>
+                <w:sz w:val="18"/>
+                <w:szCs w:val="18"/>
+              </w:rPr>
+              <w:t>}</w:t>
+            </w:r>
+          </w:p>
+        </w:tc>
+        <w:tc>
+          <w:tcPr>
+            <w:tcW w:w="0" w:type="auto"/>
+          </w:tcPr>
+          <w:p>
+            <w:pPr>
+              <w:jc w:val="center"/>
+              <w:rPr>
+                <w:rFonts w:ascii="Arial" w:hAnsi="Arial" w:cs="Arial"/>
+                <w:b/>
+                <w:bCs/>
+                <w:color w:val="002060"/>
+                <w:sz w:val="18"/>
+                <w:szCs w:val="18"/>
+              </w:rPr>
+            </w:pPr>
+            <w:r>
+              <w:rPr>
+                <w:rFonts w:ascii="Arial" w:hAnsi="Arial" w:cs="Arial"/>
+                <w:b/>
+                <w:bCs/>
+                <w:color w:val="002060"/>
+                <w:sz w:val="18"/>
+                <w:szCs w:val="18"/>
+              </w:rPr>
+              <w:t>${bgt20}</w:t>
             </w:r>
           </w:p>
         </w:tc>
@@ -4782,7 +5775,7 @@
                 <w:sz w:val="18"/>
                 <w:szCs w:val="18"/>
               </w:rPr>
-              <w:t>PINAGTIPUNAN</w:t>
+              <w:t>PASONG KAWAYAN II</w:t>
             </w:r>
           </w:p>
         </w:tc>
@@ -4813,7 +5806,7 @@
                 <w:sz w:val="18"/>
                 <w:szCs w:val="18"/>
               </w:rPr>
-              <w:t>22</w:t>
+              <w:t>21</w:t>
             </w:r>
             <w:r>
               <w:rPr>
@@ -4852,42 +5845,95 @@
                 <w:sz w:val="18"/>
                 <w:szCs w:val="18"/>
               </w:rPr>
-              <w:t>22</w:t>
-            </w:r>
-            <w:r>
-              <w:rPr>
-                <w:rFonts w:ascii="Arial" w:hAnsi="Arial" w:cs="Arial"/>
-                <w:sz w:val="18"/>
-                <w:szCs w:val="18"/>
-              </w:rPr>
-              <w:t>}</w:t>
-            </w:r>
-          </w:p>
-        </w:tc>
-        <w:tc>
-          <w:tcPr>
-            <w:tcW w:w="0" w:type="auto"/>
-          </w:tcPr>
-          <w:p>
-            <w:pPr>
-              <w:jc w:val="center"/>
-              <w:rPr>
-                <w:rFonts w:ascii="Arial" w:hAnsi="Arial" w:cs="Arial"/>
-                <w:b/>
-                <w:bCs/>
-                <w:sz w:val="18"/>
-                <w:szCs w:val="18"/>
-              </w:rPr>
-            </w:pPr>
-            <w:r>
-              <w:rPr>
-                <w:rFonts w:ascii="Arial" w:hAnsi="Arial" w:cs="Arial"/>
-                <w:b/>
-                <w:bCs/>
-                <w:sz w:val="18"/>
-                <w:szCs w:val="18"/>
-              </w:rPr>
-              <w:t>${bgt22}</w:t>
+              <w:t>21</w:t>
+            </w:r>
+            <w:r>
+              <w:rPr>
+                <w:rFonts w:ascii="Arial" w:hAnsi="Arial" w:cs="Arial"/>
+                <w:sz w:val="18"/>
+                <w:szCs w:val="18"/>
+              </w:rPr>
+              <w:t>}</w:t>
+            </w:r>
+          </w:p>
+        </w:tc>
+        <w:tc>
+          <w:tcPr>
+            <w:tcW w:w="0" w:type="auto"/>
+          </w:tcPr>
+          <w:p>
+            <w:pPr>
+              <w:jc w:val="center"/>
+              <w:rPr>
+                <w:rFonts w:ascii="Arial" w:hAnsi="Arial" w:cs="Arial"/>
+                <w:b/>
+                <w:bCs/>
+                <w:color w:val="FF0000"/>
+                <w:sz w:val="18"/>
+                <w:szCs w:val="18"/>
+              </w:rPr>
+            </w:pPr>
+            <w:r>
+              <w:rPr>
+                <w:rFonts w:ascii="Arial" w:hAnsi="Arial" w:cs="Arial"/>
+                <w:b/>
+                <w:bCs/>
+                <w:color w:val="FF0000"/>
+                <w:sz w:val="18"/>
+                <w:szCs w:val="18"/>
+              </w:rPr>
+              <w:t>${bgrd</w:t>
+            </w:r>
+            <w:r>
+              <w:rPr>
+                <w:rFonts w:ascii="Arial" w:hAnsi="Arial" w:cs="Arial"/>
+                <w:b/>
+                <w:bCs/>
+                <w:color w:val="FF0000"/>
+                <w:sz w:val="18"/>
+                <w:szCs w:val="18"/>
+              </w:rPr>
+              <w:t>21</w:t>
+            </w:r>
+            <w:r>
+              <w:rPr>
+                <w:rFonts w:ascii="Arial" w:hAnsi="Arial" w:cs="Arial"/>
+                <w:b/>
+                <w:bCs/>
+                <w:color w:val="FF0000"/>
+                <w:sz w:val="18"/>
+                <w:szCs w:val="18"/>
+              </w:rPr>
+              <w:t>}</w:t>
+            </w:r>
+          </w:p>
+        </w:tc>
+        <w:tc>
+          <w:tcPr>
+            <w:tcW w:w="0" w:type="auto"/>
+          </w:tcPr>
+          <w:p>
+            <w:pPr>
+              <w:jc w:val="center"/>
+              <w:rPr>
+                <w:rFonts w:ascii="Arial" w:hAnsi="Arial" w:cs="Arial"/>
+                <w:b/>
+                <w:bCs/>
+                <w:color w:val="002060"/>
+                <w:sz w:val="18"/>
+                <w:szCs w:val="18"/>
+              </w:rPr>
+            </w:pPr>
+            <w:r>
+              <w:rPr>
+                <w:rFonts w:ascii="Arial" w:hAnsi="Arial" w:cs="Arial"/>
+                <w:b/>
+                <w:bCs/>
+                <w:color w:val="002060"/>
+                <w:sz w:val="18"/>
+                <w:szCs w:val="18"/>
+              </w:rPr>
+              <w:t>${bgt21}</w:t>
             </w:r>
           </w:p>
         </w:tc>
@@ -4911,7 +5957,7 @@
                 <w:sz w:val="18"/>
                 <w:szCs w:val="18"/>
               </w:rPr>
-              <w:t>PRINZA POB. (BGY. 9)</w:t>
+              <w:t>PINAGTIPUNAN</w:t>
             </w:r>
           </w:p>
         </w:tc>
@@ -4942,7 +5988,15 @@
                 <w:sz w:val="18"/>
                 <w:szCs w:val="18"/>
               </w:rPr>
-              <w:t>23}</w:t>
+              <w:t>22</w:t>
+            </w:r>
+            <w:r>
+              <w:rPr>
+                <w:rFonts w:ascii="Arial" w:hAnsi="Arial" w:cs="Arial"/>
+                <w:sz w:val="18"/>
+                <w:szCs w:val="18"/>
+              </w:rPr>
+              <w:t>}</w:t>
             </w:r>
           </w:p>
         </w:tc>
@@ -4973,42 +6027,95 @@
                 <w:sz w:val="18"/>
                 <w:szCs w:val="18"/>
               </w:rPr>
-              <w:t>23</w:t>
-            </w:r>
-            <w:r>
-              <w:rPr>
-                <w:rFonts w:ascii="Arial" w:hAnsi="Arial" w:cs="Arial"/>
-                <w:sz w:val="18"/>
-                <w:szCs w:val="18"/>
-              </w:rPr>
-              <w:t>}</w:t>
-            </w:r>
-          </w:p>
-        </w:tc>
-        <w:tc>
-          <w:tcPr>
-            <w:tcW w:w="0" w:type="auto"/>
-          </w:tcPr>
-          <w:p>
-            <w:pPr>
-              <w:jc w:val="center"/>
-              <w:rPr>
-                <w:rFonts w:ascii="Arial" w:hAnsi="Arial" w:cs="Arial"/>
-                <w:b/>
-                <w:bCs/>
-                <w:sz w:val="18"/>
-                <w:szCs w:val="18"/>
-              </w:rPr>
-            </w:pPr>
-            <w:r>
-              <w:rPr>
-                <w:rFonts w:ascii="Arial" w:hAnsi="Arial" w:cs="Arial"/>
-                <w:b/>
-                <w:bCs/>
-                <w:sz w:val="18"/>
-                <w:szCs w:val="18"/>
-              </w:rPr>
-              <w:t>${bgt23}</w:t>
+              <w:t>22</w:t>
+            </w:r>
+            <w:r>
+              <w:rPr>
+                <w:rFonts w:ascii="Arial" w:hAnsi="Arial" w:cs="Arial"/>
+                <w:sz w:val="18"/>
+                <w:szCs w:val="18"/>
+              </w:rPr>
+              <w:t>}</w:t>
+            </w:r>
+          </w:p>
+        </w:tc>
+        <w:tc>
+          <w:tcPr>
+            <w:tcW w:w="0" w:type="auto"/>
+          </w:tcPr>
+          <w:p>
+            <w:pPr>
+              <w:jc w:val="center"/>
+              <w:rPr>
+                <w:rFonts w:ascii="Arial" w:hAnsi="Arial" w:cs="Arial"/>
+                <w:b/>
+                <w:bCs/>
+                <w:color w:val="FF0000"/>
+                <w:sz w:val="18"/>
+                <w:szCs w:val="18"/>
+              </w:rPr>
+            </w:pPr>
+            <w:r>
+              <w:rPr>
+                <w:rFonts w:ascii="Arial" w:hAnsi="Arial" w:cs="Arial"/>
+                <w:b/>
+                <w:bCs/>
+                <w:color w:val="FF0000"/>
+                <w:sz w:val="18"/>
+                <w:szCs w:val="18"/>
+              </w:rPr>
+              <w:t>${bgrd</w:t>
+            </w:r>
+            <w:r>
+              <w:rPr>
+                <w:rFonts w:ascii="Arial" w:hAnsi="Arial" w:cs="Arial"/>
+                <w:b/>
+                <w:bCs/>
+                <w:color w:val="FF0000"/>
+                <w:sz w:val="18"/>
+                <w:szCs w:val="18"/>
+              </w:rPr>
+              <w:t>22</w:t>
+            </w:r>
+            <w:r>
+              <w:rPr>
+                <w:rFonts w:ascii="Arial" w:hAnsi="Arial" w:cs="Arial"/>
+                <w:b/>
+                <w:bCs/>
+                <w:color w:val="FF0000"/>
+                <w:sz w:val="18"/>
+                <w:szCs w:val="18"/>
+              </w:rPr>
+              <w:t>}</w:t>
+            </w:r>
+          </w:p>
+        </w:tc>
+        <w:tc>
+          <w:tcPr>
+            <w:tcW w:w="0" w:type="auto"/>
+          </w:tcPr>
+          <w:p>
+            <w:pPr>
+              <w:jc w:val="center"/>
+              <w:rPr>
+                <w:rFonts w:ascii="Arial" w:hAnsi="Arial" w:cs="Arial"/>
+                <w:b/>
+                <w:bCs/>
+                <w:color w:val="002060"/>
+                <w:sz w:val="18"/>
+                <w:szCs w:val="18"/>
+              </w:rPr>
+            </w:pPr>
+            <w:r>
+              <w:rPr>
+                <w:rFonts w:ascii="Arial" w:hAnsi="Arial" w:cs="Arial"/>
+                <w:b/>
+                <w:bCs/>
+                <w:color w:val="002060"/>
+                <w:sz w:val="18"/>
+                <w:szCs w:val="18"/>
+              </w:rPr>
+              <w:t>${bgt22}</w:t>
             </w:r>
           </w:p>
         </w:tc>
@@ -5032,7 +6139,7 @@
                 <w:sz w:val="18"/>
                 <w:szCs w:val="18"/>
               </w:rPr>
-              <w:t>SAMPALUCAN POB. (BGY. 2)</w:t>
+              <w:t>PRINZA POB. (BGY. 9)</w:t>
             </w:r>
           </w:p>
         </w:tc>
@@ -5063,15 +6170,7 @@
                 <w:sz w:val="18"/>
                 <w:szCs w:val="18"/>
               </w:rPr>
-              <w:t>24</w:t>
-            </w:r>
-            <w:r>
-              <w:rPr>
-                <w:rFonts w:ascii="Arial" w:hAnsi="Arial" w:cs="Arial"/>
-                <w:sz w:val="18"/>
-                <w:szCs w:val="18"/>
-              </w:rPr>
-              <w:t>}</w:t>
+              <w:t>23}</w:t>
             </w:r>
           </w:p>
         </w:tc>
@@ -5102,42 +6201,95 @@
                 <w:sz w:val="18"/>
                 <w:szCs w:val="18"/>
               </w:rPr>
-              <w:t>24</w:t>
-            </w:r>
-            <w:r>
-              <w:rPr>
-                <w:rFonts w:ascii="Arial" w:hAnsi="Arial" w:cs="Arial"/>
-                <w:sz w:val="18"/>
-                <w:szCs w:val="18"/>
-              </w:rPr>
-              <w:t>}</w:t>
-            </w:r>
-          </w:p>
-        </w:tc>
-        <w:tc>
-          <w:tcPr>
-            <w:tcW w:w="0" w:type="auto"/>
-          </w:tcPr>
-          <w:p>
-            <w:pPr>
-              <w:jc w:val="center"/>
-              <w:rPr>
-                <w:rFonts w:ascii="Arial" w:hAnsi="Arial" w:cs="Arial"/>
-                <w:b/>
-                <w:bCs/>
-                <w:sz w:val="18"/>
-                <w:szCs w:val="18"/>
-              </w:rPr>
-            </w:pPr>
-            <w:r>
-              <w:rPr>
-                <w:rFonts w:ascii="Arial" w:hAnsi="Arial" w:cs="Arial"/>
-                <w:b/>
-                <w:bCs/>
-                <w:sz w:val="18"/>
-                <w:szCs w:val="18"/>
-              </w:rPr>
-              <w:t>${bgt24}</w:t>
+              <w:t>23</w:t>
+            </w:r>
+            <w:r>
+              <w:rPr>
+                <w:rFonts w:ascii="Arial" w:hAnsi="Arial" w:cs="Arial"/>
+                <w:sz w:val="18"/>
+                <w:szCs w:val="18"/>
+              </w:rPr>
+              <w:t>}</w:t>
+            </w:r>
+          </w:p>
+        </w:tc>
+        <w:tc>
+          <w:tcPr>
+            <w:tcW w:w="0" w:type="auto"/>
+          </w:tcPr>
+          <w:p>
+            <w:pPr>
+              <w:jc w:val="center"/>
+              <w:rPr>
+                <w:rFonts w:ascii="Arial" w:hAnsi="Arial" w:cs="Arial"/>
+                <w:b/>
+                <w:bCs/>
+                <w:color w:val="FF0000"/>
+                <w:sz w:val="18"/>
+                <w:szCs w:val="18"/>
+              </w:rPr>
+            </w:pPr>
+            <w:r>
+              <w:rPr>
+                <w:rFonts w:ascii="Arial" w:hAnsi="Arial" w:cs="Arial"/>
+                <w:b/>
+                <w:bCs/>
+                <w:color w:val="FF0000"/>
+                <w:sz w:val="18"/>
+                <w:szCs w:val="18"/>
+              </w:rPr>
+              <w:t>${bgrd</w:t>
+            </w:r>
+            <w:r>
+              <w:rPr>
+                <w:rFonts w:ascii="Arial" w:hAnsi="Arial" w:cs="Arial"/>
+                <w:b/>
+                <w:bCs/>
+                <w:color w:val="FF0000"/>
+                <w:sz w:val="18"/>
+                <w:szCs w:val="18"/>
+              </w:rPr>
+              <w:t>23</w:t>
+            </w:r>
+            <w:r>
+              <w:rPr>
+                <w:rFonts w:ascii="Arial" w:hAnsi="Arial" w:cs="Arial"/>
+                <w:b/>
+                <w:bCs/>
+                <w:color w:val="FF0000"/>
+                <w:sz w:val="18"/>
+                <w:szCs w:val="18"/>
+              </w:rPr>
+              <w:t>}</w:t>
+            </w:r>
+          </w:p>
+        </w:tc>
+        <w:tc>
+          <w:tcPr>
+            <w:tcW w:w="0" w:type="auto"/>
+          </w:tcPr>
+          <w:p>
+            <w:pPr>
+              <w:jc w:val="center"/>
+              <w:rPr>
+                <w:rFonts w:ascii="Arial" w:hAnsi="Arial" w:cs="Arial"/>
+                <w:b/>
+                <w:bCs/>
+                <w:color w:val="002060"/>
+                <w:sz w:val="18"/>
+                <w:szCs w:val="18"/>
+              </w:rPr>
+            </w:pPr>
+            <w:r>
+              <w:rPr>
+                <w:rFonts w:ascii="Arial" w:hAnsi="Arial" w:cs="Arial"/>
+                <w:b/>
+                <w:bCs/>
+                <w:color w:val="002060"/>
+                <w:sz w:val="18"/>
+                <w:szCs w:val="18"/>
+              </w:rPr>
+              <w:t>${bgt23}</w:t>
             </w:r>
           </w:p>
         </w:tc>
@@ -5161,7 +6313,7 @@
                 <w:sz w:val="18"/>
                 <w:szCs w:val="18"/>
               </w:rPr>
-              <w:t>SAN FRANCISCO</w:t>
+              <w:t>SAMPALUCAN POB. (BGY. 2)</w:t>
             </w:r>
           </w:p>
         </w:tc>
@@ -5192,7 +6344,7 @@
                 <w:sz w:val="18"/>
                 <w:szCs w:val="18"/>
               </w:rPr>
-              <w:t>25</w:t>
+              <w:t>24</w:t>
             </w:r>
             <w:r>
               <w:rPr>
@@ -5231,42 +6383,95 @@
                 <w:sz w:val="18"/>
                 <w:szCs w:val="18"/>
               </w:rPr>
-              <w:t>25</w:t>
-            </w:r>
-            <w:r>
-              <w:rPr>
-                <w:rFonts w:ascii="Arial" w:hAnsi="Arial" w:cs="Arial"/>
-                <w:sz w:val="18"/>
-                <w:szCs w:val="18"/>
-              </w:rPr>
-              <w:t>}</w:t>
-            </w:r>
-          </w:p>
-        </w:tc>
-        <w:tc>
-          <w:tcPr>
-            <w:tcW w:w="0" w:type="auto"/>
-          </w:tcPr>
-          <w:p>
-            <w:pPr>
-              <w:jc w:val="center"/>
-              <w:rPr>
-                <w:rFonts w:ascii="Arial" w:hAnsi="Arial" w:cs="Arial"/>
-                <w:b/>
-                <w:bCs/>
-                <w:sz w:val="18"/>
-                <w:szCs w:val="18"/>
-              </w:rPr>
-            </w:pPr>
-            <w:r>
-              <w:rPr>
-                <w:rFonts w:ascii="Arial" w:hAnsi="Arial" w:cs="Arial"/>
-                <w:b/>
-                <w:bCs/>
-                <w:sz w:val="18"/>
-                <w:szCs w:val="18"/>
-              </w:rPr>
-              <w:t>${bgt25}</w:t>
+              <w:t>24</w:t>
+            </w:r>
+            <w:r>
+              <w:rPr>
+                <w:rFonts w:ascii="Arial" w:hAnsi="Arial" w:cs="Arial"/>
+                <w:sz w:val="18"/>
+                <w:szCs w:val="18"/>
+              </w:rPr>
+              <w:t>}</w:t>
+            </w:r>
+          </w:p>
+        </w:tc>
+        <w:tc>
+          <w:tcPr>
+            <w:tcW w:w="0" w:type="auto"/>
+          </w:tcPr>
+          <w:p>
+            <w:pPr>
+              <w:jc w:val="center"/>
+              <w:rPr>
+                <w:rFonts w:ascii="Arial" w:hAnsi="Arial" w:cs="Arial"/>
+                <w:b/>
+                <w:bCs/>
+                <w:color w:val="FF0000"/>
+                <w:sz w:val="18"/>
+                <w:szCs w:val="18"/>
+              </w:rPr>
+            </w:pPr>
+            <w:r>
+              <w:rPr>
+                <w:rFonts w:ascii="Arial" w:hAnsi="Arial" w:cs="Arial"/>
+                <w:b/>
+                <w:bCs/>
+                <w:color w:val="FF0000"/>
+                <w:sz w:val="18"/>
+                <w:szCs w:val="18"/>
+              </w:rPr>
+              <w:t>${bgrd</w:t>
+            </w:r>
+            <w:r>
+              <w:rPr>
+                <w:rFonts w:ascii="Arial" w:hAnsi="Arial" w:cs="Arial"/>
+                <w:b/>
+                <w:bCs/>
+                <w:color w:val="FF0000"/>
+                <w:sz w:val="18"/>
+                <w:szCs w:val="18"/>
+              </w:rPr>
+              <w:t>24</w:t>
+            </w:r>
+            <w:r>
+              <w:rPr>
+                <w:rFonts w:ascii="Arial" w:hAnsi="Arial" w:cs="Arial"/>
+                <w:b/>
+                <w:bCs/>
+                <w:color w:val="FF0000"/>
+                <w:sz w:val="18"/>
+                <w:szCs w:val="18"/>
+              </w:rPr>
+              <w:t>}</w:t>
+            </w:r>
+          </w:p>
+        </w:tc>
+        <w:tc>
+          <w:tcPr>
+            <w:tcW w:w="0" w:type="auto"/>
+          </w:tcPr>
+          <w:p>
+            <w:pPr>
+              <w:jc w:val="center"/>
+              <w:rPr>
+                <w:rFonts w:ascii="Arial" w:hAnsi="Arial" w:cs="Arial"/>
+                <w:b/>
+                <w:bCs/>
+                <w:color w:val="002060"/>
+                <w:sz w:val="18"/>
+                <w:szCs w:val="18"/>
+              </w:rPr>
+            </w:pPr>
+            <w:r>
+              <w:rPr>
+                <w:rFonts w:ascii="Arial" w:hAnsi="Arial" w:cs="Arial"/>
+                <w:b/>
+                <w:bCs/>
+                <w:color w:val="002060"/>
+                <w:sz w:val="18"/>
+                <w:szCs w:val="18"/>
+              </w:rPr>
+              <w:t>${bgt24}</w:t>
             </w:r>
           </w:p>
         </w:tc>
@@ -5290,7 +6495,7 @@
                 <w:sz w:val="18"/>
                 <w:szCs w:val="18"/>
               </w:rPr>
-              <w:t>SAN GABRIEL POB. (BGY. 4)</w:t>
+              <w:t>SAN FRANCISCO</w:t>
             </w:r>
           </w:p>
         </w:tc>
@@ -5321,7 +6526,7 @@
                 <w:sz w:val="18"/>
                 <w:szCs w:val="18"/>
               </w:rPr>
-              <w:t>26</w:t>
+              <w:t>25</w:t>
             </w:r>
             <w:r>
               <w:rPr>
@@ -5360,42 +6565,95 @@
                 <w:sz w:val="18"/>
                 <w:szCs w:val="18"/>
               </w:rPr>
-              <w:t>26</w:t>
-            </w:r>
-            <w:r>
-              <w:rPr>
-                <w:rFonts w:ascii="Arial" w:hAnsi="Arial" w:cs="Arial"/>
-                <w:sz w:val="18"/>
-                <w:szCs w:val="18"/>
-              </w:rPr>
-              <w:t>}</w:t>
-            </w:r>
-          </w:p>
-        </w:tc>
-        <w:tc>
-          <w:tcPr>
-            <w:tcW w:w="0" w:type="auto"/>
-          </w:tcPr>
-          <w:p>
-            <w:pPr>
-              <w:jc w:val="center"/>
-              <w:rPr>
-                <w:rFonts w:ascii="Arial" w:hAnsi="Arial" w:cs="Arial"/>
-                <w:b/>
-                <w:bCs/>
-                <w:sz w:val="18"/>
-                <w:szCs w:val="18"/>
-              </w:rPr>
-            </w:pPr>
-            <w:r>
-              <w:rPr>
-                <w:rFonts w:ascii="Arial" w:hAnsi="Arial" w:cs="Arial"/>
-                <w:b/>
-                <w:bCs/>
-                <w:sz w:val="18"/>
-                <w:szCs w:val="18"/>
-              </w:rPr>
-              <w:t>${bgt26}</w:t>
+              <w:t>25</w:t>
+            </w:r>
+            <w:r>
+              <w:rPr>
+                <w:rFonts w:ascii="Arial" w:hAnsi="Arial" w:cs="Arial"/>
+                <w:sz w:val="18"/>
+                <w:szCs w:val="18"/>
+              </w:rPr>
+              <w:t>}</w:t>
+            </w:r>
+          </w:p>
+        </w:tc>
+        <w:tc>
+          <w:tcPr>
+            <w:tcW w:w="0" w:type="auto"/>
+          </w:tcPr>
+          <w:p>
+            <w:pPr>
+              <w:jc w:val="center"/>
+              <w:rPr>
+                <w:rFonts w:ascii="Arial" w:hAnsi="Arial" w:cs="Arial"/>
+                <w:b/>
+                <w:bCs/>
+                <w:color w:val="FF0000"/>
+                <w:sz w:val="18"/>
+                <w:szCs w:val="18"/>
+              </w:rPr>
+            </w:pPr>
+            <w:r>
+              <w:rPr>
+                <w:rFonts w:ascii="Arial" w:hAnsi="Arial" w:cs="Arial"/>
+                <w:b/>
+                <w:bCs/>
+                <w:color w:val="FF0000"/>
+                <w:sz w:val="18"/>
+                <w:szCs w:val="18"/>
+              </w:rPr>
+              <w:t>${bgrd</w:t>
+            </w:r>
+            <w:r>
+              <w:rPr>
+                <w:rFonts w:ascii="Arial" w:hAnsi="Arial" w:cs="Arial"/>
+                <w:b/>
+                <w:bCs/>
+                <w:color w:val="FF0000"/>
+                <w:sz w:val="18"/>
+                <w:szCs w:val="18"/>
+              </w:rPr>
+              <w:t>25</w:t>
+            </w:r>
+            <w:r>
+              <w:rPr>
+                <w:rFonts w:ascii="Arial" w:hAnsi="Arial" w:cs="Arial"/>
+                <w:b/>
+                <w:bCs/>
+                <w:color w:val="FF0000"/>
+                <w:sz w:val="18"/>
+                <w:szCs w:val="18"/>
+              </w:rPr>
+              <w:t>}</w:t>
+            </w:r>
+          </w:p>
+        </w:tc>
+        <w:tc>
+          <w:tcPr>
+            <w:tcW w:w="0" w:type="auto"/>
+          </w:tcPr>
+          <w:p>
+            <w:pPr>
+              <w:jc w:val="center"/>
+              <w:rPr>
+                <w:rFonts w:ascii="Arial" w:hAnsi="Arial" w:cs="Arial"/>
+                <w:b/>
+                <w:bCs/>
+                <w:color w:val="002060"/>
+                <w:sz w:val="18"/>
+                <w:szCs w:val="18"/>
+              </w:rPr>
+            </w:pPr>
+            <w:r>
+              <w:rPr>
+                <w:rFonts w:ascii="Arial" w:hAnsi="Arial" w:cs="Arial"/>
+                <w:b/>
+                <w:bCs/>
+                <w:color w:val="002060"/>
+                <w:sz w:val="18"/>
+                <w:szCs w:val="18"/>
+              </w:rPr>
+              <w:t>${bgt25}</w:t>
             </w:r>
           </w:p>
         </w:tc>
@@ -5419,7 +6677,7 @@
                 <w:sz w:val="18"/>
                 <w:szCs w:val="18"/>
               </w:rPr>
-              <w:t>SAN JUAN I</w:t>
+              <w:t>SAN GABRIEL POB. (BGY. 4)</w:t>
             </w:r>
           </w:p>
         </w:tc>
@@ -5450,7 +6708,7 @@
                 <w:sz w:val="18"/>
                 <w:szCs w:val="18"/>
               </w:rPr>
-              <w:t>27</w:t>
+              <w:t>26</w:t>
             </w:r>
             <w:r>
               <w:rPr>
@@ -5489,42 +6747,95 @@
                 <w:sz w:val="18"/>
                 <w:szCs w:val="18"/>
               </w:rPr>
-              <w:t>27</w:t>
-            </w:r>
-            <w:r>
-              <w:rPr>
-                <w:rFonts w:ascii="Arial" w:hAnsi="Arial" w:cs="Arial"/>
-                <w:sz w:val="18"/>
-                <w:szCs w:val="18"/>
-              </w:rPr>
-              <w:t>}</w:t>
-            </w:r>
-          </w:p>
-        </w:tc>
-        <w:tc>
-          <w:tcPr>
-            <w:tcW w:w="0" w:type="auto"/>
-          </w:tcPr>
-          <w:p>
-            <w:pPr>
-              <w:jc w:val="center"/>
-              <w:rPr>
-                <w:rFonts w:ascii="Arial" w:hAnsi="Arial" w:cs="Arial"/>
-                <w:b/>
-                <w:bCs/>
-                <w:sz w:val="18"/>
-                <w:szCs w:val="18"/>
-              </w:rPr>
-            </w:pPr>
-            <w:r>
-              <w:rPr>
-                <w:rFonts w:ascii="Arial" w:hAnsi="Arial" w:cs="Arial"/>
-                <w:b/>
-                <w:bCs/>
-                <w:sz w:val="18"/>
-                <w:szCs w:val="18"/>
-              </w:rPr>
-              <w:t>${bgt27}</w:t>
+              <w:t>26</w:t>
+            </w:r>
+            <w:r>
+              <w:rPr>
+                <w:rFonts w:ascii="Arial" w:hAnsi="Arial" w:cs="Arial"/>
+                <w:sz w:val="18"/>
+                <w:szCs w:val="18"/>
+              </w:rPr>
+              <w:t>}</w:t>
+            </w:r>
+          </w:p>
+        </w:tc>
+        <w:tc>
+          <w:tcPr>
+            <w:tcW w:w="0" w:type="auto"/>
+          </w:tcPr>
+          <w:p>
+            <w:pPr>
+              <w:jc w:val="center"/>
+              <w:rPr>
+                <w:rFonts w:ascii="Arial" w:hAnsi="Arial" w:cs="Arial"/>
+                <w:b/>
+                <w:bCs/>
+                <w:color w:val="FF0000"/>
+                <w:sz w:val="18"/>
+                <w:szCs w:val="18"/>
+              </w:rPr>
+            </w:pPr>
+            <w:r>
+              <w:rPr>
+                <w:rFonts w:ascii="Arial" w:hAnsi="Arial" w:cs="Arial"/>
+                <w:b/>
+                <w:bCs/>
+                <w:color w:val="FF0000"/>
+                <w:sz w:val="18"/>
+                <w:szCs w:val="18"/>
+              </w:rPr>
+              <w:t>${bgrd</w:t>
+            </w:r>
+            <w:r>
+              <w:rPr>
+                <w:rFonts w:ascii="Arial" w:hAnsi="Arial" w:cs="Arial"/>
+                <w:b/>
+                <w:bCs/>
+                <w:color w:val="FF0000"/>
+                <w:sz w:val="18"/>
+                <w:szCs w:val="18"/>
+              </w:rPr>
+              <w:t>26</w:t>
+            </w:r>
+            <w:r>
+              <w:rPr>
+                <w:rFonts w:ascii="Arial" w:hAnsi="Arial" w:cs="Arial"/>
+                <w:b/>
+                <w:bCs/>
+                <w:color w:val="FF0000"/>
+                <w:sz w:val="18"/>
+                <w:szCs w:val="18"/>
+              </w:rPr>
+              <w:t>}</w:t>
+            </w:r>
+          </w:p>
+        </w:tc>
+        <w:tc>
+          <w:tcPr>
+            <w:tcW w:w="0" w:type="auto"/>
+          </w:tcPr>
+          <w:p>
+            <w:pPr>
+              <w:jc w:val="center"/>
+              <w:rPr>
+                <w:rFonts w:ascii="Arial" w:hAnsi="Arial" w:cs="Arial"/>
+                <w:b/>
+                <w:bCs/>
+                <w:color w:val="002060"/>
+                <w:sz w:val="18"/>
+                <w:szCs w:val="18"/>
+              </w:rPr>
+            </w:pPr>
+            <w:r>
+              <w:rPr>
+                <w:rFonts w:ascii="Arial" w:hAnsi="Arial" w:cs="Arial"/>
+                <w:b/>
+                <w:bCs/>
+                <w:color w:val="002060"/>
+                <w:sz w:val="18"/>
+                <w:szCs w:val="18"/>
+              </w:rPr>
+              <w:t>${bgt26}</w:t>
             </w:r>
           </w:p>
         </w:tc>
@@ -5548,7 +6859,7 @@
                 <w:sz w:val="18"/>
                 <w:szCs w:val="18"/>
               </w:rPr>
-              <w:t>SAN JUAN II</w:t>
+              <w:t>SAN JUAN I</w:t>
             </w:r>
           </w:p>
         </w:tc>
@@ -5579,7 +6890,7 @@
                 <w:sz w:val="18"/>
                 <w:szCs w:val="18"/>
               </w:rPr>
-              <w:t>28</w:t>
+              <w:t>27</w:t>
             </w:r>
             <w:r>
               <w:rPr>
@@ -5618,42 +6929,95 @@
                 <w:sz w:val="18"/>
                 <w:szCs w:val="18"/>
               </w:rPr>
-              <w:t>28</w:t>
-            </w:r>
-            <w:r>
-              <w:rPr>
-                <w:rFonts w:ascii="Arial" w:hAnsi="Arial" w:cs="Arial"/>
-                <w:sz w:val="18"/>
-                <w:szCs w:val="18"/>
-              </w:rPr>
-              <w:t>}</w:t>
-            </w:r>
-          </w:p>
-        </w:tc>
-        <w:tc>
-          <w:tcPr>
-            <w:tcW w:w="0" w:type="auto"/>
-          </w:tcPr>
-          <w:p>
-            <w:pPr>
-              <w:jc w:val="center"/>
-              <w:rPr>
-                <w:rFonts w:ascii="Arial" w:hAnsi="Arial" w:cs="Arial"/>
-                <w:b/>
-                <w:bCs/>
-                <w:sz w:val="18"/>
-                <w:szCs w:val="18"/>
-              </w:rPr>
-            </w:pPr>
-            <w:r>
-              <w:rPr>
-                <w:rFonts w:ascii="Arial" w:hAnsi="Arial" w:cs="Arial"/>
-                <w:b/>
-                <w:bCs/>
-                <w:sz w:val="18"/>
-                <w:szCs w:val="18"/>
-              </w:rPr>
-              <w:t>${bgt28}</w:t>
+              <w:t>27</w:t>
+            </w:r>
+            <w:r>
+              <w:rPr>
+                <w:rFonts w:ascii="Arial" w:hAnsi="Arial" w:cs="Arial"/>
+                <w:sz w:val="18"/>
+                <w:szCs w:val="18"/>
+              </w:rPr>
+              <w:t>}</w:t>
+            </w:r>
+          </w:p>
+        </w:tc>
+        <w:tc>
+          <w:tcPr>
+            <w:tcW w:w="0" w:type="auto"/>
+          </w:tcPr>
+          <w:p>
+            <w:pPr>
+              <w:jc w:val="center"/>
+              <w:rPr>
+                <w:rFonts w:ascii="Arial" w:hAnsi="Arial" w:cs="Arial"/>
+                <w:b/>
+                <w:bCs/>
+                <w:color w:val="FF0000"/>
+                <w:sz w:val="18"/>
+                <w:szCs w:val="18"/>
+              </w:rPr>
+            </w:pPr>
+            <w:r>
+              <w:rPr>
+                <w:rFonts w:ascii="Arial" w:hAnsi="Arial" w:cs="Arial"/>
+                <w:b/>
+                <w:bCs/>
+                <w:color w:val="FF0000"/>
+                <w:sz w:val="18"/>
+                <w:szCs w:val="18"/>
+              </w:rPr>
+              <w:t>${bgrd</w:t>
+            </w:r>
+            <w:r>
+              <w:rPr>
+                <w:rFonts w:ascii="Arial" w:hAnsi="Arial" w:cs="Arial"/>
+                <w:b/>
+                <w:bCs/>
+                <w:color w:val="FF0000"/>
+                <w:sz w:val="18"/>
+                <w:szCs w:val="18"/>
+              </w:rPr>
+              <w:t>27</w:t>
+            </w:r>
+            <w:r>
+              <w:rPr>
+                <w:rFonts w:ascii="Arial" w:hAnsi="Arial" w:cs="Arial"/>
+                <w:b/>
+                <w:bCs/>
+                <w:color w:val="FF0000"/>
+                <w:sz w:val="18"/>
+                <w:szCs w:val="18"/>
+              </w:rPr>
+              <w:t>}</w:t>
+            </w:r>
+          </w:p>
+        </w:tc>
+        <w:tc>
+          <w:tcPr>
+            <w:tcW w:w="0" w:type="auto"/>
+          </w:tcPr>
+          <w:p>
+            <w:pPr>
+              <w:jc w:val="center"/>
+              <w:rPr>
+                <w:rFonts w:ascii="Arial" w:hAnsi="Arial" w:cs="Arial"/>
+                <w:b/>
+                <w:bCs/>
+                <w:color w:val="002060"/>
+                <w:sz w:val="18"/>
+                <w:szCs w:val="18"/>
+              </w:rPr>
+            </w:pPr>
+            <w:r>
+              <w:rPr>
+                <w:rFonts w:ascii="Arial" w:hAnsi="Arial" w:cs="Arial"/>
+                <w:b/>
+                <w:bCs/>
+                <w:color w:val="002060"/>
+                <w:sz w:val="18"/>
+                <w:szCs w:val="18"/>
+              </w:rPr>
+              <w:t>${bgt27}</w:t>
             </w:r>
           </w:p>
         </w:tc>
@@ -5677,7 +7041,7 @@
                 <w:sz w:val="18"/>
                 <w:szCs w:val="18"/>
               </w:rPr>
-              <w:t>SANTA CLARA</w:t>
+              <w:t>SAN JUAN II</w:t>
             </w:r>
           </w:p>
         </w:tc>
@@ -5708,7 +7072,15 @@
                 <w:sz w:val="18"/>
                 <w:szCs w:val="18"/>
               </w:rPr>
-              <w:t>29}</w:t>
+              <w:t>28</w:t>
+            </w:r>
+            <w:r>
+              <w:rPr>
+                <w:rFonts w:ascii="Arial" w:hAnsi="Arial" w:cs="Arial"/>
+                <w:sz w:val="18"/>
+                <w:szCs w:val="18"/>
+              </w:rPr>
+              <w:t>}</w:t>
             </w:r>
           </w:p>
         </w:tc>
@@ -5739,34 +7111,95 @@
                 <w:sz w:val="18"/>
                 <w:szCs w:val="18"/>
               </w:rPr>
-              <w:t>29}</w:t>
-            </w:r>
-          </w:p>
-        </w:tc>
-        <w:tc>
-          <w:tcPr>
-            <w:tcW w:w="0" w:type="auto"/>
-          </w:tcPr>
-          <w:p>
-            <w:pPr>
-              <w:jc w:val="center"/>
-              <w:rPr>
-                <w:rFonts w:ascii="Arial" w:hAnsi="Arial" w:cs="Arial"/>
-                <w:b/>
-                <w:bCs/>
-                <w:sz w:val="18"/>
-                <w:szCs w:val="18"/>
-              </w:rPr>
-            </w:pPr>
-            <w:r>
-              <w:rPr>
-                <w:rFonts w:ascii="Arial" w:hAnsi="Arial" w:cs="Arial"/>
-                <w:b/>
-                <w:bCs/>
-                <w:sz w:val="18"/>
-                <w:szCs w:val="18"/>
-              </w:rPr>
-              <w:t>${bgt29}</w:t>
+              <w:t>28</w:t>
+            </w:r>
+            <w:r>
+              <w:rPr>
+                <w:rFonts w:ascii="Arial" w:hAnsi="Arial" w:cs="Arial"/>
+                <w:sz w:val="18"/>
+                <w:szCs w:val="18"/>
+              </w:rPr>
+              <w:t>}</w:t>
+            </w:r>
+          </w:p>
+        </w:tc>
+        <w:tc>
+          <w:tcPr>
+            <w:tcW w:w="0" w:type="auto"/>
+          </w:tcPr>
+          <w:p>
+            <w:pPr>
+              <w:jc w:val="center"/>
+              <w:rPr>
+                <w:rFonts w:ascii="Arial" w:hAnsi="Arial" w:cs="Arial"/>
+                <w:b/>
+                <w:bCs/>
+                <w:color w:val="FF0000"/>
+                <w:sz w:val="18"/>
+                <w:szCs w:val="18"/>
+              </w:rPr>
+            </w:pPr>
+            <w:r>
+              <w:rPr>
+                <w:rFonts w:ascii="Arial" w:hAnsi="Arial" w:cs="Arial"/>
+                <w:b/>
+                <w:bCs/>
+                <w:color w:val="FF0000"/>
+                <w:sz w:val="18"/>
+                <w:szCs w:val="18"/>
+              </w:rPr>
+              <w:t>${bgrd</w:t>
+            </w:r>
+            <w:r>
+              <w:rPr>
+                <w:rFonts w:ascii="Arial" w:hAnsi="Arial" w:cs="Arial"/>
+                <w:b/>
+                <w:bCs/>
+                <w:color w:val="FF0000"/>
+                <w:sz w:val="18"/>
+                <w:szCs w:val="18"/>
+              </w:rPr>
+              <w:t>28</w:t>
+            </w:r>
+            <w:r>
+              <w:rPr>
+                <w:rFonts w:ascii="Arial" w:hAnsi="Arial" w:cs="Arial"/>
+                <w:b/>
+                <w:bCs/>
+                <w:color w:val="FF0000"/>
+                <w:sz w:val="18"/>
+                <w:szCs w:val="18"/>
+              </w:rPr>
+              <w:t>}</w:t>
+            </w:r>
+          </w:p>
+        </w:tc>
+        <w:tc>
+          <w:tcPr>
+            <w:tcW w:w="0" w:type="auto"/>
+          </w:tcPr>
+          <w:p>
+            <w:pPr>
+              <w:jc w:val="center"/>
+              <w:rPr>
+                <w:rFonts w:ascii="Arial" w:hAnsi="Arial" w:cs="Arial"/>
+                <w:b/>
+                <w:bCs/>
+                <w:color w:val="002060"/>
+                <w:sz w:val="18"/>
+                <w:szCs w:val="18"/>
+              </w:rPr>
+            </w:pPr>
+            <w:r>
+              <w:rPr>
+                <w:rFonts w:ascii="Arial" w:hAnsi="Arial" w:cs="Arial"/>
+                <w:b/>
+                <w:bCs/>
+                <w:color w:val="002060"/>
+                <w:sz w:val="18"/>
+                <w:szCs w:val="18"/>
+              </w:rPr>
+              <w:t>${bgt28}</w:t>
             </w:r>
           </w:p>
         </w:tc>
@@ -5790,7 +7223,7 @@
                 <w:sz w:val="18"/>
                 <w:szCs w:val="18"/>
               </w:rPr>
-              <w:t>SANTIAGO</w:t>
+              <w:t>SANTA CLARA</w:t>
             </w:r>
           </w:p>
         </w:tc>
@@ -5821,15 +7254,7 @@
                 <w:sz w:val="18"/>
                 <w:szCs w:val="18"/>
               </w:rPr>
-              <w:t>30</w:t>
-            </w:r>
-            <w:r>
-              <w:rPr>
-                <w:rFonts w:ascii="Arial" w:hAnsi="Arial" w:cs="Arial"/>
-                <w:sz w:val="18"/>
-                <w:szCs w:val="18"/>
-              </w:rPr>
-              <w:t>}</w:t>
+              <w:t>29}</w:t>
             </w:r>
           </w:p>
         </w:tc>
@@ -5860,42 +7285,87 @@
                 <w:sz w:val="18"/>
                 <w:szCs w:val="18"/>
               </w:rPr>
-              <w:t>30</w:t>
-            </w:r>
-            <w:r>
-              <w:rPr>
-                <w:rFonts w:ascii="Arial" w:hAnsi="Arial" w:cs="Arial"/>
-                <w:sz w:val="18"/>
-                <w:szCs w:val="18"/>
-              </w:rPr>
-              <w:t>}</w:t>
-            </w:r>
-          </w:p>
-        </w:tc>
-        <w:tc>
-          <w:tcPr>
-            <w:tcW w:w="0" w:type="auto"/>
-          </w:tcPr>
-          <w:p>
-            <w:pPr>
-              <w:jc w:val="center"/>
-              <w:rPr>
-                <w:rFonts w:ascii="Arial" w:hAnsi="Arial" w:cs="Arial"/>
-                <w:b/>
-                <w:bCs/>
-                <w:sz w:val="18"/>
-                <w:szCs w:val="18"/>
-              </w:rPr>
-            </w:pPr>
-            <w:r>
-              <w:rPr>
-                <w:rFonts w:ascii="Arial" w:hAnsi="Arial" w:cs="Arial"/>
-                <w:b/>
-                <w:bCs/>
-                <w:sz w:val="18"/>
-                <w:szCs w:val="18"/>
-              </w:rPr>
-              <w:t>${bgt30}</w:t>
+              <w:t>29}</w:t>
+            </w:r>
+          </w:p>
+        </w:tc>
+        <w:tc>
+          <w:tcPr>
+            <w:tcW w:w="0" w:type="auto"/>
+          </w:tcPr>
+          <w:p>
+            <w:pPr>
+              <w:jc w:val="center"/>
+              <w:rPr>
+                <w:rFonts w:ascii="Arial" w:hAnsi="Arial" w:cs="Arial"/>
+                <w:b/>
+                <w:bCs/>
+                <w:color w:val="FF0000"/>
+                <w:sz w:val="18"/>
+                <w:szCs w:val="18"/>
+              </w:rPr>
+            </w:pPr>
+            <w:r>
+              <w:rPr>
+                <w:rFonts w:ascii="Arial" w:hAnsi="Arial" w:cs="Arial"/>
+                <w:b/>
+                <w:bCs/>
+                <w:color w:val="FF0000"/>
+                <w:sz w:val="18"/>
+                <w:szCs w:val="18"/>
+              </w:rPr>
+              <w:t>${bgrd</w:t>
+            </w:r>
+            <w:r>
+              <w:rPr>
+                <w:rFonts w:ascii="Arial" w:hAnsi="Arial" w:cs="Arial"/>
+                <w:b/>
+                <w:bCs/>
+                <w:color w:val="FF0000"/>
+                <w:sz w:val="18"/>
+                <w:szCs w:val="18"/>
+              </w:rPr>
+              <w:t>29</w:t>
+            </w:r>
+            <w:r>
+              <w:rPr>
+                <w:rFonts w:ascii="Arial" w:hAnsi="Arial" w:cs="Arial"/>
+                <w:b/>
+                <w:bCs/>
+                <w:color w:val="FF0000"/>
+                <w:sz w:val="18"/>
+                <w:szCs w:val="18"/>
+              </w:rPr>
+              <w:t>}</w:t>
+            </w:r>
+          </w:p>
+        </w:tc>
+        <w:tc>
+          <w:tcPr>
+            <w:tcW w:w="0" w:type="auto"/>
+          </w:tcPr>
+          <w:p>
+            <w:pPr>
+              <w:jc w:val="center"/>
+              <w:rPr>
+                <w:rFonts w:ascii="Arial" w:hAnsi="Arial" w:cs="Arial"/>
+                <w:b/>
+                <w:bCs/>
+                <w:color w:val="002060"/>
+                <w:sz w:val="18"/>
+                <w:szCs w:val="18"/>
+              </w:rPr>
+            </w:pPr>
+            <w:r>
+              <w:rPr>
+                <w:rFonts w:ascii="Arial" w:hAnsi="Arial" w:cs="Arial"/>
+                <w:b/>
+                <w:bCs/>
+                <w:color w:val="002060"/>
+                <w:sz w:val="18"/>
+                <w:szCs w:val="18"/>
+              </w:rPr>
+              <w:t>${bgt29}</w:t>
             </w:r>
           </w:p>
         </w:tc>
@@ -5919,7 +7389,7 @@
                 <w:sz w:val="18"/>
                 <w:szCs w:val="18"/>
               </w:rPr>
-              <w:t>TAPIA</w:t>
+              <w:t>SANTIAGO</w:t>
             </w:r>
           </w:p>
         </w:tc>
@@ -5950,7 +7420,7 @@
                 <w:sz w:val="18"/>
                 <w:szCs w:val="18"/>
               </w:rPr>
-              <w:t>31</w:t>
+              <w:t>30</w:t>
             </w:r>
             <w:r>
               <w:rPr>
@@ -5989,42 +7459,95 @@
                 <w:sz w:val="18"/>
                 <w:szCs w:val="18"/>
               </w:rPr>
-              <w:t>3</w:t>
-            </w:r>
-            <w:r>
-              <w:rPr>
-                <w:rFonts w:ascii="Arial" w:hAnsi="Arial" w:cs="Arial"/>
-                <w:sz w:val="18"/>
-                <w:szCs w:val="18"/>
-              </w:rPr>
-              <w:t>1}</w:t>
-            </w:r>
-          </w:p>
-        </w:tc>
-        <w:tc>
-          <w:tcPr>
-            <w:tcW w:w="0" w:type="auto"/>
-          </w:tcPr>
-          <w:p>
-            <w:pPr>
-              <w:jc w:val="center"/>
-              <w:rPr>
-                <w:rFonts w:ascii="Arial" w:hAnsi="Arial" w:cs="Arial"/>
-                <w:b/>
-                <w:bCs/>
-                <w:sz w:val="18"/>
-                <w:szCs w:val="18"/>
-              </w:rPr>
-            </w:pPr>
-            <w:r>
-              <w:rPr>
-                <w:rFonts w:ascii="Arial" w:hAnsi="Arial" w:cs="Arial"/>
-                <w:b/>
-                <w:bCs/>
-                <w:sz w:val="18"/>
-                <w:szCs w:val="18"/>
-              </w:rPr>
-              <w:t>${bgt31}</w:t>
+              <w:t>30</w:t>
+            </w:r>
+            <w:r>
+              <w:rPr>
+                <w:rFonts w:ascii="Arial" w:hAnsi="Arial" w:cs="Arial"/>
+                <w:sz w:val="18"/>
+                <w:szCs w:val="18"/>
+              </w:rPr>
+              <w:t>}</w:t>
+            </w:r>
+          </w:p>
+        </w:tc>
+        <w:tc>
+          <w:tcPr>
+            <w:tcW w:w="0" w:type="auto"/>
+          </w:tcPr>
+          <w:p>
+            <w:pPr>
+              <w:jc w:val="center"/>
+              <w:rPr>
+                <w:rFonts w:ascii="Arial" w:hAnsi="Arial" w:cs="Arial"/>
+                <w:b/>
+                <w:bCs/>
+                <w:color w:val="FF0000"/>
+                <w:sz w:val="18"/>
+                <w:szCs w:val="18"/>
+              </w:rPr>
+            </w:pPr>
+            <w:r>
+              <w:rPr>
+                <w:rFonts w:ascii="Arial" w:hAnsi="Arial" w:cs="Arial"/>
+                <w:b/>
+                <w:bCs/>
+                <w:color w:val="FF0000"/>
+                <w:sz w:val="18"/>
+                <w:szCs w:val="18"/>
+              </w:rPr>
+              <w:t>${bgrd</w:t>
+            </w:r>
+            <w:r>
+              <w:rPr>
+                <w:rFonts w:ascii="Arial" w:hAnsi="Arial" w:cs="Arial"/>
+                <w:b/>
+                <w:bCs/>
+                <w:color w:val="FF0000"/>
+                <w:sz w:val="18"/>
+                <w:szCs w:val="18"/>
+              </w:rPr>
+              <w:t>30</w:t>
+            </w:r>
+            <w:r>
+              <w:rPr>
+                <w:rFonts w:ascii="Arial" w:hAnsi="Arial" w:cs="Arial"/>
+                <w:b/>
+                <w:bCs/>
+                <w:color w:val="FF0000"/>
+                <w:sz w:val="18"/>
+                <w:szCs w:val="18"/>
+              </w:rPr>
+              <w:t>}</w:t>
+            </w:r>
+          </w:p>
+        </w:tc>
+        <w:tc>
+          <w:tcPr>
+            <w:tcW w:w="0" w:type="auto"/>
+          </w:tcPr>
+          <w:p>
+            <w:pPr>
+              <w:jc w:val="center"/>
+              <w:rPr>
+                <w:rFonts w:ascii="Arial" w:hAnsi="Arial" w:cs="Arial"/>
+                <w:b/>
+                <w:bCs/>
+                <w:color w:val="002060"/>
+                <w:sz w:val="18"/>
+                <w:szCs w:val="18"/>
+              </w:rPr>
+            </w:pPr>
+            <w:r>
+              <w:rPr>
+                <w:rFonts w:ascii="Arial" w:hAnsi="Arial" w:cs="Arial"/>
+                <w:b/>
+                <w:bCs/>
+                <w:color w:val="002060"/>
+                <w:sz w:val="18"/>
+                <w:szCs w:val="18"/>
+              </w:rPr>
+              <w:t>${bgt30}</w:t>
             </w:r>
           </w:p>
         </w:tc>
@@ -6048,7 +7571,7 @@
                 <w:sz w:val="18"/>
                 <w:szCs w:val="18"/>
               </w:rPr>
-              <w:t>TEJERO</w:t>
+              <w:t>TAPIA</w:t>
             </w:r>
           </w:p>
         </w:tc>
@@ -6079,7 +7602,7 @@
                 <w:sz w:val="18"/>
                 <w:szCs w:val="18"/>
               </w:rPr>
-              <w:t>32</w:t>
+              <w:t>31</w:t>
             </w:r>
             <w:r>
               <w:rPr>
@@ -6118,42 +7641,95 @@
                 <w:sz w:val="18"/>
                 <w:szCs w:val="18"/>
               </w:rPr>
-              <w:t>32</w:t>
-            </w:r>
-            <w:r>
-              <w:rPr>
-                <w:rFonts w:ascii="Arial" w:hAnsi="Arial" w:cs="Arial"/>
-                <w:sz w:val="18"/>
-                <w:szCs w:val="18"/>
-              </w:rPr>
-              <w:t>}</w:t>
-            </w:r>
-          </w:p>
-        </w:tc>
-        <w:tc>
-          <w:tcPr>
-            <w:tcW w:w="0" w:type="auto"/>
-          </w:tcPr>
-          <w:p>
-            <w:pPr>
-              <w:jc w:val="center"/>
-              <w:rPr>
-                <w:rFonts w:ascii="Arial" w:hAnsi="Arial" w:cs="Arial"/>
-                <w:b/>
-                <w:bCs/>
-                <w:sz w:val="18"/>
-                <w:szCs w:val="18"/>
-              </w:rPr>
-            </w:pPr>
-            <w:r>
-              <w:rPr>
-                <w:rFonts w:ascii="Arial" w:hAnsi="Arial" w:cs="Arial"/>
-                <w:b/>
-                <w:bCs/>
-                <w:sz w:val="18"/>
-                <w:szCs w:val="18"/>
-              </w:rPr>
-              <w:t>${bgt32}</w:t>
+              <w:t>3</w:t>
+            </w:r>
+            <w:r>
+              <w:rPr>
+                <w:rFonts w:ascii="Arial" w:hAnsi="Arial" w:cs="Arial"/>
+                <w:sz w:val="18"/>
+                <w:szCs w:val="18"/>
+              </w:rPr>
+              <w:t>1}</w:t>
+            </w:r>
+          </w:p>
+        </w:tc>
+        <w:tc>
+          <w:tcPr>
+            <w:tcW w:w="0" w:type="auto"/>
+          </w:tcPr>
+          <w:p>
+            <w:pPr>
+              <w:jc w:val="center"/>
+              <w:rPr>
+                <w:rFonts w:ascii="Arial" w:hAnsi="Arial" w:cs="Arial"/>
+                <w:b/>
+                <w:bCs/>
+                <w:color w:val="FF0000"/>
+                <w:sz w:val="18"/>
+                <w:szCs w:val="18"/>
+              </w:rPr>
+            </w:pPr>
+            <w:r>
+              <w:rPr>
+                <w:rFonts w:ascii="Arial" w:hAnsi="Arial" w:cs="Arial"/>
+                <w:b/>
+                <w:bCs/>
+                <w:color w:val="FF0000"/>
+                <w:sz w:val="18"/>
+                <w:szCs w:val="18"/>
+              </w:rPr>
+              <w:t>${bgrd</w:t>
+            </w:r>
+            <w:r>
+              <w:rPr>
+                <w:rFonts w:ascii="Arial" w:hAnsi="Arial" w:cs="Arial"/>
+                <w:b/>
+                <w:bCs/>
+                <w:color w:val="FF0000"/>
+                <w:sz w:val="18"/>
+                <w:szCs w:val="18"/>
+              </w:rPr>
+              <w:t>31</w:t>
+            </w:r>
+            <w:r>
+              <w:rPr>
+                <w:rFonts w:ascii="Arial" w:hAnsi="Arial" w:cs="Arial"/>
+                <w:b/>
+                <w:bCs/>
+                <w:color w:val="FF0000"/>
+                <w:sz w:val="18"/>
+                <w:szCs w:val="18"/>
+              </w:rPr>
+              <w:t>}</w:t>
+            </w:r>
+          </w:p>
+        </w:tc>
+        <w:tc>
+          <w:tcPr>
+            <w:tcW w:w="0" w:type="auto"/>
+          </w:tcPr>
+          <w:p>
+            <w:pPr>
+              <w:jc w:val="center"/>
+              <w:rPr>
+                <w:rFonts w:ascii="Arial" w:hAnsi="Arial" w:cs="Arial"/>
+                <w:b/>
+                <w:bCs/>
+                <w:color w:val="002060"/>
+                <w:sz w:val="18"/>
+                <w:szCs w:val="18"/>
+              </w:rPr>
+            </w:pPr>
+            <w:r>
+              <w:rPr>
+                <w:rFonts w:ascii="Arial" w:hAnsi="Arial" w:cs="Arial"/>
+                <w:b/>
+                <w:bCs/>
+                <w:color w:val="002060"/>
+                <w:sz w:val="18"/>
+                <w:szCs w:val="18"/>
+              </w:rPr>
+              <w:t>${bgt31}</w:t>
             </w:r>
           </w:p>
         </w:tc>
@@ -6177,7 +7753,7 @@
                 <w:sz w:val="18"/>
                 <w:szCs w:val="18"/>
               </w:rPr>
-              <w:t>VIBORA POB. (BGY. 6)</w:t>
+              <w:t>TEJERO</w:t>
             </w:r>
           </w:p>
         </w:tc>
@@ -6208,7 +7784,7 @@
                 <w:sz w:val="18"/>
                 <w:szCs w:val="18"/>
               </w:rPr>
-              <w:t>33</w:t>
+              <w:t>32</w:t>
             </w:r>
             <w:r>
               <w:rPr>
@@ -6247,42 +7823,95 @@
                 <w:sz w:val="18"/>
                 <w:szCs w:val="18"/>
               </w:rPr>
-              <w:t>33</w:t>
-            </w:r>
-            <w:r>
-              <w:rPr>
-                <w:rFonts w:ascii="Arial" w:hAnsi="Arial" w:cs="Arial"/>
-                <w:sz w:val="18"/>
-                <w:szCs w:val="18"/>
-              </w:rPr>
-              <w:t>}</w:t>
-            </w:r>
-          </w:p>
-        </w:tc>
-        <w:tc>
-          <w:tcPr>
-            <w:tcW w:w="0" w:type="auto"/>
-          </w:tcPr>
-          <w:p>
-            <w:pPr>
-              <w:jc w:val="center"/>
-              <w:rPr>
-                <w:rFonts w:ascii="Arial" w:hAnsi="Arial" w:cs="Arial"/>
-                <w:b/>
-                <w:bCs/>
-                <w:sz w:val="18"/>
-                <w:szCs w:val="18"/>
-              </w:rPr>
-            </w:pPr>
-            <w:r>
-              <w:rPr>
-                <w:rFonts w:ascii="Arial" w:hAnsi="Arial" w:cs="Arial"/>
-                <w:b/>
-                <w:bCs/>
-                <w:sz w:val="18"/>
-                <w:szCs w:val="18"/>
-              </w:rPr>
-              <w:t>${bgt33}</w:t>
+              <w:t>32</w:t>
+            </w:r>
+            <w:r>
+              <w:rPr>
+                <w:rFonts w:ascii="Arial" w:hAnsi="Arial" w:cs="Arial"/>
+                <w:sz w:val="18"/>
+                <w:szCs w:val="18"/>
+              </w:rPr>
+              <w:t>}</w:t>
+            </w:r>
+          </w:p>
+        </w:tc>
+        <w:tc>
+          <w:tcPr>
+            <w:tcW w:w="0" w:type="auto"/>
+          </w:tcPr>
+          <w:p>
+            <w:pPr>
+              <w:jc w:val="center"/>
+              <w:rPr>
+                <w:rFonts w:ascii="Arial" w:hAnsi="Arial" w:cs="Arial"/>
+                <w:b/>
+                <w:bCs/>
+                <w:color w:val="FF0000"/>
+                <w:sz w:val="18"/>
+                <w:szCs w:val="18"/>
+              </w:rPr>
+            </w:pPr>
+            <w:r>
+              <w:rPr>
+                <w:rFonts w:ascii="Arial" w:hAnsi="Arial" w:cs="Arial"/>
+                <w:b/>
+                <w:bCs/>
+                <w:color w:val="FF0000"/>
+                <w:sz w:val="18"/>
+                <w:szCs w:val="18"/>
+              </w:rPr>
+              <w:t>${bgrd</w:t>
+            </w:r>
+            <w:r>
+              <w:rPr>
+                <w:rFonts w:ascii="Arial" w:hAnsi="Arial" w:cs="Arial"/>
+                <w:b/>
+                <w:bCs/>
+                <w:color w:val="FF0000"/>
+                <w:sz w:val="18"/>
+                <w:szCs w:val="18"/>
+              </w:rPr>
+              <w:t>32</w:t>
+            </w:r>
+            <w:r>
+              <w:rPr>
+                <w:rFonts w:ascii="Arial" w:hAnsi="Arial" w:cs="Arial"/>
+                <w:b/>
+                <w:bCs/>
+                <w:color w:val="FF0000"/>
+                <w:sz w:val="18"/>
+                <w:szCs w:val="18"/>
+              </w:rPr>
+              <w:t>}</w:t>
+            </w:r>
+          </w:p>
+        </w:tc>
+        <w:tc>
+          <w:tcPr>
+            <w:tcW w:w="0" w:type="auto"/>
+          </w:tcPr>
+          <w:p>
+            <w:pPr>
+              <w:jc w:val="center"/>
+              <w:rPr>
+                <w:rFonts w:ascii="Arial" w:hAnsi="Arial" w:cs="Arial"/>
+                <w:b/>
+                <w:bCs/>
+                <w:color w:val="002060"/>
+                <w:sz w:val="18"/>
+                <w:szCs w:val="18"/>
+              </w:rPr>
+            </w:pPr>
+            <w:r>
+              <w:rPr>
+                <w:rFonts w:ascii="Arial" w:hAnsi="Arial" w:cs="Arial"/>
+                <w:b/>
+                <w:bCs/>
+                <w:color w:val="002060"/>
+                <w:sz w:val="18"/>
+                <w:szCs w:val="18"/>
+              </w:rPr>
+              <w:t>${bgt32}</w:t>
             </w:r>
           </w:p>
         </w:tc>
@@ -6291,6 +7920,188 @@
         <w:tc>
           <w:tcPr>
             <w:tcW w:w="0" w:type="auto"/>
+          </w:tcPr>
+          <w:p>
+            <w:pPr>
+              <w:rPr>
+                <w:rFonts w:ascii="Arial" w:hAnsi="Arial" w:cs="Arial"/>
+                <w:sz w:val="18"/>
+                <w:szCs w:val="18"/>
+              </w:rPr>
+            </w:pPr>
+            <w:r>
+              <w:rPr>
+                <w:rFonts w:ascii="Arial" w:hAnsi="Arial" w:cs="Arial"/>
+                <w:sz w:val="18"/>
+                <w:szCs w:val="18"/>
+              </w:rPr>
+              <w:t>VIBORA POB. (BGY. 6)</w:t>
+            </w:r>
+          </w:p>
+        </w:tc>
+        <w:tc>
+          <w:tcPr>
+            <w:tcW w:w="0" w:type="auto"/>
+          </w:tcPr>
+          <w:p>
+            <w:pPr>
+              <w:jc w:val="center"/>
+              <w:rPr>
+                <w:rFonts w:ascii="Arial" w:hAnsi="Arial" w:cs="Arial"/>
+                <w:sz w:val="18"/>
+                <w:szCs w:val="18"/>
+              </w:rPr>
+            </w:pPr>
+            <w:r>
+              <w:rPr>
+                <w:rFonts w:ascii="Arial" w:hAnsi="Arial" w:cs="Arial"/>
+                <w:sz w:val="18"/>
+                <w:szCs w:val="18"/>
+              </w:rPr>
+              <w:t>${bgm</w:t>
+            </w:r>
+            <w:r>
+              <w:rPr>
+                <w:rFonts w:ascii="Arial" w:hAnsi="Arial" w:cs="Arial"/>
+                <w:sz w:val="18"/>
+                <w:szCs w:val="18"/>
+              </w:rPr>
+              <w:t>33</w:t>
+            </w:r>
+            <w:r>
+              <w:rPr>
+                <w:rFonts w:ascii="Arial" w:hAnsi="Arial" w:cs="Arial"/>
+                <w:sz w:val="18"/>
+                <w:szCs w:val="18"/>
+              </w:rPr>
+              <w:t>}</w:t>
+            </w:r>
+          </w:p>
+        </w:tc>
+        <w:tc>
+          <w:tcPr>
+            <w:tcW w:w="0" w:type="auto"/>
+          </w:tcPr>
+          <w:p>
+            <w:pPr>
+              <w:jc w:val="center"/>
+              <w:rPr>
+                <w:rFonts w:ascii="Arial" w:hAnsi="Arial" w:cs="Arial"/>
+                <w:sz w:val="18"/>
+                <w:szCs w:val="18"/>
+              </w:rPr>
+            </w:pPr>
+            <w:r>
+              <w:rPr>
+                <w:rFonts w:ascii="Arial" w:hAnsi="Arial" w:cs="Arial"/>
+                <w:sz w:val="18"/>
+                <w:szCs w:val="18"/>
+              </w:rPr>
+              <w:t>${bgf</w:t>
+            </w:r>
+            <w:r>
+              <w:rPr>
+                <w:rFonts w:ascii="Arial" w:hAnsi="Arial" w:cs="Arial"/>
+                <w:sz w:val="18"/>
+                <w:szCs w:val="18"/>
+              </w:rPr>
+              <w:t>33</w:t>
+            </w:r>
+            <w:r>
+              <w:rPr>
+                <w:rFonts w:ascii="Arial" w:hAnsi="Arial" w:cs="Arial"/>
+                <w:sz w:val="18"/>
+                <w:szCs w:val="18"/>
+              </w:rPr>
+              <w:t>}</w:t>
+            </w:r>
+          </w:p>
+        </w:tc>
+        <w:tc>
+          <w:tcPr>
+            <w:tcW w:w="0" w:type="auto"/>
+          </w:tcPr>
+          <w:p>
+            <w:pPr>
+              <w:jc w:val="center"/>
+              <w:rPr>
+                <w:rFonts w:ascii="Arial" w:hAnsi="Arial" w:cs="Arial"/>
+                <w:b/>
+                <w:bCs/>
+                <w:color w:val="FF0000"/>
+                <w:sz w:val="18"/>
+                <w:szCs w:val="18"/>
+              </w:rPr>
+            </w:pPr>
+            <w:r>
+              <w:rPr>
+                <w:rFonts w:ascii="Arial" w:hAnsi="Arial" w:cs="Arial"/>
+                <w:b/>
+                <w:bCs/>
+                <w:color w:val="FF0000"/>
+                <w:sz w:val="18"/>
+                <w:szCs w:val="18"/>
+              </w:rPr>
+              <w:t>${bgrd</w:t>
+            </w:r>
+            <w:r>
+              <w:rPr>
+                <w:rFonts w:ascii="Arial" w:hAnsi="Arial" w:cs="Arial"/>
+                <w:b/>
+                <w:bCs/>
+                <w:color w:val="FF0000"/>
+                <w:sz w:val="18"/>
+                <w:szCs w:val="18"/>
+              </w:rPr>
+              <w:t>33</w:t>
+            </w:r>
+            <w:r>
+              <w:rPr>
+                <w:rFonts w:ascii="Arial" w:hAnsi="Arial" w:cs="Arial"/>
+                <w:b/>
+                <w:bCs/>
+                <w:color w:val="FF0000"/>
+                <w:sz w:val="18"/>
+                <w:szCs w:val="18"/>
+              </w:rPr>
+              <w:t>}</w:t>
+            </w:r>
+          </w:p>
+        </w:tc>
+        <w:tc>
+          <w:tcPr>
+            <w:tcW w:w="0" w:type="auto"/>
+          </w:tcPr>
+          <w:p>
+            <w:pPr>
+              <w:jc w:val="center"/>
+              <w:rPr>
+                <w:rFonts w:ascii="Arial" w:hAnsi="Arial" w:cs="Arial"/>
+                <w:b/>
+                <w:bCs/>
+                <w:color w:val="002060"/>
+                <w:sz w:val="18"/>
+                <w:szCs w:val="18"/>
+              </w:rPr>
+            </w:pPr>
+            <w:r>
+              <w:rPr>
+                <w:rFonts w:ascii="Arial" w:hAnsi="Arial" w:cs="Arial"/>
+                <w:b/>
+                <w:bCs/>
+                <w:color w:val="002060"/>
+                <w:sz w:val="18"/>
+                <w:szCs w:val="18"/>
+              </w:rPr>
+              <w:t>${bgt33}</w:t>
+            </w:r>
+          </w:p>
+        </w:tc>
+      </w:tr>
+      <w:tr>
+        <w:tc>
+          <w:tcPr>
+            <w:tcW w:w="0" w:type="auto"/>
             <w:shd w:val="clear" w:color="auto" w:fill="AEAAAA" w:themeFill="background2" w:themeFillShade="BF"/>
           </w:tcPr>
           <w:p>
@@ -6300,17 +8111,17 @@
                 <w:rFonts w:ascii="Arial" w:hAnsi="Arial" w:cs="Arial"/>
                 <w:b/>
                 <w:bCs/>
-                <w:color w:val="0070C0"/>
-                <w:sz w:val="18"/>
-                <w:szCs w:val="18"/>
-              </w:rPr>
-            </w:pPr>
-            <w:r>
-              <w:rPr>
-                <w:rFonts w:ascii="Arial" w:hAnsi="Arial" w:cs="Arial"/>
-                <w:b/>
-                <w:bCs/>
-                <w:color w:val="0070C0"/>
+                <w:color w:val="002060"/>
+                <w:sz w:val="18"/>
+                <w:szCs w:val="18"/>
+              </w:rPr>
+            </w:pPr>
+            <w:r>
+              <w:rPr>
+                <w:rFonts w:ascii="Arial" w:hAnsi="Arial" w:cs="Arial"/>
+                <w:b/>
+                <w:bCs/>
+                <w:color w:val="002060"/>
                 <w:sz w:val="18"/>
                 <w:szCs w:val="18"/>
               </w:rPr>
@@ -6330,17 +8141,17 @@
                 <w:rFonts w:ascii="Arial" w:hAnsi="Arial" w:cs="Arial"/>
                 <w:b/>
                 <w:bCs/>
-                <w:color w:val="0070C0"/>
-                <w:sz w:val="18"/>
-                <w:szCs w:val="18"/>
-              </w:rPr>
-            </w:pPr>
-            <w:r>
-              <w:rPr>
-                <w:rFonts w:ascii="Arial" w:hAnsi="Arial" w:cs="Arial"/>
-                <w:b/>
-                <w:bCs/>
-                <w:color w:val="0070C0"/>
+                <w:color w:val="002060"/>
+                <w:sz w:val="18"/>
+                <w:szCs w:val="18"/>
+              </w:rPr>
+            </w:pPr>
+            <w:r>
+              <w:rPr>
+                <w:rFonts w:ascii="Arial" w:hAnsi="Arial" w:cs="Arial"/>
+                <w:b/>
+                <w:bCs/>
+                <w:color w:val="002060"/>
                 <w:sz w:val="18"/>
                 <w:szCs w:val="18"/>
               </w:rPr>
@@ -6352,7 +8163,7 @@
                 <w:rFonts w:ascii="Arial" w:hAnsi="Arial" w:cs="Arial"/>
                 <w:b/>
                 <w:bCs/>
-                <w:color w:val="0070C0"/>
+                <w:color w:val="002060"/>
                 <w:sz w:val="18"/>
                 <w:szCs w:val="18"/>
               </w:rPr>
@@ -6364,7 +8175,7 @@
                 <w:rFonts w:ascii="Arial" w:hAnsi="Arial" w:cs="Arial"/>
                 <w:b/>
                 <w:bCs/>
-                <w:color w:val="0070C0"/>
+                <w:color w:val="002060"/>
                 <w:sz w:val="18"/>
                 <w:szCs w:val="18"/>
               </w:rPr>
@@ -6384,17 +8195,17 @@
                 <w:rFonts w:ascii="Arial" w:hAnsi="Arial" w:cs="Arial"/>
                 <w:b/>
                 <w:bCs/>
-                <w:color w:val="0070C0"/>
-                <w:sz w:val="18"/>
-                <w:szCs w:val="18"/>
-              </w:rPr>
-            </w:pPr>
-            <w:r>
-              <w:rPr>
-                <w:rFonts w:ascii="Arial" w:hAnsi="Arial" w:cs="Arial"/>
-                <w:b/>
-                <w:bCs/>
-                <w:color w:val="0070C0"/>
+                <w:color w:val="002060"/>
+                <w:sz w:val="18"/>
+                <w:szCs w:val="18"/>
+              </w:rPr>
+            </w:pPr>
+            <w:r>
+              <w:rPr>
+                <w:rFonts w:ascii="Arial" w:hAnsi="Arial" w:cs="Arial"/>
+                <w:b/>
+                <w:bCs/>
+                <w:color w:val="002060"/>
                 <w:sz w:val="18"/>
                 <w:szCs w:val="18"/>
               </w:rPr>
@@ -6406,7 +8217,7 @@
                 <w:rFonts w:ascii="Arial" w:hAnsi="Arial" w:cs="Arial"/>
                 <w:b/>
                 <w:bCs/>
-                <w:color w:val="0070C0"/>
+                <w:color w:val="002060"/>
                 <w:sz w:val="18"/>
                 <w:szCs w:val="18"/>
               </w:rPr>
@@ -6418,7 +8229,7 @@
                 <w:rFonts w:ascii="Arial" w:hAnsi="Arial" w:cs="Arial"/>
                 <w:b/>
                 <w:bCs/>
-                <w:color w:val="0070C0"/>
+                <w:color w:val="002060"/>
                 <w:sz w:val="18"/>
                 <w:szCs w:val="18"/>
               </w:rPr>
@@ -6438,17 +8249,17 @@
                 <w:rFonts w:ascii="Arial" w:hAnsi="Arial" w:cs="Arial"/>
                 <w:b/>
                 <w:bCs/>
-                <w:color w:val="0070C0"/>
-                <w:sz w:val="18"/>
-                <w:szCs w:val="18"/>
-              </w:rPr>
-            </w:pPr>
-            <w:r>
-              <w:rPr>
-                <w:rFonts w:ascii="Arial" w:hAnsi="Arial" w:cs="Arial"/>
-                <w:b/>
-                <w:bCs/>
-                <w:color w:val="0070C0"/>
+                <w:color w:val="002060"/>
+                <w:sz w:val="18"/>
+                <w:szCs w:val="18"/>
+              </w:rPr>
+            </w:pPr>
+            <w:r>
+              <w:rPr>
+                <w:rFonts w:ascii="Arial" w:hAnsi="Arial" w:cs="Arial"/>
+                <w:b/>
+                <w:bCs/>
+                <w:color w:val="002060"/>
                 <w:sz w:val="18"/>
                 <w:szCs w:val="18"/>
               </w:rPr>
@@ -6460,7 +8271,72 @@
                 <w:rFonts w:ascii="Arial" w:hAnsi="Arial" w:cs="Arial"/>
                 <w:b/>
                 <w:bCs/>
-                <w:color w:val="0070C0"/>
+                <w:color w:val="002060"/>
+                <w:sz w:val="18"/>
+                <w:szCs w:val="18"/>
+              </w:rPr>
+              <w:t>bgrd</w:t>
+            </w:r>
+            <w:r>
+              <w:rPr>
+                <w:rFonts w:ascii="Arial" w:hAnsi="Arial" w:cs="Arial"/>
+                <w:b/>
+                <w:bCs/>
+                <w:color w:val="002060"/>
+                <w:sz w:val="18"/>
+                <w:szCs w:val="18"/>
+              </w:rPr>
+              <w:t>g</w:t>
+            </w:r>
+            <w:proofErr w:type="spellEnd"/>
+            <w:r>
+              <w:rPr>
+                <w:rFonts w:ascii="Arial" w:hAnsi="Arial" w:cs="Arial"/>
+                <w:b/>
+                <w:bCs/>
+                <w:color w:val="002060"/>
+                <w:sz w:val="18"/>
+                <w:szCs w:val="18"/>
+              </w:rPr>
+              <w:t>}</w:t>
+            </w:r>
+          </w:p>
+        </w:tc>
+        <w:tc>
+          <w:tcPr>
+            <w:tcW w:w="0" w:type="auto"/>
+            <w:shd w:val="clear" w:color="auto" w:fill="AEAAAA" w:themeFill="background2" w:themeFillShade="BF"/>
+          </w:tcPr>
+          <w:p>
+            <w:pPr>
+              <w:jc w:val="center"/>
+              <w:rPr>
+                <w:rFonts w:ascii="Arial" w:hAnsi="Arial" w:cs="Arial"/>
+                <w:b/>
+                <w:bCs/>
+                <w:color w:val="002060"/>
+                <w:sz w:val="18"/>
+                <w:szCs w:val="18"/>
+              </w:rPr>
+            </w:pPr>
+            <w:r>
+              <w:rPr>
+                <w:rFonts w:ascii="Arial" w:hAnsi="Arial" w:cs="Arial"/>
+                <w:b/>
+                <w:bCs/>
+                <w:color w:val="002060"/>
+                <w:sz w:val="18"/>
+                <w:szCs w:val="18"/>
+              </w:rPr>
+              <w:t>${</w:t>
+            </w:r>
+            <w:proofErr w:type="spellStart"/>
+            <w:r>
+              <w:rPr>
+                <w:rFonts w:ascii="Arial" w:hAnsi="Arial" w:cs="Arial"/>
+                <w:b/>
+                <w:bCs/>
+                <w:color w:val="002060"/>
                 <w:sz w:val="18"/>
                 <w:szCs w:val="18"/>
               </w:rPr>
@@ -6472,7 +8348,7 @@
                 <w:rFonts w:ascii="Arial" w:hAnsi="Arial" w:cs="Arial"/>
                 <w:b/>
                 <w:bCs/>
-                <w:color w:val="0070C0"/>
+                <w:color w:val="002060"/>
                 <w:sz w:val="18"/>
                 <w:szCs w:val="18"/>
               </w:rPr>
@@ -6492,623 +8368,13 @@
     </w:p>
     <w:p>
       <w:pPr>
+        <w:spacing w:after="0"/>
         <w:rPr>
           <w:rFonts w:ascii="Arial" w:hAnsi="Arial" w:cs="Arial"/>
+          <w:sz w:val="10"/>
+          <w:szCs w:val="10"/>
         </w:rPr>
       </w:pPr>
-      <w:r>
-        <w:rPr>
-          <w:noProof/>
-        </w:rPr>
-        <w:drawing>
-          <wp:anchor distT="0" distB="0" distL="114300" distR="114300" simplePos="0" relativeHeight="251663360" behindDoc="0" locked="0" layoutInCell="1" allowOverlap="1" wp14:anchorId="7D65D069" wp14:editId="38F78B06">
-            <wp:simplePos x="0" y="0"/>
-            <wp:positionH relativeFrom="column">
-              <wp:posOffset>4789948</wp:posOffset>
-            </wp:positionH>
-            <wp:positionV relativeFrom="paragraph">
-              <wp:posOffset>2567653</wp:posOffset>
-            </wp:positionV>
-            <wp:extent cx="1333737" cy="1000125"/>
-            <wp:effectExtent l="0" t="0" r="0" b="0"/>
-            <wp:wrapNone/>
-            <wp:docPr id="1161706098" name="Picture 4"/>
-            <wp:cNvGraphicFramePr>
-              <a:graphicFrameLocks xmlns:a="http://schemas.openxmlformats.org/drawingml/2006/main" noChangeAspect="1"/>
-            </wp:cNvGraphicFramePr>
-            <a:graphic xmlns:a="http://schemas.openxmlformats.org/drawingml/2006/main">
-              <a:graphicData uri="http://schemas.openxmlformats.org/drawingml/2006/picture">
-                <pic:pic xmlns:pic="http://schemas.openxmlformats.org/drawingml/2006/picture">
-                  <pic:nvPicPr>
-                    <pic:cNvPr id="0" name="Picture 4"/>
-                    <pic:cNvPicPr>
-                      <a:picLocks noChangeAspect="1" noChangeArrowheads="1"/>
-                    </pic:cNvPicPr>
-                  </pic:nvPicPr>
-                  <pic:blipFill>
-                    <a:blip r:embed="rId7" cstate="print">
-                      <a:extLst>
-                        <a:ext uri="{28A0092B-C50C-407E-A947-70E740481C1C}">
-                          <a14:useLocalDpi xmlns:a14="http://schemas.microsoft.com/office/drawing/2010/main" val="0"/>
-                        </a:ext>
-                      </a:extLst>
-                    </a:blip>
-                    <a:srcRect/>
-                    <a:stretch>
-                      <a:fillRect/>
-                    </a:stretch>
-                  </pic:blipFill>
-                  <pic:spPr bwMode="auto">
-                    <a:xfrm>
-                      <a:off x="0" y="0"/>
-                      <a:ext cx="1333737" cy="1000125"/>
-                    </a:xfrm>
-                    <a:prstGeom prst="rect">
-                      <a:avLst/>
-                    </a:prstGeom>
-                    <a:noFill/>
-                    <a:ln>
-                      <a:noFill/>
-                    </a:ln>
-                  </pic:spPr>
-                </pic:pic>
-              </a:graphicData>
-            </a:graphic>
-            <wp14:sizeRelH relativeFrom="page">
-              <wp14:pctWidth>0</wp14:pctWidth>
-            </wp14:sizeRelH>
-            <wp14:sizeRelV relativeFrom="page">
-              <wp14:pctHeight>0</wp14:pctHeight>
-            </wp14:sizeRelV>
-          </wp:anchor>
-        </w:drawing>
-      </w:r>
-      <w:r>
-        <w:rPr>
-          <w:rFonts w:ascii="Arial" w:hAnsi="Arial" w:cs="Arial"/>
-          <w:noProof/>
-        </w:rPr>
-        <w:drawing>
-          <wp:anchor distT="0" distB="0" distL="114300" distR="114300" simplePos="0" relativeHeight="251661312" behindDoc="0" locked="0" layoutInCell="1" allowOverlap="1" wp14:anchorId="339A8DED" wp14:editId="79142C56">
-            <wp:simplePos x="0" y="0"/>
-            <wp:positionH relativeFrom="column">
-              <wp:posOffset>4129358</wp:posOffset>
-            </wp:positionH>
-            <wp:positionV relativeFrom="paragraph">
-              <wp:posOffset>1497677</wp:posOffset>
-            </wp:positionV>
-            <wp:extent cx="2626654" cy="1305328"/>
-            <wp:effectExtent l="0" t="0" r="0" b="0"/>
-            <wp:wrapNone/>
-            <wp:docPr id="1485270653" name="Picture 3"/>
-            <wp:cNvGraphicFramePr>
-              <a:graphicFrameLocks xmlns:a="http://schemas.openxmlformats.org/drawingml/2006/main" noChangeAspect="1"/>
-            </wp:cNvGraphicFramePr>
-            <a:graphic xmlns:a="http://schemas.openxmlformats.org/drawingml/2006/main">
-              <a:graphicData uri="http://schemas.openxmlformats.org/drawingml/2006/picture">
-                <pic:pic xmlns:pic="http://schemas.openxmlformats.org/drawingml/2006/picture">
-                  <pic:nvPicPr>
-                    <pic:cNvPr id="0" name="Picture 3"/>
-                    <pic:cNvPicPr>
-                      <a:picLocks noChangeAspect="1" noChangeArrowheads="1"/>
-                    </pic:cNvPicPr>
-                  </pic:nvPicPr>
-                  <pic:blipFill>
-                    <a:blip r:embed="rId8" cstate="print">
-                      <a:extLst>
-                        <a:ext uri="{28A0092B-C50C-407E-A947-70E740481C1C}">
-                          <a14:useLocalDpi xmlns:a14="http://schemas.microsoft.com/office/drawing/2010/main" val="0"/>
-                        </a:ext>
-                      </a:extLst>
-                    </a:blip>
-                    <a:srcRect/>
-                    <a:stretch>
-                      <a:fillRect/>
-                    </a:stretch>
-                  </pic:blipFill>
-                  <pic:spPr bwMode="auto">
-                    <a:xfrm>
-                      <a:off x="0" y="0"/>
-                      <a:ext cx="2626654" cy="1305328"/>
-                    </a:xfrm>
-                    <a:prstGeom prst="rect">
-                      <a:avLst/>
-                    </a:prstGeom>
-                    <a:noFill/>
-                    <a:ln>
-                      <a:noFill/>
-                    </a:ln>
-                  </pic:spPr>
-                </pic:pic>
-              </a:graphicData>
-            </a:graphic>
-            <wp14:sizeRelH relativeFrom="page">
-              <wp14:pctWidth>0</wp14:pctWidth>
-            </wp14:sizeRelH>
-            <wp14:sizeRelV relativeFrom="page">
-              <wp14:pctHeight>0</wp14:pctHeight>
-            </wp14:sizeRelV>
-          </wp:anchor>
-        </w:drawing>
-      </w:r>
-      <w:r>
-        <w:rPr>
-          <w:noProof/>
-        </w:rPr>
-        <w:drawing>
-          <wp:anchor distT="0" distB="0" distL="114300" distR="114300" simplePos="0" relativeHeight="251659264" behindDoc="0" locked="0" layoutInCell="1" allowOverlap="1" wp14:anchorId="0F72CE0A" wp14:editId="5B5EC8BB">
-            <wp:simplePos x="0" y="0"/>
-            <wp:positionH relativeFrom="column">
-              <wp:posOffset>4785049</wp:posOffset>
-            </wp:positionH>
-            <wp:positionV relativeFrom="paragraph">
-              <wp:posOffset>213192</wp:posOffset>
-            </wp:positionV>
-            <wp:extent cx="1243330" cy="1138555"/>
-            <wp:effectExtent l="0" t="0" r="0" b="0"/>
-            <wp:wrapNone/>
-            <wp:docPr id="1323637818" name="Picture 2"/>
-            <wp:cNvGraphicFramePr>
-              <a:graphicFrameLocks xmlns:a="http://schemas.openxmlformats.org/drawingml/2006/main" noChangeAspect="1"/>
-            </wp:cNvGraphicFramePr>
-            <a:graphic xmlns:a="http://schemas.openxmlformats.org/drawingml/2006/main">
-              <a:graphicData uri="http://schemas.openxmlformats.org/drawingml/2006/picture">
-                <pic:pic xmlns:pic="http://schemas.openxmlformats.org/drawingml/2006/picture">
-                  <pic:nvPicPr>
-                    <pic:cNvPr id="0" name="Picture 2"/>
-                    <pic:cNvPicPr>
-                      <a:picLocks noChangeAspect="1" noChangeArrowheads="1"/>
-                    </pic:cNvPicPr>
-                  </pic:nvPicPr>
-                  <pic:blipFill>
-                    <a:blip r:embed="rId9">
-                      <a:extLst>
-                        <a:ext uri="{28A0092B-C50C-407E-A947-70E740481C1C}">
-                          <a14:useLocalDpi xmlns:a14="http://schemas.microsoft.com/office/drawing/2010/main" val="0"/>
-                        </a:ext>
-                      </a:extLst>
-                    </a:blip>
-                    <a:srcRect/>
-                    <a:stretch>
-                      <a:fillRect/>
-                    </a:stretch>
-                  </pic:blipFill>
-                  <pic:spPr bwMode="auto">
-                    <a:xfrm>
-                      <a:off x="0" y="0"/>
-                      <a:ext cx="1243330" cy="1138555"/>
-                    </a:xfrm>
-                    <a:prstGeom prst="rect">
-                      <a:avLst/>
-                    </a:prstGeom>
-                    <a:noFill/>
-                    <a:ln>
-                      <a:noFill/>
-                    </a:ln>
-                  </pic:spPr>
-                </pic:pic>
-              </a:graphicData>
-            </a:graphic>
-            <wp14:sizeRelH relativeFrom="page">
-              <wp14:pctWidth>0</wp14:pctWidth>
-            </wp14:sizeRelH>
-            <wp14:sizeRelV relativeFrom="page">
-              <wp14:pctHeight>0</wp14:pctHeight>
-            </wp14:sizeRelV>
-          </wp:anchor>
-        </w:drawing>
-      </w:r>
-      <w:r>
-        <w:rPr>
-          <w:noProof/>
-        </w:rPr>
-        <mc:AlternateContent>
-          <mc:Choice Requires="wps">
-            <w:drawing>
-              <wp:anchor distT="0" distB="0" distL="114300" distR="114300" simplePos="0" relativeHeight="251664384" behindDoc="0" locked="0" layoutInCell="1" allowOverlap="1" wp14:anchorId="760786E1" wp14:editId="373EBA0D">
-                <wp:simplePos x="0" y="0"/>
-                <wp:positionH relativeFrom="column">
-                  <wp:posOffset>3916045</wp:posOffset>
-                </wp:positionH>
-                <wp:positionV relativeFrom="paragraph">
-                  <wp:posOffset>212042</wp:posOffset>
-                </wp:positionV>
-                <wp:extent cx="2924355" cy="4123427"/>
-                <wp:effectExtent l="0" t="0" r="0" b="0"/>
-                <wp:wrapNone/>
-                <wp:docPr id="37233014" name="Text Box 1"/>
-                <wp:cNvGraphicFramePr/>
-                <a:graphic xmlns:a="http://schemas.openxmlformats.org/drawingml/2006/main">
-                  <a:graphicData uri="http://schemas.microsoft.com/office/word/2010/wordprocessingShape">
-                    <wps:wsp>
-                      <wps:cNvSpPr txBox="1"/>
-                      <wps:spPr>
-                        <a:xfrm>
-                          <a:off x="0" y="0"/>
-                          <a:ext cx="2924355" cy="4123427"/>
-                        </a:xfrm>
-                        <a:prstGeom prst="rect">
-                          <a:avLst/>
-                        </a:prstGeom>
-                        <a:noFill/>
-                        <a:ln w="6350">
-                          <a:noFill/>
-                        </a:ln>
-                      </wps:spPr>
-                      <wps:txbx>
-                        <w:txbxContent>
-                          <w:p>
-                            <w:pPr>
-                              <w:jc w:val="center"/>
-                              <w:rPr>
-                                <w:rFonts w:ascii="Arial" w:hAnsi="Arial" w:cs="Arial"/>
-                              </w:rPr>
-                            </w:pPr>
-                            <w:r>
-                              <w:rPr>
-                                <w:rFonts w:ascii="Arial" w:hAnsi="Arial" w:cs="Arial"/>
-                              </w:rPr>
-                              <w:t>Prepared by:</w:t>
-                            </w:r>
-                            <w:r>
-                              <w:rPr>
-                                <w:rFonts w:ascii="Arial" w:hAnsi="Arial" w:cs="Arial"/>
-                              </w:rPr>
-                              <w:br/>
-                            </w:r>
-                            <w:r>
-                              <w:rPr>
-                                <w:rFonts w:ascii="Arial" w:hAnsi="Arial" w:cs="Arial"/>
-                              </w:rPr>
-                              <w:br/>
-                            </w:r>
-                          </w:p>
-                          <w:p>
-                            <w:pPr>
-                              <w:jc w:val="center"/>
-                              <w:rPr>
-                                <w:rFonts w:ascii="Arial" w:hAnsi="Arial" w:cs="Arial"/>
-                              </w:rPr>
-                            </w:pPr>
-                            <w:r>
-                              <w:rPr>
-                                <w:rFonts w:ascii="Arial" w:hAnsi="Arial" w:cs="Arial"/>
-                                <w:b/>
-                                <w:bCs/>
-                              </w:rPr>
-                              <w:t>JANZEN CARL D. QUION</w:t>
-                            </w:r>
-                            <w:r>
-                              <w:rPr>
-                                <w:rFonts w:ascii="Arial" w:hAnsi="Arial" w:cs="Arial"/>
-                              </w:rPr>
-                              <w:br/>
-                              <w:t>Encoder</w:t>
-                            </w:r>
-                          </w:p>
-                          <w:p>
-                            <w:pPr>
-                              <w:rPr>
-                                <w:rFonts w:ascii="Arial" w:hAnsi="Arial" w:cs="Arial"/>
-                              </w:rPr>
-                            </w:pPr>
-                          </w:p>
-                          <w:p>
-                            <w:pPr>
-                              <w:spacing w:after="0"/>
-                              <w:jc w:val="center"/>
-                              <w:rPr>
-                                <w:rFonts w:ascii="Arial" w:hAnsi="Arial" w:cs="Arial"/>
-                              </w:rPr>
-                            </w:pPr>
-                            <w:r>
-                              <w:rPr>
-                                <w:rFonts w:ascii="Arial" w:hAnsi="Arial" w:cs="Arial"/>
-                              </w:rPr>
-                              <w:t>Approved by:</w:t>
-                            </w:r>
-                            <w:r>
-                              <w:rPr>
-                                <w:rFonts w:ascii="Arial" w:hAnsi="Arial" w:cs="Arial"/>
-                              </w:rPr>
-                              <w:br/>
-                            </w:r>
-                            <w:r>
-                              <w:rPr>
-                                <w:rFonts w:ascii="Arial" w:hAnsi="Arial" w:cs="Arial"/>
-                              </w:rPr>
-                              <w:br/>
-                            </w:r>
-                            <w:r>
-                              <w:rPr>
-                                <w:rFonts w:ascii="Arial" w:hAnsi="Arial" w:cs="Arial"/>
-                              </w:rPr>
-                              <w:br/>
-                            </w:r>
-                            <w:r>
-                              <w:rPr>
-                                <w:rFonts w:ascii="Arial" w:hAnsi="Arial" w:cs="Arial"/>
-                                <w:b/>
-                                <w:bCs/>
-                              </w:rPr>
-                              <w:t>LUIS P. BROAS, RN, RPh, MAN</w:t>
-                            </w:r>
-                          </w:p>
-                          <w:p>
-                            <w:pPr>
-                              <w:spacing w:after="0"/>
-                              <w:jc w:val="center"/>
-                              <w:rPr>
-                                <w:rFonts w:ascii="Arial" w:hAnsi="Arial" w:cs="Arial"/>
-                              </w:rPr>
-                            </w:pPr>
-                            <w:r>
-                              <w:rPr>
-                                <w:rFonts w:ascii="Arial" w:hAnsi="Arial" w:cs="Arial"/>
-                              </w:rPr>
-                              <w:t>Nurse II/CESU Head/ABTC Coordinator</w:t>
-                            </w:r>
-                          </w:p>
-                          <w:p>
-                            <w:pPr>
-                              <w:rPr>
-                                <w:rFonts w:ascii="Arial" w:hAnsi="Arial" w:cs="Arial"/>
-                              </w:rPr>
-                            </w:pPr>
-                          </w:p>
-                          <w:p>
-                            <w:pPr>
-                              <w:spacing w:after="0"/>
-                              <w:jc w:val="center"/>
-                              <w:rPr>
-                                <w:rFonts w:ascii="Arial" w:hAnsi="Arial" w:cs="Arial"/>
-                              </w:rPr>
-                            </w:pPr>
-                            <w:r>
-                              <w:rPr>
-                                <w:rFonts w:ascii="Arial" w:hAnsi="Arial" w:cs="Arial"/>
-                              </w:rPr>
-                              <w:t>Noted by:</w:t>
-                            </w:r>
-                            <w:r>
-                              <w:rPr>
-                                <w:rFonts w:ascii="Arial" w:hAnsi="Arial" w:cs="Arial"/>
-                              </w:rPr>
-                              <w:br/>
-                            </w:r>
-                            <w:r>
-                              <w:rPr>
-                                <w:rFonts w:ascii="Arial" w:hAnsi="Arial" w:cs="Arial"/>
-                              </w:rPr>
-                              <w:br/>
-                            </w:r>
-                            <w:r>
-                              <w:rPr>
-                                <w:rFonts w:ascii="Arial" w:hAnsi="Arial" w:cs="Arial"/>
-                              </w:rPr>
-                              <w:br/>
-                            </w:r>
-                            <w:r>
-                              <w:rPr>
-                                <w:rFonts w:ascii="Arial" w:hAnsi="Arial" w:cs="Arial"/>
-                                <w:b/>
-                                <w:bCs/>
-                              </w:rPr>
-                              <w:t>JONATHAN P. LUSECO, MD</w:t>
-                            </w:r>
-                            <w:r>
-                              <w:rPr>
-                                <w:rFonts w:ascii="Arial" w:hAnsi="Arial" w:cs="Arial"/>
-                              </w:rPr>
-                              <w:br/>
-                              <w:t>City Health Officer II</w:t>
-                            </w:r>
-                          </w:p>
-                          <w:p/>
-                        </w:txbxContent>
-                      </wps:txbx>
-                      <wps:bodyPr rot="0" spcFirstLastPara="0" vertOverflow="overflow" horzOverflow="overflow" vert="horz" wrap="square" lIns="91440" tIns="45720" rIns="91440" bIns="45720" numCol="1" spcCol="0" rtlCol="0" fromWordArt="0" anchor="t" anchorCtr="0" forceAA="0" compatLnSpc="1">
-                        <a:prstTxWarp prst="textNoShape">
-                          <a:avLst/>
-                        </a:prstTxWarp>
-                        <a:noAutofit/>
-                      </wps:bodyPr>
-                    </wps:wsp>
-                  </a:graphicData>
-                </a:graphic>
-                <wp14:sizeRelH relativeFrom="margin">
-                  <wp14:pctWidth>0</wp14:pctWidth>
-                </wp14:sizeRelH>
-                <wp14:sizeRelV relativeFrom="margin">
-                  <wp14:pctHeight>0</wp14:pctHeight>
-                </wp14:sizeRelV>
-              </wp:anchor>
-            </w:drawing>
-          </mc:Choice>
-          <mc:Fallback>
-            <w:pict>
-              <v:shapetype w14:anchorId="760786E1" id="_x0000_t202" coordsize="21600,21600" o:spt="202" path="m,l,21600r21600,l21600,xe">
-                <v:stroke joinstyle="miter"/>
-                <v:path gradientshapeok="t" o:connecttype="rect"/>
-              </v:shapetype>
-              <v:shape id="Text Box 1" o:spid="_x0000_s1026" type="#_x0000_t202" style="position:absolute;margin-left:308.35pt;margin-top:16.7pt;width:230.25pt;height:324.7pt;z-index:251664384;visibility:visible;mso-wrap-style:square;mso-width-percent:0;mso-height-percent:0;mso-wrap-distance-left:9pt;mso-wrap-distance-top:0;mso-wrap-distance-right:9pt;mso-wrap-distance-bottom:0;mso-position-horizontal:absolute;mso-position-horizontal-relative:text;mso-position-vertical:absolute;mso-position-vertical-relative:text;mso-width-percent:0;mso-height-percent:0;mso-width-relative:margin;mso-height-relative:margin;v-text-anchor:top" o:gfxdata="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" filled="f" stroked="f" strokeweight=".5pt">
-                <v:textbox>
-                  <w:txbxContent>
-                    <w:p>
-                      <w:pPr>
-                        <w:jc w:val="center"/>
-                        <w:rPr>
-                          <w:rFonts w:ascii="Arial" w:hAnsi="Arial" w:cs="Arial"/>
-                        </w:rPr>
-                      </w:pPr>
-                      <w:r>
-                        <w:rPr>
-                          <w:rFonts w:ascii="Arial" w:hAnsi="Arial" w:cs="Arial"/>
-                        </w:rPr>
-                        <w:t>Prepared by:</w:t>
-                      </w:r>
-                      <w:r>
-                        <w:rPr>
-                          <w:rFonts w:ascii="Arial" w:hAnsi="Arial" w:cs="Arial"/>
-                        </w:rPr>
-                        <w:br/>
-                      </w:r>
-                      <w:r>
-                        <w:rPr>
-                          <w:rFonts w:ascii="Arial" w:hAnsi="Arial" w:cs="Arial"/>
-                        </w:rPr>
-                        <w:br/>
-                      </w:r>
-                    </w:p>
-                    <w:p>
-                      <w:pPr>
-                        <w:jc w:val="center"/>
-                        <w:rPr>
-                          <w:rFonts w:ascii="Arial" w:hAnsi="Arial" w:cs="Arial"/>
-                        </w:rPr>
-                      </w:pPr>
-                      <w:r>
-                        <w:rPr>
-                          <w:rFonts w:ascii="Arial" w:hAnsi="Arial" w:cs="Arial"/>
-                          <w:b/>
-                          <w:bCs/>
-                        </w:rPr>
-                        <w:t>JANZEN CARL D. QUION</w:t>
-                      </w:r>
-                      <w:r>
-                        <w:rPr>
-                          <w:rFonts w:ascii="Arial" w:hAnsi="Arial" w:cs="Arial"/>
-                        </w:rPr>
-                        <w:br/>
-                        <w:t>Encoder</w:t>
-                      </w:r>
-                    </w:p>
-                    <w:p>
-                      <w:pPr>
-                        <w:rPr>
-                          <w:rFonts w:ascii="Arial" w:hAnsi="Arial" w:cs="Arial"/>
-                        </w:rPr>
-                      </w:pPr>
-                    </w:p>
-                    <w:p>
-                      <w:pPr>
-                        <w:spacing w:after="0"/>
-                        <w:jc w:val="center"/>
-                        <w:rPr>
-                          <w:rFonts w:ascii="Arial" w:hAnsi="Arial" w:cs="Arial"/>
-                        </w:rPr>
-                      </w:pPr>
-                      <w:r>
-                        <w:rPr>
-                          <w:rFonts w:ascii="Arial" w:hAnsi="Arial" w:cs="Arial"/>
-                        </w:rPr>
-                        <w:t>Approved by:</w:t>
-                      </w:r>
-                      <w:r>
-                        <w:rPr>
-                          <w:rFonts w:ascii="Arial" w:hAnsi="Arial" w:cs="Arial"/>
-                        </w:rPr>
-                        <w:br/>
-                      </w:r>
-                      <w:r>
-                        <w:rPr>
-                          <w:rFonts w:ascii="Arial" w:hAnsi="Arial" w:cs="Arial"/>
-                        </w:rPr>
-                        <w:br/>
-                      </w:r>
-                      <w:r>
-                        <w:rPr>
-                          <w:rFonts w:ascii="Arial" w:hAnsi="Arial" w:cs="Arial"/>
-                        </w:rPr>
-                        <w:br/>
-                      </w:r>
-                      <w:r>
-                        <w:rPr>
-                          <w:rFonts w:ascii="Arial" w:hAnsi="Arial" w:cs="Arial"/>
-                          <w:b/>
-                          <w:bCs/>
-                        </w:rPr>
-                        <w:t>LUIS P. BROAS, RN, RPh, MAN</w:t>
-                      </w:r>
-                    </w:p>
-                    <w:p>
-                      <w:pPr>
-                        <w:spacing w:after="0"/>
-                        <w:jc w:val="center"/>
-                        <w:rPr>
-                          <w:rFonts w:ascii="Arial" w:hAnsi="Arial" w:cs="Arial"/>
-                        </w:rPr>
-                      </w:pPr>
-                      <w:r>
-                        <w:rPr>
-                          <w:rFonts w:ascii="Arial" w:hAnsi="Arial" w:cs="Arial"/>
-                        </w:rPr>
-                        <w:t>Nurse II/CESU Head/ABTC Coordinator</w:t>
-                      </w:r>
-                    </w:p>
-                    <w:p>
-                      <w:pPr>
-                        <w:rPr>
-                          <w:rFonts w:ascii="Arial" w:hAnsi="Arial" w:cs="Arial"/>
-                        </w:rPr>
-                      </w:pPr>
-                    </w:p>
-                    <w:p>
-                      <w:pPr>
-                        <w:spacing w:after="0"/>
-                        <w:jc w:val="center"/>
-                        <w:rPr>
-                          <w:rFonts w:ascii="Arial" w:hAnsi="Arial" w:cs="Arial"/>
-                        </w:rPr>
-                      </w:pPr>
-                      <w:r>
-                        <w:rPr>
-                          <w:rFonts w:ascii="Arial" w:hAnsi="Arial" w:cs="Arial"/>
-                        </w:rPr>
-                        <w:t>Noted by:</w:t>
-                      </w:r>
-                      <w:r>
-                        <w:rPr>
-                          <w:rFonts w:ascii="Arial" w:hAnsi="Arial" w:cs="Arial"/>
-                        </w:rPr>
-                        <w:br/>
-                      </w:r>
-                      <w:r>
-                        <w:rPr>
-                          <w:rFonts w:ascii="Arial" w:hAnsi="Arial" w:cs="Arial"/>
-                        </w:rPr>
-                        <w:br/>
-                      </w:r>
-                      <w:r>
-                        <w:rPr>
-                          <w:rFonts w:ascii="Arial" w:hAnsi="Arial" w:cs="Arial"/>
-                        </w:rPr>
-                        <w:br/>
-                      </w:r>
-                      <w:r>
-                        <w:rPr>
-                          <w:rFonts w:ascii="Arial" w:hAnsi="Arial" w:cs="Arial"/>
-                          <w:b/>
-                          <w:bCs/>
-                        </w:rPr>
-                        <w:t>JONATHAN P. LUSECO, MD</w:t>
-                      </w:r>
-                      <w:r>
-                        <w:rPr>
-                          <w:rFonts w:ascii="Arial" w:hAnsi="Arial" w:cs="Arial"/>
-                        </w:rPr>
-                        <w:br/>
-                        <w:t>City Health Officer II</w:t>
-                      </w:r>
-                    </w:p>
-                    <w:p/>
-                  </w:txbxContent>
-                </v:textbox>
-              </v:shape>
-            </w:pict>
-          </mc:Fallback>
-        </mc:AlternateContent>
-      </w:r>
       <w:r>
         <w:rPr>
           <w:rFonts w:ascii="Arial" w:hAnsi="Arial" w:cs="Arial"/>
@@ -7116,11 +8382,405 @@
         <w:br w:type="textWrapping" w:clear="all"/>
       </w:r>
     </w:p>
+    <w:tbl>
+      <w:tblPr>
+        <w:tblStyle w:val="TableGrid"/>
+        <w:tblW w:w="0" w:type="auto"/>
+        <w:tblLook w:val="04A0" w:firstRow="1" w:lastRow="0" w:firstColumn="1" w:lastColumn="0" w:noHBand="0" w:noVBand="1"/>
+      </w:tblPr>
+      <w:tblGrid>
+        <w:gridCol w:w="3596"/>
+        <w:gridCol w:w="3597"/>
+        <w:gridCol w:w="3597"/>
+      </w:tblGrid>
+      <w:tr>
+        <w:tc>
+          <w:tcPr>
+            <w:tcW w:w="3596" w:type="dxa"/>
+          </w:tcPr>
+          <w:p>
+            <w:pPr>
+              <w:rPr>
+                <w:rFonts w:ascii="Arial" w:hAnsi="Arial" w:cs="Arial"/>
+              </w:rPr>
+            </w:pPr>
+            <w:r>
+              <w:rPr>
+                <w:noProof/>
+              </w:rPr>
+              <w:drawing>
+                <wp:anchor distT="0" distB="0" distL="114300" distR="114300" simplePos="0" relativeHeight="251659264" behindDoc="0" locked="0" layoutInCell="1" allowOverlap="1" wp14:anchorId="0F72CE0A" wp14:editId="4C5388FC">
+                  <wp:simplePos x="0" y="0"/>
+                  <wp:positionH relativeFrom="column">
+                    <wp:posOffset>426720</wp:posOffset>
+                  </wp:positionH>
+                  <wp:positionV relativeFrom="paragraph">
+                    <wp:posOffset>-325755</wp:posOffset>
+                  </wp:positionV>
+                  <wp:extent cx="1243330" cy="1138555"/>
+                  <wp:effectExtent l="0" t="0" r="0" b="0"/>
+                  <wp:wrapNone/>
+                  <wp:docPr id="1323637818" name="Picture 2"/>
+                  <wp:cNvGraphicFramePr>
+                    <a:graphicFrameLocks xmlns:a="http://schemas.openxmlformats.org/drawingml/2006/main" noChangeAspect="1"/>
+                  </wp:cNvGraphicFramePr>
+                  <a:graphic xmlns:a="http://schemas.openxmlformats.org/drawingml/2006/main">
+                    <a:graphicData uri="http://schemas.openxmlformats.org/drawingml/2006/picture">
+                      <pic:pic xmlns:pic="http://schemas.openxmlformats.org/drawingml/2006/picture">
+                        <pic:nvPicPr>
+                          <pic:cNvPr id="0" name="Picture 2"/>
+                          <pic:cNvPicPr>
+                            <a:picLocks noChangeAspect="1" noChangeArrowheads="1"/>
+                          </pic:cNvPicPr>
+                        </pic:nvPicPr>
+                        <pic:blipFill>
+                          <a:blip r:embed="rId8">
+                            <a:extLst>
+                              <a:ext uri="{28A0092B-C50C-407E-A947-70E740481C1C}">
+                                <a14:useLocalDpi xmlns:a14="http://schemas.microsoft.com/office/drawing/2010/main" val="0"/>
+                              </a:ext>
+                            </a:extLst>
+                          </a:blip>
+                          <a:srcRect/>
+                          <a:stretch>
+                            <a:fillRect/>
+                          </a:stretch>
+                        </pic:blipFill>
+                        <pic:spPr bwMode="auto">
+                          <a:xfrm>
+                            <a:off x="0" y="0"/>
+                            <a:ext cx="1243330" cy="1138555"/>
+                          </a:xfrm>
+                          <a:prstGeom prst="rect">
+                            <a:avLst/>
+                          </a:prstGeom>
+                          <a:noFill/>
+                          <a:ln>
+                            <a:noFill/>
+                          </a:ln>
+                        </pic:spPr>
+                      </pic:pic>
+                    </a:graphicData>
+                  </a:graphic>
+                  <wp14:sizeRelH relativeFrom="page">
+                    <wp14:pctWidth>0</wp14:pctWidth>
+                  </wp14:sizeRelH>
+                  <wp14:sizeRelV relativeFrom="page">
+                    <wp14:pctHeight>0</wp14:pctHeight>
+                  </wp14:sizeRelV>
+                </wp:anchor>
+              </w:drawing>
+            </w:r>
+            <w:r>
+              <w:rPr>
+                <w:rFonts w:ascii="Arial" w:hAnsi="Arial" w:cs="Arial"/>
+              </w:rPr>
+              <w:t>Prepared by:</w:t>
+            </w:r>
+          </w:p>
+          <w:p>
+            <w:pPr>
+              <w:rPr>
+                <w:rFonts w:ascii="Arial" w:hAnsi="Arial" w:cs="Arial"/>
+              </w:rPr>
+            </w:pPr>
+          </w:p>
+          <w:p>
+            <w:pPr>
+              <w:jc w:val="center"/>
+              <w:rPr>
+                <w:rFonts w:ascii="Arial" w:hAnsi="Arial" w:cs="Arial"/>
+                <w:b/>
+                <w:bCs/>
+              </w:rPr>
+            </w:pPr>
+            <w:r>
+              <w:rPr>
+                <w:rFonts w:ascii="Arial" w:hAnsi="Arial" w:cs="Arial"/>
+                <w:b/>
+                <w:bCs/>
+              </w:rPr>
+              <w:t>JANZEN CARL D. QUION</w:t>
+            </w:r>
+          </w:p>
+          <w:p>
+            <w:pPr>
+              <w:jc w:val="center"/>
+              <w:rPr>
+                <w:rFonts w:ascii="Arial" w:hAnsi="Arial" w:cs="Arial"/>
+              </w:rPr>
+            </w:pPr>
+            <w:r>
+              <w:rPr>
+                <w:rFonts w:ascii="Arial" w:hAnsi="Arial" w:cs="Arial"/>
+              </w:rPr>
+              <w:t>Encoder</w:t>
+            </w:r>
+          </w:p>
+        </w:tc>
+        <w:tc>
+          <w:tcPr>
+            <w:tcW w:w="3597" w:type="dxa"/>
+          </w:tcPr>
+          <w:p>
+            <w:pPr>
+              <w:rPr>
+                <w:rFonts w:ascii="Arial" w:hAnsi="Arial" w:cs="Arial"/>
+              </w:rPr>
+            </w:pPr>
+            <w:r>
+              <w:rPr>
+                <w:rFonts w:ascii="Arial" w:hAnsi="Arial" w:cs="Arial"/>
+                <w:noProof/>
+              </w:rPr>
+              <w:drawing>
+                <wp:anchor distT="0" distB="0" distL="114300" distR="114300" simplePos="0" relativeHeight="251661312" behindDoc="0" locked="0" layoutInCell="1" allowOverlap="1" wp14:anchorId="339A8DED" wp14:editId="04CD2204">
+                  <wp:simplePos x="0" y="0"/>
+                  <wp:positionH relativeFrom="column">
+                    <wp:posOffset>-36913</wp:posOffset>
+                  </wp:positionH>
+                  <wp:positionV relativeFrom="paragraph">
+                    <wp:posOffset>-199390</wp:posOffset>
+                  </wp:positionV>
+                  <wp:extent cx="2162755" cy="1074791"/>
+                  <wp:effectExtent l="0" t="0" r="0" b="0"/>
+                  <wp:wrapNone/>
+                  <wp:docPr id="1485270653" name="Picture 3"/>
+                  <wp:cNvGraphicFramePr>
+                    <a:graphicFrameLocks xmlns:a="http://schemas.openxmlformats.org/drawingml/2006/main" noChangeAspect="1"/>
+                  </wp:cNvGraphicFramePr>
+                  <a:graphic xmlns:a="http://schemas.openxmlformats.org/drawingml/2006/main">
+                    <a:graphicData uri="http://schemas.openxmlformats.org/drawingml/2006/picture">
+                      <pic:pic xmlns:pic="http://schemas.openxmlformats.org/drawingml/2006/picture">
+                        <pic:nvPicPr>
+                          <pic:cNvPr id="0" name="Picture 3"/>
+                          <pic:cNvPicPr>
+                            <a:picLocks noChangeAspect="1" noChangeArrowheads="1"/>
+                          </pic:cNvPicPr>
+                        </pic:nvPicPr>
+                        <pic:blipFill>
+                          <a:blip r:embed="rId9" cstate="print">
+                            <a:extLst>
+                              <a:ext uri="{28A0092B-C50C-407E-A947-70E740481C1C}">
+                                <a14:useLocalDpi xmlns:a14="http://schemas.microsoft.com/office/drawing/2010/main" val="0"/>
+                              </a:ext>
+                            </a:extLst>
+                          </a:blip>
+                          <a:srcRect/>
+                          <a:stretch>
+                            <a:fillRect/>
+                          </a:stretch>
+                        </pic:blipFill>
+                        <pic:spPr bwMode="auto">
+                          <a:xfrm>
+                            <a:off x="0" y="0"/>
+                            <a:ext cx="2162755" cy="1074791"/>
+                          </a:xfrm>
+                          <a:prstGeom prst="rect">
+                            <a:avLst/>
+                          </a:prstGeom>
+                          <a:noFill/>
+                          <a:ln>
+                            <a:noFill/>
+                          </a:ln>
+                        </pic:spPr>
+                      </pic:pic>
+                    </a:graphicData>
+                  </a:graphic>
+                  <wp14:sizeRelH relativeFrom="page">
+                    <wp14:pctWidth>0</wp14:pctWidth>
+                  </wp14:sizeRelH>
+                  <wp14:sizeRelV relativeFrom="page">
+                    <wp14:pctHeight>0</wp14:pctHeight>
+                  </wp14:sizeRelV>
+                </wp:anchor>
+              </w:drawing>
+            </w:r>
+            <w:r>
+              <w:rPr>
+                <w:rFonts w:ascii="Arial" w:hAnsi="Arial" w:cs="Arial"/>
+              </w:rPr>
+              <w:t>Approved by:</w:t>
+            </w:r>
+          </w:p>
+          <w:p>
+            <w:pPr>
+              <w:rPr>
+                <w:rFonts w:ascii="Arial" w:hAnsi="Arial" w:cs="Arial"/>
+                <w:b/>
+                <w:bCs/>
+              </w:rPr>
+            </w:pPr>
+          </w:p>
+          <w:p>
+            <w:pPr>
+              <w:jc w:val="center"/>
+              <w:rPr>
+                <w:rFonts w:ascii="Arial" w:hAnsi="Arial" w:cs="Arial"/>
+              </w:rPr>
+            </w:pPr>
+            <w:r>
+              <w:rPr>
+                <w:rFonts w:ascii="Arial" w:hAnsi="Arial" w:cs="Arial"/>
+                <w:b/>
+                <w:bCs/>
+              </w:rPr>
+              <w:t>LUIS P. BROAS, RN, RPh, MAN</w:t>
+            </w:r>
+          </w:p>
+          <w:p>
+            <w:pPr>
+              <w:jc w:val="center"/>
+              <w:rPr>
+                <w:rFonts w:ascii="Arial" w:hAnsi="Arial" w:cs="Arial"/>
+              </w:rPr>
+            </w:pPr>
+            <w:r>
+              <w:rPr>
+                <w:rFonts w:ascii="Arial" w:hAnsi="Arial" w:cs="Arial"/>
+              </w:rPr>
+              <w:t>Nurse II/CESU Head</w:t>
+            </w:r>
+          </w:p>
+        </w:tc>
+        <w:tc>
+          <w:tcPr>
+            <w:tcW w:w="3597" w:type="dxa"/>
+          </w:tcPr>
+          <w:p>
+            <w:pPr>
+              <w:rPr>
+                <w:rFonts w:ascii="Arial" w:hAnsi="Arial" w:cs="Arial"/>
+              </w:rPr>
+            </w:pPr>
+            <w:r>
+              <w:rPr>
+                <w:noProof/>
+              </w:rPr>
+              <w:drawing>
+                <wp:anchor distT="0" distB="0" distL="114300" distR="114300" simplePos="0" relativeHeight="251663360" behindDoc="0" locked="0" layoutInCell="1" allowOverlap="1" wp14:anchorId="7D65D069" wp14:editId="025C1CDC">
+                  <wp:simplePos x="0" y="0"/>
+                  <wp:positionH relativeFrom="column">
+                    <wp:posOffset>436245</wp:posOffset>
+                  </wp:positionH>
+                  <wp:positionV relativeFrom="paragraph">
+                    <wp:posOffset>-372828</wp:posOffset>
+                  </wp:positionV>
+                  <wp:extent cx="1333737" cy="1000125"/>
+                  <wp:effectExtent l="0" t="0" r="0" b="0"/>
+                  <wp:wrapNone/>
+                  <wp:docPr id="1161706098" name="Picture 4"/>
+                  <wp:cNvGraphicFramePr>
+                    <a:graphicFrameLocks xmlns:a="http://schemas.openxmlformats.org/drawingml/2006/main" noChangeAspect="1"/>
+                  </wp:cNvGraphicFramePr>
+                  <a:graphic xmlns:a="http://schemas.openxmlformats.org/drawingml/2006/main">
+                    <a:graphicData uri="http://schemas.openxmlformats.org/drawingml/2006/picture">
+                      <pic:pic xmlns:pic="http://schemas.openxmlformats.org/drawingml/2006/picture">
+                        <pic:nvPicPr>
+                          <pic:cNvPr id="0" name="Picture 4"/>
+                          <pic:cNvPicPr>
+                            <a:picLocks noChangeAspect="1" noChangeArrowheads="1"/>
+                          </pic:cNvPicPr>
+                        </pic:nvPicPr>
+                        <pic:blipFill>
+                          <a:blip r:embed="rId10" cstate="print">
+                            <a:extLst>
+                              <a:ext uri="{28A0092B-C50C-407E-A947-70E740481C1C}">
+                                <a14:useLocalDpi xmlns:a14="http://schemas.microsoft.com/office/drawing/2010/main" val="0"/>
+                              </a:ext>
+                            </a:extLst>
+                          </a:blip>
+                          <a:srcRect/>
+                          <a:stretch>
+                            <a:fillRect/>
+                          </a:stretch>
+                        </pic:blipFill>
+                        <pic:spPr bwMode="auto">
+                          <a:xfrm>
+                            <a:off x="0" y="0"/>
+                            <a:ext cx="1333737" cy="1000125"/>
+                          </a:xfrm>
+                          <a:prstGeom prst="rect">
+                            <a:avLst/>
+                          </a:prstGeom>
+                          <a:noFill/>
+                          <a:ln>
+                            <a:noFill/>
+                          </a:ln>
+                        </pic:spPr>
+                      </pic:pic>
+                    </a:graphicData>
+                  </a:graphic>
+                  <wp14:sizeRelH relativeFrom="page">
+                    <wp14:pctWidth>0</wp14:pctWidth>
+                  </wp14:sizeRelH>
+                  <wp14:sizeRelV relativeFrom="page">
+                    <wp14:pctHeight>0</wp14:pctHeight>
+                  </wp14:sizeRelV>
+                </wp:anchor>
+              </w:drawing>
+            </w:r>
+            <w:r>
+              <w:rPr>
+                <w:rFonts w:ascii="Arial" w:hAnsi="Arial" w:cs="Arial"/>
+              </w:rPr>
+              <w:t>Noted by:</w:t>
+            </w:r>
+          </w:p>
+          <w:p>
+            <w:pPr>
+              <w:rPr>
+                <w:rFonts w:ascii="Arial" w:hAnsi="Arial" w:cs="Arial"/>
+              </w:rPr>
+            </w:pPr>
+          </w:p>
+          <w:p>
+            <w:pPr>
+              <w:jc w:val="center"/>
+              <w:rPr>
+                <w:rFonts w:ascii="Arial" w:hAnsi="Arial" w:cs="Arial"/>
+                <w:b/>
+                <w:bCs/>
+              </w:rPr>
+            </w:pPr>
+            <w:r>
+              <w:rPr>
+                <w:rFonts w:ascii="Arial" w:hAnsi="Arial" w:cs="Arial"/>
+                <w:b/>
+                <w:bCs/>
+              </w:rPr>
+              <w:t>JONATHAN P. LUSECO, MD</w:t>
+            </w:r>
+          </w:p>
+          <w:p>
+            <w:pPr>
+              <w:jc w:val="center"/>
+              <w:rPr>
+                <w:rFonts w:ascii="Arial" w:hAnsi="Arial" w:cs="Arial"/>
+              </w:rPr>
+            </w:pPr>
+            <w:r>
+              <w:rPr>
+                <w:rFonts w:ascii="Arial" w:hAnsi="Arial" w:cs="Arial"/>
+              </w:rPr>
+              <w:t>City Health Officer II</w:t>
+            </w:r>
+          </w:p>
+        </w:tc>
+      </w:tr>
+    </w:tbl>
+    <w:p>
+      <w:pPr>
+        <w:rPr>
+          <w:rFonts w:ascii="Arial" w:hAnsi="Arial" w:cs="Arial"/>
+        </w:rPr>
+      </w:pPr>
+    </w:p>
     <w:sectPr>
-      <w:headerReference w:type="default" r:id="rId10"/>
-      <w:footerReference w:type="default" r:id="rId11"/>
-      <w:pgSz w:w="12240" w:h="18720" w:code="14"/>
-      <w:pgMar w:top="720" w:right="720" w:bottom="720" w:left="720" w:header="272" w:footer="379" w:gutter="0"/>
+      <w:headerReference w:type="default" r:id="rId11"/>
+      <w:footerReference w:type="default" r:id="rId12"/>
+      <w:pgSz w:w="12240" w:h="20160" w:code="14"/>
+      <w:pgMar w:top="720" w:right="720" w:bottom="720" w:left="720" w:header="274" w:footer="374" w:gutter="0"/>
       <w:cols w:space="708"/>
       <w:docGrid w:linePitch="360"/>
     </w:sectPr>
@@ -7129,7 +8789,7 @@
 </file>
 
 <file path=word/endnotes.xml><?xml version="1.0" encoding="utf-8"?>
-<w:endnotes xmlns:wpc="http://schemas.microsoft.com/office/word/2010/wordprocessingCanvas" xmlns:cx="http://schemas.microsoft.com/office/drawing/2014/chartex" xmlns:cx1="http://schemas.microsoft.com/office/drawing/2015/9/8/chartex" xmlns:cx2="http://schemas.microsoft.com/office/drawing/2015/10/21/chartex" xmlns:cx3="http://schemas.microsoft.com/office/drawing/2016/5/9/chartex" xmlns:cx4="http://schemas.microsoft.com/office/drawing/2016/5/10/chartex" xmlns:cx5="http://schemas.microsoft.com/office/drawing/2016/5/11/chartex" xmlns:cx6="http://schemas.microsoft.com/office/drawing/2016/5/12/chartex" xmlns:cx7="http://schemas.microsoft.com/office/drawing/2016/5/13/chartex" xmlns:cx8="http://schemas.microsoft.com/office/drawing/2016/5/14/chartex" xmlns:mc="http://schemas.openxmlformats.org/markup-compatibility/2006" xmlns:aink="http://schemas.microsoft.com/office/drawing/2016/ink" xmlns:am3d="http://schemas.microsoft.com/office/drawing/2017/model3d" xmlns:o="urn:schemas-microsoft-com:office:office" xmlns:oel="http://schemas.microsoft.com/office/2019/extlst" xmlns:r="http://schemas.openxmlformats.org/officeDocument/2006/relationships" xmlns:m="http://schemas.openxmlformats.org/officeDocument/2006/math" xmlns:v="urn:schemas-microsoft-com:vml" xmlns:wp14="http://schemas.microsoft.com/office/word/2010/wordprocessingDrawing" xmlns:wp="http://schemas.openxmlformats.org/drawingml/2006/wordprocessingDrawing" xmlns:w10="urn:schemas-microsoft-com:office:word" xmlns:w="http://schemas.openxmlformats.org/wordprocessingml/2006/main" xmlns:w14="http://schemas.microsoft.com/office/word/2010/wordml" xmlns:w15="http://schemas.microsoft.com/office/word/2012/wordml" xmlns:w16cex="http://schemas.microsoft.com/office/word/2018/wordml/cex" xmlns:w16cid="http://schemas.microsoft.com/office/word/2016/wordml/cid" xmlns:w16="http://schemas.microsoft.com/office/word/2018/wordml" xmlns:w16du="http://schemas.microsoft.com/office/word/2023/wordml/word16du" xmlns:w16sdtdh="http://schemas.microsoft.com/office/word/2020/wordml/sdtdatahash" xmlns:w16se="http://schemas.microsoft.com/office/word/2015/wordml/symex" xmlns:wpg="http://schemas.microsoft.com/office/word/2010/wordprocessingGroup" xmlns:wpi="http://schemas.microsoft.com/office/word/2010/wordprocessingInk" xmlns:wne="http://schemas.microsoft.com/office/word/2006/wordml" xmlns:wps="http://schemas.microsoft.com/office/word/2010/wordprocessingShape" mc:Ignorable="w14 w15 w16se w16cid w16 w16cex w16sdtdh wp14">
+<w:endnotes xmlns:wpc="http://schemas.microsoft.com/office/word/2010/wordprocessingCanvas" xmlns:cx="http://schemas.microsoft.com/office/drawing/2014/chartex" xmlns:cx1="http://schemas.microsoft.com/office/drawing/2015/9/8/chartex" xmlns:cx2="http://schemas.microsoft.com/office/drawing/2015/10/21/chartex" xmlns:cx3="http://schemas.microsoft.com/office/drawing/2016/5/9/chartex" xmlns:cx4="http://schemas.microsoft.com/office/drawing/2016/5/10/chartex" xmlns:cx5="http://schemas.microsoft.com/office/drawing/2016/5/11/chartex" xmlns:cx6="http://schemas.microsoft.com/office/drawing/2016/5/12/chartex" xmlns:cx7="http://schemas.microsoft.com/office/drawing/2016/5/13/chartex" xmlns:cx8="http://schemas.microsoft.com/office/drawing/2016/5/14/chartex" xmlns:mc="http://schemas.openxmlformats.org/markup-compatibility/2006" xmlns:aink="http://schemas.microsoft.com/office/drawing/2016/ink" xmlns:am3d="http://schemas.microsoft.com/office/drawing/2017/model3d" xmlns:o="urn:schemas-microsoft-com:office:office" xmlns:oel="http://schemas.microsoft.com/office/2019/extlst" xmlns:r="http://schemas.openxmlformats.org/officeDocument/2006/relationships" xmlns:m="http://schemas.openxmlformats.org/officeDocument/2006/math" xmlns:v="urn:schemas-microsoft-com:vml" xmlns:wp14="http://schemas.microsoft.com/office/word/2010/wordprocessingDrawing" xmlns:wp="http://schemas.openxmlformats.org/drawingml/2006/wordprocessingDrawing" xmlns:w10="urn:schemas-microsoft-com:office:word" xmlns:w="http://schemas.openxmlformats.org/wordprocessingml/2006/main" xmlns:w14="http://schemas.microsoft.com/office/word/2010/wordml" xmlns:w15="http://schemas.microsoft.com/office/word/2012/wordml" xmlns:w16cex="http://schemas.microsoft.com/office/word/2018/wordml/cex" xmlns:w16cid="http://schemas.microsoft.com/office/word/2016/wordml/cid" xmlns:w16="http://schemas.microsoft.com/office/word/2018/wordml" xmlns:w16sdtdh="http://schemas.microsoft.com/office/word/2020/wordml/sdtdatahash" xmlns:w16se="http://schemas.microsoft.com/office/word/2015/wordml/symex" xmlns:wpg="http://schemas.microsoft.com/office/word/2010/wordprocessingGroup" xmlns:wpi="http://schemas.microsoft.com/office/word/2010/wordprocessingInk" xmlns:wne="http://schemas.microsoft.com/office/word/2006/wordml" xmlns:wps="http://schemas.microsoft.com/office/word/2010/wordprocessingShape" mc:Ignorable="w14 w15 w16se w16cid w16 w16cex w16sdtdh wp14">
   <w:endnote w:type="separator" w:id="-1">
     <w:p>
       <w:pPr>
@@ -7154,7 +8814,7 @@
 </file>
 
 <file path=word/footer1.xml><?xml version="1.0" encoding="utf-8"?>
-<w:ftr xmlns:wpc="http://schemas.microsoft.com/office/word/2010/wordprocessingCanvas" xmlns:cx="http://schemas.microsoft.com/office/drawing/2014/chartex" xmlns:cx1="http://schemas.microsoft.com/office/drawing/2015/9/8/chartex" xmlns:cx2="http://schemas.microsoft.com/office/drawing/2015/10/21/chartex" xmlns:cx3="http://schemas.microsoft.com/office/drawing/2016/5/9/chartex" xmlns:cx4="http://schemas.microsoft.com/office/drawing/2016/5/10/chartex" xmlns:cx5="http://schemas.microsoft.com/office/drawing/2016/5/11/chartex" xmlns:cx6="http://schemas.microsoft.com/office/drawing/2016/5/12/chartex" xmlns:cx7="http://schemas.microsoft.com/office/drawing/2016/5/13/chartex" xmlns:cx8="http://schemas.microsoft.com/office/drawing/2016/5/14/chartex" xmlns:mc="http://schemas.openxmlformats.org/markup-compatibility/2006" xmlns:aink="http://schemas.microsoft.com/office/drawing/2016/ink" xmlns:am3d="http://schemas.microsoft.com/office/drawing/2017/model3d" xmlns:o="urn:schemas-microsoft-com:office:office" xmlns:oel="http://schemas.microsoft.com/office/2019/extlst" xmlns:r="http://schemas.openxmlformats.org/officeDocument/2006/relationships" xmlns:m="http://schemas.openxmlformats.org/officeDocument/2006/math" xmlns:v="urn:schemas-microsoft-com:vml" xmlns:wp14="http://schemas.microsoft.com/office/word/2010/wordprocessingDrawing" xmlns:wp="http://schemas.openxmlformats.org/drawingml/2006/wordprocessingDrawing" xmlns:w10="urn:schemas-microsoft-com:office:word" xmlns:w="http://schemas.openxmlformats.org/wordprocessingml/2006/main" xmlns:w14="http://schemas.microsoft.com/office/word/2010/wordml" xmlns:w15="http://schemas.microsoft.com/office/word/2012/wordml" xmlns:w16cex="http://schemas.microsoft.com/office/word/2018/wordml/cex" xmlns:w16cid="http://schemas.microsoft.com/office/word/2016/wordml/cid" xmlns:w16="http://schemas.microsoft.com/office/word/2018/wordml" xmlns:w16du="http://schemas.microsoft.com/office/word/2023/wordml/word16du" xmlns:w16sdtdh="http://schemas.microsoft.com/office/word/2020/wordml/sdtdatahash" xmlns:w16se="http://schemas.microsoft.com/office/word/2015/wordml/symex" xmlns:wpg="http://schemas.microsoft.com/office/word/2010/wordprocessingGroup" xmlns:wpi="http://schemas.microsoft.com/office/word/2010/wordprocessingInk" xmlns:wne="http://schemas.microsoft.com/office/word/2006/wordml" xmlns:wps="http://schemas.microsoft.com/office/word/2010/wordprocessingShape" mc:Ignorable="w14 w15 w16se w16cid w16 w16cex w16sdtdh wp14">
+<w:ftr xmlns:wpc="http://schemas.microsoft.com/office/word/2010/wordprocessingCanvas" xmlns:cx="http://schemas.microsoft.com/office/drawing/2014/chartex" xmlns:cx1="http://schemas.microsoft.com/office/drawing/2015/9/8/chartex" xmlns:cx2="http://schemas.microsoft.com/office/drawing/2015/10/21/chartex" xmlns:cx3="http://schemas.microsoft.com/office/drawing/2016/5/9/chartex" xmlns:cx4="http://schemas.microsoft.com/office/drawing/2016/5/10/chartex" xmlns:cx5="http://schemas.microsoft.com/office/drawing/2016/5/11/chartex" xmlns:cx6="http://schemas.microsoft.com/office/drawing/2016/5/12/chartex" xmlns:cx7="http://schemas.microsoft.com/office/drawing/2016/5/13/chartex" xmlns:cx8="http://schemas.microsoft.com/office/drawing/2016/5/14/chartex" xmlns:mc="http://schemas.openxmlformats.org/markup-compatibility/2006" xmlns:aink="http://schemas.microsoft.com/office/drawing/2016/ink" xmlns:am3d="http://schemas.microsoft.com/office/drawing/2017/model3d" xmlns:o="urn:schemas-microsoft-com:office:office" xmlns:oel="http://schemas.microsoft.com/office/2019/extlst" xmlns:r="http://schemas.openxmlformats.org/officeDocument/2006/relationships" xmlns:m="http://schemas.openxmlformats.org/officeDocument/2006/math" xmlns:v="urn:schemas-microsoft-com:vml" xmlns:wp14="http://schemas.microsoft.com/office/word/2010/wordprocessingDrawing" xmlns:wp="http://schemas.openxmlformats.org/drawingml/2006/wordprocessingDrawing" xmlns:w10="urn:schemas-microsoft-com:office:word" xmlns:w="http://schemas.openxmlformats.org/wordprocessingml/2006/main" xmlns:w14="http://schemas.microsoft.com/office/word/2010/wordml" xmlns:w15="http://schemas.microsoft.com/office/word/2012/wordml" xmlns:w16cex="http://schemas.microsoft.com/office/word/2018/wordml/cex" xmlns:w16cid="http://schemas.microsoft.com/office/word/2016/wordml/cid" xmlns:w16="http://schemas.microsoft.com/office/word/2018/wordml" xmlns:w16sdtdh="http://schemas.microsoft.com/office/word/2020/wordml/sdtdatahash" xmlns:w16se="http://schemas.microsoft.com/office/word/2015/wordml/symex" xmlns:wpg="http://schemas.microsoft.com/office/word/2010/wordprocessingGroup" xmlns:wpi="http://schemas.microsoft.com/office/word/2010/wordprocessingInk" xmlns:wne="http://schemas.microsoft.com/office/word/2006/wordml" xmlns:wps="http://schemas.microsoft.com/office/word/2010/wordprocessingShape" mc:Ignorable="w14 w15 w16se w16cid w16 w16cex w16sdtdh wp14">
   <w:p>
     <w:pPr>
       <w:pStyle w:val="Footer"/>
@@ -7316,22 +8976,11 @@
       <w:t>City Health Office of General Trias City shall not be held responsible for errors, nor liable for damage(s) resulting from use or reliance upon this material.</w:t>
     </w:r>
   </w:p>
-  <w:p>
-    <w:pPr>
-      <w:pStyle w:val="Footer"/>
-      <w:jc w:val="both"/>
-      <w:rPr>
-        <w:rFonts w:ascii="Arial" w:hAnsi="Arial" w:cs="Arial"/>
-        <w:sz w:val="14"/>
-        <w:szCs w:val="14"/>
-      </w:rPr>
-    </w:pPr>
-  </w:p>
 </w:ftr>
 </file>
 
 <file path=word/footnotes.xml><?xml version="1.0" encoding="utf-8"?>
-<w:footnotes xmlns:wpc="http://schemas.microsoft.com/office/word/2010/wordprocessingCanvas" xmlns:cx="http://schemas.microsoft.com/office/drawing/2014/chartex" xmlns:cx1="http://schemas.microsoft.com/office/drawing/2015/9/8/chartex" xmlns:cx2="http://schemas.microsoft.com/office/drawing/2015/10/21/chartex" xmlns:cx3="http://schemas.microsoft.com/office/drawing/2016/5/9/chartex" xmlns:cx4="http://schemas.microsoft.com/office/drawing/2016/5/10/chartex" xmlns:cx5="http://schemas.microsoft.com/office/drawing/2016/5/11/chartex" xmlns:cx6="http://schemas.microsoft.com/office/drawing/2016/5/12/chartex" xmlns:cx7="http://schemas.microsoft.com/office/drawing/2016/5/13/chartex" xmlns:cx8="http://schemas.microsoft.com/office/drawing/2016/5/14/chartex" xmlns:mc="http://schemas.openxmlformats.org/markup-compatibility/2006" xmlns:aink="http://schemas.microsoft.com/office/drawing/2016/ink" xmlns:am3d="http://schemas.microsoft.com/office/drawing/2017/model3d" xmlns:o="urn:schemas-microsoft-com:office:office" xmlns:oel="http://schemas.microsoft.com/office/2019/extlst" xmlns:r="http://schemas.openxmlformats.org/officeDocument/2006/relationships" xmlns:m="http://schemas.openxmlformats.org/officeDocument/2006/math" xmlns:v="urn:schemas-microsoft-com:vml" xmlns:wp14="http://schemas.microsoft.com/office/word/2010/wordprocessingDrawing" xmlns:wp="http://schemas.openxmlformats.org/drawingml/2006/wordprocessingDrawing" xmlns:w10="urn:schemas-microsoft-com:office:word" xmlns:w="http://schemas.openxmlformats.org/wordprocessingml/2006/main" xmlns:w14="http://schemas.microsoft.com/office/word/2010/wordml" xmlns:w15="http://schemas.microsoft.com/office/word/2012/wordml" xmlns:w16cex="http://schemas.microsoft.com/office/word/2018/wordml/cex" xmlns:w16cid="http://schemas.microsoft.com/office/word/2016/wordml/cid" xmlns:w16="http://schemas.microsoft.com/office/word/2018/wordml" xmlns:w16du="http://schemas.microsoft.com/office/word/2023/wordml/word16du" xmlns:w16sdtdh="http://schemas.microsoft.com/office/word/2020/wordml/sdtdatahash" xmlns:w16se="http://schemas.microsoft.com/office/word/2015/wordml/symex" xmlns:wpg="http://schemas.microsoft.com/office/word/2010/wordprocessingGroup" xmlns:wpi="http://schemas.microsoft.com/office/word/2010/wordprocessingInk" xmlns:wne="http://schemas.microsoft.com/office/word/2006/wordml" xmlns:wps="http://schemas.microsoft.com/office/word/2010/wordprocessingShape" mc:Ignorable="w14 w15 w16se w16cid w16 w16cex w16sdtdh wp14">
+<w:footnotes xmlns:wpc="http://schemas.microsoft.com/office/word/2010/wordprocessingCanvas" xmlns:cx="http://schemas.microsoft.com/office/drawing/2014/chartex" xmlns:cx1="http://schemas.microsoft.com/office/drawing/2015/9/8/chartex" xmlns:cx2="http://schemas.microsoft.com/office/drawing/2015/10/21/chartex" xmlns:cx3="http://schemas.microsoft.com/office/drawing/2016/5/9/chartex" xmlns:cx4="http://schemas.microsoft.com/office/drawing/2016/5/10/chartex" xmlns:cx5="http://schemas.microsoft.com/office/drawing/2016/5/11/chartex" xmlns:cx6="http://schemas.microsoft.com/office/drawing/2016/5/12/chartex" xmlns:cx7="http://schemas.microsoft.com/office/drawing/2016/5/13/chartex" xmlns:cx8="http://schemas.microsoft.com/office/drawing/2016/5/14/chartex" xmlns:mc="http://schemas.openxmlformats.org/markup-compatibility/2006" xmlns:aink="http://schemas.microsoft.com/office/drawing/2016/ink" xmlns:am3d="http://schemas.microsoft.com/office/drawing/2017/model3d" xmlns:o="urn:schemas-microsoft-com:office:office" xmlns:oel="http://schemas.microsoft.com/office/2019/extlst" xmlns:r="http://schemas.openxmlformats.org/officeDocument/2006/relationships" xmlns:m="http://schemas.openxmlformats.org/officeDocument/2006/math" xmlns:v="urn:schemas-microsoft-com:vml" xmlns:wp14="http://schemas.microsoft.com/office/word/2010/wordprocessingDrawing" xmlns:wp="http://schemas.openxmlformats.org/drawingml/2006/wordprocessingDrawing" xmlns:w10="urn:schemas-microsoft-com:office:word" xmlns:w="http://schemas.openxmlformats.org/wordprocessingml/2006/main" xmlns:w14="http://schemas.microsoft.com/office/word/2010/wordml" xmlns:w15="http://schemas.microsoft.com/office/word/2012/wordml" xmlns:w16cex="http://schemas.microsoft.com/office/word/2018/wordml/cex" xmlns:w16cid="http://schemas.microsoft.com/office/word/2016/wordml/cid" xmlns:w16="http://schemas.microsoft.com/office/word/2018/wordml" xmlns:w16sdtdh="http://schemas.microsoft.com/office/word/2020/wordml/sdtdatahash" xmlns:w16se="http://schemas.microsoft.com/office/word/2015/wordml/symex" xmlns:wpg="http://schemas.microsoft.com/office/word/2010/wordprocessingGroup" xmlns:wpi="http://schemas.microsoft.com/office/word/2010/wordprocessingInk" xmlns:wne="http://schemas.microsoft.com/office/word/2006/wordml" xmlns:wps="http://schemas.microsoft.com/office/word/2010/wordprocessingShape" mc:Ignorable="w14 w15 w16se w16cid w16 w16cex w16sdtdh wp14">
   <w:footnote w:type="separator" w:id="-1">
     <w:p>
       <w:pPr>
@@ -7356,7 +9005,7 @@
 </file>
 
 <file path=word/header1.xml><?xml version="1.0" encoding="utf-8"?>
-<w:hdr xmlns:wpc="http://schemas.microsoft.com/office/word/2010/wordprocessingCanvas" xmlns:cx="http://schemas.microsoft.com/office/drawing/2014/chartex" xmlns:cx1="http://schemas.microsoft.com/office/drawing/2015/9/8/chartex" xmlns:cx2="http://schemas.microsoft.com/office/drawing/2015/10/21/chartex" xmlns:cx3="http://schemas.microsoft.com/office/drawing/2016/5/9/chartex" xmlns:cx4="http://schemas.microsoft.com/office/drawing/2016/5/10/chartex" xmlns:cx5="http://schemas.microsoft.com/office/drawing/2016/5/11/chartex" xmlns:cx6="http://schemas.microsoft.com/office/drawing/2016/5/12/chartex" xmlns:cx7="http://schemas.microsoft.com/office/drawing/2016/5/13/chartex" xmlns:cx8="http://schemas.microsoft.com/office/drawing/2016/5/14/chartex" xmlns:mc="http://schemas.openxmlformats.org/markup-compatibility/2006" xmlns:aink="http://schemas.microsoft.com/office/drawing/2016/ink" xmlns:am3d="http://schemas.microsoft.com/office/drawing/2017/model3d" xmlns:o="urn:schemas-microsoft-com:office:office" xmlns:oel="http://schemas.microsoft.com/office/2019/extlst" xmlns:r="http://schemas.openxmlformats.org/officeDocument/2006/relationships" xmlns:m="http://schemas.openxmlformats.org/officeDocument/2006/math" xmlns:v="urn:schemas-microsoft-com:vml" xmlns:wp14="http://schemas.microsoft.com/office/word/2010/wordprocessingDrawing" xmlns:wp="http://schemas.openxmlformats.org/drawingml/2006/wordprocessingDrawing" xmlns:w10="urn:schemas-microsoft-com:office:word" xmlns:w="http://schemas.openxmlformats.org/wordprocessingml/2006/main" xmlns:w14="http://schemas.microsoft.com/office/word/2010/wordml" xmlns:w15="http://schemas.microsoft.com/office/word/2012/wordml" xmlns:w16cex="http://schemas.microsoft.com/office/word/2018/wordml/cex" xmlns:w16cid="http://schemas.microsoft.com/office/word/2016/wordml/cid" xmlns:w16="http://schemas.microsoft.com/office/word/2018/wordml" xmlns:w16du="http://schemas.microsoft.com/office/word/2023/wordml/word16du" xmlns:w16sdtdh="http://schemas.microsoft.com/office/word/2020/wordml/sdtdatahash" xmlns:w16se="http://schemas.microsoft.com/office/word/2015/wordml/symex" xmlns:wpg="http://schemas.microsoft.com/office/word/2010/wordprocessingGroup" xmlns:wpi="http://schemas.microsoft.com/office/word/2010/wordprocessingInk" xmlns:wne="http://schemas.microsoft.com/office/word/2006/wordml" xmlns:wps="http://schemas.microsoft.com/office/word/2010/wordprocessingShape" mc:Ignorable="w14 w15 w16se w16cid w16 w16cex w16sdtdh wp14">
+<w:hdr xmlns:wpc="http://schemas.microsoft.com/office/word/2010/wordprocessingCanvas" xmlns:cx="http://schemas.microsoft.com/office/drawing/2014/chartex" xmlns:cx1="http://schemas.microsoft.com/office/drawing/2015/9/8/chartex" xmlns:cx2="http://schemas.microsoft.com/office/drawing/2015/10/21/chartex" xmlns:cx3="http://schemas.microsoft.com/office/drawing/2016/5/9/chartex" xmlns:cx4="http://schemas.microsoft.com/office/drawing/2016/5/10/chartex" xmlns:cx5="http://schemas.microsoft.com/office/drawing/2016/5/11/chartex" xmlns:cx6="http://schemas.microsoft.com/office/drawing/2016/5/12/chartex" xmlns:cx7="http://schemas.microsoft.com/office/drawing/2016/5/13/chartex" xmlns:cx8="http://schemas.microsoft.com/office/drawing/2016/5/14/chartex" xmlns:mc="http://schemas.openxmlformats.org/markup-compatibility/2006" xmlns:aink="http://schemas.microsoft.com/office/drawing/2016/ink" xmlns:am3d="http://schemas.microsoft.com/office/drawing/2017/model3d" xmlns:o="urn:schemas-microsoft-com:office:office" xmlns:oel="http://schemas.microsoft.com/office/2019/extlst" xmlns:r="http://schemas.openxmlformats.org/officeDocument/2006/relationships" xmlns:m="http://schemas.openxmlformats.org/officeDocument/2006/math" xmlns:v="urn:schemas-microsoft-com:vml" xmlns:wp14="http://schemas.microsoft.com/office/word/2010/wordprocessingDrawing" xmlns:wp="http://schemas.openxmlformats.org/drawingml/2006/wordprocessingDrawing" xmlns:w10="urn:schemas-microsoft-com:office:word" xmlns:w="http://schemas.openxmlformats.org/wordprocessingml/2006/main" xmlns:w14="http://schemas.microsoft.com/office/word/2010/wordml" xmlns:w15="http://schemas.microsoft.com/office/word/2012/wordml" xmlns:w16cex="http://schemas.microsoft.com/office/word/2018/wordml/cex" xmlns:w16cid="http://schemas.microsoft.com/office/word/2016/wordml/cid" xmlns:w16="http://schemas.microsoft.com/office/word/2018/wordml" xmlns:w16sdtdh="http://schemas.microsoft.com/office/word/2020/wordml/sdtdatahash" xmlns:w16se="http://schemas.microsoft.com/office/word/2015/wordml/symex" xmlns:wpg="http://schemas.microsoft.com/office/word/2010/wordprocessingGroup" xmlns:wpi="http://schemas.microsoft.com/office/word/2010/wordprocessingInk" xmlns:wne="http://schemas.microsoft.com/office/word/2006/wordml" xmlns:wps="http://schemas.microsoft.com/office/word/2010/wordprocessingShape" mc:Ignorable="w14 w15 w16se w16cid w16 w16cex w16sdtdh wp14">
   <w:p>
     <w:pPr>
       <w:pStyle w:val="Header"/>
@@ -7367,10 +9016,10 @@
         <w:noProof/>
       </w:rPr>
       <w:drawing>
-        <wp:inline distT="0" distB="0" distL="0" distR="0" wp14:anchorId="3FC8A20A" wp14:editId="34E7A8C0">
-          <wp:extent cx="5941695" cy="1076325"/>
-          <wp:effectExtent l="0" t="0" r="1905" b="9525"/>
-          <wp:docPr id="14" name="Picture 14"/>
+        <wp:inline distT="0" distB="0" distL="0" distR="0" wp14:anchorId="3FC8A20A" wp14:editId="76C1E016">
+          <wp:extent cx="5057030" cy="916070"/>
+          <wp:effectExtent l="0" t="0" r="0" b="0"/>
+          <wp:docPr id="1662537919" name="Picture 1662537919"/>
           <wp:cNvGraphicFramePr>
             <a:graphicFrameLocks xmlns:a="http://schemas.openxmlformats.org/drawingml/2006/main" noChangeAspect="1"/>
           </wp:cNvGraphicFramePr>
@@ -7399,7 +9048,7 @@
                 <pic:spPr bwMode="auto">
                   <a:xfrm>
                     <a:off x="0" y="0"/>
-                    <a:ext cx="5941695" cy="1076325"/>
+                    <a:ext cx="5174135" cy="937283"/>
                   </a:xfrm>
                   <a:prstGeom prst="rect">
                     <a:avLst/>
@@ -7434,7 +9083,7 @@
         <w:sz w:val="32"/>
         <w:szCs w:val="32"/>
       </w:rPr>
-      <w:t>ANIMAL BITE TREATMENT CENTER</w:t>
+      <w:t>RABIES CONTROL PROGRAM</w:t>
     </w:r>
   </w:p>
   <w:p>
@@ -7444,8 +9093,8 @@
       <w:rPr>
         <w:b/>
         <w:bCs/>
-        <w:sz w:val="32"/>
-        <w:szCs w:val="32"/>
+        <w:sz w:val="28"/>
+        <w:szCs w:val="28"/>
         <w:u w:val="single"/>
       </w:rPr>
     </w:pPr>
@@ -7453,8 +9102,8 @@
       <w:rPr>
         <w:b/>
         <w:bCs/>
-        <w:sz w:val="32"/>
-        <w:szCs w:val="32"/>
+        <w:sz w:val="28"/>
+        <w:szCs w:val="28"/>
         <w:u w:val="single"/>
       </w:rPr>
       <w:t>REPORT FOR ${duration}</w:t>
@@ -7467,8 +9116,8 @@
       <w:rPr>
         <w:b/>
         <w:bCs/>
-        <w:sz w:val="32"/>
-        <w:szCs w:val="32"/>
+        <w:sz w:val="28"/>
+        <w:szCs w:val="28"/>
         <w:u w:val="single"/>
       </w:rPr>
     </w:pPr>
@@ -7476,8 +9125,8 @@
       <w:rPr>
         <w:b/>
         <w:bCs/>
-        <w:sz w:val="32"/>
-        <w:szCs w:val="32"/>
+        <w:sz w:val="28"/>
+        <w:szCs w:val="28"/>
       </w:rPr>
       <w:t xml:space="preserve">Branch: </w:t>
     </w:r>
@@ -7485,8 +9134,8 @@
       <w:rPr>
         <w:b/>
         <w:bCs/>
-        <w:sz w:val="32"/>
-        <w:szCs w:val="32"/>
+        <w:sz w:val="28"/>
+        <w:szCs w:val="28"/>
         <w:u w:val="single"/>
       </w:rPr>
       <w:t>${branch}</w:t>
@@ -7509,7 +9158,7 @@
 </file>
 
 <file path=word/numbering.xml><?xml version="1.0" encoding="utf-8"?>
-<w:numbering xmlns:wpc="http://schemas.microsoft.com/office/word/2010/wordprocessingCanvas" xmlns:cx="http://schemas.microsoft.com/office/drawing/2014/chartex" xmlns:cx1="http://schemas.microsoft.com/office/drawing/2015/9/8/chartex" xmlns:cx2="http://schemas.microsoft.com/office/drawing/2015/10/21/chartex" xmlns:cx3="http://schemas.microsoft.com/office/drawing/2016/5/9/chartex" xmlns:cx4="http://schemas.microsoft.com/office/drawing/2016/5/10/chartex" xmlns:cx5="http://schemas.microsoft.com/office/drawing/2016/5/11/chartex" xmlns:cx6="http://schemas.microsoft.com/office/drawing/2016/5/12/chartex" xmlns:cx7="http://schemas.microsoft.com/office/drawing/2016/5/13/chartex" xmlns:cx8="http://schemas.microsoft.com/office/drawing/2016/5/14/chartex" xmlns:mc="http://schemas.openxmlformats.org/markup-compatibility/2006" xmlns:aink="http://schemas.microsoft.com/office/drawing/2016/ink" xmlns:am3d="http://schemas.microsoft.com/office/drawing/2017/model3d" xmlns:o="urn:schemas-microsoft-com:office:office" xmlns:oel="http://schemas.microsoft.com/office/2019/extlst" xmlns:r="http://schemas.openxmlformats.org/officeDocument/2006/relationships" xmlns:m="http://schemas.openxmlformats.org/officeDocument/2006/math" xmlns:v="urn:schemas-microsoft-com:vml" xmlns:wp14="http://schemas.microsoft.com/office/word/2010/wordprocessingDrawing" xmlns:wp="http://schemas.openxmlformats.org/drawingml/2006/wordprocessingDrawing" xmlns:w10="urn:schemas-microsoft-com:office:word" xmlns:w="http://schemas.openxmlformats.org/wordprocessingml/2006/main" xmlns:w14="http://schemas.microsoft.com/office/word/2010/wordml" xmlns:w15="http://schemas.microsoft.com/office/word/2012/wordml" xmlns:w16cex="http://schemas.microsoft.com/office/word/2018/wordml/cex" xmlns:w16cid="http://schemas.microsoft.com/office/word/2016/wordml/cid" xmlns:w16="http://schemas.microsoft.com/office/word/2018/wordml" xmlns:w16du="http://schemas.microsoft.com/office/word/2023/wordml/word16du" xmlns:w16sdtdh="http://schemas.microsoft.com/office/word/2020/wordml/sdtdatahash" xmlns:w16se="http://schemas.microsoft.com/office/word/2015/wordml/symex" xmlns:wpg="http://schemas.microsoft.com/office/word/2010/wordprocessingGroup" xmlns:wpi="http://schemas.microsoft.com/office/word/2010/wordprocessingInk" xmlns:wne="http://schemas.microsoft.com/office/word/2006/wordml" xmlns:wps="http://schemas.microsoft.com/office/word/2010/wordprocessingShape" mc:Ignorable="w14 w15 w16se w16cid w16 w16cex w16sdtdh wp14">
+<w:numbering xmlns:wpc="http://schemas.microsoft.com/office/word/2010/wordprocessingCanvas" xmlns:cx="http://schemas.microsoft.com/office/drawing/2014/chartex" xmlns:cx1="http://schemas.microsoft.com/office/drawing/2015/9/8/chartex" xmlns:cx2="http://schemas.microsoft.com/office/drawing/2015/10/21/chartex" xmlns:cx3="http://schemas.microsoft.com/office/drawing/2016/5/9/chartex" xmlns:cx4="http://schemas.microsoft.com/office/drawing/2016/5/10/chartex" xmlns:cx5="http://schemas.microsoft.com/office/drawing/2016/5/11/chartex" xmlns:cx6="http://schemas.microsoft.com/office/drawing/2016/5/12/chartex" xmlns:cx7="http://schemas.microsoft.com/office/drawing/2016/5/13/chartex" xmlns:cx8="http://schemas.microsoft.com/office/drawing/2016/5/14/chartex" xmlns:mc="http://schemas.openxmlformats.org/markup-compatibility/2006" xmlns:aink="http://schemas.microsoft.com/office/drawing/2016/ink" xmlns:am3d="http://schemas.microsoft.com/office/drawing/2017/model3d" xmlns:o="urn:schemas-microsoft-com:office:office" xmlns:oel="http://schemas.microsoft.com/office/2019/extlst" xmlns:r="http://schemas.openxmlformats.org/officeDocument/2006/relationships" xmlns:m="http://schemas.openxmlformats.org/officeDocument/2006/math" xmlns:v="urn:schemas-microsoft-com:vml" xmlns:wp14="http://schemas.microsoft.com/office/word/2010/wordprocessingDrawing" xmlns:wp="http://schemas.openxmlformats.org/drawingml/2006/wordprocessingDrawing" xmlns:w10="urn:schemas-microsoft-com:office:word" xmlns:w="http://schemas.openxmlformats.org/wordprocessingml/2006/main" xmlns:w14="http://schemas.microsoft.com/office/word/2010/wordml" xmlns:w15="http://schemas.microsoft.com/office/word/2012/wordml" xmlns:w16cex="http://schemas.microsoft.com/office/word/2018/wordml/cex" xmlns:w16cid="http://schemas.microsoft.com/office/word/2016/wordml/cid" xmlns:w16="http://schemas.microsoft.com/office/word/2018/wordml" xmlns:w16sdtdh="http://schemas.microsoft.com/office/word/2020/wordml/sdtdatahash" xmlns:w16se="http://schemas.microsoft.com/office/word/2015/wordml/symex" xmlns:wpg="http://schemas.microsoft.com/office/word/2010/wordprocessingGroup" xmlns:wpi="http://schemas.microsoft.com/office/word/2010/wordprocessingInk" xmlns:wne="http://schemas.microsoft.com/office/word/2006/wordml" xmlns:wps="http://schemas.microsoft.com/office/word/2010/wordprocessingShape" mc:Ignorable="w14 w15 w16se w16cid w16 w16cex w16sdtdh wp14">
   <w:abstractNum w:abstractNumId="0" w15:restartNumberingAfterBreak="0">
     <w:nsid w:val="329121A7"/>
     <w:multiLevelType w:val="hybridMultilevel"/>
@@ -8426,4 +10075,16 @@
     </a:ext>
   </a:extLst>
 </a:theme>
+</file>
+
+<file path=customXml/item1.xml><?xml version="1.0" encoding="utf-8"?>
+<b:Sources xmlns:b="http://schemas.openxmlformats.org/officeDocument/2006/bibliography" xmlns="http://schemas.openxmlformats.org/officeDocument/2006/bibliography" SelectedStyle="\APASixthEditionOfficeOnline.xsl" StyleName="APA" Version="6"/>
+</file>
+
+<file path=customXml/itemProps1.xml><?xml version="1.0" encoding="utf-8"?>
+<ds:datastoreItem xmlns:ds="http://schemas.openxmlformats.org/officeDocument/2006/customXml" ds:itemID="{D904D627-4262-437A-8BEE-4E1D063853F9}">
+  <ds:schemaRefs>
+    <ds:schemaRef ds:uri="http://schemas.openxmlformats.org/officeDocument/2006/bibliography"/>
+  </ds:schemaRefs>
+</ds:datastoreItem>
 </file>
--- a/storage/ABTCMAINREPORT.docx
+++ b/storage/ABTCMAINREPORT.docx
@@ -8275,18 +8275,7 @@
                 <w:sz w:val="18"/>
                 <w:szCs w:val="18"/>
               </w:rPr>
-              <w:t>bgrd</w:t>
-            </w:r>
-            <w:r>
-              <w:rPr>
-                <w:rFonts w:ascii="Arial" w:hAnsi="Arial" w:cs="Arial"/>
-                <w:b/>
-                <w:bCs/>
-                <w:color w:val="002060"/>
-                <w:sz w:val="18"/>
-                <w:szCs w:val="18"/>
-              </w:rPr>
-              <w:t>g</w:t>
+              <w:t>bgrdg</w:t>
             </w:r>
             <w:proofErr w:type="spellEnd"/>
             <w:r>
@@ -8492,13 +8481,17 @@
                 <w:rFonts w:ascii="Arial" w:hAnsi="Arial" w:cs="Arial"/>
                 <w:b/>
                 <w:bCs/>
-              </w:rPr>
-            </w:pPr>
-            <w:r>
-              <w:rPr>
-                <w:rFonts w:ascii="Arial" w:hAnsi="Arial" w:cs="Arial"/>
-                <w:b/>
-                <w:bCs/>
+                <w:sz w:val="18"/>
+                <w:szCs w:val="18"/>
+              </w:rPr>
+            </w:pPr>
+            <w:r>
+              <w:rPr>
+                <w:rFonts w:ascii="Arial" w:hAnsi="Arial" w:cs="Arial"/>
+                <w:b/>
+                <w:bCs/>
+                <w:sz w:val="18"/>
+                <w:szCs w:val="18"/>
               </w:rPr>
               <w:t>JANZEN CARL D. QUION</w:t>
             </w:r>
@@ -8508,11 +8501,15 @@
               <w:jc w:val="center"/>
               <w:rPr>
                 <w:rFonts w:ascii="Arial" w:hAnsi="Arial" w:cs="Arial"/>
-              </w:rPr>
-            </w:pPr>
-            <w:r>
-              <w:rPr>
-                <w:rFonts w:ascii="Arial" w:hAnsi="Arial" w:cs="Arial"/>
+                <w:sz w:val="16"/>
+                <w:szCs w:val="16"/>
+              </w:rPr>
+            </w:pPr>
+            <w:r>
+              <w:rPr>
+                <w:rFonts w:ascii="Arial" w:hAnsi="Arial" w:cs="Arial"/>
+                <w:sz w:val="16"/>
+                <w:szCs w:val="16"/>
               </w:rPr>
               <w:t>Encoder</w:t>
             </w:r>
@@ -8617,27 +8614,45 @@
               <w:jc w:val="center"/>
               <w:rPr>
                 <w:rFonts w:ascii="Arial" w:hAnsi="Arial" w:cs="Arial"/>
-              </w:rPr>
-            </w:pPr>
-            <w:r>
-              <w:rPr>
-                <w:rFonts w:ascii="Arial" w:hAnsi="Arial" w:cs="Arial"/>
-                <w:b/>
-                <w:bCs/>
+                <w:sz w:val="18"/>
+                <w:szCs w:val="18"/>
+              </w:rPr>
+            </w:pPr>
+            <w:r>
+              <w:rPr>
+                <w:rFonts w:ascii="Arial" w:hAnsi="Arial" w:cs="Arial"/>
+                <w:b/>
+                <w:bCs/>
+                <w:sz w:val="18"/>
+                <w:szCs w:val="18"/>
               </w:rPr>
               <w:t>LUIS P. BROAS, RN, RPh, MAN</w:t>
             </w:r>
-          </w:p>
-          <w:p>
-            <w:pPr>
-              <w:jc w:val="center"/>
-              <w:rPr>
-                <w:rFonts w:ascii="Arial" w:hAnsi="Arial" w:cs="Arial"/>
-              </w:rPr>
-            </w:pPr>
-            <w:r>
-              <w:rPr>
-                <w:rFonts w:ascii="Arial" w:hAnsi="Arial" w:cs="Arial"/>
+            <w:r>
+              <w:rPr>
+                <w:rFonts w:ascii="Arial" w:hAnsi="Arial" w:cs="Arial"/>
+                <w:b/>
+                <w:bCs/>
+                <w:sz w:val="18"/>
+                <w:szCs w:val="18"/>
+              </w:rPr>
+              <w:t>, CAE</w:t>
+            </w:r>
+          </w:p>
+          <w:p>
+            <w:pPr>
+              <w:jc w:val="center"/>
+              <w:rPr>
+                <w:rFonts w:ascii="Arial" w:hAnsi="Arial" w:cs="Arial"/>
+                <w:sz w:val="16"/>
+                <w:szCs w:val="16"/>
+              </w:rPr>
+            </w:pPr>
+            <w:r>
+              <w:rPr>
+                <w:rFonts w:ascii="Arial" w:hAnsi="Arial" w:cs="Arial"/>
+                <w:sz w:val="16"/>
+                <w:szCs w:val="16"/>
               </w:rPr>
               <w:t>Nurse II/CESU Head</w:t>
             </w:r>
@@ -8741,13 +8756,17 @@
                 <w:rFonts w:ascii="Arial" w:hAnsi="Arial" w:cs="Arial"/>
                 <w:b/>
                 <w:bCs/>
-              </w:rPr>
-            </w:pPr>
-            <w:r>
-              <w:rPr>
-                <w:rFonts w:ascii="Arial" w:hAnsi="Arial" w:cs="Arial"/>
-                <w:b/>
-                <w:bCs/>
+                <w:sz w:val="18"/>
+                <w:szCs w:val="18"/>
+              </w:rPr>
+            </w:pPr>
+            <w:r>
+              <w:rPr>
+                <w:rFonts w:ascii="Arial" w:hAnsi="Arial" w:cs="Arial"/>
+                <w:b/>
+                <w:bCs/>
+                <w:sz w:val="18"/>
+                <w:szCs w:val="18"/>
               </w:rPr>
               <w:t>JONATHAN P. LUSECO, MD</w:t>
             </w:r>
@@ -8757,11 +8776,15 @@
               <w:jc w:val="center"/>
               <w:rPr>
                 <w:rFonts w:ascii="Arial" w:hAnsi="Arial" w:cs="Arial"/>
-              </w:rPr>
-            </w:pPr>
-            <w:r>
-              <w:rPr>
-                <w:rFonts w:ascii="Arial" w:hAnsi="Arial" w:cs="Arial"/>
+                <w:sz w:val="16"/>
+                <w:szCs w:val="16"/>
+              </w:rPr>
+            </w:pPr>
+            <w:r>
+              <w:rPr>
+                <w:rFonts w:ascii="Arial" w:hAnsi="Arial" w:cs="Arial"/>
+                <w:sz w:val="16"/>
+                <w:szCs w:val="16"/>
               </w:rPr>
               <w:t>City Health Officer II</w:t>
             </w:r>

--- a/storage/ABTCMAINREPORT.docx
+++ b/storage/ABTCMAINREPORT.docx
@@ -1,6 +1,6 @@
 
 <file path=word/document.xml><?xml version="1.0" encoding="utf-8"?>
-<w:document xmlns:wpc="http://schemas.microsoft.com/office/word/2010/wordprocessingCanvas" xmlns:cx="http://schemas.microsoft.com/office/drawing/2014/chartex" xmlns:cx1="http://schemas.microsoft.com/office/drawing/2015/9/8/chartex" xmlns:cx2="http://schemas.microsoft.com/office/drawing/2015/10/21/chartex" xmlns:cx3="http://schemas.microsoft.com/office/drawing/2016/5/9/chartex" xmlns:cx4="http://schemas.microsoft.com/office/drawing/2016/5/10/chartex" xmlns:cx5="http://schemas.microsoft.com/office/drawing/2016/5/11/chartex" xmlns:cx6="http://schemas.microsoft.com/office/drawing/2016/5/12/chartex" xmlns:cx7="http://schemas.microsoft.com/office/drawing/2016/5/13/chartex" xmlns:cx8="http://schemas.microsoft.com/office/drawing/2016/5/14/chartex" xmlns:mc="http://schemas.openxmlformats.org/markup-compatibility/2006" xmlns:aink="http://schemas.microsoft.com/office/drawing/2016/ink" xmlns:am3d="http://schemas.microsoft.com/office/drawing/2017/model3d" xmlns:o="urn:schemas-microsoft-com:office:office" xmlns:oel="http://schemas.microsoft.com/office/2019/extlst" xmlns:r="http://schemas.openxmlformats.org/officeDocument/2006/relationships" xmlns:m="http://schemas.openxmlformats.org/officeDocument/2006/math" xmlns:v="urn:schemas-microsoft-com:vml" xmlns:wp14="http://schemas.microsoft.com/office/word/2010/wordprocessingDrawing" xmlns:wp="http://schemas.openxmlformats.org/drawingml/2006/wordprocessingDrawing" xmlns:w10="urn:schemas-microsoft-com:office:word" xmlns:w="http://schemas.openxmlformats.org/wordprocessingml/2006/main" xmlns:w14="http://schemas.microsoft.com/office/word/2010/wordml" xmlns:w15="http://schemas.microsoft.com/office/word/2012/wordml" xmlns:w16cex="http://schemas.microsoft.com/office/word/2018/wordml/cex" xmlns:w16cid="http://schemas.microsoft.com/office/word/2016/wordml/cid" xmlns:w16="http://schemas.microsoft.com/office/word/2018/wordml" xmlns:w16sdtdh="http://schemas.microsoft.com/office/word/2020/wordml/sdtdatahash" xmlns:w16se="http://schemas.microsoft.com/office/word/2015/wordml/symex" xmlns:wpg="http://schemas.microsoft.com/office/word/2010/wordprocessingGroup" xmlns:wpi="http://schemas.microsoft.com/office/word/2010/wordprocessingInk" xmlns:wne="http://schemas.microsoft.com/office/word/2006/wordml" xmlns:wps="http://schemas.microsoft.com/office/word/2010/wordprocessingShape" mc:Ignorable="w14 w15 w16se w16cid w16 w16cex w16sdtdh wp14">
+<w:document xmlns:wpc="http://schemas.microsoft.com/office/word/2010/wordprocessingCanvas" xmlns:cx="http://schemas.microsoft.com/office/drawing/2014/chartex" xmlns:cx1="http://schemas.microsoft.com/office/drawing/2015/9/8/chartex" xmlns:cx2="http://schemas.microsoft.com/office/drawing/2015/10/21/chartex" xmlns:cx3="http://schemas.microsoft.com/office/drawing/2016/5/9/chartex" xmlns:cx4="http://schemas.microsoft.com/office/drawing/2016/5/10/chartex" xmlns:cx5="http://schemas.microsoft.com/office/drawing/2016/5/11/chartex" xmlns:cx6="http://schemas.microsoft.com/office/drawing/2016/5/12/chartex" xmlns:cx7="http://schemas.microsoft.com/office/drawing/2016/5/13/chartex" xmlns:cx8="http://schemas.microsoft.com/office/drawing/2016/5/14/chartex" xmlns:mc="http://schemas.openxmlformats.org/markup-compatibility/2006" xmlns:aink="http://schemas.microsoft.com/office/drawing/2016/ink" xmlns:am3d="http://schemas.microsoft.com/office/drawing/2017/model3d" xmlns:o="urn:schemas-microsoft-com:office:office" xmlns:oel="http://schemas.microsoft.com/office/2019/extlst" xmlns:r="http://schemas.openxmlformats.org/officeDocument/2006/relationships" xmlns:m="http://schemas.openxmlformats.org/officeDocument/2006/math" xmlns:v="urn:schemas-microsoft-com:vml" xmlns:wp14="http://schemas.microsoft.com/office/word/2010/wordprocessingDrawing" xmlns:wp="http://schemas.openxmlformats.org/drawingml/2006/wordprocessingDrawing" xmlns:w10="urn:schemas-microsoft-com:office:word" xmlns:w="http://schemas.openxmlformats.org/wordprocessingml/2006/main" xmlns:w14="http://schemas.microsoft.com/office/word/2010/wordml" xmlns:w15="http://schemas.microsoft.com/office/word/2012/wordml" xmlns:w16cex="http://schemas.microsoft.com/office/word/2018/wordml/cex" xmlns:w16cid="http://schemas.microsoft.com/office/word/2016/wordml/cid" xmlns:w16="http://schemas.microsoft.com/office/word/2018/wordml" xmlns:w16du="http://schemas.microsoft.com/office/word/2023/wordml/word16du" xmlns:w16sdtdh="http://schemas.microsoft.com/office/word/2020/wordml/sdtdatahash" xmlns:w16se="http://schemas.microsoft.com/office/word/2015/wordml/symex" xmlns:wpg="http://schemas.microsoft.com/office/word/2010/wordprocessingGroup" xmlns:wpi="http://schemas.microsoft.com/office/word/2010/wordprocessingInk" xmlns:wne="http://schemas.microsoft.com/office/word/2006/wordml" xmlns:wps="http://schemas.microsoft.com/office/word/2010/wordprocessingShape" mc:Ignorable="w14 w15 w16se w16cid w16 w16cex w16sdtdh w16du wp14">
   <w:body>
     <w:tbl>
       <w:tblPr>
@@ -1186,7 +1186,7 @@
                 <w:b/>
                 <w:bCs/>
               </w:rPr>
-              <w:t>Bite Type</w:t>
+              <w:t>Exposure Type</w:t>
             </w:r>
           </w:p>
         </w:tc>
@@ -1598,9 +1598,6 @@
         <w:tc>
           <w:tcPr>
             <w:tcW w:w="1765" w:type="dxa"/>
-            <w:tcBorders>
-              <w:bottom w:val="single" w:sz="4" w:space="0" w:color="auto"/>
-            </w:tcBorders>
           </w:tcPr>
           <w:p>
             <w:pPr>
@@ -1626,9 +1623,6 @@
         <w:tc>
           <w:tcPr>
             <w:tcW w:w="1036" w:type="dxa"/>
-            <w:tcBorders>
-              <w:bottom w:val="single" w:sz="4" w:space="0" w:color="auto"/>
-            </w:tcBorders>
           </w:tcPr>
           <w:p>
             <w:pPr>
@@ -1649,7 +1643,6 @@
           <w:tcPr>
             <w:tcW w:w="914" w:type="dxa"/>
             <w:tcBorders>
-              <w:bottom w:val="single" w:sz="4" w:space="0" w:color="auto"/>
               <w:right w:val="single" w:sz="4" w:space="0" w:color="auto"/>
             </w:tcBorders>
           </w:tcPr>
@@ -1680,20 +1673,15 @@
           </w:tcPr>
           <w:p>
             <w:pPr>
-              <w:jc w:val="center"/>
-              <w:rPr>
-                <w:rFonts w:ascii="Arial" w:hAnsi="Arial" w:cs="Arial"/>
-                <w:b/>
-                <w:bCs/>
-              </w:rPr>
-            </w:pPr>
-            <w:r>
-              <w:rPr>
-                <w:rFonts w:ascii="Arial" w:hAnsi="Arial" w:cs="Arial"/>
-                <w:b/>
-                <w:bCs/>
-              </w:rPr>
-              <w:t>Total</w:t>
+              <w:rPr>
+                <w:rFonts w:ascii="Arial" w:hAnsi="Arial" w:cs="Arial"/>
+              </w:rPr>
+            </w:pPr>
+            <w:r>
+              <w:rPr>
+                <w:rFonts w:ascii="Arial" w:hAnsi="Arial" w:cs="Arial"/>
+              </w:rPr>
+              <w:t>Close Contact</w:t>
             </w:r>
           </w:p>
         </w:tc>
@@ -1712,35 +1700,13 @@
               <w:jc w:val="center"/>
               <w:rPr>
                 <w:rFonts w:ascii="Arial" w:hAnsi="Arial" w:cs="Arial"/>
-                <w:b/>
-                <w:bCs/>
-              </w:rPr>
-            </w:pPr>
-            <w:r>
-              <w:rPr>
-                <w:rFonts w:ascii="Arial" w:hAnsi="Arial" w:cs="Arial"/>
-                <w:b/>
-                <w:bCs/>
-              </w:rPr>
-              <w:t>${</w:t>
-            </w:r>
-            <w:proofErr w:type="spellStart"/>
-            <w:r>
-              <w:rPr>
-                <w:rFonts w:ascii="Arial" w:hAnsi="Arial" w:cs="Arial"/>
-                <w:b/>
-                <w:bCs/>
-              </w:rPr>
-              <w:t>bt</w:t>
-            </w:r>
-            <w:proofErr w:type="spellEnd"/>
-            <w:r>
-              <w:rPr>
-                <w:rFonts w:ascii="Arial" w:hAnsi="Arial" w:cs="Arial"/>
-                <w:b/>
-                <w:bCs/>
-              </w:rPr>
-              <w:t>}</w:t>
+              </w:rPr>
+            </w:pPr>
+            <w:r>
+              <w:rPr>
+                <w:rFonts w:ascii="Arial" w:hAnsi="Arial" w:cs="Arial"/>
+              </w:rPr>
+              <w:t>${cc}</w:t>
             </w:r>
           </w:p>
         </w:tc>
@@ -1805,6 +1771,170 @@
               </w:rPr>
               <w:t>}</w:t>
             </w:r>
+          </w:p>
+        </w:tc>
+      </w:tr>
+      <w:tr>
+        <w:tc>
+          <w:tcPr>
+            <w:tcW w:w="1765" w:type="dxa"/>
+            <w:tcBorders>
+              <w:bottom w:val="single" w:sz="4" w:space="0" w:color="auto"/>
+            </w:tcBorders>
+          </w:tcPr>
+          <w:p>
+            <w:pPr>
+              <w:jc w:val="center"/>
+              <w:rPr>
+                <w:rFonts w:ascii="Arial" w:hAnsi="Arial" w:cs="Arial"/>
+              </w:rPr>
+            </w:pPr>
+          </w:p>
+        </w:tc>
+        <w:tc>
+          <w:tcPr>
+            <w:tcW w:w="1036" w:type="dxa"/>
+            <w:tcBorders>
+              <w:bottom w:val="single" w:sz="4" w:space="0" w:color="auto"/>
+            </w:tcBorders>
+          </w:tcPr>
+          <w:p>
+            <w:pPr>
+              <w:jc w:val="center"/>
+              <w:rPr>
+                <w:rFonts w:ascii="Arial" w:hAnsi="Arial" w:cs="Arial"/>
+              </w:rPr>
+            </w:pPr>
+          </w:p>
+        </w:tc>
+        <w:tc>
+          <w:tcPr>
+            <w:tcW w:w="914" w:type="dxa"/>
+            <w:tcBorders>
+              <w:bottom w:val="single" w:sz="4" w:space="0" w:color="auto"/>
+              <w:right w:val="single" w:sz="4" w:space="0" w:color="auto"/>
+            </w:tcBorders>
+          </w:tcPr>
+          <w:p>
+            <w:pPr>
+              <w:jc w:val="center"/>
+              <w:rPr>
+                <w:rFonts w:ascii="Arial" w:hAnsi="Arial" w:cs="Arial"/>
+              </w:rPr>
+            </w:pPr>
+          </w:p>
+        </w:tc>
+        <w:tc>
+          <w:tcPr>
+            <w:tcW w:w="1773" w:type="dxa"/>
+            <w:tcBorders>
+              <w:top w:val="single" w:sz="4" w:space="0" w:color="auto"/>
+              <w:left w:val="single" w:sz="4" w:space="0" w:color="auto"/>
+              <w:bottom w:val="single" w:sz="4" w:space="0" w:color="auto"/>
+              <w:right w:val="single" w:sz="4" w:space="0" w:color="auto"/>
+            </w:tcBorders>
+          </w:tcPr>
+          <w:p>
+            <w:pPr>
+              <w:jc w:val="center"/>
+              <w:rPr>
+                <w:rFonts w:ascii="Arial" w:hAnsi="Arial" w:cs="Arial"/>
+                <w:b/>
+                <w:bCs/>
+              </w:rPr>
+            </w:pPr>
+            <w:r>
+              <w:rPr>
+                <w:rFonts w:ascii="Arial" w:hAnsi="Arial" w:cs="Arial"/>
+                <w:b/>
+                <w:bCs/>
+              </w:rPr>
+              <w:t>Total</w:t>
+            </w:r>
+          </w:p>
+        </w:tc>
+        <w:tc>
+          <w:tcPr>
+            <w:tcW w:w="1764" w:type="dxa"/>
+            <w:tcBorders>
+              <w:top w:val="single" w:sz="4" w:space="0" w:color="auto"/>
+              <w:left w:val="single" w:sz="4" w:space="0" w:color="auto"/>
+              <w:bottom w:val="single" w:sz="4" w:space="0" w:color="auto"/>
+              <w:right w:val="single" w:sz="4" w:space="0" w:color="auto"/>
+            </w:tcBorders>
+          </w:tcPr>
+          <w:p>
+            <w:pPr>
+              <w:jc w:val="center"/>
+              <w:rPr>
+                <w:rFonts w:ascii="Arial" w:hAnsi="Arial" w:cs="Arial"/>
+                <w:b/>
+                <w:bCs/>
+              </w:rPr>
+            </w:pPr>
+            <w:r>
+              <w:rPr>
+                <w:rFonts w:ascii="Arial" w:hAnsi="Arial" w:cs="Arial"/>
+                <w:b/>
+                <w:bCs/>
+              </w:rPr>
+              <w:t>${</w:t>
+            </w:r>
+            <w:proofErr w:type="spellStart"/>
+            <w:r>
+              <w:rPr>
+                <w:rFonts w:ascii="Arial" w:hAnsi="Arial" w:cs="Arial"/>
+                <w:b/>
+                <w:bCs/>
+              </w:rPr>
+              <w:t>bt</w:t>
+            </w:r>
+            <w:proofErr w:type="spellEnd"/>
+            <w:r>
+              <w:rPr>
+                <w:rFonts w:ascii="Arial" w:hAnsi="Arial" w:cs="Arial"/>
+                <w:b/>
+                <w:bCs/>
+              </w:rPr>
+              <w:t>}</w:t>
+            </w:r>
+          </w:p>
+        </w:tc>
+        <w:tc>
+          <w:tcPr>
+            <w:tcW w:w="1768" w:type="dxa"/>
+            <w:tcBorders>
+              <w:top w:val="single" w:sz="4" w:space="0" w:color="auto"/>
+              <w:left w:val="single" w:sz="4" w:space="0" w:color="auto"/>
+              <w:bottom w:val="single" w:sz="4" w:space="0" w:color="auto"/>
+              <w:right w:val="single" w:sz="4" w:space="0" w:color="auto"/>
+            </w:tcBorders>
+          </w:tcPr>
+          <w:p>
+            <w:pPr>
+              <w:rPr>
+                <w:rFonts w:ascii="Arial" w:hAnsi="Arial" w:cs="Arial"/>
+              </w:rPr>
+            </w:pPr>
+          </w:p>
+        </w:tc>
+        <w:tc>
+          <w:tcPr>
+            <w:tcW w:w="1770" w:type="dxa"/>
+            <w:tcBorders>
+              <w:top w:val="single" w:sz="4" w:space="0" w:color="auto"/>
+              <w:left w:val="single" w:sz="4" w:space="0" w:color="auto"/>
+              <w:bottom w:val="single" w:sz="4" w:space="0" w:color="auto"/>
+              <w:right w:val="single" w:sz="4" w:space="0" w:color="auto"/>
+            </w:tcBorders>
+          </w:tcPr>
+          <w:p>
+            <w:pPr>
+              <w:jc w:val="center"/>
+              <w:rPr>
+                <w:rFonts w:ascii="Arial" w:hAnsi="Arial" w:cs="Arial"/>
+              </w:rPr>
+            </w:pPr>
           </w:p>
         </w:tc>
       </w:tr>
@@ -8803,7 +8933,7 @@
       <w:headerReference w:type="default" r:id="rId11"/>
       <w:footerReference w:type="default" r:id="rId12"/>
       <w:pgSz w:w="12240" w:h="20160" w:code="14"/>
-      <w:pgMar w:top="720" w:right="720" w:bottom="720" w:left="720" w:header="274" w:footer="374" w:gutter="0"/>
+      <w:pgMar w:top="720" w:right="720" w:bottom="720" w:left="720" w:header="90" w:footer="374" w:gutter="0"/>
       <w:cols w:space="708"/>
       <w:docGrid w:linePitch="360"/>
     </w:sectPr>
@@ -8812,7 +8942,7 @@
 </file>
 
 <file path=word/endnotes.xml><?xml version="1.0" encoding="utf-8"?>
-<w:endnotes xmlns:wpc="http://schemas.microsoft.com/office/word/2010/wordprocessingCanvas" xmlns:cx="http://schemas.microsoft.com/office/drawing/2014/chartex" xmlns:cx1="http://schemas.microsoft.com/office/drawing/2015/9/8/chartex" xmlns:cx2="http://schemas.microsoft.com/office/drawing/2015/10/21/chartex" xmlns:cx3="http://schemas.microsoft.com/office/drawing/2016/5/9/chartex" xmlns:cx4="http://schemas.microsoft.com/office/drawing/2016/5/10/chartex" xmlns:cx5="http://schemas.microsoft.com/office/drawing/2016/5/11/chartex" xmlns:cx6="http://schemas.microsoft.com/office/drawing/2016/5/12/chartex" xmlns:cx7="http://schemas.microsoft.com/office/drawing/2016/5/13/chartex" xmlns:cx8="http://schemas.microsoft.com/office/drawing/2016/5/14/chartex" xmlns:mc="http://schemas.openxmlformats.org/markup-compatibility/2006" xmlns:aink="http://schemas.microsoft.com/office/drawing/2016/ink" xmlns:am3d="http://schemas.microsoft.com/office/drawing/2017/model3d" xmlns:o="urn:schemas-microsoft-com:office:office" xmlns:oel="http://schemas.microsoft.com/office/2019/extlst" xmlns:r="http://schemas.openxmlformats.org/officeDocument/2006/relationships" xmlns:m="http://schemas.openxmlformats.org/officeDocument/2006/math" xmlns:v="urn:schemas-microsoft-com:vml" xmlns:wp14="http://schemas.microsoft.com/office/word/2010/wordprocessingDrawing" xmlns:wp="http://schemas.openxmlformats.org/drawingml/2006/wordprocessingDrawing" xmlns:w10="urn:schemas-microsoft-com:office:word" xmlns:w="http://schemas.openxmlformats.org/wordprocessingml/2006/main" xmlns:w14="http://schemas.microsoft.com/office/word/2010/wordml" xmlns:w15="http://schemas.microsoft.com/office/word/2012/wordml" xmlns:w16cex="http://schemas.microsoft.com/office/word/2018/wordml/cex" xmlns:w16cid="http://schemas.microsoft.com/office/word/2016/wordml/cid" xmlns:w16="http://schemas.microsoft.com/office/word/2018/wordml" xmlns:w16sdtdh="http://schemas.microsoft.com/office/word/2020/wordml/sdtdatahash" xmlns:w16se="http://schemas.microsoft.com/office/word/2015/wordml/symex" xmlns:wpg="http://schemas.microsoft.com/office/word/2010/wordprocessingGroup" xmlns:wpi="http://schemas.microsoft.com/office/word/2010/wordprocessingInk" xmlns:wne="http://schemas.microsoft.com/office/word/2006/wordml" xmlns:wps="http://schemas.microsoft.com/office/word/2010/wordprocessingShape" mc:Ignorable="w14 w15 w16se w16cid w16 w16cex w16sdtdh wp14">
+<w:endnotes xmlns:wpc="http://schemas.microsoft.com/office/word/2010/wordprocessingCanvas" xmlns:cx="http://schemas.microsoft.com/office/drawing/2014/chartex" xmlns:cx1="http://schemas.microsoft.com/office/drawing/2015/9/8/chartex" xmlns:cx2="http://schemas.microsoft.com/office/drawing/2015/10/21/chartex" xmlns:cx3="http://schemas.microsoft.com/office/drawing/2016/5/9/chartex" xmlns:cx4="http://schemas.microsoft.com/office/drawing/2016/5/10/chartex" xmlns:cx5="http://schemas.microsoft.com/office/drawing/2016/5/11/chartex" xmlns:cx6="http://schemas.microsoft.com/office/drawing/2016/5/12/chartex" xmlns:cx7="http://schemas.microsoft.com/office/drawing/2016/5/13/chartex" xmlns:cx8="http://schemas.microsoft.com/office/drawing/2016/5/14/chartex" xmlns:mc="http://schemas.openxmlformats.org/markup-compatibility/2006" xmlns:aink="http://schemas.microsoft.com/office/drawing/2016/ink" xmlns:am3d="http://schemas.microsoft.com/office/drawing/2017/model3d" xmlns:o="urn:schemas-microsoft-com:office:office" xmlns:oel="http://schemas.microsoft.com/office/2019/extlst" xmlns:r="http://schemas.openxmlformats.org/officeDocument/2006/relationships" xmlns:m="http://schemas.openxmlformats.org/officeDocument/2006/math" xmlns:v="urn:schemas-microsoft-com:vml" xmlns:wp14="http://schemas.microsoft.com/office/word/2010/wordprocessingDrawing" xmlns:wp="http://schemas.openxmlformats.org/drawingml/2006/wordprocessingDrawing" xmlns:w10="urn:schemas-microsoft-com:office:word" xmlns:w="http://schemas.openxmlformats.org/wordprocessingml/2006/main" xmlns:w14="http://schemas.microsoft.com/office/word/2010/wordml" xmlns:w15="http://schemas.microsoft.com/office/word/2012/wordml" xmlns:w16cex="http://schemas.microsoft.com/office/word/2018/wordml/cex" xmlns:w16cid="http://schemas.microsoft.com/office/word/2016/wordml/cid" xmlns:w16="http://schemas.microsoft.com/office/word/2018/wordml" xmlns:w16du="http://schemas.microsoft.com/office/word/2023/wordml/word16du" xmlns:w16sdtdh="http://schemas.microsoft.com/office/word/2020/wordml/sdtdatahash" xmlns:w16se="http://schemas.microsoft.com/office/word/2015/wordml/symex" xmlns:wpg="http://schemas.microsoft.com/office/word/2010/wordprocessingGroup" xmlns:wpi="http://schemas.microsoft.com/office/word/2010/wordprocessingInk" xmlns:wne="http://schemas.microsoft.com/office/word/2006/wordml" xmlns:wps="http://schemas.microsoft.com/office/word/2010/wordprocessingShape" mc:Ignorable="w14 w15 w16se w16cid w16 w16cex w16sdtdh w16du wp14">
   <w:endnote w:type="separator" w:id="-1">
     <w:p>
       <w:pPr>
@@ -8837,7 +8967,7 @@
 </file>
 
 <file path=word/footer1.xml><?xml version="1.0" encoding="utf-8"?>
-<w:ftr xmlns:wpc="http://schemas.microsoft.com/office/word/2010/wordprocessingCanvas" xmlns:cx="http://schemas.microsoft.com/office/drawing/2014/chartex" xmlns:cx1="http://schemas.microsoft.com/office/drawing/2015/9/8/chartex" xmlns:cx2="http://schemas.microsoft.com/office/drawing/2015/10/21/chartex" xmlns:cx3="http://schemas.microsoft.com/office/drawing/2016/5/9/chartex" xmlns:cx4="http://schemas.microsoft.com/office/drawing/2016/5/10/chartex" xmlns:cx5="http://schemas.microsoft.com/office/drawing/2016/5/11/chartex" xmlns:cx6="http://schemas.microsoft.com/office/drawing/2016/5/12/chartex" xmlns:cx7="http://schemas.microsoft.com/office/drawing/2016/5/13/chartex" xmlns:cx8="http://schemas.microsoft.com/office/drawing/2016/5/14/chartex" xmlns:mc="http://schemas.openxmlformats.org/markup-compatibility/2006" xmlns:aink="http://schemas.microsoft.com/office/drawing/2016/ink" xmlns:am3d="http://schemas.microsoft.com/office/drawing/2017/model3d" xmlns:o="urn:schemas-microsoft-com:office:office" xmlns:oel="http://schemas.microsoft.com/office/2019/extlst" xmlns:r="http://schemas.openxmlformats.org/officeDocument/2006/relationships" xmlns:m="http://schemas.openxmlformats.org/officeDocument/2006/math" xmlns:v="urn:schemas-microsoft-com:vml" xmlns:wp14="http://schemas.microsoft.com/office/word/2010/wordprocessingDrawing" xmlns:wp="http://schemas.openxmlformats.org/drawingml/2006/wordprocessingDrawing" xmlns:w10="urn:schemas-microsoft-com:office:word" xmlns:w="http://schemas.openxmlformats.org/wordprocessingml/2006/main" xmlns:w14="http://schemas.microsoft.com/office/word/2010/wordml" xmlns:w15="http://schemas.microsoft.com/office/word/2012/wordml" xmlns:w16cex="http://schemas.microsoft.com/office/word/2018/wordml/cex" xmlns:w16cid="http://schemas.microsoft.com/office/word/2016/wordml/cid" xmlns:w16="http://schemas.microsoft.com/office/word/2018/wordml" xmlns:w16sdtdh="http://schemas.microsoft.com/office/word/2020/wordml/sdtdatahash" xmlns:w16se="http://schemas.microsoft.com/office/word/2015/wordml/symex" xmlns:wpg="http://schemas.microsoft.com/office/word/2010/wordprocessingGroup" xmlns:wpi="http://schemas.microsoft.com/office/word/2010/wordprocessingInk" xmlns:wne="http://schemas.microsoft.com/office/word/2006/wordml" xmlns:wps="http://schemas.microsoft.com/office/word/2010/wordprocessingShape" mc:Ignorable="w14 w15 w16se w16cid w16 w16cex w16sdtdh wp14">
+<w:ftr xmlns:wpc="http://schemas.microsoft.com/office/word/2010/wordprocessingCanvas" xmlns:cx="http://schemas.microsoft.com/office/drawing/2014/chartex" xmlns:cx1="http://schemas.microsoft.com/office/drawing/2015/9/8/chartex" xmlns:cx2="http://schemas.microsoft.com/office/drawing/2015/10/21/chartex" xmlns:cx3="http://schemas.microsoft.com/office/drawing/2016/5/9/chartex" xmlns:cx4="http://schemas.microsoft.com/office/drawing/2016/5/10/chartex" xmlns:cx5="http://schemas.microsoft.com/office/drawing/2016/5/11/chartex" xmlns:cx6="http://schemas.microsoft.com/office/drawing/2016/5/12/chartex" xmlns:cx7="http://schemas.microsoft.com/office/drawing/2016/5/13/chartex" xmlns:cx8="http://schemas.microsoft.com/office/drawing/2016/5/14/chartex" xmlns:mc="http://schemas.openxmlformats.org/markup-compatibility/2006" xmlns:aink="http://schemas.microsoft.com/office/drawing/2016/ink" xmlns:am3d="http://schemas.microsoft.com/office/drawing/2017/model3d" xmlns:o="urn:schemas-microsoft-com:office:office" xmlns:oel="http://schemas.microsoft.com/office/2019/extlst" xmlns:r="http://schemas.openxmlformats.org/officeDocument/2006/relationships" xmlns:m="http://schemas.openxmlformats.org/officeDocument/2006/math" xmlns:v="urn:schemas-microsoft-com:vml" xmlns:wp14="http://schemas.microsoft.com/office/word/2010/wordprocessingDrawing" xmlns:wp="http://schemas.openxmlformats.org/drawingml/2006/wordprocessingDrawing" xmlns:w10="urn:schemas-microsoft-com:office:word" xmlns:w="http://schemas.openxmlformats.org/wordprocessingml/2006/main" xmlns:w14="http://schemas.microsoft.com/office/word/2010/wordml" xmlns:w15="http://schemas.microsoft.com/office/word/2012/wordml" xmlns:w16cex="http://schemas.microsoft.com/office/word/2018/wordml/cex" xmlns:w16cid="http://schemas.microsoft.com/office/word/2016/wordml/cid" xmlns:w16="http://schemas.microsoft.com/office/word/2018/wordml" xmlns:w16du="http://schemas.microsoft.com/office/word/2023/wordml/word16du" xmlns:w16sdtdh="http://schemas.microsoft.com/office/word/2020/wordml/sdtdatahash" xmlns:w16se="http://schemas.microsoft.com/office/word/2015/wordml/symex" xmlns:wpg="http://schemas.microsoft.com/office/word/2010/wordprocessingGroup" xmlns:wpi="http://schemas.microsoft.com/office/word/2010/wordprocessingInk" xmlns:wne="http://schemas.microsoft.com/office/word/2006/wordml" xmlns:wps="http://schemas.microsoft.com/office/word/2010/wordprocessingShape" mc:Ignorable="w14 w15 w16se w16cid w16 w16cex w16sdtdh w16du wp14">
   <w:p>
     <w:pPr>
       <w:pStyle w:val="Footer"/>
@@ -9003,7 +9133,7 @@
 </file>
 
 <file path=word/footnotes.xml><?xml version="1.0" encoding="utf-8"?>
-<w:footnotes xmlns:wpc="http://schemas.microsoft.com/office/word/2010/wordprocessingCanvas" xmlns:cx="http://schemas.microsoft.com/office/drawing/2014/chartex" xmlns:cx1="http://schemas.microsoft.com/office/drawing/2015/9/8/chartex" xmlns:cx2="http://schemas.microsoft.com/office/drawing/2015/10/21/chartex" xmlns:cx3="http://schemas.microsoft.com/office/drawing/2016/5/9/chartex" xmlns:cx4="http://schemas.microsoft.com/office/drawing/2016/5/10/chartex" xmlns:cx5="http://schemas.microsoft.com/office/drawing/2016/5/11/chartex" xmlns:cx6="http://schemas.microsoft.com/office/drawing/2016/5/12/chartex" xmlns:cx7="http://schemas.microsoft.com/office/drawing/2016/5/13/chartex" xmlns:cx8="http://schemas.microsoft.com/office/drawing/2016/5/14/chartex" xmlns:mc="http://schemas.openxmlformats.org/markup-compatibility/2006" xmlns:aink="http://schemas.microsoft.com/office/drawing/2016/ink" xmlns:am3d="http://schemas.microsoft.com/office/drawing/2017/model3d" xmlns:o="urn:schemas-microsoft-com:office:office" xmlns:oel="http://schemas.microsoft.com/office/2019/extlst" xmlns:r="http://schemas.openxmlformats.org/officeDocument/2006/relationships" xmlns:m="http://schemas.openxmlformats.org/officeDocument/2006/math" xmlns:v="urn:schemas-microsoft-com:vml" xmlns:wp14="http://schemas.microsoft.com/office/word/2010/wordprocessingDrawing" xmlns:wp="http://schemas.openxmlformats.org/drawingml/2006/wordprocessingDrawing" xmlns:w10="urn:schemas-microsoft-com:office:word" xmlns:w="http://schemas.openxmlformats.org/wordprocessingml/2006/main" xmlns:w14="http://schemas.microsoft.com/office/word/2010/wordml" xmlns:w15="http://schemas.microsoft.com/office/word/2012/wordml" xmlns:w16cex="http://schemas.microsoft.com/office/word/2018/wordml/cex" xmlns:w16cid="http://schemas.microsoft.com/office/word/2016/wordml/cid" xmlns:w16="http://schemas.microsoft.com/office/word/2018/wordml" xmlns:w16sdtdh="http://schemas.microsoft.com/office/word/2020/wordml/sdtdatahash" xmlns:w16se="http://schemas.microsoft.com/office/word/2015/wordml/symex" xmlns:wpg="http://schemas.microsoft.com/office/word/2010/wordprocessingGroup" xmlns:wpi="http://schemas.microsoft.com/office/word/2010/wordprocessingInk" xmlns:wne="http://schemas.microsoft.com/office/word/2006/wordml" xmlns:wps="http://schemas.microsoft.com/office/word/2010/wordprocessingShape" mc:Ignorable="w14 w15 w16se w16cid w16 w16cex w16sdtdh wp14">
+<w:footnotes xmlns:wpc="http://schemas.microsoft.com/office/word/2010/wordprocessingCanvas" xmlns:cx="http://schemas.microsoft.com/office/drawing/2014/chartex" xmlns:cx1="http://schemas.microsoft.com/office/drawing/2015/9/8/chartex" xmlns:cx2="http://schemas.microsoft.com/office/drawing/2015/10/21/chartex" xmlns:cx3="http://schemas.microsoft.com/office/drawing/2016/5/9/chartex" xmlns:cx4="http://schemas.microsoft.com/office/drawing/2016/5/10/chartex" xmlns:cx5="http://schemas.microsoft.com/office/drawing/2016/5/11/chartex" xmlns:cx6="http://schemas.microsoft.com/office/drawing/2016/5/12/chartex" xmlns:cx7="http://schemas.microsoft.com/office/drawing/2016/5/13/chartex" xmlns:cx8="http://schemas.microsoft.com/office/drawing/2016/5/14/chartex" xmlns:mc="http://schemas.openxmlformats.org/markup-compatibility/2006" xmlns:aink="http://schemas.microsoft.com/office/drawing/2016/ink" xmlns:am3d="http://schemas.microsoft.com/office/drawing/2017/model3d" xmlns:o="urn:schemas-microsoft-com:office:office" xmlns:oel="http://schemas.microsoft.com/office/2019/extlst" xmlns:r="http://schemas.openxmlformats.org/officeDocument/2006/relationships" xmlns:m="http://schemas.openxmlformats.org/officeDocument/2006/math" xmlns:v="urn:schemas-microsoft-com:vml" xmlns:wp14="http://schemas.microsoft.com/office/word/2010/wordprocessingDrawing" xmlns:wp="http://schemas.openxmlformats.org/drawingml/2006/wordprocessingDrawing" xmlns:w10="urn:schemas-microsoft-com:office:word" xmlns:w="http://schemas.openxmlformats.org/wordprocessingml/2006/main" xmlns:w14="http://schemas.microsoft.com/office/word/2010/wordml" xmlns:w15="http://schemas.microsoft.com/office/word/2012/wordml" xmlns:w16cex="http://schemas.microsoft.com/office/word/2018/wordml/cex" xmlns:w16cid="http://schemas.microsoft.com/office/word/2016/wordml/cid" xmlns:w16="http://schemas.microsoft.com/office/word/2018/wordml" xmlns:w16du="http://schemas.microsoft.com/office/word/2023/wordml/word16du" xmlns:w16sdtdh="http://schemas.microsoft.com/office/word/2020/wordml/sdtdatahash" xmlns:w16se="http://schemas.microsoft.com/office/word/2015/wordml/symex" xmlns:wpg="http://schemas.microsoft.com/office/word/2010/wordprocessingGroup" xmlns:wpi="http://schemas.microsoft.com/office/word/2010/wordprocessingInk" xmlns:wne="http://schemas.microsoft.com/office/word/2006/wordml" xmlns:wps="http://schemas.microsoft.com/office/word/2010/wordprocessingShape" mc:Ignorable="w14 w15 w16se w16cid w16 w16cex w16sdtdh w16du wp14">
   <w:footnote w:type="separator" w:id="-1">
     <w:p>
       <w:pPr>
@@ -9028,7 +9158,7 @@
 </file>
 
 <file path=word/header1.xml><?xml version="1.0" encoding="utf-8"?>
-<w:hdr xmlns:wpc="http://schemas.microsoft.com/office/word/2010/wordprocessingCanvas" xmlns:cx="http://schemas.microsoft.com/office/drawing/2014/chartex" xmlns:cx1="http://schemas.microsoft.com/office/drawing/2015/9/8/chartex" xmlns:cx2="http://schemas.microsoft.com/office/drawing/2015/10/21/chartex" xmlns:cx3="http://schemas.microsoft.com/office/drawing/2016/5/9/chartex" xmlns:cx4="http://schemas.microsoft.com/office/drawing/2016/5/10/chartex" xmlns:cx5="http://schemas.microsoft.com/office/drawing/2016/5/11/chartex" xmlns:cx6="http://schemas.microsoft.com/office/drawing/2016/5/12/chartex" xmlns:cx7="http://schemas.microsoft.com/office/drawing/2016/5/13/chartex" xmlns:cx8="http://schemas.microsoft.com/office/drawing/2016/5/14/chartex" xmlns:mc="http://schemas.openxmlformats.org/markup-compatibility/2006" xmlns:aink="http://schemas.microsoft.com/office/drawing/2016/ink" xmlns:am3d="http://schemas.microsoft.com/office/drawing/2017/model3d" xmlns:o="urn:schemas-microsoft-com:office:office" xmlns:oel="http://schemas.microsoft.com/office/2019/extlst" xmlns:r="http://schemas.openxmlformats.org/officeDocument/2006/relationships" xmlns:m="http://schemas.openxmlformats.org/officeDocument/2006/math" xmlns:v="urn:schemas-microsoft-com:vml" xmlns:wp14="http://schemas.microsoft.com/office/word/2010/wordprocessingDrawing" xmlns:wp="http://schemas.openxmlformats.org/drawingml/2006/wordprocessingDrawing" xmlns:w10="urn:schemas-microsoft-com:office:word" xmlns:w="http://schemas.openxmlformats.org/wordprocessingml/2006/main" xmlns:w14="http://schemas.microsoft.com/office/word/2010/wordml" xmlns:w15="http://schemas.microsoft.com/office/word/2012/wordml" xmlns:w16cex="http://schemas.microsoft.com/office/word/2018/wordml/cex" xmlns:w16cid="http://schemas.microsoft.com/office/word/2016/wordml/cid" xmlns:w16="http://schemas.microsoft.com/office/word/2018/wordml" xmlns:w16sdtdh="http://schemas.microsoft.com/office/word/2020/wordml/sdtdatahash" xmlns:w16se="http://schemas.microsoft.com/office/word/2015/wordml/symex" xmlns:wpg="http://schemas.microsoft.com/office/word/2010/wordprocessingGroup" xmlns:wpi="http://schemas.microsoft.com/office/word/2010/wordprocessingInk" xmlns:wne="http://schemas.microsoft.com/office/word/2006/wordml" xmlns:wps="http://schemas.microsoft.com/office/word/2010/wordprocessingShape" mc:Ignorable="w14 w15 w16se w16cid w16 w16cex w16sdtdh wp14">
+<w:hdr xmlns:wpc="http://schemas.microsoft.com/office/word/2010/wordprocessingCanvas" xmlns:cx="http://schemas.microsoft.com/office/drawing/2014/chartex" xmlns:cx1="http://schemas.microsoft.com/office/drawing/2015/9/8/chartex" xmlns:cx2="http://schemas.microsoft.com/office/drawing/2015/10/21/chartex" xmlns:cx3="http://schemas.microsoft.com/office/drawing/2016/5/9/chartex" xmlns:cx4="http://schemas.microsoft.com/office/drawing/2016/5/10/chartex" xmlns:cx5="http://schemas.microsoft.com/office/drawing/2016/5/11/chartex" xmlns:cx6="http://schemas.microsoft.com/office/drawing/2016/5/12/chartex" xmlns:cx7="http://schemas.microsoft.com/office/drawing/2016/5/13/chartex" xmlns:cx8="http://schemas.microsoft.com/office/drawing/2016/5/14/chartex" xmlns:mc="http://schemas.openxmlformats.org/markup-compatibility/2006" xmlns:aink="http://schemas.microsoft.com/office/drawing/2016/ink" xmlns:am3d="http://schemas.microsoft.com/office/drawing/2017/model3d" xmlns:o="urn:schemas-microsoft-com:office:office" xmlns:oel="http://schemas.microsoft.com/office/2019/extlst" xmlns:r="http://schemas.openxmlformats.org/officeDocument/2006/relationships" xmlns:m="http://schemas.openxmlformats.org/officeDocument/2006/math" xmlns:v="urn:schemas-microsoft-com:vml" xmlns:wp14="http://schemas.microsoft.com/office/word/2010/wordprocessingDrawing" xmlns:wp="http://schemas.openxmlformats.org/drawingml/2006/wordprocessingDrawing" xmlns:w10="urn:schemas-microsoft-com:office:word" xmlns:w="http://schemas.openxmlformats.org/wordprocessingml/2006/main" xmlns:w14="http://schemas.microsoft.com/office/word/2010/wordml" xmlns:w15="http://schemas.microsoft.com/office/word/2012/wordml" xmlns:w16cex="http://schemas.microsoft.com/office/word/2018/wordml/cex" xmlns:w16cid="http://schemas.microsoft.com/office/word/2016/wordml/cid" xmlns:w16="http://schemas.microsoft.com/office/word/2018/wordml" xmlns:w16du="http://schemas.microsoft.com/office/word/2023/wordml/word16du" xmlns:w16sdtdh="http://schemas.microsoft.com/office/word/2020/wordml/sdtdatahash" xmlns:w16se="http://schemas.microsoft.com/office/word/2015/wordml/symex" xmlns:wpg="http://schemas.microsoft.com/office/word/2010/wordprocessingGroup" xmlns:wpi="http://schemas.microsoft.com/office/word/2010/wordprocessingInk" xmlns:wne="http://schemas.microsoft.com/office/word/2006/wordml" xmlns:wps="http://schemas.microsoft.com/office/word/2010/wordprocessingShape" mc:Ignorable="w14 w15 w16se w16cid w16 w16cex w16sdtdh w16du wp14">
   <w:p>
     <w:pPr>
       <w:pStyle w:val="Header"/>
@@ -9042,7 +9172,7 @@
         <wp:inline distT="0" distB="0" distL="0" distR="0" wp14:anchorId="3FC8A20A" wp14:editId="76C1E016">
           <wp:extent cx="5057030" cy="916070"/>
           <wp:effectExtent l="0" t="0" r="0" b="0"/>
-          <wp:docPr id="1662537919" name="Picture 1662537919"/>
+          <wp:docPr id="311962673" name="Picture 311962673"/>
           <wp:cNvGraphicFramePr>
             <a:graphicFrameLocks xmlns:a="http://schemas.openxmlformats.org/drawingml/2006/main" noChangeAspect="1"/>
           </wp:cNvGraphicFramePr>
@@ -9181,7 +9311,7 @@
 </file>
 
 <file path=word/numbering.xml><?xml version="1.0" encoding="utf-8"?>
-<w:numbering xmlns:wpc="http://schemas.microsoft.com/office/word/2010/wordprocessingCanvas" xmlns:cx="http://schemas.microsoft.com/office/drawing/2014/chartex" xmlns:cx1="http://schemas.microsoft.com/office/drawing/2015/9/8/chartex" xmlns:cx2="http://schemas.microsoft.com/office/drawing/2015/10/21/chartex" xmlns:cx3="http://schemas.microsoft.com/office/drawing/2016/5/9/chartex" xmlns:cx4="http://schemas.microsoft.com/office/drawing/2016/5/10/chartex" xmlns:cx5="http://schemas.microsoft.com/office/drawing/2016/5/11/chartex" xmlns:cx6="http://schemas.microsoft.com/office/drawing/2016/5/12/chartex" xmlns:cx7="http://schemas.microsoft.com/office/drawing/2016/5/13/chartex" xmlns:cx8="http://schemas.microsoft.com/office/drawing/2016/5/14/chartex" xmlns:mc="http://schemas.openxmlformats.org/markup-compatibility/2006" xmlns:aink="http://schemas.microsoft.com/office/drawing/2016/ink" xmlns:am3d="http://schemas.microsoft.com/office/drawing/2017/model3d" xmlns:o="urn:schemas-microsoft-com:office:office" xmlns:oel="http://schemas.microsoft.com/office/2019/extlst" xmlns:r="http://schemas.openxmlformats.org/officeDocument/2006/relationships" xmlns:m="http://schemas.openxmlformats.org/officeDocument/2006/math" xmlns:v="urn:schemas-microsoft-com:vml" xmlns:wp14="http://schemas.microsoft.com/office/word/2010/wordprocessingDrawing" xmlns:wp="http://schemas.openxmlformats.org/drawingml/2006/wordprocessingDrawing" xmlns:w10="urn:schemas-microsoft-com:office:word" xmlns:w="http://schemas.openxmlformats.org/wordprocessingml/2006/main" xmlns:w14="http://schemas.microsoft.com/office/word/2010/wordml" xmlns:w15="http://schemas.microsoft.com/office/word/2012/wordml" xmlns:w16cex="http://schemas.microsoft.com/office/word/2018/wordml/cex" xmlns:w16cid="http://schemas.microsoft.com/office/word/2016/wordml/cid" xmlns:w16="http://schemas.microsoft.com/office/word/2018/wordml" xmlns:w16sdtdh="http://schemas.microsoft.com/office/word/2020/wordml/sdtdatahash" xmlns:w16se="http://schemas.microsoft.com/office/word/2015/wordml/symex" xmlns:wpg="http://schemas.microsoft.com/office/word/2010/wordprocessingGroup" xmlns:wpi="http://schemas.microsoft.com/office/word/2010/wordprocessingInk" xmlns:wne="http://schemas.microsoft.com/office/word/2006/wordml" xmlns:wps="http://schemas.microsoft.com/office/word/2010/wordprocessingShape" mc:Ignorable="w14 w15 w16se w16cid w16 w16cex w16sdtdh wp14">
+<w:numbering xmlns:wpc="http://schemas.microsoft.com/office/word/2010/wordprocessingCanvas" xmlns:cx="http://schemas.microsoft.com/office/drawing/2014/chartex" xmlns:cx1="http://schemas.microsoft.com/office/drawing/2015/9/8/chartex" xmlns:cx2="http://schemas.microsoft.com/office/drawing/2015/10/21/chartex" xmlns:cx3="http://schemas.microsoft.com/office/drawing/2016/5/9/chartex" xmlns:cx4="http://schemas.microsoft.com/office/drawing/2016/5/10/chartex" xmlns:cx5="http://schemas.microsoft.com/office/drawing/2016/5/11/chartex" xmlns:cx6="http://schemas.microsoft.com/office/drawing/2016/5/12/chartex" xmlns:cx7="http://schemas.microsoft.com/office/drawing/2016/5/13/chartex" xmlns:cx8="http://schemas.microsoft.com/office/drawing/2016/5/14/chartex" xmlns:mc="http://schemas.openxmlformats.org/markup-compatibility/2006" xmlns:aink="http://schemas.microsoft.com/office/drawing/2016/ink" xmlns:am3d="http://schemas.microsoft.com/office/drawing/2017/model3d" xmlns:o="urn:schemas-microsoft-com:office:office" xmlns:oel="http://schemas.microsoft.com/office/2019/extlst" xmlns:r="http://schemas.openxmlformats.org/officeDocument/2006/relationships" xmlns:m="http://schemas.openxmlformats.org/officeDocument/2006/math" xmlns:v="urn:schemas-microsoft-com:vml" xmlns:wp14="http://schemas.microsoft.com/office/word/2010/wordprocessingDrawing" xmlns:wp="http://schemas.openxmlformats.org/drawingml/2006/wordprocessingDrawing" xmlns:w10="urn:schemas-microsoft-com:office:word" xmlns:w="http://schemas.openxmlformats.org/wordprocessingml/2006/main" xmlns:w14="http://schemas.microsoft.com/office/word/2010/wordml" xmlns:w15="http://schemas.microsoft.com/office/word/2012/wordml" xmlns:w16cex="http://schemas.microsoft.com/office/word/2018/wordml/cex" xmlns:w16cid="http://schemas.microsoft.com/office/word/2016/wordml/cid" xmlns:w16="http://schemas.microsoft.com/office/word/2018/wordml" xmlns:w16du="http://schemas.microsoft.com/office/word/2023/wordml/word16du" xmlns:w16sdtdh="http://schemas.microsoft.com/office/word/2020/wordml/sdtdatahash" xmlns:w16se="http://schemas.microsoft.com/office/word/2015/wordml/symex" xmlns:wpg="http://schemas.microsoft.com/office/word/2010/wordprocessingGroup" xmlns:wpi="http://schemas.microsoft.com/office/word/2010/wordprocessingInk" xmlns:wne="http://schemas.microsoft.com/office/word/2006/wordml" xmlns:wps="http://schemas.microsoft.com/office/word/2010/wordprocessingShape" mc:Ignorable="w14 w15 w16se w16cid w16 w16cex w16sdtdh w16du wp14">
   <w:abstractNum w:abstractNumId="0" w15:restartNumberingAfterBreak="0">
     <w:nsid w:val="329121A7"/>
     <w:multiLevelType w:val="hybridMultilevel"/>
@@ -9302,7 +9432,7 @@
 </file>
 
 <file path=word/styles.xml><?xml version="1.0" encoding="utf-8"?>
-<w:styles xmlns:mc="http://schemas.openxmlformats.org/markup-compatibility/2006" xmlns:r="http://schemas.openxmlformats.org/officeDocument/2006/relationships" xmlns:w="http://schemas.openxmlformats.org/wordprocessingml/2006/main" xmlns:w14="http://schemas.microsoft.com/office/word/2010/wordml" xmlns:w15="http://schemas.microsoft.com/office/word/2012/wordml" xmlns:w16cex="http://schemas.microsoft.com/office/word/2018/wordml/cex" xmlns:w16cid="http://schemas.microsoft.com/office/word/2016/wordml/cid" xmlns:w16="http://schemas.microsoft.com/office/word/2018/wordml" xmlns:w16sdtdh="http://schemas.microsoft.com/office/word/2020/wordml/sdtdatahash" xmlns:w16se="http://schemas.microsoft.com/office/word/2015/wordml/symex" mc:Ignorable="w14 w15 w16se w16cid w16 w16cex w16sdtdh">
+<w:styles xmlns:mc="http://schemas.openxmlformats.org/markup-compatibility/2006" xmlns:r="http://schemas.openxmlformats.org/officeDocument/2006/relationships" xmlns:w="http://schemas.openxmlformats.org/wordprocessingml/2006/main" xmlns:w14="http://schemas.microsoft.com/office/word/2010/wordml" xmlns:w15="http://schemas.microsoft.com/office/word/2012/wordml" xmlns:w16cex="http://schemas.microsoft.com/office/word/2018/wordml/cex" xmlns:w16cid="http://schemas.microsoft.com/office/word/2016/wordml/cid" xmlns:w16="http://schemas.microsoft.com/office/word/2018/wordml" xmlns:w16du="http://schemas.microsoft.com/office/word/2023/wordml/word16du" xmlns:w16sdtdh="http://schemas.microsoft.com/office/word/2020/wordml/sdtdatahash" xmlns:w16se="http://schemas.microsoft.com/office/word/2015/wordml/symex" mc:Ignorable="w14 w15 w16se w16cid w16 w16cex w16sdtdh w16du">
   <w:docDefaults>
     <w:rPrDefault>
       <w:rPr>

--- a/storage/ABTCMAINREPORT.docx
+++ b/storage/ABTCMAINREPORT.docx
@@ -1,6 +1,6 @@
 
 <file path=word/document.xml><?xml version="1.0" encoding="utf-8"?>
-<w:document xmlns:wpc="http://schemas.microsoft.com/office/word/2010/wordprocessingCanvas" xmlns:cx="http://schemas.microsoft.com/office/drawing/2014/chartex" xmlns:cx1="http://schemas.microsoft.com/office/drawing/2015/9/8/chartex" xmlns:cx2="http://schemas.microsoft.com/office/drawing/2015/10/21/chartex" xmlns:cx3="http://schemas.microsoft.com/office/drawing/2016/5/9/chartex" xmlns:cx4="http://schemas.microsoft.com/office/drawing/2016/5/10/chartex" xmlns:cx5="http://schemas.microsoft.com/office/drawing/2016/5/11/chartex" xmlns:cx6="http://schemas.microsoft.com/office/drawing/2016/5/12/chartex" xmlns:cx7="http://schemas.microsoft.com/office/drawing/2016/5/13/chartex" xmlns:cx8="http://schemas.microsoft.com/office/drawing/2016/5/14/chartex" xmlns:mc="http://schemas.openxmlformats.org/markup-compatibility/2006" xmlns:aink="http://schemas.microsoft.com/office/drawing/2016/ink" xmlns:am3d="http://schemas.microsoft.com/office/drawing/2017/model3d" xmlns:o="urn:schemas-microsoft-com:office:office" xmlns:oel="http://schemas.microsoft.com/office/2019/extlst" xmlns:r="http://schemas.openxmlformats.org/officeDocument/2006/relationships" xmlns:m="http://schemas.openxmlformats.org/officeDocument/2006/math" xmlns:v="urn:schemas-microsoft-com:vml" xmlns:wp14="http://schemas.microsoft.com/office/word/2010/wordprocessingDrawing" xmlns:wp="http://schemas.openxmlformats.org/drawingml/2006/wordprocessingDrawing" xmlns:w10="urn:schemas-microsoft-com:office:word" xmlns:w="http://schemas.openxmlformats.org/wordprocessingml/2006/main" xmlns:w14="http://schemas.microsoft.com/office/word/2010/wordml" xmlns:w15="http://schemas.microsoft.com/office/word/2012/wordml" xmlns:w16cex="http://schemas.microsoft.com/office/word/2018/wordml/cex" xmlns:w16cid="http://schemas.microsoft.com/office/word/2016/wordml/cid" xmlns:w16="http://schemas.microsoft.com/office/word/2018/wordml" xmlns:w16du="http://schemas.microsoft.com/office/word/2023/wordml/word16du" xmlns:w16sdtdh="http://schemas.microsoft.com/office/word/2020/wordml/sdtdatahash" xmlns:w16se="http://schemas.microsoft.com/office/word/2015/wordml/symex" xmlns:wpg="http://schemas.microsoft.com/office/word/2010/wordprocessingGroup" xmlns:wpi="http://schemas.microsoft.com/office/word/2010/wordprocessingInk" xmlns:wne="http://schemas.microsoft.com/office/word/2006/wordml" xmlns:wps="http://schemas.microsoft.com/office/word/2010/wordprocessingShape" mc:Ignorable="w14 w15 w16se w16cid w16 w16cex w16sdtdh w16du wp14">
+<w:document xmlns:wpc="http://schemas.microsoft.com/office/word/2010/wordprocessingCanvas" xmlns:cx="http://schemas.microsoft.com/office/drawing/2014/chartex" xmlns:cx1="http://schemas.microsoft.com/office/drawing/2015/9/8/chartex" xmlns:cx2="http://schemas.microsoft.com/office/drawing/2015/10/21/chartex" xmlns:cx3="http://schemas.microsoft.com/office/drawing/2016/5/9/chartex" xmlns:cx4="http://schemas.microsoft.com/office/drawing/2016/5/10/chartex" xmlns:cx5="http://schemas.microsoft.com/office/drawing/2016/5/11/chartex" xmlns:cx6="http://schemas.microsoft.com/office/drawing/2016/5/12/chartex" xmlns:cx7="http://schemas.microsoft.com/office/drawing/2016/5/13/chartex" xmlns:cx8="http://schemas.microsoft.com/office/drawing/2016/5/14/chartex" xmlns:mc="http://schemas.openxmlformats.org/markup-compatibility/2006" xmlns:aink="http://schemas.microsoft.com/office/drawing/2016/ink" xmlns:am3d="http://schemas.microsoft.com/office/drawing/2017/model3d" xmlns:o="urn:schemas-microsoft-com:office:office" xmlns:oel="http://schemas.microsoft.com/office/2019/extlst" xmlns:r="http://schemas.openxmlformats.org/officeDocument/2006/relationships" xmlns:m="http://schemas.openxmlformats.org/officeDocument/2006/math" xmlns:v="urn:schemas-microsoft-com:vml" xmlns:wp14="http://schemas.microsoft.com/office/word/2010/wordprocessingDrawing" xmlns:wp="http://schemas.openxmlformats.org/drawingml/2006/wordprocessingDrawing" xmlns:w10="urn:schemas-microsoft-com:office:word" xmlns:w="http://schemas.openxmlformats.org/wordprocessingml/2006/main" xmlns:w14="http://schemas.microsoft.com/office/word/2010/wordml" xmlns:w15="http://schemas.microsoft.com/office/word/2012/wordml" xmlns:w16cex="http://schemas.microsoft.com/office/word/2018/wordml/cex" xmlns:w16cid="http://schemas.microsoft.com/office/word/2016/wordml/cid" xmlns:w16="http://schemas.microsoft.com/office/word/2018/wordml" xmlns:w16du="http://schemas.microsoft.com/office/word/2023/wordml/word16du" xmlns:w16sdtdh="http://schemas.microsoft.com/office/word/2020/wordml/sdtdatahash" xmlns:w16sdtfl="http://schemas.microsoft.com/office/word/2024/wordml/sdtformatlock" xmlns:w16se="http://schemas.microsoft.com/office/word/2015/wordml/symex" xmlns:wpg="http://schemas.microsoft.com/office/word/2010/wordprocessingGroup" xmlns:wpi="http://schemas.microsoft.com/office/word/2010/wordprocessingInk" xmlns:wne="http://schemas.microsoft.com/office/word/2006/wordml" xmlns:wps="http://schemas.microsoft.com/office/word/2010/wordprocessingShape" mc:Ignorable="w14 w15 w16se w16cid w16 w16cex w16sdtdh w16sdtfl w16du wp14">
   <w:body>
     <w:tbl>
       <w:tblPr>
@@ -83,29 +83,7 @@
                 <w:sz w:val="64"/>
                 <w:szCs w:val="64"/>
               </w:rPr>
-              <w:t>${</w:t>
-            </w:r>
-            <w:proofErr w:type="spellStart"/>
-            <w:r>
-              <w:rPr>
-                <w:rFonts w:ascii="Arial" w:hAnsi="Arial" w:cs="Arial"/>
-                <w:b/>
-                <w:bCs/>
-                <w:sz w:val="64"/>
-                <w:szCs w:val="64"/>
-              </w:rPr>
-              <w:t>tcases</w:t>
-            </w:r>
-            <w:proofErr w:type="spellEnd"/>
-            <w:r>
-              <w:rPr>
-                <w:rFonts w:ascii="Arial" w:hAnsi="Arial" w:cs="Arial"/>
-                <w:b/>
-                <w:bCs/>
-                <w:sz w:val="64"/>
-                <w:szCs w:val="64"/>
-              </w:rPr>
-              <w:t>}</w:t>
+              <w:t>${tcases}</w:t>
             </w:r>
           </w:p>
         </w:tc>
@@ -203,25 +181,7 @@
                 <w:sz w:val="24"/>
                 <w:szCs w:val="24"/>
               </w:rPr>
-              <w:t>${</w:t>
-            </w:r>
-            <w:proofErr w:type="spellStart"/>
-            <w:r>
-              <w:rPr>
-                <w:rFonts w:ascii="Arial" w:hAnsi="Arial" w:cs="Arial"/>
-                <w:sz w:val="24"/>
-                <w:szCs w:val="24"/>
-              </w:rPr>
-              <w:t>tcasesd</w:t>
-            </w:r>
-            <w:proofErr w:type="spellEnd"/>
-            <w:r>
-              <w:rPr>
-                <w:rFonts w:ascii="Arial" w:hAnsi="Arial" w:cs="Arial"/>
-                <w:sz w:val="24"/>
-                <w:szCs w:val="24"/>
-              </w:rPr>
-              <w:t>}</w:t>
+              <w:t>${tcasesd}</w:t>
             </w:r>
           </w:p>
         </w:tc>
@@ -274,25 +234,7 @@
                 <w:sz w:val="24"/>
                 <w:szCs w:val="24"/>
               </w:rPr>
-              <w:t>${</w:t>
-            </w:r>
-            <w:proofErr w:type="spellStart"/>
-            <w:r>
-              <w:rPr>
-                <w:rFonts w:ascii="Arial" w:hAnsi="Arial" w:cs="Arial"/>
-                <w:sz w:val="24"/>
-                <w:szCs w:val="24"/>
-              </w:rPr>
-              <w:t>tcasesc</w:t>
-            </w:r>
-            <w:proofErr w:type="spellEnd"/>
-            <w:r>
-              <w:rPr>
-                <w:rFonts w:ascii="Arial" w:hAnsi="Arial" w:cs="Arial"/>
-                <w:sz w:val="24"/>
-                <w:szCs w:val="24"/>
-              </w:rPr>
-              <w:t>}</w:t>
+              <w:t>${tcasesc}</w:t>
             </w:r>
           </w:p>
         </w:tc>
@@ -340,25 +282,7 @@
                 <w:sz w:val="24"/>
                 <w:szCs w:val="24"/>
               </w:rPr>
-              <w:t>${</w:t>
-            </w:r>
-            <w:proofErr w:type="spellStart"/>
-            <w:r>
-              <w:rPr>
-                <w:rFonts w:ascii="Arial" w:hAnsi="Arial" w:cs="Arial"/>
-                <w:sz w:val="24"/>
-                <w:szCs w:val="24"/>
-              </w:rPr>
-              <w:t>tcasesi</w:t>
-            </w:r>
-            <w:proofErr w:type="spellEnd"/>
-            <w:r>
-              <w:rPr>
-                <w:rFonts w:ascii="Arial" w:hAnsi="Arial" w:cs="Arial"/>
-                <w:sz w:val="24"/>
-                <w:szCs w:val="24"/>
-              </w:rPr>
-              <w:t>}</w:t>
+              <w:t>${tcasesi}</w:t>
             </w:r>
           </w:p>
         </w:tc>
@@ -1032,25 +956,7 @@
                 <w:b/>
                 <w:bCs/>
               </w:rPr>
-              <w:t>${</w:t>
-            </w:r>
-            <w:proofErr w:type="spellStart"/>
-            <w:r>
-              <w:rPr>
-                <w:rFonts w:ascii="Arial" w:hAnsi="Arial" w:cs="Arial"/>
-                <w:b/>
-                <w:bCs/>
-              </w:rPr>
-              <w:t>ctt</w:t>
-            </w:r>
-            <w:proofErr w:type="spellEnd"/>
-            <w:r>
-              <w:rPr>
-                <w:rFonts w:ascii="Arial" w:hAnsi="Arial" w:cs="Arial"/>
-                <w:b/>
-                <w:bCs/>
-              </w:rPr>
-              <w:t>}</w:t>
+              <w:t>${ctt}</w:t>
             </w:r>
           </w:p>
         </w:tc>
@@ -1241,21 +1147,7 @@
               <w:rPr>
                 <w:rFonts w:ascii="Arial" w:hAnsi="Arial" w:cs="Arial"/>
               </w:rPr>
-              <w:t>${</w:t>
-            </w:r>
-            <w:proofErr w:type="spellStart"/>
-            <w:r>
-              <w:rPr>
-                <w:rFonts w:ascii="Arial" w:hAnsi="Arial" w:cs="Arial"/>
-              </w:rPr>
-              <w:t>sd</w:t>
-            </w:r>
-            <w:proofErr w:type="spellEnd"/>
-            <w:r>
-              <w:rPr>
-                <w:rFonts w:ascii="Arial" w:hAnsi="Arial" w:cs="Arial"/>
-              </w:rPr>
-              <w:t>}</w:t>
+              <w:t>${sd}</w:t>
             </w:r>
           </w:p>
         </w:tc>
@@ -1575,21 +1467,7 @@
               <w:rPr>
                 <w:rFonts w:ascii="Arial" w:hAnsi="Arial" w:cs="Arial"/>
               </w:rPr>
-              <w:t>${</w:t>
-            </w:r>
-            <w:proofErr w:type="spellStart"/>
-            <w:r>
-              <w:rPr>
-                <w:rFonts w:ascii="Arial" w:hAnsi="Arial" w:cs="Arial"/>
-              </w:rPr>
-              <w:t>sc</w:t>
-            </w:r>
-            <w:proofErr w:type="spellEnd"/>
-            <w:r>
-              <w:rPr>
-                <w:rFonts w:ascii="Arial" w:hAnsi="Arial" w:cs="Arial"/>
-              </w:rPr>
-              <w:t>}</w:t>
+              <w:t>${sc}</w:t>
             </w:r>
           </w:p>
         </w:tc>
@@ -1755,21 +1633,7 @@
               <w:rPr>
                 <w:rFonts w:ascii="Arial" w:hAnsi="Arial" w:cs="Arial"/>
               </w:rPr>
-              <w:t>${</w:t>
-            </w:r>
-            <w:proofErr w:type="spellStart"/>
-            <w:r>
-              <w:rPr>
-                <w:rFonts w:ascii="Arial" w:hAnsi="Arial" w:cs="Arial"/>
-              </w:rPr>
-              <w:t>oth</w:t>
-            </w:r>
-            <w:proofErr w:type="spellEnd"/>
-            <w:r>
-              <w:rPr>
-                <w:rFonts w:ascii="Arial" w:hAnsi="Arial" w:cs="Arial"/>
-              </w:rPr>
-              <w:t>}</w:t>
+              <w:t>${oth}</w:t>
             </w:r>
           </w:p>
         </w:tc>
@@ -1878,25 +1742,7 @@
                 <w:b/>
                 <w:bCs/>
               </w:rPr>
-              <w:t>${</w:t>
-            </w:r>
-            <w:proofErr w:type="spellStart"/>
-            <w:r>
-              <w:rPr>
-                <w:rFonts w:ascii="Arial" w:hAnsi="Arial" w:cs="Arial"/>
-                <w:b/>
-                <w:bCs/>
-              </w:rPr>
-              <w:t>bt</w:t>
-            </w:r>
-            <w:proofErr w:type="spellEnd"/>
-            <w:r>
-              <w:rPr>
-                <w:rFonts w:ascii="Arial" w:hAnsi="Arial" w:cs="Arial"/>
-                <w:b/>
-                <w:bCs/>
-              </w:rPr>
-              <w:t>}</w:t>
+              <w:t>${bt}</w:t>
             </w:r>
           </w:p>
         </w:tc>
@@ -2034,21 +1880,7 @@
               <w:rPr>
                 <w:rFonts w:ascii="Arial" w:hAnsi="Arial" w:cs="Arial"/>
               </w:rPr>
-              <w:t>${</w:t>
-            </w:r>
-            <w:proofErr w:type="spellStart"/>
-            <w:r>
-              <w:rPr>
-                <w:rFonts w:ascii="Arial" w:hAnsi="Arial" w:cs="Arial"/>
-              </w:rPr>
-              <w:t>avc</w:t>
-            </w:r>
-            <w:proofErr w:type="spellEnd"/>
-            <w:r>
-              <w:rPr>
-                <w:rFonts w:ascii="Arial" w:hAnsi="Arial" w:cs="Arial"/>
-              </w:rPr>
-              <w:t>}</w:t>
+              <w:t>${avc}</w:t>
             </w:r>
           </w:p>
         </w:tc>
@@ -2091,21 +1923,7 @@
               <w:rPr>
                 <w:rFonts w:ascii="Arial" w:hAnsi="Arial" w:cs="Arial"/>
               </w:rPr>
-              <w:t>${</w:t>
-            </w:r>
-            <w:proofErr w:type="spellStart"/>
-            <w:r>
-              <w:rPr>
-                <w:rFonts w:ascii="Arial" w:hAnsi="Arial" w:cs="Arial"/>
-              </w:rPr>
-              <w:t>anv</w:t>
-            </w:r>
-            <w:proofErr w:type="spellEnd"/>
-            <w:r>
-              <w:rPr>
-                <w:rFonts w:ascii="Arial" w:hAnsi="Arial" w:cs="Arial"/>
-              </w:rPr>
-              <w:t>}</w:t>
+              <w:t>${anv}</w:t>
             </w:r>
           </w:p>
         </w:tc>
@@ -8285,10 +8103,18 @@
                 <w:sz w:val="18"/>
                 <w:szCs w:val="18"/>
               </w:rPr>
-              <w:t>${</w:t>
-            </w:r>
-            <w:proofErr w:type="spellStart"/>
-            <w:r>
+              <w:t>${bgmg}</w:t>
+            </w:r>
+          </w:p>
+        </w:tc>
+        <w:tc>
+          <w:tcPr>
+            <w:tcW w:w="0" w:type="auto"/>
+            <w:shd w:val="clear" w:color="auto" w:fill="AEAAAA" w:themeFill="background2" w:themeFillShade="BF"/>
+          </w:tcPr>
+          <w:p>
+            <w:pPr>
+              <w:jc w:val="center"/>
               <w:rPr>
                 <w:rFonts w:ascii="Arial" w:hAnsi="Arial" w:cs="Arial"/>
                 <w:b/>
@@ -8297,9 +8123,7 @@
                 <w:sz w:val="18"/>
                 <w:szCs w:val="18"/>
               </w:rPr>
-              <w:t>bgmg</w:t>
-            </w:r>
-            <w:proofErr w:type="spellEnd"/>
+            </w:pPr>
             <w:r>
               <w:rPr>
                 <w:rFonts w:ascii="Arial" w:hAnsi="Arial" w:cs="Arial"/>
@@ -8309,7 +8133,7 @@
                 <w:sz w:val="18"/>
                 <w:szCs w:val="18"/>
               </w:rPr>
-              <w:t>}</w:t>
+              <w:t>${bgfg}</w:t>
             </w:r>
           </w:p>
         </w:tc>
@@ -8339,10 +8163,18 @@
                 <w:sz w:val="18"/>
                 <w:szCs w:val="18"/>
               </w:rPr>
-              <w:t>${</w:t>
-            </w:r>
-            <w:proofErr w:type="spellStart"/>
-            <w:r>
+              <w:t>${bgrdg}</w:t>
+            </w:r>
+          </w:p>
+        </w:tc>
+        <w:tc>
+          <w:tcPr>
+            <w:tcW w:w="0" w:type="auto"/>
+            <w:shd w:val="clear" w:color="auto" w:fill="AEAAAA" w:themeFill="background2" w:themeFillShade="BF"/>
+          </w:tcPr>
+          <w:p>
+            <w:pPr>
+              <w:jc w:val="center"/>
               <w:rPr>
                 <w:rFonts w:ascii="Arial" w:hAnsi="Arial" w:cs="Arial"/>
                 <w:b/>
@@ -8351,9 +8183,7 @@
                 <w:sz w:val="18"/>
                 <w:szCs w:val="18"/>
               </w:rPr>
-              <w:t>bgfg</w:t>
-            </w:r>
-            <w:proofErr w:type="spellEnd"/>
+            </w:pPr>
             <w:r>
               <w:rPr>
                 <w:rFonts w:ascii="Arial" w:hAnsi="Arial" w:cs="Arial"/>
@@ -8363,115 +8193,7 @@
                 <w:sz w:val="18"/>
                 <w:szCs w:val="18"/>
               </w:rPr>
-              <w:t>}</w:t>
-            </w:r>
-          </w:p>
-        </w:tc>
-        <w:tc>
-          <w:tcPr>
-            <w:tcW w:w="0" w:type="auto"/>
-            <w:shd w:val="clear" w:color="auto" w:fill="AEAAAA" w:themeFill="background2" w:themeFillShade="BF"/>
-          </w:tcPr>
-          <w:p>
-            <w:pPr>
-              <w:jc w:val="center"/>
-              <w:rPr>
-                <w:rFonts w:ascii="Arial" w:hAnsi="Arial" w:cs="Arial"/>
-                <w:b/>
-                <w:bCs/>
-                <w:color w:val="002060"/>
-                <w:sz w:val="18"/>
-                <w:szCs w:val="18"/>
-              </w:rPr>
-            </w:pPr>
-            <w:r>
-              <w:rPr>
-                <w:rFonts w:ascii="Arial" w:hAnsi="Arial" w:cs="Arial"/>
-                <w:b/>
-                <w:bCs/>
-                <w:color w:val="002060"/>
-                <w:sz w:val="18"/>
-                <w:szCs w:val="18"/>
-              </w:rPr>
-              <w:t>${</w:t>
-            </w:r>
-            <w:proofErr w:type="spellStart"/>
-            <w:r>
-              <w:rPr>
-                <w:rFonts w:ascii="Arial" w:hAnsi="Arial" w:cs="Arial"/>
-                <w:b/>
-                <w:bCs/>
-                <w:color w:val="002060"/>
-                <w:sz w:val="18"/>
-                <w:szCs w:val="18"/>
-              </w:rPr>
-              <w:t>bgrdg</w:t>
-            </w:r>
-            <w:proofErr w:type="spellEnd"/>
-            <w:r>
-              <w:rPr>
-                <w:rFonts w:ascii="Arial" w:hAnsi="Arial" w:cs="Arial"/>
-                <w:b/>
-                <w:bCs/>
-                <w:color w:val="002060"/>
-                <w:sz w:val="18"/>
-                <w:szCs w:val="18"/>
-              </w:rPr>
-              <w:t>}</w:t>
-            </w:r>
-          </w:p>
-        </w:tc>
-        <w:tc>
-          <w:tcPr>
-            <w:tcW w:w="0" w:type="auto"/>
-            <w:shd w:val="clear" w:color="auto" w:fill="AEAAAA" w:themeFill="background2" w:themeFillShade="BF"/>
-          </w:tcPr>
-          <w:p>
-            <w:pPr>
-              <w:jc w:val="center"/>
-              <w:rPr>
-                <w:rFonts w:ascii="Arial" w:hAnsi="Arial" w:cs="Arial"/>
-                <w:b/>
-                <w:bCs/>
-                <w:color w:val="002060"/>
-                <w:sz w:val="18"/>
-                <w:szCs w:val="18"/>
-              </w:rPr>
-            </w:pPr>
-            <w:r>
-              <w:rPr>
-                <w:rFonts w:ascii="Arial" w:hAnsi="Arial" w:cs="Arial"/>
-                <w:b/>
-                <w:bCs/>
-                <w:color w:val="002060"/>
-                <w:sz w:val="18"/>
-                <w:szCs w:val="18"/>
-              </w:rPr>
-              <w:t>${</w:t>
-            </w:r>
-            <w:proofErr w:type="spellStart"/>
-            <w:r>
-              <w:rPr>
-                <w:rFonts w:ascii="Arial" w:hAnsi="Arial" w:cs="Arial"/>
-                <w:b/>
-                <w:bCs/>
-                <w:color w:val="002060"/>
-                <w:sz w:val="18"/>
-                <w:szCs w:val="18"/>
-              </w:rPr>
-              <w:t>bgtt</w:t>
-            </w:r>
-            <w:proofErr w:type="spellEnd"/>
-            <w:r>
-              <w:rPr>
-                <w:rFonts w:ascii="Arial" w:hAnsi="Arial" w:cs="Arial"/>
-                <w:b/>
-                <w:bCs/>
-                <w:color w:val="002060"/>
-                <w:sz w:val="18"/>
-                <w:szCs w:val="18"/>
-              </w:rPr>
-              <w:t>}</w:t>
+              <w:t>${bgtt}</w:t>
             </w:r>
           </w:p>
         </w:tc>
@@ -8784,7 +8506,31 @@
                 <w:sz w:val="16"/>
                 <w:szCs w:val="16"/>
               </w:rPr>
-              <w:t>Nurse II/CESU Head</w:t>
+              <w:t>Nurse II</w:t>
+            </w:r>
+            <w:r>
+              <w:rPr>
+                <w:rFonts w:ascii="Arial" w:hAnsi="Arial" w:cs="Arial"/>
+                <w:sz w:val="16"/>
+                <w:szCs w:val="16"/>
+              </w:rPr>
+              <w:t>I-</w:t>
+            </w:r>
+            <w:r>
+              <w:rPr>
+                <w:rFonts w:ascii="Arial" w:hAnsi="Arial" w:cs="Arial"/>
+                <w:sz w:val="16"/>
+                <w:szCs w:val="16"/>
+              </w:rPr>
+              <w:t xml:space="preserve">CESU </w:t>
+            </w:r>
+            <w:r>
+              <w:rPr>
+                <w:rFonts w:ascii="Arial" w:hAnsi="Arial" w:cs="Arial"/>
+                <w:sz w:val="16"/>
+                <w:szCs w:val="16"/>
+              </w:rPr>
+              <w:t>Designated Head</w:t>
             </w:r>
           </w:p>
         </w:tc>
@@ -8942,7 +8688,7 @@
 </file>
 
 <file path=word/endnotes.xml><?xml version="1.0" encoding="utf-8"?>
-<w:endnotes xmlns:wpc="http://schemas.microsoft.com/office/word/2010/wordprocessingCanvas" xmlns:cx="http://schemas.microsoft.com/office/drawing/2014/chartex" xmlns:cx1="http://schemas.microsoft.com/office/drawing/2015/9/8/chartex" xmlns:cx2="http://schemas.microsoft.com/office/drawing/2015/10/21/chartex" xmlns:cx3="http://schemas.microsoft.com/office/drawing/2016/5/9/chartex" xmlns:cx4="http://schemas.microsoft.com/office/drawing/2016/5/10/chartex" xmlns:cx5="http://schemas.microsoft.com/office/drawing/2016/5/11/chartex" xmlns:cx6="http://schemas.microsoft.com/office/drawing/2016/5/12/chartex" xmlns:cx7="http://schemas.microsoft.com/office/drawing/2016/5/13/chartex" xmlns:cx8="http://schemas.microsoft.com/office/drawing/2016/5/14/chartex" xmlns:mc="http://schemas.openxmlformats.org/markup-compatibility/2006" xmlns:aink="http://schemas.microsoft.com/office/drawing/2016/ink" xmlns:am3d="http://schemas.microsoft.com/office/drawing/2017/model3d" xmlns:o="urn:schemas-microsoft-com:office:office" xmlns:oel="http://schemas.microsoft.com/office/2019/extlst" xmlns:r="http://schemas.openxmlformats.org/officeDocument/2006/relationships" xmlns:m="http://schemas.openxmlformats.org/officeDocument/2006/math" xmlns:v="urn:schemas-microsoft-com:vml" xmlns:wp14="http://schemas.microsoft.com/office/word/2010/wordprocessingDrawing" xmlns:wp="http://schemas.openxmlformats.org/drawingml/2006/wordprocessingDrawing" xmlns:w10="urn:schemas-microsoft-com:office:word" xmlns:w="http://schemas.openxmlformats.org/wordprocessingml/2006/main" xmlns:w14="http://schemas.microsoft.com/office/word/2010/wordml" xmlns:w15="http://schemas.microsoft.com/office/word/2012/wordml" xmlns:w16cex="http://schemas.microsoft.com/office/word/2018/wordml/cex" xmlns:w16cid="http://schemas.microsoft.com/office/word/2016/wordml/cid" xmlns:w16="http://schemas.microsoft.com/office/word/2018/wordml" xmlns:w16du="http://schemas.microsoft.com/office/word/2023/wordml/word16du" xmlns:w16sdtdh="http://schemas.microsoft.com/office/word/2020/wordml/sdtdatahash" xmlns:w16se="http://schemas.microsoft.com/office/word/2015/wordml/symex" xmlns:wpg="http://schemas.microsoft.com/office/word/2010/wordprocessingGroup" xmlns:wpi="http://schemas.microsoft.com/office/word/2010/wordprocessingInk" xmlns:wne="http://schemas.microsoft.com/office/word/2006/wordml" xmlns:wps="http://schemas.microsoft.com/office/word/2010/wordprocessingShape" mc:Ignorable="w14 w15 w16se w16cid w16 w16cex w16sdtdh w16du wp14">
+<w:endnotes xmlns:wpc="http://schemas.microsoft.com/office/word/2010/wordprocessingCanvas" xmlns:cx="http://schemas.microsoft.com/office/drawing/2014/chartex" xmlns:cx1="http://schemas.microsoft.com/office/drawing/2015/9/8/chartex" xmlns:cx2="http://schemas.microsoft.com/office/drawing/2015/10/21/chartex" xmlns:cx3="http://schemas.microsoft.com/office/drawing/2016/5/9/chartex" xmlns:cx4="http://schemas.microsoft.com/office/drawing/2016/5/10/chartex" xmlns:cx5="http://schemas.microsoft.com/office/drawing/2016/5/11/chartex" xmlns:cx6="http://schemas.microsoft.com/office/drawing/2016/5/12/chartex" xmlns:cx7="http://schemas.microsoft.com/office/drawing/2016/5/13/chartex" xmlns:cx8="http://schemas.microsoft.com/office/drawing/2016/5/14/chartex" xmlns:mc="http://schemas.openxmlformats.org/markup-compatibility/2006" xmlns:aink="http://schemas.microsoft.com/office/drawing/2016/ink" xmlns:am3d="http://schemas.microsoft.com/office/drawing/2017/model3d" xmlns:o="urn:schemas-microsoft-com:office:office" xmlns:oel="http://schemas.microsoft.com/office/2019/extlst" xmlns:r="http://schemas.openxmlformats.org/officeDocument/2006/relationships" xmlns:m="http://schemas.openxmlformats.org/officeDocument/2006/math" xmlns:v="urn:schemas-microsoft-com:vml" xmlns:wp14="http://schemas.microsoft.com/office/word/2010/wordprocessingDrawing" xmlns:wp="http://schemas.openxmlformats.org/drawingml/2006/wordprocessingDrawing" xmlns:w10="urn:schemas-microsoft-com:office:word" xmlns:w="http://schemas.openxmlformats.org/wordprocessingml/2006/main" xmlns:w14="http://schemas.microsoft.com/office/word/2010/wordml" xmlns:w15="http://schemas.microsoft.com/office/word/2012/wordml" xmlns:w16cex="http://schemas.microsoft.com/office/word/2018/wordml/cex" xmlns:w16cid="http://schemas.microsoft.com/office/word/2016/wordml/cid" xmlns:w16="http://schemas.microsoft.com/office/word/2018/wordml" xmlns:w16du="http://schemas.microsoft.com/office/word/2023/wordml/word16du" xmlns:w16sdtdh="http://schemas.microsoft.com/office/word/2020/wordml/sdtdatahash" xmlns:w16sdtfl="http://schemas.microsoft.com/office/word/2024/wordml/sdtformatlock" xmlns:w16se="http://schemas.microsoft.com/office/word/2015/wordml/symex" xmlns:wpg="http://schemas.microsoft.com/office/word/2010/wordprocessingGroup" xmlns:wpi="http://schemas.microsoft.com/office/word/2010/wordprocessingInk" xmlns:wne="http://schemas.microsoft.com/office/word/2006/wordml" xmlns:wps="http://schemas.microsoft.com/office/word/2010/wordprocessingShape" mc:Ignorable="w14 w15 w16se w16cid w16 w16cex w16sdtdh w16sdtfl w16du wp14">
   <w:endnote w:type="separator" w:id="-1">
     <w:p>
       <w:pPr>
@@ -8967,7 +8713,7 @@
 </file>
 
 <file path=word/footer1.xml><?xml version="1.0" encoding="utf-8"?>
-<w:ftr xmlns:wpc="http://schemas.microsoft.com/office/word/2010/wordprocessingCanvas" xmlns:cx="http://schemas.microsoft.com/office/drawing/2014/chartex" xmlns:cx1="http://schemas.microsoft.com/office/drawing/2015/9/8/chartex" xmlns:cx2="http://schemas.microsoft.com/office/drawing/2015/10/21/chartex" xmlns:cx3="http://schemas.microsoft.com/office/drawing/2016/5/9/chartex" xmlns:cx4="http://schemas.microsoft.com/office/drawing/2016/5/10/chartex" xmlns:cx5="http://schemas.microsoft.com/office/drawing/2016/5/11/chartex" xmlns:cx6="http://schemas.microsoft.com/office/drawing/2016/5/12/chartex" xmlns:cx7="http://schemas.microsoft.com/office/drawing/2016/5/13/chartex" xmlns:cx8="http://schemas.microsoft.com/office/drawing/2016/5/14/chartex" xmlns:mc="http://schemas.openxmlformats.org/markup-compatibility/2006" xmlns:aink="http://schemas.microsoft.com/office/drawing/2016/ink" xmlns:am3d="http://schemas.microsoft.com/office/drawing/2017/model3d" xmlns:o="urn:schemas-microsoft-com:office:office" xmlns:oel="http://schemas.microsoft.com/office/2019/extlst" xmlns:r="http://schemas.openxmlformats.org/officeDocument/2006/relationships" xmlns:m="http://schemas.openxmlformats.org/officeDocument/2006/math" xmlns:v="urn:schemas-microsoft-com:vml" xmlns:wp14="http://schemas.microsoft.com/office/word/2010/wordprocessingDrawing" xmlns:wp="http://schemas.openxmlformats.org/drawingml/2006/wordprocessingDrawing" xmlns:w10="urn:schemas-microsoft-com:office:word" xmlns:w="http://schemas.openxmlformats.org/wordprocessingml/2006/main" xmlns:w14="http://schemas.microsoft.com/office/word/2010/wordml" xmlns:w15="http://schemas.microsoft.com/office/word/2012/wordml" xmlns:w16cex="http://schemas.microsoft.com/office/word/2018/wordml/cex" xmlns:w16cid="http://schemas.microsoft.com/office/word/2016/wordml/cid" xmlns:w16="http://schemas.microsoft.com/office/word/2018/wordml" xmlns:w16du="http://schemas.microsoft.com/office/word/2023/wordml/word16du" xmlns:w16sdtdh="http://schemas.microsoft.com/office/word/2020/wordml/sdtdatahash" xmlns:w16se="http://schemas.microsoft.com/office/word/2015/wordml/symex" xmlns:wpg="http://schemas.microsoft.com/office/word/2010/wordprocessingGroup" xmlns:wpi="http://schemas.microsoft.com/office/word/2010/wordprocessingInk" xmlns:wne="http://schemas.microsoft.com/office/word/2006/wordml" xmlns:wps="http://schemas.microsoft.com/office/word/2010/wordprocessingShape" mc:Ignorable="w14 w15 w16se w16cid w16 w16cex w16sdtdh w16du wp14">
+<w:ftr xmlns:wpc="http://schemas.microsoft.com/office/word/2010/wordprocessingCanvas" xmlns:cx="http://schemas.microsoft.com/office/drawing/2014/chartex" xmlns:cx1="http://schemas.microsoft.com/office/drawing/2015/9/8/chartex" xmlns:cx2="http://schemas.microsoft.com/office/drawing/2015/10/21/chartex" xmlns:cx3="http://schemas.microsoft.com/office/drawing/2016/5/9/chartex" xmlns:cx4="http://schemas.microsoft.com/office/drawing/2016/5/10/chartex" xmlns:cx5="http://schemas.microsoft.com/office/drawing/2016/5/11/chartex" xmlns:cx6="http://schemas.microsoft.com/office/drawing/2016/5/12/chartex" xmlns:cx7="http://schemas.microsoft.com/office/drawing/2016/5/13/chartex" xmlns:cx8="http://schemas.microsoft.com/office/drawing/2016/5/14/chartex" xmlns:mc="http://schemas.openxmlformats.org/markup-compatibility/2006" xmlns:aink="http://schemas.microsoft.com/office/drawing/2016/ink" xmlns:am3d="http://schemas.microsoft.com/office/drawing/2017/model3d" xmlns:o="urn:schemas-microsoft-com:office:office" xmlns:oel="http://schemas.microsoft.com/office/2019/extlst" xmlns:r="http://schemas.openxmlformats.org/officeDocument/2006/relationships" xmlns:m="http://schemas.openxmlformats.org/officeDocument/2006/math" xmlns:v="urn:schemas-microsoft-com:vml" xmlns:wp14="http://schemas.microsoft.com/office/word/2010/wordprocessingDrawing" xmlns:wp="http://schemas.openxmlformats.org/drawingml/2006/wordprocessingDrawing" xmlns:w10="urn:schemas-microsoft-com:office:word" xmlns:w="http://schemas.openxmlformats.org/wordprocessingml/2006/main" xmlns:w14="http://schemas.microsoft.com/office/word/2010/wordml" xmlns:w15="http://schemas.microsoft.com/office/word/2012/wordml" xmlns:w16cex="http://schemas.microsoft.com/office/word/2018/wordml/cex" xmlns:w16cid="http://schemas.microsoft.com/office/word/2016/wordml/cid" xmlns:w16="http://schemas.microsoft.com/office/word/2018/wordml" xmlns:w16du="http://schemas.microsoft.com/office/word/2023/wordml/word16du" xmlns:w16sdtdh="http://schemas.microsoft.com/office/word/2020/wordml/sdtdatahash" xmlns:w16sdtfl="http://schemas.microsoft.com/office/word/2024/wordml/sdtformatlock" xmlns:w16se="http://schemas.microsoft.com/office/word/2015/wordml/symex" xmlns:wpg="http://schemas.microsoft.com/office/word/2010/wordprocessingGroup" xmlns:wpi="http://schemas.microsoft.com/office/word/2010/wordprocessingInk" xmlns:wne="http://schemas.microsoft.com/office/word/2006/wordml" xmlns:wps="http://schemas.microsoft.com/office/word/2010/wordprocessingShape" mc:Ignorable="w14 w15 w16se w16cid w16 w16cex w16sdtdh w16sdtfl w16du wp14">
   <w:p>
     <w:pPr>
       <w:pStyle w:val="Footer"/>
@@ -9040,20 +8786,8 @@
         <w:sz w:val="14"/>
         <w:szCs w:val="14"/>
       </w:rPr>
-      <w:t xml:space="preserve">Christian James </w:t>
+      <w:t>Christian James Historillo</w:t>
     </w:r>
-    <w:proofErr w:type="spellStart"/>
-    <w:r>
-      <w:rPr>
-        <w:rFonts w:ascii="Arial" w:hAnsi="Arial" w:cs="Arial"/>
-        <w:b/>
-        <w:bCs/>
-        <w:sz w:val="14"/>
-        <w:szCs w:val="14"/>
-      </w:rPr>
-      <w:t>Historillo</w:t>
-    </w:r>
-    <w:proofErr w:type="spellEnd"/>
     <w:r>
       <w:rPr>
         <w:rFonts w:ascii="Arial" w:hAnsi="Arial" w:cs="Arial"/>
@@ -9133,7 +8867,7 @@
 </file>
 
 <file path=word/footnotes.xml><?xml version="1.0" encoding="utf-8"?>
-<w:footnotes xmlns:wpc="http://schemas.microsoft.com/office/word/2010/wordprocessingCanvas" xmlns:cx="http://schemas.microsoft.com/office/drawing/2014/chartex" xmlns:cx1="http://schemas.microsoft.com/office/drawing/2015/9/8/chartex" xmlns:cx2="http://schemas.microsoft.com/office/drawing/2015/10/21/chartex" xmlns:cx3="http://schemas.microsoft.com/office/drawing/2016/5/9/chartex" xmlns:cx4="http://schemas.microsoft.com/office/drawing/2016/5/10/chartex" xmlns:cx5="http://schemas.microsoft.com/office/drawing/2016/5/11/chartex" xmlns:cx6="http://schemas.microsoft.com/office/drawing/2016/5/12/chartex" xmlns:cx7="http://schemas.microsoft.com/office/drawing/2016/5/13/chartex" xmlns:cx8="http://schemas.microsoft.com/office/drawing/2016/5/14/chartex" xmlns:mc="http://schemas.openxmlformats.org/markup-compatibility/2006" xmlns:aink="http://schemas.microsoft.com/office/drawing/2016/ink" xmlns:am3d="http://schemas.microsoft.com/office/drawing/2017/model3d" xmlns:o="urn:schemas-microsoft-com:office:office" xmlns:oel="http://schemas.microsoft.com/office/2019/extlst" xmlns:r="http://schemas.openxmlformats.org/officeDocument/2006/relationships" xmlns:m="http://schemas.openxmlformats.org/officeDocument/2006/math" xmlns:v="urn:schemas-microsoft-com:vml" xmlns:wp14="http://schemas.microsoft.com/office/word/2010/wordprocessingDrawing" xmlns:wp="http://schemas.openxmlformats.org/drawingml/2006/wordprocessingDrawing" xmlns:w10="urn:schemas-microsoft-com:office:word" xmlns:w="http://schemas.openxmlformats.org/wordprocessingml/2006/main" xmlns:w14="http://schemas.microsoft.com/office/word/2010/wordml" xmlns:w15="http://schemas.microsoft.com/office/word/2012/wordml" xmlns:w16cex="http://schemas.microsoft.com/office/word/2018/wordml/cex" xmlns:w16cid="http://schemas.microsoft.com/office/word/2016/wordml/cid" xmlns:w16="http://schemas.microsoft.com/office/word/2018/wordml" xmlns:w16du="http://schemas.microsoft.com/office/word/2023/wordml/word16du" xmlns:w16sdtdh="http://schemas.microsoft.com/office/word/2020/wordml/sdtdatahash" xmlns:w16se="http://schemas.microsoft.com/office/word/2015/wordml/symex" xmlns:wpg="http://schemas.microsoft.com/office/word/2010/wordprocessingGroup" xmlns:wpi="http://schemas.microsoft.com/office/word/2010/wordprocessingInk" xmlns:wne="http://schemas.microsoft.com/office/word/2006/wordml" xmlns:wps="http://schemas.microsoft.com/office/word/2010/wordprocessingShape" mc:Ignorable="w14 w15 w16se w16cid w16 w16cex w16sdtdh w16du wp14">
+<w:footnotes xmlns:wpc="http://schemas.microsoft.com/office/word/2010/wordprocessingCanvas" xmlns:cx="http://schemas.microsoft.com/office/drawing/2014/chartex" xmlns:cx1="http://schemas.microsoft.com/office/drawing/2015/9/8/chartex" xmlns:cx2="http://schemas.microsoft.com/office/drawing/2015/10/21/chartex" xmlns:cx3="http://schemas.microsoft.com/office/drawing/2016/5/9/chartex" xmlns:cx4="http://schemas.microsoft.com/office/drawing/2016/5/10/chartex" xmlns:cx5="http://schemas.microsoft.com/office/drawing/2016/5/11/chartex" xmlns:cx6="http://schemas.microsoft.com/office/drawing/2016/5/12/chartex" xmlns:cx7="http://schemas.microsoft.com/office/drawing/2016/5/13/chartex" xmlns:cx8="http://schemas.microsoft.com/office/drawing/2016/5/14/chartex" xmlns:mc="http://schemas.openxmlformats.org/markup-compatibility/2006" xmlns:aink="http://schemas.microsoft.com/office/drawing/2016/ink" xmlns:am3d="http://schemas.microsoft.com/office/drawing/2017/model3d" xmlns:o="urn:schemas-microsoft-com:office:office" xmlns:oel="http://schemas.microsoft.com/office/2019/extlst" xmlns:r="http://schemas.openxmlformats.org/officeDocument/2006/relationships" xmlns:m="http://schemas.openxmlformats.org/officeDocument/2006/math" xmlns:v="urn:schemas-microsoft-com:vml" xmlns:wp14="http://schemas.microsoft.com/office/word/2010/wordprocessingDrawing" xmlns:wp="http://schemas.openxmlformats.org/drawingml/2006/wordprocessingDrawing" xmlns:w10="urn:schemas-microsoft-com:office:word" xmlns:w="http://schemas.openxmlformats.org/wordprocessingml/2006/main" xmlns:w14="http://schemas.microsoft.com/office/word/2010/wordml" xmlns:w15="http://schemas.microsoft.com/office/word/2012/wordml" xmlns:w16cex="http://schemas.microsoft.com/office/word/2018/wordml/cex" xmlns:w16cid="http://schemas.microsoft.com/office/word/2016/wordml/cid" xmlns:w16="http://schemas.microsoft.com/office/word/2018/wordml" xmlns:w16du="http://schemas.microsoft.com/office/word/2023/wordml/word16du" xmlns:w16sdtdh="http://schemas.microsoft.com/office/word/2020/wordml/sdtdatahash" xmlns:w16sdtfl="http://schemas.microsoft.com/office/word/2024/wordml/sdtformatlock" xmlns:w16se="http://schemas.microsoft.com/office/word/2015/wordml/symex" xmlns:wpg="http://schemas.microsoft.com/office/word/2010/wordprocessingGroup" xmlns:wpi="http://schemas.microsoft.com/office/word/2010/wordprocessingInk" xmlns:wne="http://schemas.microsoft.com/office/word/2006/wordml" xmlns:wps="http://schemas.microsoft.com/office/word/2010/wordprocessingShape" mc:Ignorable="w14 w15 w16se w16cid w16 w16cex w16sdtdh w16sdtfl w16du wp14">
   <w:footnote w:type="separator" w:id="-1">
     <w:p>
       <w:pPr>
@@ -9158,7 +8892,7 @@
 </file>
 
 <file path=word/header1.xml><?xml version="1.0" encoding="utf-8"?>
-<w:hdr xmlns:wpc="http://schemas.microsoft.com/office/word/2010/wordprocessingCanvas" xmlns:cx="http://schemas.microsoft.com/office/drawing/2014/chartex" xmlns:cx1="http://schemas.microsoft.com/office/drawing/2015/9/8/chartex" xmlns:cx2="http://schemas.microsoft.com/office/drawing/2015/10/21/chartex" xmlns:cx3="http://schemas.microsoft.com/office/drawing/2016/5/9/chartex" xmlns:cx4="http://schemas.microsoft.com/office/drawing/2016/5/10/chartex" xmlns:cx5="http://schemas.microsoft.com/office/drawing/2016/5/11/chartex" xmlns:cx6="http://schemas.microsoft.com/office/drawing/2016/5/12/chartex" xmlns:cx7="http://schemas.microsoft.com/office/drawing/2016/5/13/chartex" xmlns:cx8="http://schemas.microsoft.com/office/drawing/2016/5/14/chartex" xmlns:mc="http://schemas.openxmlformats.org/markup-compatibility/2006" xmlns:aink="http://schemas.microsoft.com/office/drawing/2016/ink" xmlns:am3d="http://schemas.microsoft.com/office/drawing/2017/model3d" xmlns:o="urn:schemas-microsoft-com:office:office" xmlns:oel="http://schemas.microsoft.com/office/2019/extlst" xmlns:r="http://schemas.openxmlformats.org/officeDocument/2006/relationships" xmlns:m="http://schemas.openxmlformats.org/officeDocument/2006/math" xmlns:v="urn:schemas-microsoft-com:vml" xmlns:wp14="http://schemas.microsoft.com/office/word/2010/wordprocessingDrawing" xmlns:wp="http://schemas.openxmlformats.org/drawingml/2006/wordprocessingDrawing" xmlns:w10="urn:schemas-microsoft-com:office:word" xmlns:w="http://schemas.openxmlformats.org/wordprocessingml/2006/main" xmlns:w14="http://schemas.microsoft.com/office/word/2010/wordml" xmlns:w15="http://schemas.microsoft.com/office/word/2012/wordml" xmlns:w16cex="http://schemas.microsoft.com/office/word/2018/wordml/cex" xmlns:w16cid="http://schemas.microsoft.com/office/word/2016/wordml/cid" xmlns:w16="http://schemas.microsoft.com/office/word/2018/wordml" xmlns:w16du="http://schemas.microsoft.com/office/word/2023/wordml/word16du" xmlns:w16sdtdh="http://schemas.microsoft.com/office/word/2020/wordml/sdtdatahash" xmlns:w16se="http://schemas.microsoft.com/office/word/2015/wordml/symex" xmlns:wpg="http://schemas.microsoft.com/office/word/2010/wordprocessingGroup" xmlns:wpi="http://schemas.microsoft.com/office/word/2010/wordprocessingInk" xmlns:wne="http://schemas.microsoft.com/office/word/2006/wordml" xmlns:wps="http://schemas.microsoft.com/office/word/2010/wordprocessingShape" mc:Ignorable="w14 w15 w16se w16cid w16 w16cex w16sdtdh w16du wp14">
+<w:hdr xmlns:wpc="http://schemas.microsoft.com/office/word/2010/wordprocessingCanvas" xmlns:cx="http://schemas.microsoft.com/office/drawing/2014/chartex" xmlns:cx1="http://schemas.microsoft.com/office/drawing/2015/9/8/chartex" xmlns:cx2="http://schemas.microsoft.com/office/drawing/2015/10/21/chartex" xmlns:cx3="http://schemas.microsoft.com/office/drawing/2016/5/9/chartex" xmlns:cx4="http://schemas.microsoft.com/office/drawing/2016/5/10/chartex" xmlns:cx5="http://schemas.microsoft.com/office/drawing/2016/5/11/chartex" xmlns:cx6="http://schemas.microsoft.com/office/drawing/2016/5/12/chartex" xmlns:cx7="http://schemas.microsoft.com/office/drawing/2016/5/13/chartex" xmlns:cx8="http://schemas.microsoft.com/office/drawing/2016/5/14/chartex" xmlns:mc="http://schemas.openxmlformats.org/markup-compatibility/2006" xmlns:aink="http://schemas.microsoft.com/office/drawing/2016/ink" xmlns:am3d="http://schemas.microsoft.com/office/drawing/2017/model3d" xmlns:o="urn:schemas-microsoft-com:office:office" xmlns:oel="http://schemas.microsoft.com/office/2019/extlst" xmlns:r="http://schemas.openxmlformats.org/officeDocument/2006/relationships" xmlns:m="http://schemas.openxmlformats.org/officeDocument/2006/math" xmlns:v="urn:schemas-microsoft-com:vml" xmlns:wp14="http://schemas.microsoft.com/office/word/2010/wordprocessingDrawing" xmlns:wp="http://schemas.openxmlformats.org/drawingml/2006/wordprocessingDrawing" xmlns:w10="urn:schemas-microsoft-com:office:word" xmlns:w="http://schemas.openxmlformats.org/wordprocessingml/2006/main" xmlns:w14="http://schemas.microsoft.com/office/word/2010/wordml" xmlns:w15="http://schemas.microsoft.com/office/word/2012/wordml" xmlns:w16cex="http://schemas.microsoft.com/office/word/2018/wordml/cex" xmlns:w16cid="http://schemas.microsoft.com/office/word/2016/wordml/cid" xmlns:w16="http://schemas.microsoft.com/office/word/2018/wordml" xmlns:w16du="http://schemas.microsoft.com/office/word/2023/wordml/word16du" xmlns:w16sdtdh="http://schemas.microsoft.com/office/word/2020/wordml/sdtdatahash" xmlns:w16sdtfl="http://schemas.microsoft.com/office/word/2024/wordml/sdtformatlock" xmlns:w16se="http://schemas.microsoft.com/office/word/2015/wordml/symex" xmlns:wpg="http://schemas.microsoft.com/office/word/2010/wordprocessingGroup" xmlns:wpi="http://schemas.microsoft.com/office/word/2010/wordprocessingInk" xmlns:wne="http://schemas.microsoft.com/office/word/2006/wordml" xmlns:wps="http://schemas.microsoft.com/office/word/2010/wordprocessingShape" mc:Ignorable="w14 w15 w16se w16cid w16 w16cex w16sdtdh w16sdtfl w16du wp14">
   <w:p>
     <w:pPr>
       <w:pStyle w:val="Header"/>
@@ -9311,7 +9045,7 @@
 </file>
 
 <file path=word/numbering.xml><?xml version="1.0" encoding="utf-8"?>
-<w:numbering xmlns:wpc="http://schemas.microsoft.com/office/word/2010/wordprocessingCanvas" xmlns:cx="http://schemas.microsoft.com/office/drawing/2014/chartex" xmlns:cx1="http://schemas.microsoft.com/office/drawing/2015/9/8/chartex" xmlns:cx2="http://schemas.microsoft.com/office/drawing/2015/10/21/chartex" xmlns:cx3="http://schemas.microsoft.com/office/drawing/2016/5/9/chartex" xmlns:cx4="http://schemas.microsoft.com/office/drawing/2016/5/10/chartex" xmlns:cx5="http://schemas.microsoft.com/office/drawing/2016/5/11/chartex" xmlns:cx6="http://schemas.microsoft.com/office/drawing/2016/5/12/chartex" xmlns:cx7="http://schemas.microsoft.com/office/drawing/2016/5/13/chartex" xmlns:cx8="http://schemas.microsoft.com/office/drawing/2016/5/14/chartex" xmlns:mc="http://schemas.openxmlformats.org/markup-compatibility/2006" xmlns:aink="http://schemas.microsoft.com/office/drawing/2016/ink" xmlns:am3d="http://schemas.microsoft.com/office/drawing/2017/model3d" xmlns:o="urn:schemas-microsoft-com:office:office" xmlns:oel="http://schemas.microsoft.com/office/2019/extlst" xmlns:r="http://schemas.openxmlformats.org/officeDocument/2006/relationships" xmlns:m="http://schemas.openxmlformats.org/officeDocument/2006/math" xmlns:v="urn:schemas-microsoft-com:vml" xmlns:wp14="http://schemas.microsoft.com/office/word/2010/wordprocessingDrawing" xmlns:wp="http://schemas.openxmlformats.org/drawingml/2006/wordprocessingDrawing" xmlns:w10="urn:schemas-microsoft-com:office:word" xmlns:w="http://schemas.openxmlformats.org/wordprocessingml/2006/main" xmlns:w14="http://schemas.microsoft.com/office/word/2010/wordml" xmlns:w15="http://schemas.microsoft.com/office/word/2012/wordml" xmlns:w16cex="http://schemas.microsoft.com/office/word/2018/wordml/cex" xmlns:w16cid="http://schemas.microsoft.com/office/word/2016/wordml/cid" xmlns:w16="http://schemas.microsoft.com/office/word/2018/wordml" xmlns:w16du="http://schemas.microsoft.com/office/word/2023/wordml/word16du" xmlns:w16sdtdh="http://schemas.microsoft.com/office/word/2020/wordml/sdtdatahash" xmlns:w16se="http://schemas.microsoft.com/office/word/2015/wordml/symex" xmlns:wpg="http://schemas.microsoft.com/office/word/2010/wordprocessingGroup" xmlns:wpi="http://schemas.microsoft.com/office/word/2010/wordprocessingInk" xmlns:wne="http://schemas.microsoft.com/office/word/2006/wordml" xmlns:wps="http://schemas.microsoft.com/office/word/2010/wordprocessingShape" mc:Ignorable="w14 w15 w16se w16cid w16 w16cex w16sdtdh w16du wp14">
+<w:numbering xmlns:wpc="http://schemas.microsoft.com/office/word/2010/wordprocessingCanvas" xmlns:cx="http://schemas.microsoft.com/office/drawing/2014/chartex" xmlns:cx1="http://schemas.microsoft.com/office/drawing/2015/9/8/chartex" xmlns:cx2="http://schemas.microsoft.com/office/drawing/2015/10/21/chartex" xmlns:cx3="http://schemas.microsoft.com/office/drawing/2016/5/9/chartex" xmlns:cx4="http://schemas.microsoft.com/office/drawing/2016/5/10/chartex" xmlns:cx5="http://schemas.microsoft.com/office/drawing/2016/5/11/chartex" xmlns:cx6="http://schemas.microsoft.com/office/drawing/2016/5/12/chartex" xmlns:cx7="http://schemas.microsoft.com/office/drawing/2016/5/13/chartex" xmlns:cx8="http://schemas.microsoft.com/office/drawing/2016/5/14/chartex" xmlns:mc="http://schemas.openxmlformats.org/markup-compatibility/2006" xmlns:aink="http://schemas.microsoft.com/office/drawing/2016/ink" xmlns:am3d="http://schemas.microsoft.com/office/drawing/2017/model3d" xmlns:o="urn:schemas-microsoft-com:office:office" xmlns:oel="http://schemas.microsoft.com/office/2019/extlst" xmlns:r="http://schemas.openxmlformats.org/officeDocument/2006/relationships" xmlns:m="http://schemas.openxmlformats.org/officeDocument/2006/math" xmlns:v="urn:schemas-microsoft-com:vml" xmlns:wp14="http://schemas.microsoft.com/office/word/2010/wordprocessingDrawing" xmlns:wp="http://schemas.openxmlformats.org/drawingml/2006/wordprocessingDrawing" xmlns:w10="urn:schemas-microsoft-com:office:word" xmlns:w="http://schemas.openxmlformats.org/wordprocessingml/2006/main" xmlns:w14="http://schemas.microsoft.com/office/word/2010/wordml" xmlns:w15="http://schemas.microsoft.com/office/word/2012/wordml" xmlns:w16cex="http://schemas.microsoft.com/office/word/2018/wordml/cex" xmlns:w16cid="http://schemas.microsoft.com/office/word/2016/wordml/cid" xmlns:w16="http://schemas.microsoft.com/office/word/2018/wordml" xmlns:w16du="http://schemas.microsoft.com/office/word/2023/wordml/word16du" xmlns:w16sdtdh="http://schemas.microsoft.com/office/word/2020/wordml/sdtdatahash" xmlns:w16sdtfl="http://schemas.microsoft.com/office/word/2024/wordml/sdtformatlock" xmlns:w16se="http://schemas.microsoft.com/office/word/2015/wordml/symex" xmlns:wpg="http://schemas.microsoft.com/office/word/2010/wordprocessingGroup" xmlns:wpi="http://schemas.microsoft.com/office/word/2010/wordprocessingInk" xmlns:wne="http://schemas.microsoft.com/office/word/2006/wordml" xmlns:wps="http://schemas.microsoft.com/office/word/2010/wordprocessingShape" mc:Ignorable="w14 w15 w16se w16cid w16 w16cex w16sdtdh w16sdtfl w16du wp14">
   <w:abstractNum w:abstractNumId="0" w15:restartNumberingAfterBreak="0">
     <w:nsid w:val="329121A7"/>
     <w:multiLevelType w:val="hybridMultilevel"/>
@@ -9432,7 +9166,7 @@
 </file>
 
 <file path=word/styles.xml><?xml version="1.0" encoding="utf-8"?>
-<w:styles xmlns:mc="http://schemas.openxmlformats.org/markup-compatibility/2006" xmlns:r="http://schemas.openxmlformats.org/officeDocument/2006/relationships" xmlns:w="http://schemas.openxmlformats.org/wordprocessingml/2006/main" xmlns:w14="http://schemas.microsoft.com/office/word/2010/wordml" xmlns:w15="http://schemas.microsoft.com/office/word/2012/wordml" xmlns:w16cex="http://schemas.microsoft.com/office/word/2018/wordml/cex" xmlns:w16cid="http://schemas.microsoft.com/office/word/2016/wordml/cid" xmlns:w16="http://schemas.microsoft.com/office/word/2018/wordml" xmlns:w16du="http://schemas.microsoft.com/office/word/2023/wordml/word16du" xmlns:w16sdtdh="http://schemas.microsoft.com/office/word/2020/wordml/sdtdatahash" xmlns:w16se="http://schemas.microsoft.com/office/word/2015/wordml/symex" mc:Ignorable="w14 w15 w16se w16cid w16 w16cex w16sdtdh w16du">
+<w:styles xmlns:mc="http://schemas.openxmlformats.org/markup-compatibility/2006" xmlns:r="http://schemas.openxmlformats.org/officeDocument/2006/relationships" xmlns:w="http://schemas.openxmlformats.org/wordprocessingml/2006/main" xmlns:w14="http://schemas.microsoft.com/office/word/2010/wordml" xmlns:w15="http://schemas.microsoft.com/office/word/2012/wordml" xmlns:w16cex="http://schemas.microsoft.com/office/word/2018/wordml/cex" xmlns:w16cid="http://schemas.microsoft.com/office/word/2016/wordml/cid" xmlns:w16="http://schemas.microsoft.com/office/word/2018/wordml" xmlns:w16du="http://schemas.microsoft.com/office/word/2023/wordml/word16du" xmlns:w16sdtdh="http://schemas.microsoft.com/office/word/2020/wordml/sdtdatahash" xmlns:w16sdtfl="http://schemas.microsoft.com/office/word/2024/wordml/sdtformatlock" xmlns:w16se="http://schemas.microsoft.com/office/word/2015/wordml/symex" mc:Ignorable="w14 w15 w16se w16cid w16 w16cex w16sdtdh w16sdtfl w16du">
   <w:docDefaults>
     <w:rPrDefault>
       <w:rPr>
